--- a/fuentes/contenidos/grado08/guion04/CN_08_04_CO_REC220.docx
+++ b/fuentes/contenidos/grado08/guion04/CN_08_04_CO_REC220.docx
@@ -92,16 +92,7 @@
           <w:szCs w:val="18"/>
           <w:lang w:val="es-ES_tradnl"/>
         </w:rPr>
-        <w:t>CN_08_04_</w:t>
-      </w:r>
-      <w:r>
-        <w:rPr>
-          <w:rFonts w:ascii="Arial" w:hAnsi="Arial" w:cs="Arial"/>
-          <w:sz w:val="18"/>
-          <w:szCs w:val="18"/>
-          <w:lang w:val="es-ES_tradnl"/>
-        </w:rPr>
-        <w:t>CO</w:t>
+        <w:t>CN_08_04_CO</w:t>
       </w:r>
     </w:p>
     <w:p>
@@ -3265,7 +3256,25 @@
           <w:szCs w:val="18"/>
           <w:lang w:val="es-ES_tradnl"/>
         </w:rPr>
-        <w:t xml:space="preserve">La reproducción le permite a las especies mantenerse en la naturaleza, además de auto perpetuarse mediante la generación de nuevos individuos semejantes a ellos, asegurando así su supervivencia. </w:t>
+        <w:t xml:space="preserve">La reproducción le permite a las especies auto perpetuarse mediante la generación de nuevos individuos semejantes a ellos, </w:t>
+      </w:r>
+      <w:r>
+        <w:rPr>
+          <w:rFonts w:ascii="Arial" w:hAnsi="Arial" w:cs="Arial"/>
+          <w:sz w:val="18"/>
+          <w:szCs w:val="18"/>
+          <w:lang w:val="es-ES_tradnl"/>
+        </w:rPr>
+        <w:t>favoreciendo</w:t>
+      </w:r>
+      <w:r>
+        <w:rPr>
+          <w:rFonts w:ascii="Arial" w:hAnsi="Arial" w:cs="Arial"/>
+          <w:sz w:val="18"/>
+          <w:szCs w:val="18"/>
+          <w:lang w:val="es-ES_tradnl"/>
+        </w:rPr>
+        <w:t xml:space="preserve"> así su supervivencia. </w:t>
       </w:r>
     </w:p>
     <w:p>
@@ -3418,7 +3427,17 @@
           <w:szCs w:val="18"/>
           <w:lang w:val="es-ES_tradnl"/>
         </w:rPr>
-        <w:t>Asegura su supervivencia</w:t>
+        <w:t>Favorece</w:t>
+      </w:r>
+      <w:r>
+        <w:rPr>
+          <w:rFonts w:ascii="Arial" w:hAnsi="Arial" w:cs="Arial"/>
+          <w:b/>
+          <w:sz w:val="18"/>
+          <w:szCs w:val="18"/>
+          <w:lang w:val="es-ES_tradnl"/>
+        </w:rPr>
+        <w:t xml:space="preserve"> su supervivencia</w:t>
       </w:r>
     </w:p>
     <w:p>
@@ -3444,21 +3463,28 @@
       <w:pPr>
         <w:rPr>
           <w:rFonts w:ascii="Arial" w:hAnsi="Arial" w:cs="Arial"/>
-          <w:b/>
-          <w:sz w:val="18"/>
-          <w:szCs w:val="18"/>
-          <w:lang w:val="es-ES_tradnl"/>
-        </w:rPr>
-      </w:pPr>
-      <w:r>
-        <w:rPr>
-          <w:rFonts w:ascii="Arial" w:hAnsi="Arial" w:cs="Arial"/>
-          <w:b/>
-          <w:sz w:val="18"/>
-          <w:szCs w:val="18"/>
-          <w:lang w:val="es-ES_tradnl"/>
-        </w:rPr>
-        <w:t>Evita su extinción</w:t>
+          <w:sz w:val="18"/>
+          <w:szCs w:val="18"/>
+          <w:lang w:val="es-ES_tradnl"/>
+        </w:rPr>
+      </w:pPr>
+      <w:r>
+        <w:rPr>
+          <w:rFonts w:ascii="Arial" w:hAnsi="Arial" w:cs="Arial"/>
+          <w:sz w:val="18"/>
+          <w:szCs w:val="18"/>
+          <w:lang w:val="es-ES_tradnl"/>
+        </w:rPr>
+        <w:t>Garantiza que no haya</w:t>
+      </w:r>
+      <w:r>
+        <w:rPr>
+          <w:rFonts w:ascii="Arial" w:hAnsi="Arial" w:cs="Arial"/>
+          <w:sz w:val="18"/>
+          <w:szCs w:val="18"/>
+          <w:lang w:val="es-ES_tradnl"/>
+        </w:rPr>
+        <w:t xml:space="preserve"> extinción</w:t>
       </w:r>
     </w:p>
     <w:p>
@@ -3628,25 +3654,70 @@
           <w:szCs w:val="18"/>
           <w:lang w:val="es-ES_tradnl"/>
         </w:rPr>
-        <w:t>La estrategia r es propia de organismos con una alta tasa de reproducción</w:t>
-      </w:r>
-      <w:r>
-        <w:rPr>
-          <w:rFonts w:ascii="Arial" w:hAnsi="Arial" w:cs="Arial"/>
-          <w:sz w:val="18"/>
-          <w:szCs w:val="18"/>
-          <w:lang w:val="es-ES_tradnl"/>
-        </w:rPr>
-        <w:t>, los cuales</w:t>
-      </w:r>
-      <w:r>
-        <w:rPr>
-          <w:rFonts w:ascii="Arial" w:hAnsi="Arial" w:cs="Arial"/>
-          <w:sz w:val="18"/>
-          <w:szCs w:val="18"/>
-          <w:lang w:val="es-ES_tradnl"/>
-        </w:rPr>
-        <w:t xml:space="preserve"> generan un gran número de descendientes. La K es particular de </w:t>
+        <w:t>En la</w:t>
+      </w:r>
+      <w:r>
+        <w:rPr>
+          <w:rFonts w:ascii="Arial" w:hAnsi="Arial" w:cs="Arial"/>
+          <w:sz w:val="18"/>
+          <w:szCs w:val="18"/>
+          <w:lang w:val="es-ES_tradnl"/>
+        </w:rPr>
+        <w:t xml:space="preserve"> estrategia r </w:t>
+      </w:r>
+      <w:r>
+        <w:rPr>
+          <w:rFonts w:ascii="Arial" w:hAnsi="Arial" w:cs="Arial"/>
+          <w:sz w:val="18"/>
+          <w:szCs w:val="18"/>
+          <w:lang w:val="es-ES_tradnl"/>
+        </w:rPr>
+        <w:t>se genera</w:t>
+      </w:r>
+      <w:r>
+        <w:rPr>
+          <w:rFonts w:ascii="Arial" w:hAnsi="Arial" w:cs="Arial"/>
+          <w:sz w:val="18"/>
+          <w:szCs w:val="18"/>
+          <w:lang w:val="es-ES_tradnl"/>
+        </w:rPr>
+        <w:t xml:space="preserve"> un gran número de descendientes. La</w:t>
+      </w:r>
+      <w:r>
+        <w:rPr>
+          <w:rFonts w:ascii="Arial" w:hAnsi="Arial" w:cs="Arial"/>
+          <w:sz w:val="18"/>
+          <w:szCs w:val="18"/>
+          <w:lang w:val="es-ES_tradnl"/>
+        </w:rPr>
+        <w:t xml:space="preserve"> estrategia</w:t>
+      </w:r>
+      <w:r>
+        <w:rPr>
+          <w:rFonts w:ascii="Arial" w:hAnsi="Arial" w:cs="Arial"/>
+          <w:sz w:val="18"/>
+          <w:szCs w:val="18"/>
+          <w:lang w:val="es-ES_tradnl"/>
+        </w:rPr>
+        <w:t xml:space="preserve"> K es </w:t>
+      </w:r>
+      <w:r>
+        <w:rPr>
+          <w:rFonts w:ascii="Arial" w:hAnsi="Arial" w:cs="Arial"/>
+          <w:sz w:val="18"/>
+          <w:szCs w:val="18"/>
+          <w:lang w:val="es-ES_tradnl"/>
+        </w:rPr>
+        <w:t>propia</w:t>
+      </w:r>
+      <w:r>
+        <w:rPr>
+          <w:rFonts w:ascii="Arial" w:hAnsi="Arial" w:cs="Arial"/>
+          <w:sz w:val="18"/>
+          <w:szCs w:val="18"/>
+          <w:lang w:val="es-ES_tradnl"/>
+        </w:rPr>
+        <w:t xml:space="preserve"> de </w:t>
       </w:r>
       <w:r>
         <w:rPr>
@@ -3837,12 +3908,475 @@
           <w:szCs w:val="18"/>
           <w:lang w:val="es-ES_tradnl"/>
         </w:rPr>
-        <w:t xml:space="preserve">Los representantes de la estrategia </w:t>
-      </w:r>
-      <w:r>
-        <w:rPr>
-          <w:rFonts w:ascii="Arial" w:hAnsi="Arial" w:cs="Arial"/>
-          <w:b/>
+        <w:t>L</w:t>
+      </w:r>
+      <w:r>
+        <w:rPr>
+          <w:rFonts w:ascii="Arial" w:hAnsi="Arial" w:cs="Arial"/>
+          <w:b/>
+          <w:sz w:val="18"/>
+          <w:szCs w:val="18"/>
+          <w:lang w:val="es-ES_tradnl"/>
+        </w:rPr>
+        <w:t xml:space="preserve">as poblaciones </w:t>
+      </w:r>
+      <w:r>
+        <w:rPr>
+          <w:rFonts w:ascii="Arial" w:hAnsi="Arial" w:cs="Arial"/>
+          <w:b/>
+          <w:sz w:val="18"/>
+          <w:szCs w:val="18"/>
+          <w:lang w:val="es-ES_tradnl"/>
+        </w:rPr>
+        <w:t xml:space="preserve">de la estrategia r </w:t>
+      </w:r>
+      <w:r>
+        <w:rPr>
+          <w:rFonts w:ascii="Arial" w:hAnsi="Arial" w:cs="Arial"/>
+          <w:b/>
+          <w:sz w:val="18"/>
+          <w:szCs w:val="18"/>
+          <w:lang w:val="es-ES_tradnl"/>
+        </w:rPr>
+        <w:t>c</w:t>
+      </w:r>
+      <w:r>
+        <w:rPr>
+          <w:rFonts w:ascii="Arial" w:hAnsi="Arial" w:cs="Arial"/>
+          <w:b/>
+          <w:sz w:val="18"/>
+          <w:szCs w:val="18"/>
+          <w:lang w:val="es-ES_tradnl"/>
+        </w:rPr>
+        <w:t>rec</w:t>
+      </w:r>
+      <w:r>
+        <w:rPr>
+          <w:rFonts w:ascii="Arial" w:hAnsi="Arial" w:cs="Arial"/>
+          <w:b/>
+          <w:sz w:val="18"/>
+          <w:szCs w:val="18"/>
+          <w:lang w:val="es-ES_tradnl"/>
+        </w:rPr>
+        <w:t xml:space="preserve">en </w:t>
+      </w:r>
+      <w:r>
+        <w:rPr>
+          <w:rFonts w:ascii="Arial" w:hAnsi="Arial" w:cs="Arial"/>
+          <w:b/>
+          <w:sz w:val="18"/>
+          <w:szCs w:val="18"/>
+          <w:lang w:val="es-ES_tradnl"/>
+        </w:rPr>
+        <w:t>rápid</w:t>
+      </w:r>
+      <w:r>
+        <w:rPr>
+          <w:rFonts w:ascii="Arial" w:hAnsi="Arial" w:cs="Arial"/>
+          <w:b/>
+          <w:sz w:val="18"/>
+          <w:szCs w:val="18"/>
+          <w:lang w:val="es-ES_tradnl"/>
+        </w:rPr>
+        <w:t>amente</w:t>
+      </w:r>
+      <w:r>
+        <w:rPr>
+          <w:rFonts w:ascii="Arial" w:hAnsi="Arial" w:cs="Arial"/>
+          <w:b/>
+          <w:sz w:val="18"/>
+          <w:szCs w:val="18"/>
+          <w:lang w:val="es-ES_tradnl"/>
+        </w:rPr>
+        <w:t>.</w:t>
+      </w:r>
+    </w:p>
+    <w:p>
+      <w:pPr>
+        <w:rPr>
+          <w:rFonts w:ascii="Arial" w:hAnsi="Arial" w:cs="Arial"/>
+          <w:sz w:val="18"/>
+          <w:szCs w:val="18"/>
+          <w:lang w:val="es-ES_tradnl"/>
+        </w:rPr>
+      </w:pPr>
+      <w:r>
+        <w:rPr>
+          <w:rFonts w:ascii="Arial" w:hAnsi="Arial" w:cs="Arial"/>
+          <w:sz w:val="18"/>
+          <w:szCs w:val="18"/>
+          <w:lang w:val="es-ES_tradnl"/>
+        </w:rPr>
+        <w:t xml:space="preserve">La </w:t>
+      </w:r>
+      <w:r>
+        <w:rPr>
+          <w:rFonts w:ascii="Arial" w:hAnsi="Arial" w:cs="Arial"/>
+          <w:sz w:val="18"/>
+          <w:szCs w:val="18"/>
+          <w:lang w:val="es-ES_tradnl"/>
+        </w:rPr>
+        <w:t>estrategia K</w:t>
+      </w:r>
+      <w:r>
+        <w:rPr>
+          <w:rFonts w:ascii="Arial" w:hAnsi="Arial" w:cs="Arial"/>
+          <w:sz w:val="18"/>
+          <w:szCs w:val="18"/>
+          <w:lang w:val="es-ES_tradnl"/>
+        </w:rPr>
+        <w:t xml:space="preserve"> facilita la co</w:t>
+      </w:r>
+      <w:r>
+        <w:rPr>
+          <w:rFonts w:ascii="Arial" w:hAnsi="Arial" w:cs="Arial"/>
+          <w:sz w:val="18"/>
+          <w:szCs w:val="18"/>
+          <w:lang w:val="es-ES_tradnl"/>
+        </w:rPr>
+        <w:t>lonización</w:t>
+      </w:r>
+    </w:p>
+    <w:p>
+      <w:pPr>
+        <w:rPr>
+          <w:rFonts w:ascii="Arial" w:hAnsi="Arial" w:cs="Arial"/>
+          <w:sz w:val="18"/>
+          <w:szCs w:val="18"/>
+          <w:lang w:val="es-ES_tradnl"/>
+        </w:rPr>
+      </w:pPr>
+    </w:p>
+    <w:p>
+      <w:pPr>
+        <w:rPr>
+          <w:rFonts w:ascii="Arial" w:hAnsi="Arial"/>
+          <w:sz w:val="18"/>
+          <w:szCs w:val="18"/>
+          <w:lang w:val="es-ES_tradnl"/>
+        </w:rPr>
+      </w:pPr>
+      <w:r>
+        <w:rPr>
+          <w:rFonts w:ascii="Arial" w:hAnsi="Arial"/>
+          <w:sz w:val="18"/>
+          <w:szCs w:val="18"/>
+          <w:highlight w:val="green"/>
+          <w:lang w:val="es-ES_tradnl"/>
+        </w:rPr>
+        <w:t>Pregunta 3</w:t>
+      </w:r>
+      <w:r>
+        <w:rPr>
+          <w:rFonts w:ascii="Arial" w:hAnsi="Arial"/>
+          <w:sz w:val="18"/>
+          <w:szCs w:val="18"/>
+          <w:highlight w:val="green"/>
+          <w:lang w:val="es-ES_tradnl"/>
+        </w:rPr>
+        <w:t xml:space="preserve"> (</w:t>
+      </w:r>
+      <w:r>
+        <w:rPr>
+          <w:rFonts w:ascii="Arial" w:hAnsi="Arial"/>
+          <w:b/>
+          <w:sz w:val="18"/>
+          <w:szCs w:val="18"/>
+          <w:highlight w:val="green"/>
+          <w:lang w:val="es-ES_tradnl"/>
+        </w:rPr>
+        <w:t>173</w:t>
+      </w:r>
+      <w:r>
+        <w:rPr>
+          <w:rFonts w:ascii="Arial" w:hAnsi="Arial"/>
+          <w:sz w:val="18"/>
+          <w:szCs w:val="18"/>
+          <w:highlight w:val="green"/>
+          <w:lang w:val="es-ES_tradnl"/>
+        </w:rPr>
+        <w:t xml:space="preserve"> caracteres máximo)</w:t>
+      </w:r>
+    </w:p>
+    <w:p>
+      <w:pPr>
+        <w:rPr>
+          <w:rFonts w:ascii="Arial" w:hAnsi="Arial" w:cs="Arial"/>
+          <w:sz w:val="18"/>
+          <w:szCs w:val="18"/>
+          <w:lang w:val="es-ES_tradnl"/>
+        </w:rPr>
+      </w:pPr>
+      <w:r>
+        <w:rPr>
+          <w:rFonts w:ascii="Arial" w:hAnsi="Arial" w:cs="Arial"/>
+          <w:sz w:val="18"/>
+          <w:szCs w:val="18"/>
+          <w:lang w:val="es-ES_tradnl"/>
+        </w:rPr>
+        <w:t>La reproducción asexual se caracteriza por:</w:t>
+      </w:r>
+    </w:p>
+    <w:p>
+      <w:pPr>
+        <w:rPr>
+          <w:rFonts w:ascii="Arial" w:hAnsi="Arial" w:cs="Arial"/>
+          <w:sz w:val="18"/>
+          <w:szCs w:val="18"/>
+          <w:lang w:val="es-ES_tradnl"/>
+        </w:rPr>
+      </w:pPr>
+    </w:p>
+    <w:p>
+      <w:pPr>
+        <w:rPr>
+          <w:rFonts w:ascii="Arial" w:hAnsi="Arial" w:cs="Arial"/>
+          <w:sz w:val="18"/>
+          <w:szCs w:val="18"/>
+          <w:highlight w:val="green"/>
+          <w:lang w:val="es-ES_tradnl"/>
+        </w:rPr>
+      </w:pPr>
+      <w:r>
+        <w:rPr>
+          <w:rFonts w:ascii="Arial" w:hAnsi="Arial" w:cs="Arial"/>
+          <w:sz w:val="18"/>
+          <w:szCs w:val="18"/>
+          <w:highlight w:val="yellow"/>
+          <w:lang w:val="es-ES_tradnl"/>
+        </w:rPr>
+        <w:t>Explicación (</w:t>
+      </w:r>
+      <w:r>
+        <w:rPr>
+          <w:rFonts w:ascii="Arial" w:hAnsi="Arial" w:cs="Arial"/>
+          <w:b/>
+          <w:sz w:val="18"/>
+          <w:szCs w:val="18"/>
+          <w:highlight w:val="yellow"/>
+          <w:lang w:val="es-ES_tradnl"/>
+        </w:rPr>
+        <w:t>173</w:t>
+      </w:r>
+      <w:r>
+        <w:rPr>
+          <w:rFonts w:ascii="Arial" w:hAnsi="Arial" w:cs="Arial"/>
+          <w:sz w:val="18"/>
+          <w:szCs w:val="18"/>
+          <w:highlight w:val="yellow"/>
+          <w:lang w:val="es-ES_tradnl"/>
+        </w:rPr>
+        <w:t xml:space="preserve"> caracteres máximo)</w:t>
+      </w:r>
+    </w:p>
+    <w:p>
+      <w:pPr>
+        <w:rPr>
+          <w:rFonts w:ascii="Arial" w:hAnsi="Arial" w:cs="Arial"/>
+          <w:sz w:val="18"/>
+          <w:szCs w:val="18"/>
+          <w:lang w:val="es-ES_tradnl"/>
+        </w:rPr>
+      </w:pPr>
+      <w:r>
+        <w:rPr>
+          <w:rFonts w:ascii="Arial" w:hAnsi="Arial" w:cs="Arial"/>
+          <w:sz w:val="18"/>
+          <w:szCs w:val="18"/>
+          <w:lang w:val="es-ES_tradnl"/>
+        </w:rPr>
+        <w:t>La reproducción asexual es un mecanismo sencillo y rápido. Aquí participa un solo progenitor, el consumo de energía es bajo y se generan clones del parental.</w:t>
+      </w:r>
+    </w:p>
+    <w:p>
+      <w:pPr>
+        <w:rPr>
+          <w:rFonts w:ascii="Arial" w:hAnsi="Arial" w:cs="Arial"/>
+          <w:sz w:val="18"/>
+          <w:szCs w:val="18"/>
+          <w:lang w:val="es-ES_tradnl"/>
+        </w:rPr>
+      </w:pPr>
+    </w:p>
+    <w:p>
+      <w:pPr>
+        <w:rPr>
+          <w:rFonts w:ascii="Arial" w:hAnsi="Arial" w:cs="Arial"/>
+          <w:sz w:val="18"/>
+          <w:szCs w:val="18"/>
+          <w:lang w:val="es-ES_tradnl"/>
+        </w:rPr>
+      </w:pPr>
+      <w:r>
+        <w:rPr>
+          <w:rFonts w:ascii="Arial" w:hAnsi="Arial"/>
+          <w:b/>
+          <w:color w:val="FF0000"/>
+          <w:sz w:val="18"/>
+          <w:szCs w:val="18"/>
+          <w:lang w:val="es-ES_tradnl"/>
+        </w:rPr>
+        <w:t>*</w:t>
+      </w:r>
+      <w:r>
+        <w:rPr>
+          <w:rFonts w:ascii="Arial" w:hAnsi="Arial"/>
+          <w:color w:val="FF0000"/>
+          <w:sz w:val="18"/>
+          <w:szCs w:val="18"/>
+          <w:lang w:val="es-ES_tradnl"/>
+        </w:rPr>
+        <w:t xml:space="preserve"> </w:t>
+      </w:r>
+      <w:r>
+        <w:rPr>
+          <w:rFonts w:ascii="Arial" w:hAnsi="Arial" w:cs="Arial"/>
+          <w:sz w:val="18"/>
+          <w:szCs w:val="18"/>
+          <w:highlight w:val="yellow"/>
+          <w:lang w:val="es-ES_tradnl"/>
+        </w:rPr>
+        <w:t xml:space="preserve">Respuestas </w:t>
+      </w:r>
+      <w:r>
+        <w:rPr>
+          <w:rFonts w:ascii="Arial" w:hAnsi="Arial"/>
+          <w:sz w:val="18"/>
+          <w:szCs w:val="18"/>
+          <w:highlight w:val="yellow"/>
+          <w:lang w:val="es-ES_tradnl"/>
+        </w:rPr>
+        <w:t xml:space="preserve">(mín. 2 – máx. 5, </w:t>
+      </w:r>
+      <w:r>
+        <w:rPr>
+          <w:rFonts w:ascii="Arial" w:hAnsi="Arial"/>
+          <w:b/>
+          <w:sz w:val="18"/>
+          <w:szCs w:val="18"/>
+          <w:highlight w:val="yellow"/>
+          <w:lang w:val="es-ES_tradnl"/>
+        </w:rPr>
+        <w:t>73</w:t>
+      </w:r>
+      <w:r>
+        <w:rPr>
+          <w:rFonts w:ascii="Arial" w:hAnsi="Arial"/>
+          <w:sz w:val="18"/>
+          <w:szCs w:val="18"/>
+          <w:highlight w:val="yellow"/>
+          <w:lang w:val="es-ES_tradnl"/>
+        </w:rPr>
+        <w:t xml:space="preserve"> caracteres máximo cada respuesta)</w:t>
+      </w:r>
+      <w:r>
+        <w:rPr>
+          <w:rFonts w:ascii="Arial" w:hAnsi="Arial" w:cs="Arial"/>
+          <w:sz w:val="18"/>
+          <w:szCs w:val="18"/>
+          <w:lang w:val="es-ES_tradnl"/>
+        </w:rPr>
+        <w:t xml:space="preserve"> </w:t>
+      </w:r>
+    </w:p>
+    <w:p>
+      <w:pPr>
+        <w:rPr>
+          <w:rFonts w:ascii="Arial" w:hAnsi="Arial" w:cs="Arial"/>
+          <w:b/>
+          <w:sz w:val="18"/>
+          <w:szCs w:val="18"/>
+          <w:lang w:val="es-ES_tradnl"/>
+        </w:rPr>
+      </w:pPr>
+      <w:r>
+        <w:rPr>
+          <w:rFonts w:ascii="Arial" w:hAnsi="Arial" w:cs="Arial"/>
+          <w:b/>
+          <w:sz w:val="18"/>
+          <w:szCs w:val="18"/>
+          <w:lang w:val="es-ES_tradnl"/>
+        </w:rPr>
+        <w:t xml:space="preserve">Necesitar solo un </w:t>
+      </w:r>
+      <w:r>
+        <w:rPr>
+          <w:rFonts w:ascii="Arial" w:hAnsi="Arial" w:cs="Arial"/>
+          <w:b/>
+          <w:sz w:val="18"/>
+          <w:szCs w:val="18"/>
+          <w:lang w:val="es-ES_tradnl"/>
+        </w:rPr>
+        <w:t>progenitor</w:t>
+      </w:r>
+    </w:p>
+    <w:p>
+      <w:pPr>
+        <w:rPr>
+          <w:rFonts w:ascii="Arial" w:hAnsi="Arial" w:cs="Arial"/>
+          <w:sz w:val="18"/>
+          <w:szCs w:val="18"/>
+          <w:lang w:val="es-ES_tradnl"/>
+        </w:rPr>
+      </w:pPr>
+      <w:r>
+        <w:rPr>
+          <w:rFonts w:ascii="Arial" w:hAnsi="Arial" w:cs="Arial"/>
+          <w:sz w:val="18"/>
+          <w:szCs w:val="18"/>
+          <w:lang w:val="es-ES_tradnl"/>
+        </w:rPr>
+        <w:t>Necesitar d</w:t>
+      </w:r>
+      <w:r>
+        <w:rPr>
+          <w:rFonts w:ascii="Arial" w:hAnsi="Arial" w:cs="Arial"/>
+          <w:sz w:val="18"/>
+          <w:szCs w:val="18"/>
+          <w:lang w:val="es-ES_tradnl"/>
+        </w:rPr>
+        <w:t>os</w:t>
+      </w:r>
+      <w:r>
+        <w:rPr>
+          <w:rFonts w:ascii="Arial" w:hAnsi="Arial" w:cs="Arial"/>
+          <w:sz w:val="18"/>
+          <w:szCs w:val="18"/>
+          <w:lang w:val="es-ES_tradnl"/>
+        </w:rPr>
+        <w:t xml:space="preserve"> progenitores</w:t>
+      </w:r>
+    </w:p>
+    <w:p>
+      <w:pPr>
+        <w:rPr>
+          <w:rFonts w:ascii="Arial" w:hAnsi="Arial" w:cs="Arial"/>
+          <w:sz w:val="18"/>
+          <w:szCs w:val="18"/>
+          <w:lang w:val="es-ES_tradnl"/>
+        </w:rPr>
+      </w:pPr>
+      <w:r>
+        <w:rPr>
+          <w:rFonts w:ascii="Arial" w:hAnsi="Arial" w:cs="Arial"/>
+          <w:sz w:val="18"/>
+          <w:szCs w:val="18"/>
+          <w:lang w:val="es-ES_tradnl"/>
+        </w:rPr>
+        <w:t>T</w:t>
+      </w:r>
+      <w:r>
+        <w:rPr>
+          <w:rFonts w:ascii="Arial" w:hAnsi="Arial" w:cs="Arial"/>
+          <w:sz w:val="18"/>
+          <w:szCs w:val="18"/>
+          <w:lang w:val="es-ES_tradnl"/>
+        </w:rPr>
+        <w:t>ene</w:t>
+      </w:r>
+      <w:r>
+        <w:rPr>
+          <w:rFonts w:ascii="Arial" w:hAnsi="Arial" w:cs="Arial"/>
           <w:sz w:val="18"/>
           <w:szCs w:val="18"/>
           <w:lang w:val="es-ES_tradnl"/>
@@ -3852,27 +4386,295 @@
       <w:r>
         <w:rPr>
           <w:rFonts w:ascii="Arial" w:hAnsi="Arial" w:cs="Arial"/>
-          <w:b/>
-          <w:sz w:val="18"/>
-          <w:szCs w:val="18"/>
-          <w:lang w:val="es-ES_tradnl"/>
-        </w:rPr>
-        <w:t xml:space="preserve"> tienen </w:t>
-      </w:r>
-      <w:r>
-        <w:rPr>
-          <w:rFonts w:ascii="Arial" w:hAnsi="Arial" w:cs="Arial"/>
-          <w:b/>
-          <w:sz w:val="18"/>
-          <w:szCs w:val="18"/>
-          <w:lang w:val="es-ES_tradnl"/>
-        </w:rPr>
-        <w:t>un crecimiento rápido</w:t>
-      </w:r>
-      <w:r>
-        <w:rPr>
-          <w:rFonts w:ascii="Arial" w:hAnsi="Arial" w:cs="Arial"/>
-          <w:b/>
+          <w:sz w:val="18"/>
+          <w:szCs w:val="18"/>
+          <w:lang w:val="es-ES_tradnl"/>
+        </w:rPr>
+        <w:t xml:space="preserve"> a</w:t>
+      </w:r>
+      <w:r>
+        <w:rPr>
+          <w:rFonts w:ascii="Arial" w:hAnsi="Arial" w:cs="Arial"/>
+          <w:sz w:val="18"/>
+          <w:szCs w:val="18"/>
+          <w:lang w:val="es-ES_tradnl"/>
+        </w:rPr>
+        <w:t>lto gasto de energía</w:t>
+      </w:r>
+    </w:p>
+    <w:p>
+      <w:pPr>
+        <w:rPr>
+          <w:rFonts w:ascii="Arial" w:hAnsi="Arial" w:cs="Arial"/>
+          <w:b/>
+          <w:sz w:val="18"/>
+          <w:szCs w:val="18"/>
+          <w:lang w:val="es-ES_tradnl"/>
+        </w:rPr>
+      </w:pPr>
+      <w:r>
+        <w:rPr>
+          <w:rFonts w:ascii="Arial" w:hAnsi="Arial" w:cs="Arial"/>
+          <w:b/>
+          <w:sz w:val="18"/>
+          <w:szCs w:val="18"/>
+          <w:lang w:val="es-ES_tradnl"/>
+        </w:rPr>
+        <w:t>T</w:t>
+      </w:r>
+      <w:r>
+        <w:rPr>
+          <w:rFonts w:ascii="Arial" w:hAnsi="Arial" w:cs="Arial"/>
+          <w:b/>
+          <w:sz w:val="18"/>
+          <w:szCs w:val="18"/>
+          <w:lang w:val="es-ES_tradnl"/>
+        </w:rPr>
+        <w:t>ene</w:t>
+      </w:r>
+      <w:r>
+        <w:rPr>
+          <w:rFonts w:ascii="Arial" w:hAnsi="Arial" w:cs="Arial"/>
+          <w:b/>
+          <w:sz w:val="18"/>
+          <w:szCs w:val="18"/>
+          <w:lang w:val="es-ES_tradnl"/>
+        </w:rPr>
+        <w:t>r</w:t>
+      </w:r>
+      <w:r>
+        <w:rPr>
+          <w:rFonts w:ascii="Arial" w:hAnsi="Arial" w:cs="Arial"/>
+          <w:b/>
+          <w:sz w:val="18"/>
+          <w:szCs w:val="18"/>
+          <w:lang w:val="es-ES_tradnl"/>
+        </w:rPr>
+        <w:t xml:space="preserve"> b</w:t>
+      </w:r>
+      <w:r>
+        <w:rPr>
+          <w:rFonts w:ascii="Arial" w:hAnsi="Arial" w:cs="Arial"/>
+          <w:b/>
+          <w:sz w:val="18"/>
+          <w:szCs w:val="18"/>
+          <w:lang w:val="es-ES_tradnl"/>
+        </w:rPr>
+        <w:t>ajo consumo de energía</w:t>
+      </w:r>
+    </w:p>
+    <w:p>
+      <w:pPr>
+        <w:rPr>
+          <w:rFonts w:ascii="Arial" w:hAnsi="Arial" w:cs="Arial"/>
+          <w:b/>
+          <w:sz w:val="18"/>
+          <w:szCs w:val="18"/>
+          <w:lang w:val="es-ES_tradnl"/>
+        </w:rPr>
+      </w:pPr>
+      <w:r>
+        <w:rPr>
+          <w:rFonts w:ascii="Arial" w:hAnsi="Arial" w:cs="Arial"/>
+          <w:b/>
+          <w:sz w:val="18"/>
+          <w:szCs w:val="18"/>
+          <w:lang w:val="es-ES_tradnl"/>
+        </w:rPr>
+        <w:t>Genera</w:t>
+      </w:r>
+      <w:r>
+        <w:rPr>
+          <w:rFonts w:ascii="Arial" w:hAnsi="Arial" w:cs="Arial"/>
+          <w:b/>
+          <w:sz w:val="18"/>
+          <w:szCs w:val="18"/>
+          <w:lang w:val="es-ES_tradnl"/>
+        </w:rPr>
+        <w:t>r</w:t>
+      </w:r>
+      <w:r>
+        <w:rPr>
+          <w:rFonts w:ascii="Arial" w:hAnsi="Arial" w:cs="Arial"/>
+          <w:b/>
+          <w:sz w:val="18"/>
+          <w:szCs w:val="18"/>
+          <w:lang w:val="es-ES_tradnl"/>
+        </w:rPr>
+        <w:t xml:space="preserve"> clones</w:t>
+      </w:r>
+    </w:p>
+    <w:p>
+      <w:pPr>
+        <w:rPr>
+          <w:rFonts w:ascii="Arial" w:hAnsi="Arial" w:cs="Arial"/>
+          <w:sz w:val="18"/>
+          <w:szCs w:val="18"/>
+          <w:lang w:val="es-ES_tradnl"/>
+        </w:rPr>
+      </w:pPr>
+    </w:p>
+    <w:p>
+      <w:pPr>
+        <w:rPr>
+          <w:rFonts w:ascii="Arial" w:hAnsi="Arial"/>
+          <w:sz w:val="18"/>
+          <w:szCs w:val="18"/>
+          <w:lang w:val="es-ES_tradnl"/>
+        </w:rPr>
+      </w:pPr>
+      <w:r>
+        <w:rPr>
+          <w:rFonts w:ascii="Arial" w:hAnsi="Arial"/>
+          <w:sz w:val="18"/>
+          <w:szCs w:val="18"/>
+          <w:highlight w:val="green"/>
+          <w:lang w:val="es-ES_tradnl"/>
+        </w:rPr>
+        <w:t>Pregunta 4</w:t>
+      </w:r>
+      <w:r>
+        <w:rPr>
+          <w:rFonts w:ascii="Arial" w:hAnsi="Arial"/>
+          <w:sz w:val="18"/>
+          <w:szCs w:val="18"/>
+          <w:highlight w:val="green"/>
+          <w:lang w:val="es-ES_tradnl"/>
+        </w:rPr>
+        <w:t xml:space="preserve"> (</w:t>
+      </w:r>
+      <w:r>
+        <w:rPr>
+          <w:rFonts w:ascii="Arial" w:hAnsi="Arial"/>
+          <w:b/>
+          <w:sz w:val="18"/>
+          <w:szCs w:val="18"/>
+          <w:highlight w:val="green"/>
+          <w:lang w:val="es-ES_tradnl"/>
+        </w:rPr>
+        <w:t>173</w:t>
+      </w:r>
+      <w:r>
+        <w:rPr>
+          <w:rFonts w:ascii="Arial" w:hAnsi="Arial"/>
+          <w:sz w:val="18"/>
+          <w:szCs w:val="18"/>
+          <w:highlight w:val="green"/>
+          <w:lang w:val="es-ES_tradnl"/>
+        </w:rPr>
+        <w:t xml:space="preserve"> caracteres máximo)</w:t>
+      </w:r>
+    </w:p>
+    <w:p>
+      <w:pPr>
+        <w:rPr>
+          <w:rFonts w:ascii="Arial" w:hAnsi="Arial" w:cs="Arial"/>
+          <w:sz w:val="18"/>
+          <w:szCs w:val="18"/>
+          <w:lang w:val="es-ES_tradnl"/>
+        </w:rPr>
+      </w:pPr>
+      <w:r>
+        <w:rPr>
+          <w:rFonts w:ascii="Arial" w:hAnsi="Arial" w:cs="Arial"/>
+          <w:sz w:val="18"/>
+          <w:szCs w:val="18"/>
+          <w:lang w:val="es-ES_tradnl"/>
+        </w:rPr>
+        <w:t>La reproducción sexual se caracteriza por:</w:t>
+      </w:r>
+    </w:p>
+    <w:p>
+      <w:pPr>
+        <w:rPr>
+          <w:rFonts w:ascii="Arial" w:hAnsi="Arial" w:cs="Arial"/>
+          <w:sz w:val="18"/>
+          <w:szCs w:val="18"/>
+          <w:lang w:val="es-ES_tradnl"/>
+        </w:rPr>
+      </w:pPr>
+    </w:p>
+    <w:p>
+      <w:pPr>
+        <w:rPr>
+          <w:rFonts w:ascii="Arial" w:hAnsi="Arial" w:cs="Arial"/>
+          <w:sz w:val="18"/>
+          <w:szCs w:val="18"/>
+          <w:highlight w:val="green"/>
+          <w:lang w:val="es-ES_tradnl"/>
+        </w:rPr>
+      </w:pPr>
+      <w:r>
+        <w:rPr>
+          <w:rFonts w:ascii="Arial" w:hAnsi="Arial" w:cs="Arial"/>
+          <w:sz w:val="18"/>
+          <w:szCs w:val="18"/>
+          <w:highlight w:val="yellow"/>
+          <w:lang w:val="es-ES_tradnl"/>
+        </w:rPr>
+        <w:t>Explicación (</w:t>
+      </w:r>
+      <w:r>
+        <w:rPr>
+          <w:rFonts w:ascii="Arial" w:hAnsi="Arial" w:cs="Arial"/>
+          <w:b/>
+          <w:sz w:val="18"/>
+          <w:szCs w:val="18"/>
+          <w:highlight w:val="yellow"/>
+          <w:lang w:val="es-ES_tradnl"/>
+        </w:rPr>
+        <w:t>173</w:t>
+      </w:r>
+      <w:r>
+        <w:rPr>
+          <w:rFonts w:ascii="Arial" w:hAnsi="Arial" w:cs="Arial"/>
+          <w:sz w:val="18"/>
+          <w:szCs w:val="18"/>
+          <w:highlight w:val="yellow"/>
+          <w:lang w:val="es-ES_tradnl"/>
+        </w:rPr>
+        <w:t xml:space="preserve"> caracteres máximo)</w:t>
+      </w:r>
+    </w:p>
+    <w:p>
+      <w:pPr>
+        <w:rPr>
+          <w:rFonts w:ascii="Arial" w:hAnsi="Arial" w:cs="Arial"/>
+          <w:sz w:val="18"/>
+          <w:szCs w:val="18"/>
+          <w:lang w:val="es-ES_tradnl"/>
+        </w:rPr>
+      </w:pPr>
+      <w:r>
+        <w:rPr>
+          <w:rFonts w:ascii="Arial" w:hAnsi="Arial" w:cs="Arial"/>
+          <w:sz w:val="18"/>
+          <w:szCs w:val="18"/>
+          <w:lang w:val="es-ES_tradnl"/>
+        </w:rPr>
+        <w:t xml:space="preserve">La reproducción sexual implica la participación de células especializadas provenientes de dos parentales, cuya mezcla </w:t>
+      </w:r>
+      <w:r>
+        <w:rPr>
+          <w:rFonts w:ascii="Arial" w:hAnsi="Arial" w:cs="Arial"/>
+          <w:sz w:val="18"/>
+          <w:szCs w:val="18"/>
+          <w:lang w:val="es-ES_tradnl"/>
+        </w:rPr>
+        <w:t>genera variabilidad. D</w:t>
+      </w:r>
+      <w:r>
+        <w:rPr>
+          <w:rFonts w:ascii="Arial" w:hAnsi="Arial" w:cs="Arial"/>
+          <w:sz w:val="18"/>
+          <w:szCs w:val="18"/>
+          <w:lang w:val="es-ES_tradnl"/>
+        </w:rPr>
+        <w:t>emanda alto consumo energético</w:t>
+      </w:r>
+      <w:r>
+        <w:rPr>
+          <w:rFonts w:ascii="Arial" w:hAnsi="Arial" w:cs="Arial"/>
           <w:sz w:val="18"/>
           <w:szCs w:val="18"/>
           <w:lang w:val="es-ES_tradnl"/>
@@ -3884,81 +4686,232 @@
       <w:pPr>
         <w:rPr>
           <w:rFonts w:ascii="Arial" w:hAnsi="Arial" w:cs="Arial"/>
-          <w:b/>
-          <w:sz w:val="18"/>
-          <w:szCs w:val="18"/>
-          <w:lang w:val="es-ES_tradnl"/>
-        </w:rPr>
-      </w:pPr>
-      <w:r>
-        <w:rPr>
-          <w:rFonts w:ascii="Arial" w:hAnsi="Arial" w:cs="Arial"/>
-          <w:b/>
-          <w:sz w:val="18"/>
-          <w:szCs w:val="18"/>
-          <w:lang w:val="es-ES_tradnl"/>
-        </w:rPr>
-        <w:t xml:space="preserve">La </w:t>
-      </w:r>
-      <w:r>
-        <w:rPr>
-          <w:rFonts w:ascii="Arial" w:hAnsi="Arial" w:cs="Arial"/>
-          <w:b/>
-          <w:sz w:val="18"/>
-          <w:szCs w:val="18"/>
-          <w:lang w:val="es-ES_tradnl"/>
-        </w:rPr>
-        <w:t>estrategia r</w:t>
-      </w:r>
-      <w:r>
-        <w:rPr>
-          <w:rFonts w:ascii="Arial" w:hAnsi="Arial" w:cs="Arial"/>
-          <w:b/>
-          <w:sz w:val="18"/>
-          <w:szCs w:val="18"/>
-          <w:lang w:val="es-ES_tradnl"/>
-        </w:rPr>
-        <w:t xml:space="preserve"> facilita la colonización, la R la estabilidad.</w:t>
-      </w:r>
-      <w:r>
-        <w:rPr>
-          <w:rFonts w:ascii="Arial" w:hAnsi="Arial" w:cs="Arial"/>
-          <w:b/>
+          <w:sz w:val="18"/>
+          <w:szCs w:val="18"/>
+          <w:lang w:val="es-ES_tradnl"/>
+        </w:rPr>
+      </w:pPr>
+    </w:p>
+    <w:p>
+      <w:pPr>
+        <w:rPr>
+          <w:rFonts w:ascii="Arial" w:hAnsi="Arial" w:cs="Arial"/>
+          <w:sz w:val="18"/>
+          <w:szCs w:val="18"/>
+          <w:lang w:val="es-ES_tradnl"/>
+        </w:rPr>
+      </w:pPr>
+      <w:r>
+        <w:rPr>
+          <w:rFonts w:ascii="Arial" w:hAnsi="Arial"/>
+          <w:b/>
+          <w:color w:val="FF0000"/>
+          <w:sz w:val="18"/>
+          <w:szCs w:val="18"/>
+          <w:lang w:val="es-ES_tradnl"/>
+        </w:rPr>
+        <w:t>*</w:t>
+      </w:r>
+      <w:r>
+        <w:rPr>
+          <w:rFonts w:ascii="Arial" w:hAnsi="Arial"/>
+          <w:color w:val="FF0000"/>
           <w:sz w:val="18"/>
           <w:szCs w:val="18"/>
           <w:lang w:val="es-ES_tradnl"/>
         </w:rPr>
         <w:t xml:space="preserve"> </w:t>
       </w:r>
-    </w:p>
-    <w:p>
-      <w:pPr>
-        <w:rPr>
-          <w:rFonts w:ascii="Arial" w:hAnsi="Arial" w:cs="Arial"/>
-          <w:sz w:val="18"/>
-          <w:szCs w:val="18"/>
-          <w:lang w:val="es-ES_tradnl"/>
-        </w:rPr>
-      </w:pPr>
-    </w:p>
-    <w:p>
-      <w:pPr>
-        <w:rPr>
-          <w:rFonts w:ascii="Arial" w:hAnsi="Arial"/>
-          <w:sz w:val="18"/>
-          <w:szCs w:val="18"/>
-          <w:lang w:val="es-ES_tradnl"/>
-        </w:rPr>
-      </w:pPr>
-      <w:r>
-        <w:rPr>
-          <w:rFonts w:ascii="Arial" w:hAnsi="Arial"/>
-          <w:sz w:val="18"/>
-          <w:szCs w:val="18"/>
-          <w:highlight w:val="green"/>
-          <w:lang w:val="es-ES_tradnl"/>
-        </w:rPr>
-        <w:t>Pregunta 3</w:t>
+      <w:r>
+        <w:rPr>
+          <w:rFonts w:ascii="Arial" w:hAnsi="Arial" w:cs="Arial"/>
+          <w:sz w:val="18"/>
+          <w:szCs w:val="18"/>
+          <w:highlight w:val="yellow"/>
+          <w:lang w:val="es-ES_tradnl"/>
+        </w:rPr>
+        <w:t xml:space="preserve">Respuestas </w:t>
+      </w:r>
+      <w:r>
+        <w:rPr>
+          <w:rFonts w:ascii="Arial" w:hAnsi="Arial"/>
+          <w:sz w:val="18"/>
+          <w:szCs w:val="18"/>
+          <w:highlight w:val="yellow"/>
+          <w:lang w:val="es-ES_tradnl"/>
+        </w:rPr>
+        <w:t xml:space="preserve">(mín. 2 – máx. 5, </w:t>
+      </w:r>
+      <w:r>
+        <w:rPr>
+          <w:rFonts w:ascii="Arial" w:hAnsi="Arial"/>
+          <w:b/>
+          <w:sz w:val="18"/>
+          <w:szCs w:val="18"/>
+          <w:highlight w:val="yellow"/>
+          <w:lang w:val="es-ES_tradnl"/>
+        </w:rPr>
+        <w:t>73</w:t>
+      </w:r>
+      <w:r>
+        <w:rPr>
+          <w:rFonts w:ascii="Arial" w:hAnsi="Arial"/>
+          <w:sz w:val="18"/>
+          <w:szCs w:val="18"/>
+          <w:highlight w:val="yellow"/>
+          <w:lang w:val="es-ES_tradnl"/>
+        </w:rPr>
+        <w:t xml:space="preserve"> caracteres máximo cada respuesta)</w:t>
+      </w:r>
+      <w:r>
+        <w:rPr>
+          <w:rFonts w:ascii="Arial" w:hAnsi="Arial" w:cs="Arial"/>
+          <w:sz w:val="18"/>
+          <w:szCs w:val="18"/>
+          <w:lang w:val="es-ES_tradnl"/>
+        </w:rPr>
+        <w:t xml:space="preserve"> </w:t>
+      </w:r>
+    </w:p>
+    <w:p>
+      <w:pPr>
+        <w:rPr>
+          <w:rFonts w:ascii="Arial" w:hAnsi="Arial" w:cs="Arial"/>
+          <w:sz w:val="18"/>
+          <w:szCs w:val="18"/>
+          <w:lang w:val="es-ES_tradnl"/>
+        </w:rPr>
+      </w:pPr>
+      <w:r>
+        <w:rPr>
+          <w:rFonts w:ascii="Arial" w:hAnsi="Arial" w:cs="Arial"/>
+          <w:sz w:val="18"/>
+          <w:szCs w:val="18"/>
+          <w:lang w:val="es-ES_tradnl"/>
+        </w:rPr>
+        <w:t>Necesitar solo un progenitor</w:t>
+      </w:r>
+    </w:p>
+    <w:p>
+      <w:pPr>
+        <w:rPr>
+          <w:rFonts w:ascii="Arial" w:hAnsi="Arial" w:cs="Arial"/>
+          <w:b/>
+          <w:sz w:val="18"/>
+          <w:szCs w:val="18"/>
+          <w:lang w:val="es-ES_tradnl"/>
+        </w:rPr>
+      </w:pPr>
+      <w:r>
+        <w:rPr>
+          <w:rFonts w:ascii="Arial" w:hAnsi="Arial" w:cs="Arial"/>
+          <w:b/>
+          <w:sz w:val="18"/>
+          <w:szCs w:val="18"/>
+          <w:lang w:val="es-ES_tradnl"/>
+        </w:rPr>
+        <w:t>Necesitar dos progenitores</w:t>
+      </w:r>
+    </w:p>
+    <w:p>
+      <w:pPr>
+        <w:rPr>
+          <w:rFonts w:ascii="Arial" w:hAnsi="Arial" w:cs="Arial"/>
+          <w:b/>
+          <w:sz w:val="18"/>
+          <w:szCs w:val="18"/>
+          <w:lang w:val="es-ES_tradnl"/>
+        </w:rPr>
+      </w:pPr>
+      <w:r>
+        <w:rPr>
+          <w:rFonts w:ascii="Arial" w:hAnsi="Arial" w:cs="Arial"/>
+          <w:b/>
+          <w:sz w:val="18"/>
+          <w:szCs w:val="18"/>
+          <w:lang w:val="es-ES_tradnl"/>
+        </w:rPr>
+        <w:t>Tener alto gasto de energía</w:t>
+      </w:r>
+    </w:p>
+    <w:p>
+      <w:pPr>
+        <w:rPr>
+          <w:rFonts w:ascii="Arial" w:hAnsi="Arial" w:cs="Arial"/>
+          <w:sz w:val="18"/>
+          <w:szCs w:val="18"/>
+          <w:lang w:val="es-ES_tradnl"/>
+        </w:rPr>
+      </w:pPr>
+      <w:r>
+        <w:rPr>
+          <w:rFonts w:ascii="Arial" w:hAnsi="Arial" w:cs="Arial"/>
+          <w:sz w:val="18"/>
+          <w:szCs w:val="18"/>
+          <w:lang w:val="es-ES_tradnl"/>
+        </w:rPr>
+        <w:t>Tener bajo consumo de energía</w:t>
+      </w:r>
+    </w:p>
+    <w:p>
+      <w:pPr>
+        <w:rPr>
+          <w:rFonts w:ascii="Arial" w:hAnsi="Arial" w:cs="Arial"/>
+          <w:b/>
+          <w:sz w:val="18"/>
+          <w:szCs w:val="18"/>
+          <w:lang w:val="es-ES_tradnl"/>
+        </w:rPr>
+      </w:pPr>
+      <w:r>
+        <w:rPr>
+          <w:rFonts w:ascii="Arial" w:hAnsi="Arial" w:cs="Arial"/>
+          <w:b/>
+          <w:sz w:val="18"/>
+          <w:szCs w:val="18"/>
+          <w:lang w:val="es-ES_tradnl"/>
+        </w:rPr>
+        <w:t>Generar</w:t>
+      </w:r>
+      <w:r>
+        <w:rPr>
+          <w:rFonts w:ascii="Arial" w:hAnsi="Arial" w:cs="Arial"/>
+          <w:b/>
+          <w:sz w:val="18"/>
+          <w:szCs w:val="18"/>
+          <w:lang w:val="es-ES_tradnl"/>
+        </w:rPr>
+        <w:t xml:space="preserve"> variabilidad</w:t>
+      </w:r>
+    </w:p>
+    <w:p>
+      <w:pPr>
+        <w:rPr>
+          <w:rFonts w:ascii="Arial" w:hAnsi="Arial" w:cs="Arial"/>
+          <w:sz w:val="18"/>
+          <w:szCs w:val="18"/>
+          <w:lang w:val="es-ES_tradnl"/>
+        </w:rPr>
+      </w:pPr>
+    </w:p>
+    <w:p>
+      <w:pPr>
+        <w:rPr>
+          <w:rFonts w:ascii="Arial" w:hAnsi="Arial"/>
+          <w:sz w:val="18"/>
+          <w:szCs w:val="18"/>
+          <w:lang w:val="es-ES_tradnl"/>
+        </w:rPr>
+      </w:pPr>
+      <w:r>
+        <w:rPr>
+          <w:rFonts w:ascii="Arial" w:hAnsi="Arial"/>
+          <w:sz w:val="18"/>
+          <w:szCs w:val="18"/>
+          <w:highlight w:val="green"/>
+          <w:lang w:val="es-ES_tradnl"/>
+        </w:rPr>
+        <w:t>Pregunta 5</w:t>
       </w:r>
       <w:r>
         <w:rPr>
@@ -4008,7 +4961,7 @@
           <w:szCs w:val="18"/>
           <w:lang w:val="es-ES_tradnl"/>
         </w:rPr>
-        <w:t>La reproducción asexual se caracteriza por:</w:t>
+        <w:t xml:space="preserve">Corresponden a conceptos relacionados con la reproducción asexual: </w:t>
       </w:r>
     </w:p>
     <w:p>
@@ -4079,7 +5032,7 @@
           <w:szCs w:val="18"/>
           <w:lang w:val="es-ES_tradnl"/>
         </w:rPr>
-        <w:t>La reproducción asexual es un mecanismo sencillo y rápido, propio de algunas especies. Aquí participa un solo progenitor, el consumo de energía es bajo y se generan clones del parental.</w:t>
+        <w:t>La gemación y la bipartición, son tipos de reproducción asexual.</w:t>
       </w:r>
     </w:p>
     <w:p>
@@ -4177,757 +5130,6 @@
       <w:pPr>
         <w:rPr>
           <w:rFonts w:ascii="Arial" w:hAnsi="Arial" w:cs="Arial"/>
-          <w:b/>
-          <w:sz w:val="18"/>
-          <w:szCs w:val="18"/>
-          <w:lang w:val="es-ES_tradnl"/>
-        </w:rPr>
-      </w:pPr>
-      <w:r>
-        <w:rPr>
-          <w:rFonts w:ascii="Arial" w:hAnsi="Arial" w:cs="Arial"/>
-          <w:b/>
-          <w:sz w:val="18"/>
-          <w:szCs w:val="18"/>
-          <w:lang w:val="es-ES_tradnl"/>
-        </w:rPr>
-        <w:t>Un progenitor</w:t>
-      </w:r>
-    </w:p>
-    <w:p>
-      <w:pPr>
-        <w:rPr>
-          <w:rFonts w:ascii="Arial" w:hAnsi="Arial" w:cs="Arial"/>
-          <w:sz w:val="18"/>
-          <w:szCs w:val="18"/>
-          <w:lang w:val="es-ES_tradnl"/>
-        </w:rPr>
-      </w:pPr>
-      <w:r>
-        <w:rPr>
-          <w:rFonts w:ascii="Arial" w:hAnsi="Arial" w:cs="Arial"/>
-          <w:sz w:val="18"/>
-          <w:szCs w:val="18"/>
-          <w:lang w:val="es-ES_tradnl"/>
-        </w:rPr>
-        <w:t>Dos</w:t>
-      </w:r>
-      <w:r>
-        <w:rPr>
-          <w:rFonts w:ascii="Arial" w:hAnsi="Arial" w:cs="Arial"/>
-          <w:sz w:val="18"/>
-          <w:szCs w:val="18"/>
-          <w:lang w:val="es-ES_tradnl"/>
-        </w:rPr>
-        <w:t xml:space="preserve"> progenitores</w:t>
-      </w:r>
-    </w:p>
-    <w:p>
-      <w:pPr>
-        <w:rPr>
-          <w:rFonts w:ascii="Arial" w:hAnsi="Arial" w:cs="Arial"/>
-          <w:sz w:val="18"/>
-          <w:szCs w:val="18"/>
-          <w:lang w:val="es-ES_tradnl"/>
-        </w:rPr>
-      </w:pPr>
-      <w:r>
-        <w:rPr>
-          <w:rFonts w:ascii="Arial" w:hAnsi="Arial" w:cs="Arial"/>
-          <w:sz w:val="18"/>
-          <w:szCs w:val="18"/>
-          <w:lang w:val="es-ES_tradnl"/>
-        </w:rPr>
-        <w:t>Alto gasto de energía</w:t>
-      </w:r>
-    </w:p>
-    <w:p>
-      <w:pPr>
-        <w:rPr>
-          <w:rFonts w:ascii="Arial" w:hAnsi="Arial" w:cs="Arial"/>
-          <w:b/>
-          <w:sz w:val="18"/>
-          <w:szCs w:val="18"/>
-          <w:lang w:val="es-ES_tradnl"/>
-        </w:rPr>
-      </w:pPr>
-      <w:r>
-        <w:rPr>
-          <w:rFonts w:ascii="Arial" w:hAnsi="Arial" w:cs="Arial"/>
-          <w:b/>
-          <w:sz w:val="18"/>
-          <w:szCs w:val="18"/>
-          <w:lang w:val="es-ES_tradnl"/>
-        </w:rPr>
-        <w:t>Bajo consumo de energía</w:t>
-      </w:r>
-    </w:p>
-    <w:p>
-      <w:pPr>
-        <w:rPr>
-          <w:rFonts w:ascii="Arial" w:hAnsi="Arial" w:cs="Arial"/>
-          <w:b/>
-          <w:sz w:val="18"/>
-          <w:szCs w:val="18"/>
-          <w:lang w:val="es-ES_tradnl"/>
-        </w:rPr>
-      </w:pPr>
-      <w:r>
-        <w:rPr>
-          <w:rFonts w:ascii="Arial" w:hAnsi="Arial" w:cs="Arial"/>
-          <w:b/>
-          <w:sz w:val="18"/>
-          <w:szCs w:val="18"/>
-          <w:lang w:val="es-ES_tradnl"/>
-        </w:rPr>
-        <w:t>Genera clones</w:t>
-      </w:r>
-    </w:p>
-    <w:p>
-      <w:pPr>
-        <w:rPr>
-          <w:rFonts w:ascii="Arial" w:hAnsi="Arial" w:cs="Arial"/>
-          <w:sz w:val="18"/>
-          <w:szCs w:val="18"/>
-          <w:lang w:val="es-ES_tradnl"/>
-        </w:rPr>
-      </w:pPr>
-    </w:p>
-    <w:p>
-      <w:pPr>
-        <w:rPr>
-          <w:rFonts w:ascii="Arial" w:hAnsi="Arial"/>
-          <w:sz w:val="18"/>
-          <w:szCs w:val="18"/>
-          <w:lang w:val="es-ES_tradnl"/>
-        </w:rPr>
-      </w:pPr>
-      <w:r>
-        <w:rPr>
-          <w:rFonts w:ascii="Arial" w:hAnsi="Arial"/>
-          <w:sz w:val="18"/>
-          <w:szCs w:val="18"/>
-          <w:highlight w:val="green"/>
-          <w:lang w:val="es-ES_tradnl"/>
-        </w:rPr>
-        <w:t>Pregunta 4</w:t>
-      </w:r>
-      <w:r>
-        <w:rPr>
-          <w:rFonts w:ascii="Arial" w:hAnsi="Arial"/>
-          <w:sz w:val="18"/>
-          <w:szCs w:val="18"/>
-          <w:highlight w:val="green"/>
-          <w:lang w:val="es-ES_tradnl"/>
-        </w:rPr>
-        <w:t xml:space="preserve"> (</w:t>
-      </w:r>
-      <w:r>
-        <w:rPr>
-          <w:rFonts w:ascii="Arial" w:hAnsi="Arial"/>
-          <w:b/>
-          <w:sz w:val="18"/>
-          <w:szCs w:val="18"/>
-          <w:highlight w:val="green"/>
-          <w:lang w:val="es-ES_tradnl"/>
-        </w:rPr>
-        <w:t>173</w:t>
-      </w:r>
-      <w:r>
-        <w:rPr>
-          <w:rFonts w:ascii="Arial" w:hAnsi="Arial"/>
-          <w:sz w:val="18"/>
-          <w:szCs w:val="18"/>
-          <w:highlight w:val="green"/>
-          <w:lang w:val="es-ES_tradnl"/>
-        </w:rPr>
-        <w:t xml:space="preserve"> caracteres máximo)</w:t>
-      </w:r>
-    </w:p>
-    <w:p>
-      <w:pPr>
-        <w:rPr>
-          <w:rFonts w:ascii="Arial" w:hAnsi="Arial" w:cs="Arial"/>
-          <w:sz w:val="18"/>
-          <w:szCs w:val="18"/>
-          <w:lang w:val="es-ES_tradnl"/>
-        </w:rPr>
-      </w:pPr>
-      <w:r>
-        <w:rPr>
-          <w:rFonts w:ascii="Arial" w:hAnsi="Arial" w:cs="Arial"/>
-          <w:sz w:val="18"/>
-          <w:szCs w:val="18"/>
-          <w:lang w:val="es-ES_tradnl"/>
-        </w:rPr>
-        <w:t xml:space="preserve">La reproducción </w:t>
-      </w:r>
-      <w:r>
-        <w:rPr>
-          <w:rFonts w:ascii="Arial" w:hAnsi="Arial" w:cs="Arial"/>
-          <w:sz w:val="18"/>
-          <w:szCs w:val="18"/>
-          <w:lang w:val="es-ES_tradnl"/>
-        </w:rPr>
-        <w:t>sexual se caracteriza por:</w:t>
-      </w:r>
-    </w:p>
-    <w:p>
-      <w:pPr>
-        <w:rPr>
-          <w:rFonts w:ascii="Arial" w:hAnsi="Arial" w:cs="Arial"/>
-          <w:sz w:val="18"/>
-          <w:szCs w:val="18"/>
-          <w:lang w:val="es-ES_tradnl"/>
-        </w:rPr>
-      </w:pPr>
-    </w:p>
-    <w:p>
-      <w:pPr>
-        <w:rPr>
-          <w:rFonts w:ascii="Arial" w:hAnsi="Arial" w:cs="Arial"/>
-          <w:sz w:val="18"/>
-          <w:szCs w:val="18"/>
-          <w:highlight w:val="green"/>
-          <w:lang w:val="es-ES_tradnl"/>
-        </w:rPr>
-      </w:pPr>
-      <w:r>
-        <w:rPr>
-          <w:rFonts w:ascii="Arial" w:hAnsi="Arial" w:cs="Arial"/>
-          <w:sz w:val="18"/>
-          <w:szCs w:val="18"/>
-          <w:highlight w:val="yellow"/>
-          <w:lang w:val="es-ES_tradnl"/>
-        </w:rPr>
-        <w:t>Explicación (</w:t>
-      </w:r>
-      <w:r>
-        <w:rPr>
-          <w:rFonts w:ascii="Arial" w:hAnsi="Arial" w:cs="Arial"/>
-          <w:b/>
-          <w:sz w:val="18"/>
-          <w:szCs w:val="18"/>
-          <w:highlight w:val="yellow"/>
-          <w:lang w:val="es-ES_tradnl"/>
-        </w:rPr>
-        <w:t>173</w:t>
-      </w:r>
-      <w:r>
-        <w:rPr>
-          <w:rFonts w:ascii="Arial" w:hAnsi="Arial" w:cs="Arial"/>
-          <w:sz w:val="18"/>
-          <w:szCs w:val="18"/>
-          <w:highlight w:val="yellow"/>
-          <w:lang w:val="es-ES_tradnl"/>
-        </w:rPr>
-        <w:t xml:space="preserve"> caracteres máximo)</w:t>
-      </w:r>
-    </w:p>
-    <w:p>
-      <w:pPr>
-        <w:rPr>
-          <w:rFonts w:ascii="Arial" w:hAnsi="Arial" w:cs="Arial"/>
-          <w:sz w:val="18"/>
-          <w:szCs w:val="18"/>
-          <w:lang w:val="es-ES_tradnl"/>
-        </w:rPr>
-      </w:pPr>
-      <w:r>
-        <w:rPr>
-          <w:rFonts w:ascii="Arial" w:hAnsi="Arial" w:cs="Arial"/>
-          <w:sz w:val="18"/>
-          <w:szCs w:val="18"/>
-          <w:lang w:val="es-ES_tradnl"/>
-        </w:rPr>
-        <w:t xml:space="preserve">La reproducción sexual implica la participación de células especializadas provenientes de dos parentales, cuya mezcla </w:t>
-      </w:r>
-      <w:r>
-        <w:rPr>
-          <w:rFonts w:ascii="Arial" w:hAnsi="Arial" w:cs="Arial"/>
-          <w:sz w:val="18"/>
-          <w:szCs w:val="18"/>
-          <w:lang w:val="es-ES_tradnl"/>
-        </w:rPr>
-        <w:t>genera variabilidad. D</w:t>
-      </w:r>
-      <w:r>
-        <w:rPr>
-          <w:rFonts w:ascii="Arial" w:hAnsi="Arial" w:cs="Arial"/>
-          <w:sz w:val="18"/>
-          <w:szCs w:val="18"/>
-          <w:lang w:val="es-ES_tradnl"/>
-        </w:rPr>
-        <w:t>emanda alto consumo energético</w:t>
-      </w:r>
-      <w:r>
-        <w:rPr>
-          <w:rFonts w:ascii="Arial" w:hAnsi="Arial" w:cs="Arial"/>
-          <w:sz w:val="18"/>
-          <w:szCs w:val="18"/>
-          <w:lang w:val="es-ES_tradnl"/>
-        </w:rPr>
-        <w:t>.</w:t>
-      </w:r>
-    </w:p>
-    <w:p>
-      <w:pPr>
-        <w:rPr>
-          <w:rFonts w:ascii="Arial" w:hAnsi="Arial" w:cs="Arial"/>
-          <w:sz w:val="18"/>
-          <w:szCs w:val="18"/>
-          <w:lang w:val="es-ES_tradnl"/>
-        </w:rPr>
-      </w:pPr>
-    </w:p>
-    <w:p>
-      <w:pPr>
-        <w:rPr>
-          <w:rFonts w:ascii="Arial" w:hAnsi="Arial" w:cs="Arial"/>
-          <w:sz w:val="18"/>
-          <w:szCs w:val="18"/>
-          <w:lang w:val="es-ES_tradnl"/>
-        </w:rPr>
-      </w:pPr>
-      <w:r>
-        <w:rPr>
-          <w:rFonts w:ascii="Arial" w:hAnsi="Arial"/>
-          <w:b/>
-          <w:color w:val="FF0000"/>
-          <w:sz w:val="18"/>
-          <w:szCs w:val="18"/>
-          <w:lang w:val="es-ES_tradnl"/>
-        </w:rPr>
-        <w:t>*</w:t>
-      </w:r>
-      <w:r>
-        <w:rPr>
-          <w:rFonts w:ascii="Arial" w:hAnsi="Arial"/>
-          <w:color w:val="FF0000"/>
-          <w:sz w:val="18"/>
-          <w:szCs w:val="18"/>
-          <w:lang w:val="es-ES_tradnl"/>
-        </w:rPr>
-        <w:t xml:space="preserve"> </w:t>
-      </w:r>
-      <w:r>
-        <w:rPr>
-          <w:rFonts w:ascii="Arial" w:hAnsi="Arial" w:cs="Arial"/>
-          <w:sz w:val="18"/>
-          <w:szCs w:val="18"/>
-          <w:highlight w:val="yellow"/>
-          <w:lang w:val="es-ES_tradnl"/>
-        </w:rPr>
-        <w:t xml:space="preserve">Respuestas </w:t>
-      </w:r>
-      <w:r>
-        <w:rPr>
-          <w:rFonts w:ascii="Arial" w:hAnsi="Arial"/>
-          <w:sz w:val="18"/>
-          <w:szCs w:val="18"/>
-          <w:highlight w:val="yellow"/>
-          <w:lang w:val="es-ES_tradnl"/>
-        </w:rPr>
-        <w:t xml:space="preserve">(mín. 2 – máx. 5, </w:t>
-      </w:r>
-      <w:r>
-        <w:rPr>
-          <w:rFonts w:ascii="Arial" w:hAnsi="Arial"/>
-          <w:b/>
-          <w:sz w:val="18"/>
-          <w:szCs w:val="18"/>
-          <w:highlight w:val="yellow"/>
-          <w:lang w:val="es-ES_tradnl"/>
-        </w:rPr>
-        <w:t>73</w:t>
-      </w:r>
-      <w:r>
-        <w:rPr>
-          <w:rFonts w:ascii="Arial" w:hAnsi="Arial"/>
-          <w:sz w:val="18"/>
-          <w:szCs w:val="18"/>
-          <w:highlight w:val="yellow"/>
-          <w:lang w:val="es-ES_tradnl"/>
-        </w:rPr>
-        <w:t xml:space="preserve"> caracteres máximo cada respuesta)</w:t>
-      </w:r>
-      <w:r>
-        <w:rPr>
-          <w:rFonts w:ascii="Arial" w:hAnsi="Arial" w:cs="Arial"/>
-          <w:sz w:val="18"/>
-          <w:szCs w:val="18"/>
-          <w:lang w:val="es-ES_tradnl"/>
-        </w:rPr>
-        <w:t xml:space="preserve"> </w:t>
-      </w:r>
-    </w:p>
-    <w:p>
-      <w:pPr>
-        <w:rPr>
-          <w:rFonts w:ascii="Arial" w:hAnsi="Arial" w:cs="Arial"/>
-          <w:sz w:val="18"/>
-          <w:szCs w:val="18"/>
-          <w:lang w:val="es-ES_tradnl"/>
-        </w:rPr>
-      </w:pPr>
-      <w:r>
-        <w:rPr>
-          <w:rFonts w:ascii="Arial" w:hAnsi="Arial" w:cs="Arial"/>
-          <w:sz w:val="18"/>
-          <w:szCs w:val="18"/>
-          <w:lang w:val="es-ES_tradnl"/>
-        </w:rPr>
-        <w:t>Un progenitor</w:t>
-      </w:r>
-    </w:p>
-    <w:p>
-      <w:pPr>
-        <w:rPr>
-          <w:rFonts w:ascii="Arial" w:hAnsi="Arial" w:cs="Arial"/>
-          <w:b/>
-          <w:sz w:val="18"/>
-          <w:szCs w:val="18"/>
-          <w:lang w:val="es-ES_tradnl"/>
-        </w:rPr>
-      </w:pPr>
-      <w:r>
-        <w:rPr>
-          <w:rFonts w:ascii="Arial" w:hAnsi="Arial" w:cs="Arial"/>
-          <w:b/>
-          <w:sz w:val="18"/>
-          <w:szCs w:val="18"/>
-          <w:lang w:val="es-ES_tradnl"/>
-        </w:rPr>
-        <w:t>Dos</w:t>
-      </w:r>
-      <w:r>
-        <w:rPr>
-          <w:rFonts w:ascii="Arial" w:hAnsi="Arial" w:cs="Arial"/>
-          <w:b/>
-          <w:sz w:val="18"/>
-          <w:szCs w:val="18"/>
-          <w:lang w:val="es-ES_tradnl"/>
-        </w:rPr>
-        <w:t xml:space="preserve"> progenitores</w:t>
-      </w:r>
-    </w:p>
-    <w:p>
-      <w:pPr>
-        <w:rPr>
-          <w:rFonts w:ascii="Arial" w:hAnsi="Arial" w:cs="Arial"/>
-          <w:b/>
-          <w:sz w:val="18"/>
-          <w:szCs w:val="18"/>
-          <w:lang w:val="es-ES_tradnl"/>
-        </w:rPr>
-      </w:pPr>
-      <w:r>
-        <w:rPr>
-          <w:rFonts w:ascii="Arial" w:hAnsi="Arial" w:cs="Arial"/>
-          <w:b/>
-          <w:sz w:val="18"/>
-          <w:szCs w:val="18"/>
-          <w:lang w:val="es-ES_tradnl"/>
-        </w:rPr>
-        <w:t>Alto gasto de energía</w:t>
-      </w:r>
-    </w:p>
-    <w:p>
-      <w:pPr>
-        <w:rPr>
-          <w:rFonts w:ascii="Arial" w:hAnsi="Arial" w:cs="Arial"/>
-          <w:sz w:val="18"/>
-          <w:szCs w:val="18"/>
-          <w:lang w:val="es-ES_tradnl"/>
-        </w:rPr>
-      </w:pPr>
-      <w:r>
-        <w:rPr>
-          <w:rFonts w:ascii="Arial" w:hAnsi="Arial" w:cs="Arial"/>
-          <w:sz w:val="18"/>
-          <w:szCs w:val="18"/>
-          <w:lang w:val="es-ES_tradnl"/>
-        </w:rPr>
-        <w:t>Bajo consumo de energía</w:t>
-      </w:r>
-    </w:p>
-    <w:p>
-      <w:pPr>
-        <w:rPr>
-          <w:rFonts w:ascii="Arial" w:hAnsi="Arial" w:cs="Arial"/>
-          <w:b/>
-          <w:sz w:val="18"/>
-          <w:szCs w:val="18"/>
-          <w:lang w:val="es-ES_tradnl"/>
-        </w:rPr>
-      </w:pPr>
-      <w:r>
-        <w:rPr>
-          <w:rFonts w:ascii="Arial" w:hAnsi="Arial" w:cs="Arial"/>
-          <w:b/>
-          <w:sz w:val="18"/>
-          <w:szCs w:val="18"/>
-          <w:lang w:val="es-ES_tradnl"/>
-        </w:rPr>
-        <w:t xml:space="preserve">Genera </w:t>
-      </w:r>
-      <w:r>
-        <w:rPr>
-          <w:rFonts w:ascii="Arial" w:hAnsi="Arial" w:cs="Arial"/>
-          <w:b/>
-          <w:sz w:val="18"/>
-          <w:szCs w:val="18"/>
-          <w:lang w:val="es-ES_tradnl"/>
-        </w:rPr>
-        <w:t>variabilidad</w:t>
-      </w:r>
-    </w:p>
-    <w:p>
-      <w:pPr>
-        <w:rPr>
-          <w:rFonts w:ascii="Arial" w:hAnsi="Arial" w:cs="Arial"/>
-          <w:sz w:val="18"/>
-          <w:szCs w:val="18"/>
-          <w:lang w:val="es-ES_tradnl"/>
-        </w:rPr>
-      </w:pPr>
-    </w:p>
-    <w:p>
-      <w:pPr>
-        <w:rPr>
-          <w:rFonts w:ascii="Arial" w:hAnsi="Arial"/>
-          <w:sz w:val="18"/>
-          <w:szCs w:val="18"/>
-          <w:lang w:val="es-ES_tradnl"/>
-        </w:rPr>
-      </w:pPr>
-      <w:r>
-        <w:rPr>
-          <w:rFonts w:ascii="Arial" w:hAnsi="Arial"/>
-          <w:sz w:val="18"/>
-          <w:szCs w:val="18"/>
-          <w:highlight w:val="green"/>
-          <w:lang w:val="es-ES_tradnl"/>
-        </w:rPr>
-        <w:t>Pregunta 5</w:t>
-      </w:r>
-      <w:r>
-        <w:rPr>
-          <w:rFonts w:ascii="Arial" w:hAnsi="Arial"/>
-          <w:sz w:val="18"/>
-          <w:szCs w:val="18"/>
-          <w:highlight w:val="green"/>
-          <w:lang w:val="es-ES_tradnl"/>
-        </w:rPr>
-        <w:t xml:space="preserve"> (</w:t>
-      </w:r>
-      <w:r>
-        <w:rPr>
-          <w:rFonts w:ascii="Arial" w:hAnsi="Arial"/>
-          <w:b/>
-          <w:sz w:val="18"/>
-          <w:szCs w:val="18"/>
-          <w:highlight w:val="green"/>
-          <w:lang w:val="es-ES_tradnl"/>
-        </w:rPr>
-        <w:t>173</w:t>
-      </w:r>
-      <w:r>
-        <w:rPr>
-          <w:rFonts w:ascii="Arial" w:hAnsi="Arial"/>
-          <w:sz w:val="18"/>
-          <w:szCs w:val="18"/>
-          <w:highlight w:val="green"/>
-          <w:lang w:val="es-ES_tradnl"/>
-        </w:rPr>
-        <w:t xml:space="preserve"> caracteres máximo)</w:t>
-      </w:r>
-    </w:p>
-    <w:p>
-      <w:pPr>
-        <w:rPr>
-          <w:rFonts w:ascii="Arial" w:hAnsi="Arial" w:cs="Arial"/>
-          <w:sz w:val="18"/>
-          <w:szCs w:val="18"/>
-          <w:lang w:val="es-ES_tradnl"/>
-        </w:rPr>
-      </w:pPr>
-      <w:r>
-        <w:rPr>
-          <w:rFonts w:ascii="Arial" w:hAnsi="Arial" w:cs="Arial"/>
-          <w:sz w:val="18"/>
-          <w:szCs w:val="18"/>
-          <w:lang w:val="es-ES_tradnl"/>
-        </w:rPr>
-        <w:t xml:space="preserve">Corresponden a conceptos relacionados con la reproducción asexual: </w:t>
-      </w:r>
-    </w:p>
-    <w:p>
-      <w:pPr>
-        <w:rPr>
-          <w:rFonts w:ascii="Arial" w:hAnsi="Arial" w:cs="Arial"/>
-          <w:sz w:val="18"/>
-          <w:szCs w:val="18"/>
-          <w:lang w:val="es-ES_tradnl"/>
-        </w:rPr>
-      </w:pPr>
-    </w:p>
-    <w:p>
-      <w:pPr>
-        <w:rPr>
-          <w:rFonts w:ascii="Arial" w:hAnsi="Arial" w:cs="Arial"/>
-          <w:sz w:val="18"/>
-          <w:szCs w:val="18"/>
-          <w:highlight w:val="green"/>
-          <w:lang w:val="es-ES_tradnl"/>
-        </w:rPr>
-      </w:pPr>
-      <w:r>
-        <w:rPr>
-          <w:rFonts w:ascii="Arial" w:hAnsi="Arial" w:cs="Arial"/>
-          <w:sz w:val="18"/>
-          <w:szCs w:val="18"/>
-          <w:highlight w:val="yellow"/>
-          <w:lang w:val="es-ES_tradnl"/>
-        </w:rPr>
-        <w:t>Explicación (</w:t>
-      </w:r>
-      <w:r>
-        <w:rPr>
-          <w:rFonts w:ascii="Arial" w:hAnsi="Arial" w:cs="Arial"/>
-          <w:b/>
-          <w:sz w:val="18"/>
-          <w:szCs w:val="18"/>
-          <w:highlight w:val="yellow"/>
-          <w:lang w:val="es-ES_tradnl"/>
-        </w:rPr>
-        <w:t>173</w:t>
-      </w:r>
-      <w:r>
-        <w:rPr>
-          <w:rFonts w:ascii="Arial" w:hAnsi="Arial" w:cs="Arial"/>
-          <w:sz w:val="18"/>
-          <w:szCs w:val="18"/>
-          <w:highlight w:val="yellow"/>
-          <w:lang w:val="es-ES_tradnl"/>
-        </w:rPr>
-        <w:t xml:space="preserve"> caracteres máximo)</w:t>
-      </w:r>
-    </w:p>
-    <w:p>
-      <w:pPr>
-        <w:rPr>
-          <w:rFonts w:ascii="Arial" w:hAnsi="Arial" w:cs="Arial"/>
-          <w:sz w:val="18"/>
-          <w:szCs w:val="18"/>
-          <w:lang w:val="es-ES_tradnl"/>
-        </w:rPr>
-      </w:pPr>
-      <w:r>
-        <w:rPr>
-          <w:rFonts w:ascii="Arial" w:hAnsi="Arial" w:cs="Arial"/>
-          <w:sz w:val="18"/>
-          <w:szCs w:val="18"/>
-          <w:lang w:val="es-ES_tradnl"/>
-        </w:rPr>
-        <w:t>La gemación y la bipartición, son tipos de reproducción asexual.</w:t>
-      </w:r>
-    </w:p>
-    <w:p>
-      <w:pPr>
-        <w:rPr>
-          <w:rFonts w:ascii="Arial" w:hAnsi="Arial" w:cs="Arial"/>
-          <w:sz w:val="18"/>
-          <w:szCs w:val="18"/>
-          <w:lang w:val="es-ES_tradnl"/>
-        </w:rPr>
-      </w:pPr>
-    </w:p>
-    <w:p>
-      <w:pPr>
-        <w:rPr>
-          <w:rFonts w:ascii="Arial" w:hAnsi="Arial" w:cs="Arial"/>
-          <w:sz w:val="18"/>
-          <w:szCs w:val="18"/>
-          <w:lang w:val="es-ES_tradnl"/>
-        </w:rPr>
-      </w:pPr>
-      <w:r>
-        <w:rPr>
-          <w:rFonts w:ascii="Arial" w:hAnsi="Arial"/>
-          <w:b/>
-          <w:color w:val="FF0000"/>
-          <w:sz w:val="18"/>
-          <w:szCs w:val="18"/>
-          <w:lang w:val="es-ES_tradnl"/>
-        </w:rPr>
-        <w:t>*</w:t>
-      </w:r>
-      <w:r>
-        <w:rPr>
-          <w:rFonts w:ascii="Arial" w:hAnsi="Arial"/>
-          <w:color w:val="FF0000"/>
-          <w:sz w:val="18"/>
-          <w:szCs w:val="18"/>
-          <w:lang w:val="es-ES_tradnl"/>
-        </w:rPr>
-        <w:t xml:space="preserve"> </w:t>
-      </w:r>
-      <w:r>
-        <w:rPr>
-          <w:rFonts w:ascii="Arial" w:hAnsi="Arial" w:cs="Arial"/>
-          <w:sz w:val="18"/>
-          <w:szCs w:val="18"/>
-          <w:highlight w:val="yellow"/>
-          <w:lang w:val="es-ES_tradnl"/>
-        </w:rPr>
-        <w:t xml:space="preserve">Respuestas </w:t>
-      </w:r>
-      <w:r>
-        <w:rPr>
-          <w:rFonts w:ascii="Arial" w:hAnsi="Arial"/>
-          <w:sz w:val="18"/>
-          <w:szCs w:val="18"/>
-          <w:highlight w:val="yellow"/>
-          <w:lang w:val="es-ES_tradnl"/>
-        </w:rPr>
-        <w:t xml:space="preserve">(mín. 2 – máx. 5, </w:t>
-      </w:r>
-      <w:r>
-        <w:rPr>
-          <w:rFonts w:ascii="Arial" w:hAnsi="Arial"/>
-          <w:b/>
-          <w:sz w:val="18"/>
-          <w:szCs w:val="18"/>
-          <w:highlight w:val="yellow"/>
-          <w:lang w:val="es-ES_tradnl"/>
-        </w:rPr>
-        <w:t>73</w:t>
-      </w:r>
-      <w:r>
-        <w:rPr>
-          <w:rFonts w:ascii="Arial" w:hAnsi="Arial"/>
-          <w:sz w:val="18"/>
-          <w:szCs w:val="18"/>
-          <w:highlight w:val="yellow"/>
-          <w:lang w:val="es-ES_tradnl"/>
-        </w:rPr>
-        <w:t xml:space="preserve"> caracteres máximo cada respuesta)</w:t>
-      </w:r>
-      <w:r>
-        <w:rPr>
-          <w:rFonts w:ascii="Arial" w:hAnsi="Arial" w:cs="Arial"/>
-          <w:sz w:val="18"/>
-          <w:szCs w:val="18"/>
-          <w:lang w:val="es-ES_tradnl"/>
-        </w:rPr>
-        <w:t xml:space="preserve"> </w:t>
-      </w:r>
-    </w:p>
-    <w:p>
-      <w:pPr>
-        <w:rPr>
-          <w:rFonts w:ascii="Arial" w:hAnsi="Arial" w:cs="Arial"/>
           <w:sz w:val="18"/>
           <w:szCs w:val="18"/>
           <w:lang w:val="es-ES_tradnl"/>
@@ -4999,7 +5201,7 @@
           <w:szCs w:val="18"/>
           <w:lang w:val="es-ES_tradnl"/>
         </w:rPr>
-        <w:t>Alternancia de generaciones</w:t>
+        <w:t>Espermatozoide</w:t>
       </w:r>
     </w:p>
     <w:p>
@@ -5181,7 +5383,16 @@
           <w:szCs w:val="18"/>
           <w:lang w:val="es-ES_tradnl"/>
         </w:rPr>
-        <w:t>La flor es el órgano reproductor de las plantas con semilla, el espermatozoide es el gameto masculino, y los isogametos son células especializadas en la reproducción sexual.</w:t>
+        <w:t>La flor es el órgano reproductor de las plantas con semilla, el espermatozoide es el gameto masculino, y los isogametos son células especiali</w:t>
+      </w:r>
+      <w:r>
+        <w:rPr>
+          <w:rFonts w:ascii="Arial" w:hAnsi="Arial" w:cs="Arial"/>
+          <w:sz w:val="18"/>
+          <w:szCs w:val="18"/>
+          <w:lang w:val="es-ES_tradnl"/>
+        </w:rPr>
+        <w:t>zadas en la reproducción sexual</w:t>
       </w:r>
     </w:p>
     <w:p>
@@ -5291,6 +5502,835 @@
           <w:szCs w:val="18"/>
           <w:lang w:val="es-ES_tradnl"/>
         </w:rPr>
+        <w:t>Fragmentación</w:t>
+      </w:r>
+    </w:p>
+    <w:p>
+      <w:pPr>
+        <w:rPr>
+          <w:rFonts w:ascii="Arial" w:hAnsi="Arial" w:cs="Arial"/>
+          <w:b/>
+          <w:sz w:val="18"/>
+          <w:szCs w:val="18"/>
+          <w:lang w:val="es-ES_tradnl"/>
+        </w:rPr>
+      </w:pPr>
+      <w:r>
+        <w:rPr>
+          <w:rFonts w:ascii="Arial" w:hAnsi="Arial" w:cs="Arial"/>
+          <w:b/>
+          <w:sz w:val="18"/>
+          <w:szCs w:val="18"/>
+          <w:lang w:val="es-ES_tradnl"/>
+        </w:rPr>
+        <w:t>Flor</w:t>
+      </w:r>
+    </w:p>
+    <w:p>
+      <w:pPr>
+        <w:rPr>
+          <w:rFonts w:ascii="Arial" w:hAnsi="Arial" w:cs="Arial"/>
+          <w:sz w:val="18"/>
+          <w:szCs w:val="18"/>
+          <w:lang w:val="es-ES_tradnl"/>
+        </w:rPr>
+      </w:pPr>
+      <w:r>
+        <w:rPr>
+          <w:rFonts w:ascii="Arial" w:hAnsi="Arial" w:cs="Arial"/>
+          <w:sz w:val="18"/>
+          <w:szCs w:val="18"/>
+          <w:lang w:val="es-ES_tradnl"/>
+        </w:rPr>
+        <w:t>Clon</w:t>
+      </w:r>
+    </w:p>
+    <w:p>
+      <w:pPr>
+        <w:rPr>
+          <w:rFonts w:ascii="Arial" w:hAnsi="Arial" w:cs="Arial"/>
+          <w:b/>
+          <w:sz w:val="18"/>
+          <w:szCs w:val="18"/>
+          <w:lang w:val="es-ES_tradnl"/>
+        </w:rPr>
+      </w:pPr>
+      <w:r>
+        <w:rPr>
+          <w:rFonts w:ascii="Arial" w:hAnsi="Arial" w:cs="Arial"/>
+          <w:b/>
+          <w:sz w:val="18"/>
+          <w:szCs w:val="18"/>
+          <w:lang w:val="es-ES_tradnl"/>
+        </w:rPr>
+        <w:t>Espermatozoide</w:t>
+      </w:r>
+    </w:p>
+    <w:p>
+      <w:pPr>
+        <w:rPr>
+          <w:rFonts w:ascii="Arial" w:hAnsi="Arial" w:cs="Arial"/>
+          <w:b/>
+          <w:sz w:val="18"/>
+          <w:szCs w:val="18"/>
+          <w:lang w:val="es-ES_tradnl"/>
+        </w:rPr>
+      </w:pPr>
+      <w:r>
+        <w:rPr>
+          <w:rFonts w:ascii="Arial" w:hAnsi="Arial" w:cs="Arial"/>
+          <w:b/>
+          <w:sz w:val="18"/>
+          <w:szCs w:val="18"/>
+          <w:lang w:val="es-ES_tradnl"/>
+        </w:rPr>
+        <w:t>Isogametos</w:t>
+      </w:r>
+    </w:p>
+    <w:p>
+      <w:pPr>
+        <w:rPr>
+          <w:rFonts w:ascii="Arial" w:hAnsi="Arial" w:cs="Arial"/>
+          <w:sz w:val="18"/>
+          <w:szCs w:val="18"/>
+          <w:lang w:val="es-ES_tradnl"/>
+        </w:rPr>
+      </w:pPr>
+    </w:p>
+    <w:p>
+      <w:pPr>
+        <w:rPr>
+          <w:rFonts w:ascii="Arial" w:hAnsi="Arial"/>
+          <w:sz w:val="18"/>
+          <w:szCs w:val="18"/>
+          <w:lang w:val="es-ES_tradnl"/>
+        </w:rPr>
+      </w:pPr>
+      <w:r>
+        <w:rPr>
+          <w:rFonts w:ascii="Arial" w:hAnsi="Arial"/>
+          <w:sz w:val="18"/>
+          <w:szCs w:val="18"/>
+          <w:highlight w:val="green"/>
+          <w:lang w:val="es-ES_tradnl"/>
+        </w:rPr>
+        <w:t>Pregunta 7</w:t>
+      </w:r>
+      <w:r>
+        <w:rPr>
+          <w:rFonts w:ascii="Arial" w:hAnsi="Arial"/>
+          <w:sz w:val="18"/>
+          <w:szCs w:val="18"/>
+          <w:highlight w:val="green"/>
+          <w:lang w:val="es-ES_tradnl"/>
+        </w:rPr>
+        <w:t xml:space="preserve"> (</w:t>
+      </w:r>
+      <w:r>
+        <w:rPr>
+          <w:rFonts w:ascii="Arial" w:hAnsi="Arial"/>
+          <w:b/>
+          <w:sz w:val="18"/>
+          <w:szCs w:val="18"/>
+          <w:highlight w:val="green"/>
+          <w:lang w:val="es-ES_tradnl"/>
+        </w:rPr>
+        <w:t>173</w:t>
+      </w:r>
+      <w:r>
+        <w:rPr>
+          <w:rFonts w:ascii="Arial" w:hAnsi="Arial"/>
+          <w:sz w:val="18"/>
+          <w:szCs w:val="18"/>
+          <w:highlight w:val="green"/>
+          <w:lang w:val="es-ES_tradnl"/>
+        </w:rPr>
+        <w:t xml:space="preserve"> caracteres máximo)</w:t>
+      </w:r>
+    </w:p>
+    <w:p>
+      <w:pPr>
+        <w:rPr>
+          <w:rFonts w:ascii="Arial" w:hAnsi="Arial" w:cs="Arial"/>
+          <w:sz w:val="18"/>
+          <w:szCs w:val="18"/>
+          <w:lang w:val="es-ES_tradnl"/>
+        </w:rPr>
+      </w:pPr>
+      <w:r>
+        <w:rPr>
+          <w:rFonts w:ascii="Arial" w:hAnsi="Arial" w:cs="Arial"/>
+          <w:sz w:val="18"/>
+          <w:szCs w:val="18"/>
+          <w:lang w:val="es-ES_tradnl"/>
+        </w:rPr>
+        <w:t xml:space="preserve">Los </w:t>
+      </w:r>
+      <w:r>
+        <w:rPr>
+          <w:rFonts w:ascii="Arial" w:hAnsi="Arial" w:cs="Arial"/>
+          <w:sz w:val="18"/>
+          <w:szCs w:val="18"/>
+          <w:lang w:val="es-ES_tradnl"/>
+        </w:rPr>
+        <w:t>microorganismos</w:t>
+      </w:r>
+      <w:r>
+        <w:rPr>
+          <w:rFonts w:ascii="Arial" w:hAnsi="Arial" w:cs="Arial"/>
+          <w:sz w:val="18"/>
+          <w:szCs w:val="18"/>
+          <w:lang w:val="es-ES_tradnl"/>
+        </w:rPr>
+        <w:t xml:space="preserve"> se reproducen mediante</w:t>
+      </w:r>
+      <w:r>
+        <w:rPr>
+          <w:rFonts w:ascii="Arial" w:hAnsi="Arial" w:cs="Arial"/>
+          <w:sz w:val="18"/>
+          <w:szCs w:val="18"/>
+          <w:lang w:val="es-ES_tradnl"/>
+        </w:rPr>
+        <w:t>:</w:t>
+      </w:r>
+    </w:p>
+    <w:p>
+      <w:pPr>
+        <w:rPr>
+          <w:rFonts w:ascii="Arial" w:hAnsi="Arial" w:cs="Arial"/>
+          <w:sz w:val="18"/>
+          <w:szCs w:val="18"/>
+          <w:lang w:val="es-ES_tradnl"/>
+        </w:rPr>
+      </w:pPr>
+    </w:p>
+    <w:p>
+      <w:pPr>
+        <w:rPr>
+          <w:rFonts w:ascii="Arial" w:hAnsi="Arial" w:cs="Arial"/>
+          <w:sz w:val="18"/>
+          <w:szCs w:val="18"/>
+          <w:highlight w:val="green"/>
+          <w:lang w:val="es-ES_tradnl"/>
+        </w:rPr>
+      </w:pPr>
+      <w:r>
+        <w:rPr>
+          <w:rFonts w:ascii="Arial" w:hAnsi="Arial" w:cs="Arial"/>
+          <w:sz w:val="18"/>
+          <w:szCs w:val="18"/>
+          <w:highlight w:val="yellow"/>
+          <w:lang w:val="es-ES_tradnl"/>
+        </w:rPr>
+        <w:t>Explicación (</w:t>
+      </w:r>
+      <w:r>
+        <w:rPr>
+          <w:rFonts w:ascii="Arial" w:hAnsi="Arial" w:cs="Arial"/>
+          <w:b/>
+          <w:sz w:val="18"/>
+          <w:szCs w:val="18"/>
+          <w:highlight w:val="yellow"/>
+          <w:lang w:val="es-ES_tradnl"/>
+        </w:rPr>
+        <w:t>173</w:t>
+      </w:r>
+      <w:r>
+        <w:rPr>
+          <w:rFonts w:ascii="Arial" w:hAnsi="Arial" w:cs="Arial"/>
+          <w:sz w:val="18"/>
+          <w:szCs w:val="18"/>
+          <w:highlight w:val="yellow"/>
+          <w:lang w:val="es-ES_tradnl"/>
+        </w:rPr>
+        <w:t xml:space="preserve"> caracteres máximo)</w:t>
+      </w:r>
+    </w:p>
+    <w:p>
+      <w:pPr>
+        <w:rPr>
+          <w:rFonts w:ascii="Arial" w:hAnsi="Arial" w:cs="Arial"/>
+          <w:sz w:val="18"/>
+          <w:szCs w:val="18"/>
+          <w:lang w:val="es-ES_tradnl"/>
+        </w:rPr>
+      </w:pPr>
+      <w:r>
+        <w:rPr>
+          <w:rFonts w:ascii="Arial" w:hAnsi="Arial" w:cs="Arial"/>
+          <w:sz w:val="18"/>
+          <w:szCs w:val="18"/>
+          <w:lang w:val="es-ES_tradnl"/>
+        </w:rPr>
+        <w:t>L</w:t>
+      </w:r>
+      <w:r>
+        <w:rPr>
+          <w:rFonts w:ascii="Arial" w:hAnsi="Arial" w:cs="Arial"/>
+          <w:sz w:val="18"/>
+          <w:szCs w:val="18"/>
+          <w:lang w:val="es-ES_tradnl"/>
+        </w:rPr>
+        <w:t xml:space="preserve">os microorganismos </w:t>
+      </w:r>
+      <w:r>
+        <w:rPr>
+          <w:rFonts w:ascii="Arial" w:hAnsi="Arial" w:cs="Arial"/>
+          <w:sz w:val="18"/>
+          <w:szCs w:val="18"/>
+          <w:lang w:val="es-ES_tradnl"/>
+        </w:rPr>
+        <w:t>utilizan</w:t>
+      </w:r>
+      <w:r>
+        <w:rPr>
+          <w:rFonts w:ascii="Arial" w:hAnsi="Arial" w:cs="Arial"/>
+          <w:sz w:val="18"/>
+          <w:szCs w:val="18"/>
+          <w:lang w:val="es-ES_tradnl"/>
+        </w:rPr>
+        <w:t xml:space="preserve"> mecanismos </w:t>
+      </w:r>
+      <w:r>
+        <w:rPr>
+          <w:rFonts w:ascii="Arial" w:hAnsi="Arial" w:cs="Arial"/>
+          <w:sz w:val="18"/>
+          <w:szCs w:val="18"/>
+          <w:lang w:val="es-ES_tradnl"/>
+        </w:rPr>
+        <w:t>variados de reproducción, entre ellos: gemación y fisión binaria.</w:t>
+      </w:r>
+    </w:p>
+    <w:p>
+      <w:pPr>
+        <w:rPr>
+          <w:rFonts w:ascii="Arial" w:hAnsi="Arial" w:cs="Arial"/>
+          <w:sz w:val="18"/>
+          <w:szCs w:val="18"/>
+          <w:lang w:val="es-ES_tradnl"/>
+        </w:rPr>
+      </w:pPr>
+    </w:p>
+    <w:p>
+      <w:pPr>
+        <w:rPr>
+          <w:rFonts w:ascii="Arial" w:hAnsi="Arial" w:cs="Arial"/>
+          <w:sz w:val="18"/>
+          <w:szCs w:val="18"/>
+          <w:lang w:val="es-ES_tradnl"/>
+        </w:rPr>
+      </w:pPr>
+      <w:r>
+        <w:rPr>
+          <w:rFonts w:ascii="Arial" w:hAnsi="Arial"/>
+          <w:b/>
+          <w:color w:val="FF0000"/>
+          <w:sz w:val="18"/>
+          <w:szCs w:val="18"/>
+          <w:lang w:val="es-ES_tradnl"/>
+        </w:rPr>
+        <w:t>*</w:t>
+      </w:r>
+      <w:r>
+        <w:rPr>
+          <w:rFonts w:ascii="Arial" w:hAnsi="Arial"/>
+          <w:color w:val="FF0000"/>
+          <w:sz w:val="18"/>
+          <w:szCs w:val="18"/>
+          <w:lang w:val="es-ES_tradnl"/>
+        </w:rPr>
+        <w:t xml:space="preserve"> </w:t>
+      </w:r>
+      <w:r>
+        <w:rPr>
+          <w:rFonts w:ascii="Arial" w:hAnsi="Arial" w:cs="Arial"/>
+          <w:sz w:val="18"/>
+          <w:szCs w:val="18"/>
+          <w:highlight w:val="yellow"/>
+          <w:lang w:val="es-ES_tradnl"/>
+        </w:rPr>
+        <w:t xml:space="preserve">Respuestas </w:t>
+      </w:r>
+      <w:r>
+        <w:rPr>
+          <w:rFonts w:ascii="Arial" w:hAnsi="Arial"/>
+          <w:sz w:val="18"/>
+          <w:szCs w:val="18"/>
+          <w:highlight w:val="yellow"/>
+          <w:lang w:val="es-ES_tradnl"/>
+        </w:rPr>
+        <w:t xml:space="preserve">(mín. 2 – máx. 5, </w:t>
+      </w:r>
+      <w:r>
+        <w:rPr>
+          <w:rFonts w:ascii="Arial" w:hAnsi="Arial"/>
+          <w:b/>
+          <w:sz w:val="18"/>
+          <w:szCs w:val="18"/>
+          <w:highlight w:val="yellow"/>
+          <w:lang w:val="es-ES_tradnl"/>
+        </w:rPr>
+        <w:t>73</w:t>
+      </w:r>
+      <w:r>
+        <w:rPr>
+          <w:rFonts w:ascii="Arial" w:hAnsi="Arial"/>
+          <w:sz w:val="18"/>
+          <w:szCs w:val="18"/>
+          <w:highlight w:val="yellow"/>
+          <w:lang w:val="es-ES_tradnl"/>
+        </w:rPr>
+        <w:t xml:space="preserve"> caracteres máximo cada respuesta)</w:t>
+      </w:r>
+      <w:r>
+        <w:rPr>
+          <w:rFonts w:ascii="Arial" w:hAnsi="Arial" w:cs="Arial"/>
+          <w:sz w:val="18"/>
+          <w:szCs w:val="18"/>
+          <w:lang w:val="es-ES_tradnl"/>
+        </w:rPr>
+        <w:t xml:space="preserve"> </w:t>
+      </w:r>
+    </w:p>
+    <w:p>
+      <w:pPr>
+        <w:rPr>
+          <w:rFonts w:ascii="Arial" w:hAnsi="Arial" w:cs="Arial"/>
+          <w:sz w:val="18"/>
+          <w:szCs w:val="18"/>
+          <w:lang w:val="es-ES_tradnl"/>
+        </w:rPr>
+      </w:pPr>
+      <w:r>
+        <w:rPr>
+          <w:rFonts w:ascii="Arial" w:hAnsi="Arial" w:cs="Arial"/>
+          <w:sz w:val="18"/>
+          <w:szCs w:val="18"/>
+          <w:lang w:val="es-ES_tradnl"/>
+        </w:rPr>
+        <w:t>Polinización</w:t>
+      </w:r>
+    </w:p>
+    <w:p>
+      <w:pPr>
+        <w:rPr>
+          <w:rFonts w:ascii="Arial" w:hAnsi="Arial" w:cs="Arial"/>
+          <w:b/>
+          <w:sz w:val="18"/>
+          <w:szCs w:val="18"/>
+          <w:lang w:val="es-ES_tradnl"/>
+        </w:rPr>
+      </w:pPr>
+      <w:r>
+        <w:rPr>
+          <w:rFonts w:ascii="Arial" w:hAnsi="Arial" w:cs="Arial"/>
+          <w:b/>
+          <w:sz w:val="18"/>
+          <w:szCs w:val="18"/>
+          <w:lang w:val="es-ES_tradnl"/>
+        </w:rPr>
+        <w:t>Gemación</w:t>
+      </w:r>
+    </w:p>
+    <w:p>
+      <w:pPr>
+        <w:rPr>
+          <w:rFonts w:ascii="Arial" w:hAnsi="Arial" w:cs="Arial"/>
+          <w:b/>
+          <w:sz w:val="18"/>
+          <w:szCs w:val="18"/>
+          <w:lang w:val="es-ES_tradnl"/>
+        </w:rPr>
+      </w:pPr>
+      <w:r>
+        <w:rPr>
+          <w:rFonts w:ascii="Arial" w:hAnsi="Arial" w:cs="Arial"/>
+          <w:b/>
+          <w:sz w:val="18"/>
+          <w:szCs w:val="18"/>
+          <w:lang w:val="es-ES_tradnl"/>
+        </w:rPr>
+        <w:t>Fisión binaria</w:t>
+      </w:r>
+    </w:p>
+    <w:p>
+      <w:pPr>
+        <w:rPr>
+          <w:rFonts w:ascii="Arial" w:hAnsi="Arial" w:cs="Arial"/>
+          <w:sz w:val="18"/>
+          <w:szCs w:val="18"/>
+          <w:lang w:val="es-ES_tradnl"/>
+        </w:rPr>
+      </w:pPr>
+      <w:proofErr w:type="spellStart"/>
+      <w:r>
+        <w:rPr>
+          <w:rFonts w:ascii="Arial" w:hAnsi="Arial" w:cs="Arial"/>
+          <w:sz w:val="18"/>
+          <w:szCs w:val="18"/>
+          <w:lang w:val="es-ES_tradnl"/>
+        </w:rPr>
+        <w:t>Viviparidad</w:t>
+      </w:r>
+      <w:proofErr w:type="spellEnd"/>
+    </w:p>
+    <w:p>
+      <w:pPr>
+        <w:rPr>
+          <w:rFonts w:ascii="Arial" w:hAnsi="Arial" w:cs="Arial"/>
+          <w:sz w:val="18"/>
+          <w:szCs w:val="18"/>
+          <w:lang w:val="es-ES_tradnl"/>
+        </w:rPr>
+      </w:pPr>
+      <w:proofErr w:type="spellStart"/>
+      <w:r>
+        <w:rPr>
+          <w:rFonts w:ascii="Arial" w:hAnsi="Arial" w:cs="Arial"/>
+          <w:sz w:val="18"/>
+          <w:szCs w:val="18"/>
+          <w:lang w:val="es-ES_tradnl"/>
+        </w:rPr>
+        <w:t>Ovoviviparidad</w:t>
+      </w:r>
+      <w:proofErr w:type="spellEnd"/>
+    </w:p>
+    <w:p>
+      <w:pPr>
+        <w:rPr>
+          <w:rFonts w:ascii="Arial" w:hAnsi="Arial" w:cs="Arial"/>
+          <w:sz w:val="18"/>
+          <w:szCs w:val="18"/>
+          <w:lang w:val="es-ES_tradnl"/>
+        </w:rPr>
+      </w:pPr>
+    </w:p>
+    <w:p>
+      <w:pPr>
+        <w:rPr>
+          <w:rFonts w:ascii="Arial" w:hAnsi="Arial"/>
+          <w:sz w:val="18"/>
+          <w:szCs w:val="18"/>
+          <w:lang w:val="es-ES_tradnl"/>
+        </w:rPr>
+      </w:pPr>
+      <w:r>
+        <w:rPr>
+          <w:rFonts w:ascii="Arial" w:hAnsi="Arial"/>
+          <w:sz w:val="18"/>
+          <w:szCs w:val="18"/>
+          <w:highlight w:val="green"/>
+          <w:lang w:val="es-ES_tradnl"/>
+        </w:rPr>
+        <w:t>Pregunta 8</w:t>
+      </w:r>
+      <w:r>
+        <w:rPr>
+          <w:rFonts w:ascii="Arial" w:hAnsi="Arial"/>
+          <w:sz w:val="18"/>
+          <w:szCs w:val="18"/>
+          <w:highlight w:val="green"/>
+          <w:lang w:val="es-ES_tradnl"/>
+        </w:rPr>
+        <w:t xml:space="preserve"> (</w:t>
+      </w:r>
+      <w:r>
+        <w:rPr>
+          <w:rFonts w:ascii="Arial" w:hAnsi="Arial"/>
+          <w:b/>
+          <w:sz w:val="18"/>
+          <w:szCs w:val="18"/>
+          <w:highlight w:val="green"/>
+          <w:lang w:val="es-ES_tradnl"/>
+        </w:rPr>
+        <w:t>173</w:t>
+      </w:r>
+      <w:r>
+        <w:rPr>
+          <w:rFonts w:ascii="Arial" w:hAnsi="Arial"/>
+          <w:sz w:val="18"/>
+          <w:szCs w:val="18"/>
+          <w:highlight w:val="green"/>
+          <w:lang w:val="es-ES_tradnl"/>
+        </w:rPr>
+        <w:t xml:space="preserve"> caracteres máximo)</w:t>
+      </w:r>
+    </w:p>
+    <w:p>
+      <w:pPr>
+        <w:rPr>
+          <w:rFonts w:ascii="Arial" w:hAnsi="Arial" w:cs="Arial"/>
+          <w:sz w:val="18"/>
+          <w:szCs w:val="18"/>
+          <w:lang w:val="es-ES_tradnl"/>
+        </w:rPr>
+      </w:pPr>
+      <w:r>
+        <w:rPr>
+          <w:rFonts w:ascii="Arial" w:hAnsi="Arial" w:cs="Arial"/>
+          <w:sz w:val="18"/>
+          <w:szCs w:val="18"/>
+          <w:lang w:val="es-ES_tradnl"/>
+        </w:rPr>
+        <w:t>Entre las formas de reproducción de los hongos se encuentra</w:t>
+      </w:r>
+    </w:p>
+    <w:p>
+      <w:pPr>
+        <w:rPr>
+          <w:rFonts w:ascii="Arial" w:hAnsi="Arial" w:cs="Arial"/>
+          <w:sz w:val="18"/>
+          <w:szCs w:val="18"/>
+          <w:lang w:val="es-ES_tradnl"/>
+        </w:rPr>
+      </w:pPr>
+    </w:p>
+    <w:p>
+      <w:pPr>
+        <w:rPr>
+          <w:rFonts w:ascii="Arial" w:hAnsi="Arial" w:cs="Arial"/>
+          <w:sz w:val="18"/>
+          <w:szCs w:val="18"/>
+          <w:highlight w:val="green"/>
+          <w:lang w:val="es-ES_tradnl"/>
+        </w:rPr>
+      </w:pPr>
+      <w:r>
+        <w:rPr>
+          <w:rFonts w:ascii="Arial" w:hAnsi="Arial" w:cs="Arial"/>
+          <w:sz w:val="18"/>
+          <w:szCs w:val="18"/>
+          <w:highlight w:val="yellow"/>
+          <w:lang w:val="es-ES_tradnl"/>
+        </w:rPr>
+        <w:t>Explicación (</w:t>
+      </w:r>
+      <w:r>
+        <w:rPr>
+          <w:rFonts w:ascii="Arial" w:hAnsi="Arial" w:cs="Arial"/>
+          <w:b/>
+          <w:sz w:val="18"/>
+          <w:szCs w:val="18"/>
+          <w:highlight w:val="yellow"/>
+          <w:lang w:val="es-ES_tradnl"/>
+        </w:rPr>
+        <w:t>173</w:t>
+      </w:r>
+      <w:r>
+        <w:rPr>
+          <w:rFonts w:ascii="Arial" w:hAnsi="Arial" w:cs="Arial"/>
+          <w:sz w:val="18"/>
+          <w:szCs w:val="18"/>
+          <w:highlight w:val="yellow"/>
+          <w:lang w:val="es-ES_tradnl"/>
+        </w:rPr>
+        <w:t xml:space="preserve"> caracteres máximo)</w:t>
+      </w:r>
+    </w:p>
+    <w:p>
+      <w:pPr>
+        <w:rPr>
+          <w:rFonts w:ascii="Arial" w:hAnsi="Arial" w:cs="Arial"/>
+          <w:sz w:val="18"/>
+          <w:szCs w:val="18"/>
+          <w:lang w:val="es-ES_tradnl"/>
+        </w:rPr>
+      </w:pPr>
+      <w:bookmarkStart w:id="0" w:name="_GoBack"/>
+      <w:r>
+        <w:rPr>
+          <w:rFonts w:ascii="Arial" w:hAnsi="Arial" w:cs="Arial"/>
+          <w:sz w:val="18"/>
+          <w:szCs w:val="18"/>
+          <w:lang w:val="es-ES_tradnl"/>
+        </w:rPr>
+        <w:t>El mecanismo más común de reproducción presente en hon</w:t>
+      </w:r>
+      <w:r>
+        <w:rPr>
+          <w:rFonts w:ascii="Arial" w:hAnsi="Arial" w:cs="Arial"/>
+          <w:sz w:val="18"/>
+          <w:szCs w:val="18"/>
+          <w:lang w:val="es-ES_tradnl"/>
+        </w:rPr>
+        <w:t>gos es la generación de esporas, sin embargo</w:t>
+      </w:r>
+      <w:r>
+        <w:rPr>
+          <w:rFonts w:ascii="Arial" w:hAnsi="Arial" w:cs="Arial"/>
+          <w:sz w:val="18"/>
+          <w:szCs w:val="18"/>
+          <w:lang w:val="es-ES_tradnl"/>
+        </w:rPr>
+        <w:t xml:space="preserve"> </w:t>
+      </w:r>
+      <w:r>
+        <w:rPr>
+          <w:rFonts w:ascii="Arial" w:hAnsi="Arial" w:cs="Arial"/>
+          <w:sz w:val="18"/>
+          <w:szCs w:val="18"/>
+          <w:lang w:val="es-ES_tradnl"/>
+        </w:rPr>
+        <w:t>las levaduras usan la gemación</w:t>
+      </w:r>
+    </w:p>
+    <w:bookmarkEnd w:id="0"/>
+    <w:p>
+      <w:pPr>
+        <w:rPr>
+          <w:rFonts w:ascii="Arial" w:hAnsi="Arial" w:cs="Arial"/>
+          <w:sz w:val="18"/>
+          <w:szCs w:val="18"/>
+          <w:lang w:val="es-ES_tradnl"/>
+        </w:rPr>
+      </w:pPr>
+      <w:r>
+        <w:rPr>
+          <w:rFonts w:ascii="Arial" w:hAnsi="Arial" w:cs="Arial"/>
+          <w:sz w:val="18"/>
+          <w:szCs w:val="18"/>
+          <w:lang w:val="es-ES_tradnl"/>
+        </w:rPr>
+        <w:t xml:space="preserve"> </w:t>
+      </w:r>
+    </w:p>
+    <w:p>
+      <w:pPr>
+        <w:rPr>
+          <w:rFonts w:ascii="Arial" w:hAnsi="Arial" w:cs="Arial"/>
+          <w:sz w:val="18"/>
+          <w:szCs w:val="18"/>
+          <w:lang w:val="es-ES_tradnl"/>
+        </w:rPr>
+      </w:pPr>
+      <w:r>
+        <w:rPr>
+          <w:rFonts w:ascii="Arial" w:hAnsi="Arial"/>
+          <w:b/>
+          <w:color w:val="FF0000"/>
+          <w:sz w:val="18"/>
+          <w:szCs w:val="18"/>
+          <w:lang w:val="es-ES_tradnl"/>
+        </w:rPr>
+        <w:t>*</w:t>
+      </w:r>
+      <w:r>
+        <w:rPr>
+          <w:rFonts w:ascii="Arial" w:hAnsi="Arial"/>
+          <w:color w:val="FF0000"/>
+          <w:sz w:val="18"/>
+          <w:szCs w:val="18"/>
+          <w:lang w:val="es-ES_tradnl"/>
+        </w:rPr>
+        <w:t xml:space="preserve"> </w:t>
+      </w:r>
+      <w:r>
+        <w:rPr>
+          <w:rFonts w:ascii="Arial" w:hAnsi="Arial" w:cs="Arial"/>
+          <w:sz w:val="18"/>
+          <w:szCs w:val="18"/>
+          <w:highlight w:val="yellow"/>
+          <w:lang w:val="es-ES_tradnl"/>
+        </w:rPr>
+        <w:t xml:space="preserve">Respuestas </w:t>
+      </w:r>
+      <w:r>
+        <w:rPr>
+          <w:rFonts w:ascii="Arial" w:hAnsi="Arial"/>
+          <w:sz w:val="18"/>
+          <w:szCs w:val="18"/>
+          <w:highlight w:val="yellow"/>
+          <w:lang w:val="es-ES_tradnl"/>
+        </w:rPr>
+        <w:t xml:space="preserve">(mín. 2 – máx. 5, </w:t>
+      </w:r>
+      <w:r>
+        <w:rPr>
+          <w:rFonts w:ascii="Arial" w:hAnsi="Arial"/>
+          <w:b/>
+          <w:sz w:val="18"/>
+          <w:szCs w:val="18"/>
+          <w:highlight w:val="yellow"/>
+          <w:lang w:val="es-ES_tradnl"/>
+        </w:rPr>
+        <w:t>73</w:t>
+      </w:r>
+      <w:r>
+        <w:rPr>
+          <w:rFonts w:ascii="Arial" w:hAnsi="Arial"/>
+          <w:sz w:val="18"/>
+          <w:szCs w:val="18"/>
+          <w:highlight w:val="yellow"/>
+          <w:lang w:val="es-ES_tradnl"/>
+        </w:rPr>
+        <w:t xml:space="preserve"> caracteres máximo cada respuesta)</w:t>
+      </w:r>
+      <w:r>
+        <w:rPr>
+          <w:rFonts w:ascii="Arial" w:hAnsi="Arial" w:cs="Arial"/>
+          <w:sz w:val="18"/>
+          <w:szCs w:val="18"/>
+          <w:lang w:val="es-ES_tradnl"/>
+        </w:rPr>
+        <w:t xml:space="preserve"> </w:t>
+      </w:r>
+    </w:p>
+    <w:p>
+      <w:pPr>
+        <w:rPr>
+          <w:rFonts w:ascii="Arial" w:hAnsi="Arial" w:cs="Arial"/>
+          <w:b/>
+          <w:sz w:val="18"/>
+          <w:szCs w:val="18"/>
+          <w:lang w:val="es-ES_tradnl"/>
+        </w:rPr>
+      </w:pPr>
+      <w:r>
+        <w:rPr>
+          <w:rFonts w:ascii="Arial" w:hAnsi="Arial" w:cs="Arial"/>
+          <w:b/>
+          <w:sz w:val="18"/>
+          <w:szCs w:val="18"/>
+          <w:lang w:val="es-ES_tradnl"/>
+        </w:rPr>
+        <w:t>Esporulación</w:t>
+      </w:r>
+    </w:p>
+    <w:p>
+      <w:pPr>
+        <w:rPr>
+          <w:rFonts w:ascii="Arial" w:hAnsi="Arial" w:cs="Arial"/>
+          <w:sz w:val="18"/>
+          <w:szCs w:val="18"/>
+          <w:lang w:val="es-ES_tradnl"/>
+        </w:rPr>
+      </w:pPr>
+      <w:r>
+        <w:rPr>
+          <w:rFonts w:ascii="Arial" w:hAnsi="Arial" w:cs="Arial"/>
+          <w:sz w:val="18"/>
+          <w:szCs w:val="18"/>
+          <w:lang w:val="es-ES_tradnl"/>
+        </w:rPr>
+        <w:t>Partenogénesis</w:t>
+      </w:r>
+    </w:p>
+    <w:p>
+      <w:pPr>
+        <w:rPr>
+          <w:rFonts w:ascii="Arial" w:hAnsi="Arial" w:cs="Arial"/>
+          <w:sz w:val="18"/>
+          <w:szCs w:val="18"/>
+          <w:lang w:val="es-ES_tradnl"/>
+        </w:rPr>
+      </w:pPr>
+      <w:r>
+        <w:rPr>
+          <w:rFonts w:ascii="Arial" w:hAnsi="Arial" w:cs="Arial"/>
+          <w:sz w:val="18"/>
+          <w:szCs w:val="18"/>
+          <w:lang w:val="es-ES_tradnl"/>
+        </w:rPr>
         <w:t>Regeneración</w:t>
       </w:r>
     </w:p>
@@ -5298,35 +6338,463 @@
       <w:pPr>
         <w:rPr>
           <w:rFonts w:ascii="Arial" w:hAnsi="Arial" w:cs="Arial"/>
-          <w:b/>
-          <w:sz w:val="18"/>
-          <w:szCs w:val="18"/>
-          <w:lang w:val="es-ES_tradnl"/>
-        </w:rPr>
-      </w:pPr>
-      <w:r>
-        <w:rPr>
-          <w:rFonts w:ascii="Arial" w:hAnsi="Arial" w:cs="Arial"/>
-          <w:b/>
-          <w:sz w:val="18"/>
-          <w:szCs w:val="18"/>
-          <w:lang w:val="es-ES_tradnl"/>
-        </w:rPr>
-        <w:t>Flor</w:t>
-      </w:r>
-    </w:p>
-    <w:p>
-      <w:pPr>
-        <w:rPr>
-          <w:rFonts w:ascii="Arial" w:hAnsi="Arial" w:cs="Arial"/>
-          <w:sz w:val="18"/>
-          <w:szCs w:val="18"/>
-          <w:lang w:val="es-ES_tradnl"/>
-        </w:rPr>
-      </w:pPr>
-      <w:r>
-        <w:rPr>
-          <w:rFonts w:ascii="Arial" w:hAnsi="Arial" w:cs="Arial"/>
+          <w:sz w:val="18"/>
+          <w:szCs w:val="18"/>
+          <w:lang w:val="es-ES_tradnl"/>
+        </w:rPr>
+      </w:pPr>
+      <w:r>
+        <w:rPr>
+          <w:rFonts w:ascii="Arial" w:hAnsi="Arial" w:cs="Arial"/>
+          <w:sz w:val="18"/>
+          <w:szCs w:val="18"/>
+          <w:lang w:val="es-ES_tradnl"/>
+        </w:rPr>
+        <w:t>Polinización</w:t>
+      </w:r>
+    </w:p>
+    <w:p>
+      <w:pPr>
+        <w:rPr>
+          <w:rFonts w:ascii="Arial" w:hAnsi="Arial" w:cs="Arial"/>
+          <w:b/>
+          <w:sz w:val="18"/>
+          <w:szCs w:val="18"/>
+          <w:lang w:val="es-ES_tradnl"/>
+        </w:rPr>
+      </w:pPr>
+      <w:r>
+        <w:rPr>
+          <w:rFonts w:ascii="Arial" w:hAnsi="Arial" w:cs="Arial"/>
+          <w:b/>
+          <w:sz w:val="18"/>
+          <w:szCs w:val="18"/>
+          <w:lang w:val="es-ES_tradnl"/>
+        </w:rPr>
+        <w:t>Gemación</w:t>
+      </w:r>
+    </w:p>
+    <w:p>
+      <w:pPr>
+        <w:rPr>
+          <w:rFonts w:ascii="Arial" w:hAnsi="Arial" w:cs="Arial"/>
+          <w:sz w:val="18"/>
+          <w:szCs w:val="18"/>
+          <w:lang w:val="es-ES_tradnl"/>
+        </w:rPr>
+      </w:pPr>
+    </w:p>
+    <w:p>
+      <w:pPr>
+        <w:rPr>
+          <w:rFonts w:ascii="Arial" w:hAnsi="Arial"/>
+          <w:sz w:val="18"/>
+          <w:szCs w:val="18"/>
+          <w:lang w:val="es-ES_tradnl"/>
+        </w:rPr>
+      </w:pPr>
+      <w:r>
+        <w:rPr>
+          <w:rFonts w:ascii="Arial" w:hAnsi="Arial"/>
+          <w:sz w:val="18"/>
+          <w:szCs w:val="18"/>
+          <w:highlight w:val="green"/>
+          <w:lang w:val="es-ES_tradnl"/>
+        </w:rPr>
+        <w:t>Pregunta 9</w:t>
+      </w:r>
+      <w:r>
+        <w:rPr>
+          <w:rFonts w:ascii="Arial" w:hAnsi="Arial"/>
+          <w:sz w:val="18"/>
+          <w:szCs w:val="18"/>
+          <w:highlight w:val="green"/>
+          <w:lang w:val="es-ES_tradnl"/>
+        </w:rPr>
+        <w:t xml:space="preserve"> (</w:t>
+      </w:r>
+      <w:r>
+        <w:rPr>
+          <w:rFonts w:ascii="Arial" w:hAnsi="Arial"/>
+          <w:b/>
+          <w:sz w:val="18"/>
+          <w:szCs w:val="18"/>
+          <w:highlight w:val="green"/>
+          <w:lang w:val="es-ES_tradnl"/>
+        </w:rPr>
+        <w:t>173</w:t>
+      </w:r>
+      <w:r>
+        <w:rPr>
+          <w:rFonts w:ascii="Arial" w:hAnsi="Arial"/>
+          <w:sz w:val="18"/>
+          <w:szCs w:val="18"/>
+          <w:highlight w:val="green"/>
+          <w:lang w:val="es-ES_tradnl"/>
+        </w:rPr>
+        <w:t xml:space="preserve"> caracteres máximo)</w:t>
+      </w:r>
+    </w:p>
+    <w:p>
+      <w:pPr>
+        <w:rPr>
+          <w:rFonts w:ascii="Arial" w:hAnsi="Arial" w:cs="Arial"/>
+          <w:sz w:val="18"/>
+          <w:szCs w:val="18"/>
+          <w:lang w:val="es-ES_tradnl"/>
+        </w:rPr>
+      </w:pPr>
+      <w:r>
+        <w:rPr>
+          <w:rFonts w:ascii="Arial" w:hAnsi="Arial" w:cs="Arial"/>
+          <w:sz w:val="18"/>
+          <w:szCs w:val="18"/>
+          <w:lang w:val="es-ES_tradnl"/>
+        </w:rPr>
+        <w:t>La</w:t>
+      </w:r>
+      <w:r>
+        <w:rPr>
+          <w:rFonts w:ascii="Arial" w:hAnsi="Arial" w:cs="Arial"/>
+          <w:sz w:val="18"/>
+          <w:szCs w:val="18"/>
+          <w:lang w:val="es-ES_tradnl"/>
+        </w:rPr>
+        <w:t>s</w:t>
+      </w:r>
+      <w:r>
+        <w:rPr>
+          <w:rFonts w:ascii="Arial" w:hAnsi="Arial" w:cs="Arial"/>
+          <w:sz w:val="18"/>
+          <w:szCs w:val="18"/>
+          <w:lang w:val="es-ES_tradnl"/>
+        </w:rPr>
+        <w:t xml:space="preserve"> plantas </w:t>
+      </w:r>
+      <w:r>
+        <w:rPr>
+          <w:rFonts w:ascii="Arial" w:hAnsi="Arial" w:cs="Arial"/>
+          <w:sz w:val="18"/>
+          <w:szCs w:val="18"/>
+          <w:lang w:val="es-ES_tradnl"/>
+        </w:rPr>
+        <w:t xml:space="preserve">se reproducen </w:t>
+      </w:r>
+      <w:r>
+        <w:rPr>
+          <w:rFonts w:ascii="Arial" w:hAnsi="Arial" w:cs="Arial"/>
+          <w:sz w:val="18"/>
+          <w:szCs w:val="18"/>
+          <w:lang w:val="es-ES_tradnl"/>
+        </w:rPr>
+        <w:t>a través de</w:t>
+      </w:r>
+      <w:r>
+        <w:rPr>
+          <w:rFonts w:ascii="Arial" w:hAnsi="Arial" w:cs="Arial"/>
+          <w:sz w:val="18"/>
+          <w:szCs w:val="18"/>
+          <w:lang w:val="es-ES_tradnl"/>
+        </w:rPr>
+        <w:t>:</w:t>
+      </w:r>
+    </w:p>
+    <w:p>
+      <w:pPr>
+        <w:rPr>
+          <w:rFonts w:ascii="Arial" w:hAnsi="Arial" w:cs="Arial"/>
+          <w:sz w:val="18"/>
+          <w:szCs w:val="18"/>
+          <w:lang w:val="es-ES_tradnl"/>
+        </w:rPr>
+      </w:pPr>
+    </w:p>
+    <w:p>
+      <w:pPr>
+        <w:rPr>
+          <w:rFonts w:ascii="Arial" w:hAnsi="Arial" w:cs="Arial"/>
+          <w:sz w:val="18"/>
+          <w:szCs w:val="18"/>
+          <w:highlight w:val="green"/>
+          <w:lang w:val="es-ES_tradnl"/>
+        </w:rPr>
+      </w:pPr>
+      <w:r>
+        <w:rPr>
+          <w:rFonts w:ascii="Arial" w:hAnsi="Arial" w:cs="Arial"/>
+          <w:sz w:val="18"/>
+          <w:szCs w:val="18"/>
+          <w:highlight w:val="yellow"/>
+          <w:lang w:val="es-ES_tradnl"/>
+        </w:rPr>
+        <w:t>Explicación (</w:t>
+      </w:r>
+      <w:r>
+        <w:rPr>
+          <w:rFonts w:ascii="Arial" w:hAnsi="Arial" w:cs="Arial"/>
+          <w:b/>
+          <w:sz w:val="18"/>
+          <w:szCs w:val="18"/>
+          <w:highlight w:val="yellow"/>
+          <w:lang w:val="es-ES_tradnl"/>
+        </w:rPr>
+        <w:t>173</w:t>
+      </w:r>
+      <w:r>
+        <w:rPr>
+          <w:rFonts w:ascii="Arial" w:hAnsi="Arial" w:cs="Arial"/>
+          <w:sz w:val="18"/>
+          <w:szCs w:val="18"/>
+          <w:highlight w:val="yellow"/>
+          <w:lang w:val="es-ES_tradnl"/>
+        </w:rPr>
+        <w:t xml:space="preserve"> caracteres máximo)</w:t>
+      </w:r>
+    </w:p>
+    <w:p>
+      <w:pPr>
+        <w:rPr>
+          <w:rFonts w:ascii="Arial" w:hAnsi="Arial" w:cs="Arial"/>
+          <w:sz w:val="18"/>
+          <w:szCs w:val="18"/>
+          <w:lang w:val="es-ES_tradnl"/>
+        </w:rPr>
+      </w:pPr>
+      <w:r>
+        <w:rPr>
+          <w:rFonts w:ascii="Arial" w:hAnsi="Arial" w:cs="Arial"/>
+          <w:sz w:val="18"/>
+          <w:szCs w:val="18"/>
+          <w:lang w:val="es-ES_tradnl"/>
+        </w:rPr>
+        <w:t xml:space="preserve">Las plantas tienen alternancia de generaciones, que incluye esporulación. La polinización es parte del </w:t>
+      </w:r>
+      <w:proofErr w:type="spellStart"/>
+      <w:r>
+        <w:rPr>
+          <w:rFonts w:ascii="Arial" w:hAnsi="Arial" w:cs="Arial"/>
+          <w:sz w:val="18"/>
+          <w:szCs w:val="18"/>
+          <w:lang w:val="es-ES_tradnl"/>
+        </w:rPr>
+        <w:t>cilco</w:t>
+      </w:r>
+      <w:proofErr w:type="spellEnd"/>
+      <w:r>
+        <w:rPr>
+          <w:rFonts w:ascii="Arial" w:hAnsi="Arial" w:cs="Arial"/>
+          <w:sz w:val="18"/>
+          <w:szCs w:val="18"/>
+          <w:lang w:val="es-ES_tradnl"/>
+        </w:rPr>
+        <w:t xml:space="preserve"> </w:t>
+      </w:r>
+      <w:proofErr w:type="spellStart"/>
+      <w:r>
+        <w:rPr>
+          <w:rFonts w:ascii="Arial" w:hAnsi="Arial" w:cs="Arial"/>
+          <w:sz w:val="18"/>
+          <w:szCs w:val="18"/>
+          <w:lang w:val="es-ES_tradnl"/>
+        </w:rPr>
+        <w:t>rperoductivo</w:t>
+      </w:r>
+      <w:proofErr w:type="spellEnd"/>
+      <w:r>
+        <w:rPr>
+          <w:rFonts w:ascii="Arial" w:hAnsi="Arial" w:cs="Arial"/>
+          <w:sz w:val="18"/>
+          <w:szCs w:val="18"/>
+          <w:lang w:val="es-ES_tradnl"/>
+        </w:rPr>
+        <w:t xml:space="preserve"> de angiospermas. </w:t>
+      </w:r>
+    </w:p>
+    <w:p>
+      <w:pPr>
+        <w:rPr>
+          <w:rFonts w:ascii="Arial" w:hAnsi="Arial" w:cs="Arial"/>
+          <w:sz w:val="18"/>
+          <w:szCs w:val="18"/>
+          <w:lang w:val="es-ES_tradnl"/>
+        </w:rPr>
+      </w:pPr>
+    </w:p>
+    <w:p>
+      <w:pPr>
+        <w:rPr>
+          <w:rFonts w:ascii="Arial" w:hAnsi="Arial" w:cs="Arial"/>
+          <w:sz w:val="18"/>
+          <w:szCs w:val="18"/>
+          <w:lang w:val="es-ES_tradnl"/>
+        </w:rPr>
+      </w:pPr>
+      <w:r>
+        <w:rPr>
+          <w:rFonts w:ascii="Arial" w:hAnsi="Arial"/>
+          <w:b/>
+          <w:color w:val="FF0000"/>
+          <w:sz w:val="18"/>
+          <w:szCs w:val="18"/>
+          <w:lang w:val="es-ES_tradnl"/>
+        </w:rPr>
+        <w:t>*</w:t>
+      </w:r>
+      <w:r>
+        <w:rPr>
+          <w:rFonts w:ascii="Arial" w:hAnsi="Arial"/>
+          <w:color w:val="FF0000"/>
+          <w:sz w:val="18"/>
+          <w:szCs w:val="18"/>
+          <w:lang w:val="es-ES_tradnl"/>
+        </w:rPr>
+        <w:t xml:space="preserve"> </w:t>
+      </w:r>
+      <w:r>
+        <w:rPr>
+          <w:rFonts w:ascii="Arial" w:hAnsi="Arial" w:cs="Arial"/>
+          <w:sz w:val="18"/>
+          <w:szCs w:val="18"/>
+          <w:highlight w:val="yellow"/>
+          <w:lang w:val="es-ES_tradnl"/>
+        </w:rPr>
+        <w:t xml:space="preserve">Respuestas </w:t>
+      </w:r>
+      <w:r>
+        <w:rPr>
+          <w:rFonts w:ascii="Arial" w:hAnsi="Arial"/>
+          <w:sz w:val="18"/>
+          <w:szCs w:val="18"/>
+          <w:highlight w:val="yellow"/>
+          <w:lang w:val="es-ES_tradnl"/>
+        </w:rPr>
+        <w:t xml:space="preserve">(mín. 2 – máx. 5, </w:t>
+      </w:r>
+      <w:r>
+        <w:rPr>
+          <w:rFonts w:ascii="Arial" w:hAnsi="Arial"/>
+          <w:b/>
+          <w:sz w:val="18"/>
+          <w:szCs w:val="18"/>
+          <w:highlight w:val="yellow"/>
+          <w:lang w:val="es-ES_tradnl"/>
+        </w:rPr>
+        <w:t>73</w:t>
+      </w:r>
+      <w:r>
+        <w:rPr>
+          <w:rFonts w:ascii="Arial" w:hAnsi="Arial"/>
+          <w:sz w:val="18"/>
+          <w:szCs w:val="18"/>
+          <w:highlight w:val="yellow"/>
+          <w:lang w:val="es-ES_tradnl"/>
+        </w:rPr>
+        <w:t xml:space="preserve"> caracteres máximo cada respuesta)</w:t>
+      </w:r>
+      <w:r>
+        <w:rPr>
+          <w:rFonts w:ascii="Arial" w:hAnsi="Arial" w:cs="Arial"/>
+          <w:sz w:val="18"/>
+          <w:szCs w:val="18"/>
+          <w:lang w:val="es-ES_tradnl"/>
+        </w:rPr>
+        <w:t xml:space="preserve"> </w:t>
+      </w:r>
+    </w:p>
+    <w:p>
+      <w:pPr>
+        <w:rPr>
+          <w:rFonts w:ascii="Arial" w:hAnsi="Arial" w:cs="Arial"/>
+          <w:sz w:val="18"/>
+          <w:szCs w:val="18"/>
+          <w:lang w:val="es-ES_tradnl"/>
+        </w:rPr>
+      </w:pPr>
+      <w:r>
+        <w:rPr>
+          <w:rFonts w:ascii="Arial" w:hAnsi="Arial" w:cs="Arial"/>
+          <w:sz w:val="18"/>
+          <w:szCs w:val="18"/>
+          <w:lang w:val="es-ES_tradnl"/>
+        </w:rPr>
+        <w:t>Partenogénesis</w:t>
+      </w:r>
+    </w:p>
+    <w:p>
+      <w:pPr>
+        <w:rPr>
+          <w:rFonts w:ascii="Arial" w:hAnsi="Arial" w:cs="Arial"/>
+          <w:sz w:val="18"/>
+          <w:szCs w:val="18"/>
+          <w:lang w:val="es-ES_tradnl"/>
+        </w:rPr>
+      </w:pPr>
+      <w:r>
+        <w:rPr>
+          <w:rFonts w:ascii="Arial" w:hAnsi="Arial" w:cs="Arial"/>
+          <w:sz w:val="18"/>
+          <w:szCs w:val="18"/>
+          <w:lang w:val="es-ES_tradnl"/>
+        </w:rPr>
+        <w:t>Fisión binaria</w:t>
+      </w:r>
+    </w:p>
+    <w:p>
+      <w:pPr>
+        <w:rPr>
+          <w:rFonts w:ascii="Arial" w:hAnsi="Arial" w:cs="Arial"/>
+          <w:b/>
+          <w:sz w:val="18"/>
+          <w:szCs w:val="18"/>
+          <w:lang w:val="es-ES_tradnl"/>
+        </w:rPr>
+      </w:pPr>
+      <w:r>
+        <w:rPr>
+          <w:rFonts w:ascii="Arial" w:hAnsi="Arial" w:cs="Arial"/>
+          <w:b/>
+          <w:sz w:val="18"/>
+          <w:szCs w:val="18"/>
+          <w:lang w:val="es-ES_tradnl"/>
+        </w:rPr>
+        <w:t>Polinización</w:t>
+      </w:r>
+    </w:p>
+    <w:p>
+      <w:pPr>
+        <w:rPr>
+          <w:rFonts w:ascii="Arial" w:hAnsi="Arial" w:cs="Arial"/>
+          <w:b/>
+          <w:sz w:val="18"/>
+          <w:szCs w:val="18"/>
+          <w:lang w:val="es-ES_tradnl"/>
+        </w:rPr>
+      </w:pPr>
+      <w:r>
+        <w:rPr>
+          <w:rFonts w:ascii="Arial" w:hAnsi="Arial" w:cs="Arial"/>
+          <w:b/>
+          <w:sz w:val="18"/>
+          <w:szCs w:val="18"/>
+          <w:lang w:val="es-ES_tradnl"/>
+        </w:rPr>
+        <w:t>Alternancia de generaciones</w:t>
+      </w:r>
+    </w:p>
+    <w:p>
+      <w:pPr>
+        <w:rPr>
+          <w:rFonts w:ascii="Arial" w:hAnsi="Arial" w:cs="Arial"/>
+          <w:b/>
+          <w:sz w:val="18"/>
+          <w:szCs w:val="18"/>
+          <w:lang w:val="es-ES_tradnl"/>
+        </w:rPr>
+      </w:pPr>
+      <w:r>
+        <w:rPr>
+          <w:rFonts w:ascii="Arial" w:hAnsi="Arial" w:cs="Arial"/>
+          <w:b/>
           <w:sz w:val="18"/>
           <w:szCs w:val="18"/>
           <w:lang w:val="es-ES_tradnl"/>
@@ -5338,72 +6806,30 @@
       <w:pPr>
         <w:rPr>
           <w:rFonts w:ascii="Arial" w:hAnsi="Arial" w:cs="Arial"/>
-          <w:b/>
-          <w:sz w:val="18"/>
-          <w:szCs w:val="18"/>
-          <w:lang w:val="es-ES_tradnl"/>
-        </w:rPr>
-      </w:pPr>
-      <w:r>
-        <w:rPr>
-          <w:rFonts w:ascii="Arial" w:hAnsi="Arial" w:cs="Arial"/>
-          <w:b/>
-          <w:sz w:val="18"/>
-          <w:szCs w:val="18"/>
-          <w:lang w:val="es-ES_tradnl"/>
-        </w:rPr>
-        <w:t>Espermatozoide</w:t>
-      </w:r>
-    </w:p>
-    <w:p>
-      <w:pPr>
-        <w:rPr>
-          <w:rFonts w:ascii="Arial" w:hAnsi="Arial" w:cs="Arial"/>
-          <w:b/>
-          <w:sz w:val="18"/>
-          <w:szCs w:val="18"/>
-          <w:lang w:val="es-ES_tradnl"/>
-        </w:rPr>
-      </w:pPr>
-      <w:r>
-        <w:rPr>
-          <w:rFonts w:ascii="Arial" w:hAnsi="Arial" w:cs="Arial"/>
-          <w:b/>
-          <w:sz w:val="18"/>
-          <w:szCs w:val="18"/>
-          <w:lang w:val="es-ES_tradnl"/>
-        </w:rPr>
-        <w:t>Isogametos</w:t>
-      </w:r>
-    </w:p>
-    <w:p>
-      <w:pPr>
-        <w:rPr>
-          <w:rFonts w:ascii="Arial" w:hAnsi="Arial" w:cs="Arial"/>
-          <w:sz w:val="18"/>
-          <w:szCs w:val="18"/>
-          <w:lang w:val="es-ES_tradnl"/>
-        </w:rPr>
-      </w:pPr>
-    </w:p>
-    <w:p>
-      <w:pPr>
-        <w:rPr>
-          <w:rFonts w:ascii="Arial" w:hAnsi="Arial"/>
-          <w:sz w:val="18"/>
-          <w:szCs w:val="18"/>
-          <w:lang w:val="es-ES_tradnl"/>
-        </w:rPr>
-      </w:pPr>
-      <w:r>
-        <w:rPr>
-          <w:rFonts w:ascii="Arial" w:hAnsi="Arial"/>
-          <w:sz w:val="18"/>
-          <w:szCs w:val="18"/>
-          <w:highlight w:val="green"/>
-          <w:lang w:val="es-ES_tradnl"/>
-        </w:rPr>
-        <w:t>Pregunta 7</w:t>
+          <w:sz w:val="18"/>
+          <w:szCs w:val="18"/>
+          <w:lang w:val="es-ES_tradnl"/>
+        </w:rPr>
+      </w:pPr>
+    </w:p>
+    <w:p>
+      <w:pPr>
+        <w:rPr>
+          <w:rFonts w:ascii="Arial" w:hAnsi="Arial"/>
+          <w:sz w:val="18"/>
+          <w:szCs w:val="18"/>
+          <w:lang w:val="es-ES_tradnl"/>
+        </w:rPr>
+      </w:pPr>
+      <w:r>
+        <w:rPr>
+          <w:rFonts w:ascii="Arial" w:hAnsi="Arial"/>
+          <w:sz w:val="18"/>
+          <w:szCs w:val="18"/>
+          <w:highlight w:val="green"/>
+          <w:lang w:val="es-ES_tradnl"/>
+        </w:rPr>
+        <w:t>Pregunta 10</w:t>
       </w:r>
       <w:r>
         <w:rPr>
@@ -5453,6 +6879,104 @@
           <w:szCs w:val="18"/>
           <w:lang w:val="es-ES_tradnl"/>
         </w:rPr>
+        <w:t xml:space="preserve">Son formas de </w:t>
+      </w:r>
+      <w:r>
+        <w:rPr>
+          <w:rFonts w:ascii="Arial" w:hAnsi="Arial" w:cs="Arial"/>
+          <w:sz w:val="18"/>
+          <w:szCs w:val="18"/>
+          <w:lang w:val="es-ES_tradnl"/>
+        </w:rPr>
+        <w:t xml:space="preserve">reproducción </w:t>
+      </w:r>
+      <w:r>
+        <w:rPr>
+          <w:rFonts w:ascii="Arial" w:hAnsi="Arial" w:cs="Arial"/>
+          <w:sz w:val="18"/>
+          <w:szCs w:val="18"/>
+          <w:lang w:val="es-ES_tradnl"/>
+        </w:rPr>
+        <w:t>propias de</w:t>
+      </w:r>
+      <w:r>
+        <w:rPr>
+          <w:rFonts w:ascii="Arial" w:hAnsi="Arial" w:cs="Arial"/>
+          <w:sz w:val="18"/>
+          <w:szCs w:val="18"/>
+          <w:lang w:val="es-ES_tradnl"/>
+        </w:rPr>
+        <w:t xml:space="preserve"> animales:</w:t>
+      </w:r>
+    </w:p>
+    <w:p>
+      <w:pPr>
+        <w:rPr>
+          <w:rFonts w:ascii="Arial" w:hAnsi="Arial" w:cs="Arial"/>
+          <w:sz w:val="18"/>
+          <w:szCs w:val="18"/>
+          <w:lang w:val="es-ES_tradnl"/>
+        </w:rPr>
+      </w:pPr>
+    </w:p>
+    <w:p>
+      <w:pPr>
+        <w:rPr>
+          <w:rFonts w:ascii="Arial" w:hAnsi="Arial" w:cs="Arial"/>
+          <w:sz w:val="18"/>
+          <w:szCs w:val="18"/>
+          <w:highlight w:val="green"/>
+          <w:lang w:val="es-ES_tradnl"/>
+        </w:rPr>
+      </w:pPr>
+      <w:r>
+        <w:rPr>
+          <w:rFonts w:ascii="Arial" w:hAnsi="Arial" w:cs="Arial"/>
+          <w:sz w:val="18"/>
+          <w:szCs w:val="18"/>
+          <w:highlight w:val="yellow"/>
+          <w:lang w:val="es-ES_tradnl"/>
+        </w:rPr>
+        <w:t>Explicación (</w:t>
+      </w:r>
+      <w:r>
+        <w:rPr>
+          <w:rFonts w:ascii="Arial" w:hAnsi="Arial" w:cs="Arial"/>
+          <w:b/>
+          <w:sz w:val="18"/>
+          <w:szCs w:val="18"/>
+          <w:highlight w:val="yellow"/>
+          <w:lang w:val="es-ES_tradnl"/>
+        </w:rPr>
+        <w:t>173</w:t>
+      </w:r>
+      <w:r>
+        <w:rPr>
+          <w:rFonts w:ascii="Arial" w:hAnsi="Arial" w:cs="Arial"/>
+          <w:sz w:val="18"/>
+          <w:szCs w:val="18"/>
+          <w:highlight w:val="yellow"/>
+          <w:lang w:val="es-ES_tradnl"/>
+        </w:rPr>
+        <w:t xml:space="preserve"> caracteres máximo)</w:t>
+      </w:r>
+    </w:p>
+    <w:p>
+      <w:pPr>
+        <w:rPr>
+          <w:rFonts w:ascii="Arial" w:hAnsi="Arial" w:cs="Arial"/>
+          <w:sz w:val="18"/>
+          <w:szCs w:val="18"/>
+          <w:lang w:val="es-ES_tradnl"/>
+        </w:rPr>
+      </w:pPr>
+      <w:r>
+        <w:rPr>
+          <w:rFonts w:ascii="Arial" w:hAnsi="Arial" w:cs="Arial"/>
+          <w:sz w:val="18"/>
+          <w:szCs w:val="18"/>
+          <w:lang w:val="es-ES_tradnl"/>
+        </w:rPr>
         <w:t xml:space="preserve">Los </w:t>
       </w:r>
       <w:r>
@@ -5462,47 +6986,76 @@
           <w:szCs w:val="18"/>
           <w:lang w:val="es-ES_tradnl"/>
         </w:rPr>
-        <w:t>microorganismos</w:t>
-      </w:r>
-      <w:r>
-        <w:rPr>
-          <w:rFonts w:ascii="Arial" w:hAnsi="Arial" w:cs="Arial"/>
-          <w:sz w:val="18"/>
-          <w:szCs w:val="18"/>
-          <w:lang w:val="es-ES_tradnl"/>
-        </w:rPr>
-        <w:t xml:space="preserve"> se reproducen mediante</w:t>
-      </w:r>
-      <w:r>
-        <w:rPr>
-          <w:rFonts w:ascii="Arial" w:hAnsi="Arial" w:cs="Arial"/>
-          <w:sz w:val="18"/>
-          <w:szCs w:val="18"/>
-          <w:lang w:val="es-ES_tradnl"/>
-        </w:rPr>
-        <w:t>:</w:t>
-      </w:r>
-    </w:p>
-    <w:p>
-      <w:pPr>
-        <w:rPr>
-          <w:rFonts w:ascii="Arial" w:hAnsi="Arial" w:cs="Arial"/>
-          <w:sz w:val="18"/>
-          <w:szCs w:val="18"/>
-          <w:lang w:val="es-ES_tradnl"/>
-        </w:rPr>
-      </w:pPr>
-    </w:p>
-    <w:p>
-      <w:pPr>
-        <w:rPr>
-          <w:rFonts w:ascii="Arial" w:hAnsi="Arial" w:cs="Arial"/>
-          <w:sz w:val="18"/>
-          <w:szCs w:val="18"/>
-          <w:highlight w:val="green"/>
-          <w:lang w:val="es-ES_tradnl"/>
-        </w:rPr>
-      </w:pPr>
+        <w:t>animales en su mayoría, tienen</w:t>
+      </w:r>
+      <w:r>
+        <w:rPr>
+          <w:rFonts w:ascii="Arial" w:hAnsi="Arial" w:cs="Arial"/>
+          <w:sz w:val="18"/>
+          <w:szCs w:val="18"/>
+          <w:lang w:val="es-ES_tradnl"/>
+        </w:rPr>
+        <w:t xml:space="preserve"> reproducción s</w:t>
+      </w:r>
+      <w:r>
+        <w:rPr>
+          <w:rFonts w:ascii="Arial" w:hAnsi="Arial" w:cs="Arial"/>
+          <w:sz w:val="18"/>
+          <w:szCs w:val="18"/>
+          <w:lang w:val="es-ES_tradnl"/>
+        </w:rPr>
+        <w:t>exual; aunque algunos de ellos presentan</w:t>
+      </w:r>
+      <w:r>
+        <w:rPr>
+          <w:rFonts w:ascii="Arial" w:hAnsi="Arial" w:cs="Arial"/>
+          <w:sz w:val="18"/>
+          <w:szCs w:val="18"/>
+          <w:lang w:val="es-ES_tradnl"/>
+        </w:rPr>
+        <w:t xml:space="preserve"> partenogénesis.</w:t>
+      </w:r>
+    </w:p>
+    <w:p>
+      <w:pPr>
+        <w:rPr>
+          <w:rFonts w:ascii="Arial" w:hAnsi="Arial" w:cs="Arial"/>
+          <w:sz w:val="18"/>
+          <w:szCs w:val="18"/>
+          <w:lang w:val="es-ES_tradnl"/>
+        </w:rPr>
+      </w:pPr>
+    </w:p>
+    <w:p>
+      <w:pPr>
+        <w:rPr>
+          <w:rFonts w:ascii="Arial" w:hAnsi="Arial" w:cs="Arial"/>
+          <w:sz w:val="18"/>
+          <w:szCs w:val="18"/>
+          <w:lang w:val="es-ES_tradnl"/>
+        </w:rPr>
+      </w:pPr>
+      <w:r>
+        <w:rPr>
+          <w:rFonts w:ascii="Arial" w:hAnsi="Arial"/>
+          <w:b/>
+          <w:color w:val="FF0000"/>
+          <w:sz w:val="18"/>
+          <w:szCs w:val="18"/>
+          <w:lang w:val="es-ES_tradnl"/>
+        </w:rPr>
+        <w:t>*</w:t>
+      </w:r>
+      <w:r>
+        <w:rPr>
+          <w:rFonts w:ascii="Arial" w:hAnsi="Arial"/>
+          <w:color w:val="FF0000"/>
+          <w:sz w:val="18"/>
+          <w:szCs w:val="18"/>
+          <w:lang w:val="es-ES_tradnl"/>
+        </w:rPr>
+        <w:t xml:space="preserve"> </w:t>
+      </w:r>
       <w:r>
         <w:rPr>
           <w:rFonts w:ascii="Arial" w:hAnsi="Arial" w:cs="Arial"/>
@@ -5511,232 +7064,82 @@
           <w:highlight w:val="yellow"/>
           <w:lang w:val="es-ES_tradnl"/>
         </w:rPr>
-        <w:t>Explicación (</w:t>
-      </w:r>
-      <w:r>
-        <w:rPr>
-          <w:rFonts w:ascii="Arial" w:hAnsi="Arial" w:cs="Arial"/>
-          <w:b/>
+        <w:t xml:space="preserve">Respuestas </w:t>
+      </w:r>
+      <w:r>
+        <w:rPr>
+          <w:rFonts w:ascii="Arial" w:hAnsi="Arial"/>
           <w:sz w:val="18"/>
           <w:szCs w:val="18"/>
           <w:highlight w:val="yellow"/>
           <w:lang w:val="es-ES_tradnl"/>
         </w:rPr>
-        <w:t>173</w:t>
-      </w:r>
-      <w:r>
-        <w:rPr>
-          <w:rFonts w:ascii="Arial" w:hAnsi="Arial" w:cs="Arial"/>
+        <w:t xml:space="preserve">(mín. 2 – máx. 5, </w:t>
+      </w:r>
+      <w:r>
+        <w:rPr>
+          <w:rFonts w:ascii="Arial" w:hAnsi="Arial"/>
+          <w:b/>
           <w:sz w:val="18"/>
           <w:szCs w:val="18"/>
           <w:highlight w:val="yellow"/>
           <w:lang w:val="es-ES_tradnl"/>
         </w:rPr>
-        <w:t xml:space="preserve"> caracteres máximo)</w:t>
-      </w:r>
-    </w:p>
-    <w:p>
-      <w:pPr>
-        <w:rPr>
-          <w:rFonts w:ascii="Arial" w:hAnsi="Arial" w:cs="Arial"/>
-          <w:sz w:val="18"/>
-          <w:szCs w:val="18"/>
-          <w:lang w:val="es-ES_tradnl"/>
-        </w:rPr>
-      </w:pPr>
-      <w:r>
-        <w:rPr>
-          <w:rFonts w:ascii="Arial" w:hAnsi="Arial" w:cs="Arial"/>
-          <w:sz w:val="18"/>
-          <w:szCs w:val="18"/>
-          <w:lang w:val="es-ES_tradnl"/>
-        </w:rPr>
-        <w:t xml:space="preserve">Los microorganismos como las bacterias, las </w:t>
-      </w:r>
-      <w:proofErr w:type="spellStart"/>
-      <w:r>
-        <w:rPr>
-          <w:rFonts w:ascii="Arial" w:hAnsi="Arial" w:cs="Arial"/>
-          <w:sz w:val="18"/>
-          <w:szCs w:val="18"/>
-          <w:lang w:val="es-ES_tradnl"/>
-        </w:rPr>
-        <w:t>Archaeas</w:t>
-      </w:r>
-      <w:proofErr w:type="spellEnd"/>
-      <w:r>
-        <w:rPr>
-          <w:rFonts w:ascii="Arial" w:hAnsi="Arial" w:cs="Arial"/>
-          <w:sz w:val="18"/>
-          <w:szCs w:val="18"/>
-          <w:lang w:val="es-ES_tradnl"/>
-        </w:rPr>
-        <w:t xml:space="preserve"> y los protozoos, </w:t>
-      </w:r>
-      <w:r>
-        <w:rPr>
-          <w:rFonts w:ascii="Arial" w:hAnsi="Arial" w:cs="Arial"/>
-          <w:sz w:val="18"/>
-          <w:szCs w:val="18"/>
-          <w:lang w:val="es-ES_tradnl"/>
-        </w:rPr>
-        <w:t>utilizan</w:t>
-      </w:r>
-      <w:r>
-        <w:rPr>
-          <w:rFonts w:ascii="Arial" w:hAnsi="Arial" w:cs="Arial"/>
-          <w:sz w:val="18"/>
-          <w:szCs w:val="18"/>
-          <w:lang w:val="es-ES_tradnl"/>
-        </w:rPr>
-        <w:t xml:space="preserve"> mecanismos variados de reproducción asexual, entre ellos: gemación, fisión binaria y esporulación.</w:t>
-      </w:r>
-    </w:p>
-    <w:p>
-      <w:pPr>
-        <w:rPr>
-          <w:rFonts w:ascii="Arial" w:hAnsi="Arial" w:cs="Arial"/>
-          <w:sz w:val="18"/>
-          <w:szCs w:val="18"/>
-          <w:lang w:val="es-ES_tradnl"/>
-        </w:rPr>
-      </w:pPr>
-    </w:p>
-    <w:p>
-      <w:pPr>
-        <w:rPr>
-          <w:rFonts w:ascii="Arial" w:hAnsi="Arial" w:cs="Arial"/>
-          <w:sz w:val="18"/>
-          <w:szCs w:val="18"/>
-          <w:lang w:val="es-ES_tradnl"/>
-        </w:rPr>
-      </w:pPr>
-      <w:r>
-        <w:rPr>
-          <w:rFonts w:ascii="Arial" w:hAnsi="Arial"/>
-          <w:b/>
-          <w:color w:val="FF0000"/>
-          <w:sz w:val="18"/>
-          <w:szCs w:val="18"/>
-          <w:lang w:val="es-ES_tradnl"/>
-        </w:rPr>
-        <w:t>*</w:t>
-      </w:r>
-      <w:r>
-        <w:rPr>
-          <w:rFonts w:ascii="Arial" w:hAnsi="Arial"/>
-          <w:color w:val="FF0000"/>
+        <w:t>73</w:t>
+      </w:r>
+      <w:r>
+        <w:rPr>
+          <w:rFonts w:ascii="Arial" w:hAnsi="Arial"/>
+          <w:sz w:val="18"/>
+          <w:szCs w:val="18"/>
+          <w:highlight w:val="yellow"/>
+          <w:lang w:val="es-ES_tradnl"/>
+        </w:rPr>
+        <w:t xml:space="preserve"> caracteres máximo cada respuesta)</w:t>
+      </w:r>
+      <w:r>
+        <w:rPr>
+          <w:rFonts w:ascii="Arial" w:hAnsi="Arial" w:cs="Arial"/>
           <w:sz w:val="18"/>
           <w:szCs w:val="18"/>
           <w:lang w:val="es-ES_tradnl"/>
         </w:rPr>
         <w:t xml:space="preserve"> </w:t>
       </w:r>
-      <w:r>
-        <w:rPr>
-          <w:rFonts w:ascii="Arial" w:hAnsi="Arial" w:cs="Arial"/>
-          <w:sz w:val="18"/>
-          <w:szCs w:val="18"/>
-          <w:highlight w:val="yellow"/>
-          <w:lang w:val="es-ES_tradnl"/>
-        </w:rPr>
-        <w:t xml:space="preserve">Respuestas </w:t>
-      </w:r>
-      <w:r>
-        <w:rPr>
-          <w:rFonts w:ascii="Arial" w:hAnsi="Arial"/>
-          <w:sz w:val="18"/>
-          <w:szCs w:val="18"/>
-          <w:highlight w:val="yellow"/>
-          <w:lang w:val="es-ES_tradnl"/>
-        </w:rPr>
-        <w:t xml:space="preserve">(mín. 2 – máx. 5, </w:t>
-      </w:r>
-      <w:r>
-        <w:rPr>
-          <w:rFonts w:ascii="Arial" w:hAnsi="Arial"/>
-          <w:b/>
-          <w:sz w:val="18"/>
-          <w:szCs w:val="18"/>
-          <w:highlight w:val="yellow"/>
-          <w:lang w:val="es-ES_tradnl"/>
-        </w:rPr>
-        <w:t>73</w:t>
-      </w:r>
-      <w:r>
-        <w:rPr>
-          <w:rFonts w:ascii="Arial" w:hAnsi="Arial"/>
-          <w:sz w:val="18"/>
-          <w:szCs w:val="18"/>
-          <w:highlight w:val="yellow"/>
-          <w:lang w:val="es-ES_tradnl"/>
-        </w:rPr>
-        <w:t xml:space="preserve"> caracteres máximo cada respuesta)</w:t>
-      </w:r>
-      <w:r>
-        <w:rPr>
-          <w:rFonts w:ascii="Arial" w:hAnsi="Arial" w:cs="Arial"/>
-          <w:sz w:val="18"/>
-          <w:szCs w:val="18"/>
-          <w:lang w:val="es-ES_tradnl"/>
-        </w:rPr>
-        <w:t xml:space="preserve"> </w:t>
-      </w:r>
-    </w:p>
-    <w:p>
-      <w:pPr>
-        <w:rPr>
-          <w:rFonts w:ascii="Arial" w:hAnsi="Arial" w:cs="Arial"/>
-          <w:sz w:val="18"/>
-          <w:szCs w:val="18"/>
-          <w:lang w:val="es-ES_tradnl"/>
-        </w:rPr>
-      </w:pPr>
-      <w:r>
-        <w:rPr>
-          <w:rFonts w:ascii="Arial" w:hAnsi="Arial" w:cs="Arial"/>
-          <w:sz w:val="18"/>
-          <w:szCs w:val="18"/>
-          <w:lang w:val="es-ES_tradnl"/>
-        </w:rPr>
-        <w:t>Sexual</w:t>
-      </w:r>
-    </w:p>
-    <w:p>
-      <w:pPr>
-        <w:rPr>
-          <w:rFonts w:ascii="Arial" w:hAnsi="Arial" w:cs="Arial"/>
-          <w:b/>
-          <w:sz w:val="18"/>
-          <w:szCs w:val="18"/>
-          <w:lang w:val="es-ES_tradnl"/>
-        </w:rPr>
-      </w:pPr>
-      <w:r>
-        <w:rPr>
-          <w:rFonts w:ascii="Arial" w:hAnsi="Arial" w:cs="Arial"/>
-          <w:b/>
-          <w:sz w:val="18"/>
-          <w:szCs w:val="18"/>
-          <w:lang w:val="es-ES_tradnl"/>
-        </w:rPr>
-        <w:t>Gemación</w:t>
-      </w:r>
-    </w:p>
-    <w:p>
-      <w:pPr>
-        <w:rPr>
-          <w:rFonts w:ascii="Arial" w:hAnsi="Arial" w:cs="Arial"/>
-          <w:b/>
-          <w:sz w:val="18"/>
-          <w:szCs w:val="18"/>
-          <w:lang w:val="es-ES_tradnl"/>
-        </w:rPr>
-      </w:pPr>
-      <w:r>
-        <w:rPr>
-          <w:rFonts w:ascii="Arial" w:hAnsi="Arial" w:cs="Arial"/>
-          <w:b/>
+    </w:p>
+    <w:p>
+      <w:pPr>
+        <w:rPr>
+          <w:rFonts w:ascii="Arial" w:hAnsi="Arial" w:cs="Arial"/>
+          <w:b/>
+          <w:sz w:val="18"/>
+          <w:szCs w:val="18"/>
+          <w:lang w:val="es-ES_tradnl"/>
+        </w:rPr>
+      </w:pPr>
+      <w:r>
+        <w:rPr>
+          <w:rFonts w:ascii="Arial" w:hAnsi="Arial" w:cs="Arial"/>
+          <w:b/>
+          <w:sz w:val="18"/>
+          <w:szCs w:val="18"/>
+          <w:lang w:val="es-ES_tradnl"/>
+        </w:rPr>
+        <w:t>Reproducción sexual</w:t>
+      </w:r>
+    </w:p>
+    <w:p>
+      <w:pPr>
+        <w:rPr>
+          <w:rFonts w:ascii="Arial" w:hAnsi="Arial" w:cs="Arial"/>
+          <w:sz w:val="18"/>
+          <w:szCs w:val="18"/>
+          <w:lang w:val="es-ES_tradnl"/>
+        </w:rPr>
+      </w:pPr>
+      <w:r>
+        <w:rPr>
+          <w:rFonts w:ascii="Arial" w:hAnsi="Arial" w:cs="Arial"/>
           <w:sz w:val="18"/>
           <w:szCs w:val="18"/>
           <w:lang w:val="es-ES_tradnl"/>
@@ -5748,1159 +7151,60 @@
       <w:pPr>
         <w:rPr>
           <w:rFonts w:ascii="Arial" w:hAnsi="Arial" w:cs="Arial"/>
-          <w:sz w:val="18"/>
-          <w:szCs w:val="18"/>
-          <w:lang w:val="es-ES_tradnl"/>
-        </w:rPr>
-      </w:pPr>
-      <w:r>
-        <w:rPr>
-          <w:rFonts w:ascii="Arial" w:hAnsi="Arial" w:cs="Arial"/>
-          <w:sz w:val="18"/>
-          <w:szCs w:val="18"/>
-          <w:lang w:val="es-ES_tradnl"/>
-        </w:rPr>
-        <w:t>Alternancia de generaciones</w:t>
-      </w:r>
-    </w:p>
-    <w:p>
-      <w:pPr>
-        <w:rPr>
-          <w:rFonts w:ascii="Arial" w:hAnsi="Arial" w:cs="Arial"/>
-          <w:sz w:val="18"/>
-          <w:szCs w:val="18"/>
-          <w:lang w:val="es-ES_tradnl"/>
-        </w:rPr>
-      </w:pPr>
-      <w:r>
-        <w:rPr>
-          <w:rFonts w:ascii="Arial" w:hAnsi="Arial" w:cs="Arial"/>
-          <w:b/>
+          <w:b/>
+          <w:sz w:val="18"/>
+          <w:szCs w:val="18"/>
+          <w:lang w:val="es-ES_tradnl"/>
+        </w:rPr>
+      </w:pPr>
+      <w:r>
+        <w:rPr>
+          <w:rFonts w:ascii="Arial" w:hAnsi="Arial" w:cs="Arial"/>
+          <w:b/>
+          <w:sz w:val="18"/>
+          <w:szCs w:val="18"/>
+          <w:lang w:val="es-ES_tradnl"/>
+        </w:rPr>
+        <w:t>Partenogénesis</w:t>
+      </w:r>
+    </w:p>
+    <w:p>
+      <w:pPr>
+        <w:rPr>
+          <w:rFonts w:ascii="Arial" w:hAnsi="Arial" w:cs="Arial"/>
+          <w:sz w:val="18"/>
+          <w:szCs w:val="18"/>
+          <w:lang w:val="es-ES_tradnl"/>
+        </w:rPr>
+      </w:pPr>
+      <w:r>
+        <w:rPr>
+          <w:rFonts w:ascii="Arial" w:hAnsi="Arial" w:cs="Arial"/>
+          <w:sz w:val="18"/>
+          <w:szCs w:val="18"/>
+          <w:lang w:val="es-ES_tradnl"/>
+        </w:rPr>
+        <w:t>Bipartición</w:t>
+      </w:r>
+    </w:p>
+    <w:p>
+      <w:pPr>
+        <w:rPr>
+          <w:rFonts w:ascii="Arial" w:hAnsi="Arial" w:cs="Arial"/>
+          <w:sz w:val="18"/>
+          <w:szCs w:val="18"/>
+          <w:lang w:val="es-ES_tradnl"/>
+        </w:rPr>
+      </w:pPr>
+      <w:r>
+        <w:rPr>
+          <w:rFonts w:ascii="Arial" w:hAnsi="Arial" w:cs="Arial"/>
           <w:sz w:val="18"/>
           <w:szCs w:val="18"/>
           <w:lang w:val="es-ES_tradnl"/>
         </w:rPr>
         <w:t>Esporulación</w:t>
       </w:r>
-    </w:p>
-    <w:p>
-      <w:pPr>
-        <w:rPr>
-          <w:rFonts w:ascii="Arial" w:hAnsi="Arial" w:cs="Arial"/>
-          <w:sz w:val="18"/>
-          <w:szCs w:val="18"/>
-          <w:lang w:val="es-ES_tradnl"/>
-        </w:rPr>
-      </w:pPr>
-    </w:p>
-    <w:p>
-      <w:pPr>
-        <w:rPr>
-          <w:rFonts w:ascii="Arial" w:hAnsi="Arial"/>
-          <w:sz w:val="18"/>
-          <w:szCs w:val="18"/>
-          <w:lang w:val="es-ES_tradnl"/>
-        </w:rPr>
-      </w:pPr>
-      <w:r>
-        <w:rPr>
-          <w:rFonts w:ascii="Arial" w:hAnsi="Arial"/>
-          <w:sz w:val="18"/>
-          <w:szCs w:val="18"/>
-          <w:highlight w:val="green"/>
-          <w:lang w:val="es-ES_tradnl"/>
-        </w:rPr>
-        <w:t>Pregunta 8</w:t>
-      </w:r>
-      <w:r>
-        <w:rPr>
-          <w:rFonts w:ascii="Arial" w:hAnsi="Arial"/>
-          <w:sz w:val="18"/>
-          <w:szCs w:val="18"/>
-          <w:highlight w:val="green"/>
-          <w:lang w:val="es-ES_tradnl"/>
-        </w:rPr>
-        <w:t xml:space="preserve"> (</w:t>
-      </w:r>
-      <w:r>
-        <w:rPr>
-          <w:rFonts w:ascii="Arial" w:hAnsi="Arial"/>
-          <w:b/>
-          <w:sz w:val="18"/>
-          <w:szCs w:val="18"/>
-          <w:highlight w:val="green"/>
-          <w:lang w:val="es-ES_tradnl"/>
-        </w:rPr>
-        <w:t>173</w:t>
-      </w:r>
-      <w:r>
-        <w:rPr>
-          <w:rFonts w:ascii="Arial" w:hAnsi="Arial"/>
-          <w:sz w:val="18"/>
-          <w:szCs w:val="18"/>
-          <w:highlight w:val="green"/>
-          <w:lang w:val="es-ES_tradnl"/>
-        </w:rPr>
-        <w:t xml:space="preserve"> caracteres máximo)</w:t>
-      </w:r>
-    </w:p>
-    <w:p>
-      <w:pPr>
-        <w:rPr>
-          <w:rFonts w:ascii="Arial" w:hAnsi="Arial" w:cs="Arial"/>
-          <w:sz w:val="18"/>
-          <w:szCs w:val="18"/>
-          <w:lang w:val="es-ES_tradnl"/>
-        </w:rPr>
-      </w:pPr>
-      <w:r>
-        <w:rPr>
-          <w:rFonts w:ascii="Arial" w:hAnsi="Arial" w:cs="Arial"/>
-          <w:sz w:val="18"/>
-          <w:szCs w:val="18"/>
-          <w:lang w:val="es-ES_tradnl"/>
-        </w:rPr>
-        <w:t xml:space="preserve">Son formas de reproducción comunes en </w:t>
-      </w:r>
-      <w:r>
-        <w:rPr>
-          <w:rFonts w:ascii="Arial" w:hAnsi="Arial" w:cs="Arial"/>
-          <w:sz w:val="18"/>
-          <w:szCs w:val="18"/>
-          <w:lang w:val="es-ES_tradnl"/>
-        </w:rPr>
-        <w:t>hongos</w:t>
-      </w:r>
-      <w:r>
-        <w:rPr>
-          <w:rFonts w:ascii="Arial" w:hAnsi="Arial" w:cs="Arial"/>
-          <w:sz w:val="18"/>
-          <w:szCs w:val="18"/>
-          <w:lang w:val="es-ES_tradnl"/>
-        </w:rPr>
-        <w:t>:</w:t>
-      </w:r>
-    </w:p>
-    <w:p>
-      <w:pPr>
-        <w:rPr>
-          <w:rFonts w:ascii="Arial" w:hAnsi="Arial" w:cs="Arial"/>
-          <w:sz w:val="18"/>
-          <w:szCs w:val="18"/>
-          <w:lang w:val="es-ES_tradnl"/>
-        </w:rPr>
-      </w:pPr>
-    </w:p>
-    <w:p>
-      <w:pPr>
-        <w:rPr>
-          <w:rFonts w:ascii="Arial" w:hAnsi="Arial" w:cs="Arial"/>
-          <w:sz w:val="18"/>
-          <w:szCs w:val="18"/>
-          <w:highlight w:val="green"/>
-          <w:lang w:val="es-ES_tradnl"/>
-        </w:rPr>
-      </w:pPr>
-      <w:r>
-        <w:rPr>
-          <w:rFonts w:ascii="Arial" w:hAnsi="Arial" w:cs="Arial"/>
-          <w:sz w:val="18"/>
-          <w:szCs w:val="18"/>
-          <w:highlight w:val="yellow"/>
-          <w:lang w:val="es-ES_tradnl"/>
-        </w:rPr>
-        <w:t>Explicación (</w:t>
-      </w:r>
-      <w:r>
-        <w:rPr>
-          <w:rFonts w:ascii="Arial" w:hAnsi="Arial" w:cs="Arial"/>
-          <w:b/>
-          <w:sz w:val="18"/>
-          <w:szCs w:val="18"/>
-          <w:highlight w:val="yellow"/>
-          <w:lang w:val="es-ES_tradnl"/>
-        </w:rPr>
-        <w:t>173</w:t>
-      </w:r>
-      <w:r>
-        <w:rPr>
-          <w:rFonts w:ascii="Arial" w:hAnsi="Arial" w:cs="Arial"/>
-          <w:sz w:val="18"/>
-          <w:szCs w:val="18"/>
-          <w:highlight w:val="yellow"/>
-          <w:lang w:val="es-ES_tradnl"/>
-        </w:rPr>
-        <w:t xml:space="preserve"> caracteres máximo)</w:t>
-      </w:r>
-    </w:p>
-    <w:p>
-      <w:pPr>
-        <w:rPr>
-          <w:rFonts w:ascii="Arial" w:hAnsi="Arial" w:cs="Arial"/>
-          <w:sz w:val="18"/>
-          <w:szCs w:val="18"/>
-          <w:lang w:val="es-ES_tradnl"/>
-        </w:rPr>
-      </w:pPr>
-      <w:r>
-        <w:rPr>
-          <w:rFonts w:ascii="Arial" w:hAnsi="Arial" w:cs="Arial"/>
-          <w:sz w:val="18"/>
-          <w:szCs w:val="18"/>
-          <w:lang w:val="es-ES_tradnl"/>
-        </w:rPr>
-        <w:t>El mecanismo más común de reproducción presente en hongos es la generación de esporas; sin embargo, algunos representantes de este grupo presentan alternancia de generaciones.</w:t>
-      </w:r>
-    </w:p>
-    <w:p>
-      <w:pPr>
-        <w:rPr>
-          <w:rFonts w:ascii="Arial" w:hAnsi="Arial" w:cs="Arial"/>
-          <w:sz w:val="18"/>
-          <w:szCs w:val="18"/>
-          <w:lang w:val="es-ES_tradnl"/>
-        </w:rPr>
-      </w:pPr>
-      <w:r>
-        <w:rPr>
-          <w:rFonts w:ascii="Arial" w:hAnsi="Arial" w:cs="Arial"/>
-          <w:sz w:val="18"/>
-          <w:szCs w:val="18"/>
-          <w:lang w:val="es-ES_tradnl"/>
-        </w:rPr>
-        <w:t xml:space="preserve"> </w:t>
-      </w:r>
-    </w:p>
-    <w:p>
-      <w:pPr>
-        <w:rPr>
-          <w:rFonts w:ascii="Arial" w:hAnsi="Arial" w:cs="Arial"/>
-          <w:sz w:val="18"/>
-          <w:szCs w:val="18"/>
-          <w:lang w:val="es-ES_tradnl"/>
-        </w:rPr>
-      </w:pPr>
-      <w:r>
-        <w:rPr>
-          <w:rFonts w:ascii="Arial" w:hAnsi="Arial"/>
-          <w:b/>
-          <w:color w:val="FF0000"/>
-          <w:sz w:val="18"/>
-          <w:szCs w:val="18"/>
-          <w:lang w:val="es-ES_tradnl"/>
-        </w:rPr>
-        <w:t>*</w:t>
-      </w:r>
-      <w:r>
-        <w:rPr>
-          <w:rFonts w:ascii="Arial" w:hAnsi="Arial"/>
-          <w:color w:val="FF0000"/>
-          <w:sz w:val="18"/>
-          <w:szCs w:val="18"/>
-          <w:lang w:val="es-ES_tradnl"/>
-        </w:rPr>
-        <w:t xml:space="preserve"> </w:t>
-      </w:r>
-      <w:r>
-        <w:rPr>
-          <w:rFonts w:ascii="Arial" w:hAnsi="Arial" w:cs="Arial"/>
-          <w:sz w:val="18"/>
-          <w:szCs w:val="18"/>
-          <w:highlight w:val="yellow"/>
-          <w:lang w:val="es-ES_tradnl"/>
-        </w:rPr>
-        <w:t xml:space="preserve">Respuestas </w:t>
-      </w:r>
-      <w:r>
-        <w:rPr>
-          <w:rFonts w:ascii="Arial" w:hAnsi="Arial"/>
-          <w:sz w:val="18"/>
-          <w:szCs w:val="18"/>
-          <w:highlight w:val="yellow"/>
-          <w:lang w:val="es-ES_tradnl"/>
-        </w:rPr>
-        <w:t xml:space="preserve">(mín. 2 – máx. 5, </w:t>
-      </w:r>
-      <w:r>
-        <w:rPr>
-          <w:rFonts w:ascii="Arial" w:hAnsi="Arial"/>
-          <w:b/>
-          <w:sz w:val="18"/>
-          <w:szCs w:val="18"/>
-          <w:highlight w:val="yellow"/>
-          <w:lang w:val="es-ES_tradnl"/>
-        </w:rPr>
-        <w:t>73</w:t>
-      </w:r>
-      <w:r>
-        <w:rPr>
-          <w:rFonts w:ascii="Arial" w:hAnsi="Arial"/>
-          <w:sz w:val="18"/>
-          <w:szCs w:val="18"/>
-          <w:highlight w:val="yellow"/>
-          <w:lang w:val="es-ES_tradnl"/>
-        </w:rPr>
-        <w:t xml:space="preserve"> caracteres máximo cada respuesta)</w:t>
-      </w:r>
-      <w:r>
-        <w:rPr>
-          <w:rFonts w:ascii="Arial" w:hAnsi="Arial" w:cs="Arial"/>
-          <w:sz w:val="18"/>
-          <w:szCs w:val="18"/>
-          <w:lang w:val="es-ES_tradnl"/>
-        </w:rPr>
-        <w:t xml:space="preserve"> </w:t>
-      </w:r>
-    </w:p>
-    <w:p>
-      <w:pPr>
-        <w:rPr>
-          <w:rFonts w:ascii="Arial" w:hAnsi="Arial" w:cs="Arial"/>
-          <w:b/>
-          <w:sz w:val="18"/>
-          <w:szCs w:val="18"/>
-          <w:lang w:val="es-ES_tradnl"/>
-        </w:rPr>
-      </w:pPr>
-      <w:r>
-        <w:rPr>
-          <w:rFonts w:ascii="Arial" w:hAnsi="Arial" w:cs="Arial"/>
-          <w:b/>
-          <w:sz w:val="18"/>
-          <w:szCs w:val="18"/>
-          <w:lang w:val="es-ES_tradnl"/>
-        </w:rPr>
-        <w:t>Esporulación</w:t>
-      </w:r>
-    </w:p>
-    <w:p>
-      <w:pPr>
-        <w:rPr>
-          <w:rFonts w:ascii="Arial" w:hAnsi="Arial" w:cs="Arial"/>
-          <w:sz w:val="18"/>
-          <w:szCs w:val="18"/>
-          <w:lang w:val="es-ES_tradnl"/>
-        </w:rPr>
-      </w:pPr>
-      <w:r>
-        <w:rPr>
-          <w:rFonts w:ascii="Arial" w:hAnsi="Arial" w:cs="Arial"/>
-          <w:sz w:val="18"/>
-          <w:szCs w:val="18"/>
-          <w:lang w:val="es-ES_tradnl"/>
-        </w:rPr>
-        <w:t>Fisión binaria</w:t>
-      </w:r>
-    </w:p>
-    <w:p>
-      <w:pPr>
-        <w:rPr>
-          <w:rFonts w:ascii="Arial" w:hAnsi="Arial" w:cs="Arial"/>
-          <w:sz w:val="18"/>
-          <w:szCs w:val="18"/>
-          <w:lang w:val="es-ES_tradnl"/>
-        </w:rPr>
-      </w:pPr>
-      <w:r>
-        <w:rPr>
-          <w:rFonts w:ascii="Arial" w:hAnsi="Arial" w:cs="Arial"/>
-          <w:sz w:val="18"/>
-          <w:szCs w:val="18"/>
-          <w:lang w:val="es-ES_tradnl"/>
-        </w:rPr>
-        <w:t>Regeneración</w:t>
-      </w:r>
-    </w:p>
-    <w:p>
-      <w:pPr>
-        <w:rPr>
-          <w:rFonts w:ascii="Arial" w:hAnsi="Arial" w:cs="Arial"/>
-          <w:sz w:val="18"/>
-          <w:szCs w:val="18"/>
-          <w:lang w:val="es-ES_tradnl"/>
-        </w:rPr>
-      </w:pPr>
-      <w:r>
-        <w:rPr>
-          <w:rFonts w:ascii="Arial" w:hAnsi="Arial" w:cs="Arial"/>
-          <w:sz w:val="18"/>
-          <w:szCs w:val="18"/>
-          <w:lang w:val="es-ES_tradnl"/>
-        </w:rPr>
-        <w:t>Fragmentación</w:t>
-      </w:r>
-    </w:p>
-    <w:p>
-      <w:pPr>
-        <w:rPr>
-          <w:rFonts w:ascii="Arial" w:hAnsi="Arial" w:cs="Arial"/>
-          <w:b/>
-          <w:sz w:val="18"/>
-          <w:szCs w:val="18"/>
-          <w:lang w:val="es-ES_tradnl"/>
-        </w:rPr>
-      </w:pPr>
-      <w:r>
-        <w:rPr>
-          <w:rFonts w:ascii="Arial" w:hAnsi="Arial" w:cs="Arial"/>
-          <w:b/>
-          <w:sz w:val="18"/>
-          <w:szCs w:val="18"/>
-          <w:lang w:val="es-ES_tradnl"/>
-        </w:rPr>
-        <w:t>Alternancia de generaciones</w:t>
-      </w:r>
-    </w:p>
-    <w:p>
-      <w:pPr>
-        <w:rPr>
-          <w:rFonts w:ascii="Arial" w:hAnsi="Arial" w:cs="Arial"/>
-          <w:sz w:val="18"/>
-          <w:szCs w:val="18"/>
-          <w:lang w:val="es-ES_tradnl"/>
-        </w:rPr>
-      </w:pPr>
-    </w:p>
-    <w:p>
-      <w:pPr>
-        <w:rPr>
-          <w:rFonts w:ascii="Arial" w:hAnsi="Arial"/>
-          <w:sz w:val="18"/>
-          <w:szCs w:val="18"/>
-          <w:lang w:val="es-ES_tradnl"/>
-        </w:rPr>
-      </w:pPr>
-      <w:r>
-        <w:rPr>
-          <w:rFonts w:ascii="Arial" w:hAnsi="Arial"/>
-          <w:sz w:val="18"/>
-          <w:szCs w:val="18"/>
-          <w:highlight w:val="green"/>
-          <w:lang w:val="es-ES_tradnl"/>
-        </w:rPr>
-        <w:t>Pregunta 9</w:t>
-      </w:r>
-      <w:r>
-        <w:rPr>
-          <w:rFonts w:ascii="Arial" w:hAnsi="Arial"/>
-          <w:sz w:val="18"/>
-          <w:szCs w:val="18"/>
-          <w:highlight w:val="green"/>
-          <w:lang w:val="es-ES_tradnl"/>
-        </w:rPr>
-        <w:t xml:space="preserve"> (</w:t>
-      </w:r>
-      <w:r>
-        <w:rPr>
-          <w:rFonts w:ascii="Arial" w:hAnsi="Arial"/>
-          <w:b/>
-          <w:sz w:val="18"/>
-          <w:szCs w:val="18"/>
-          <w:highlight w:val="green"/>
-          <w:lang w:val="es-ES_tradnl"/>
-        </w:rPr>
-        <w:t>173</w:t>
-      </w:r>
-      <w:r>
-        <w:rPr>
-          <w:rFonts w:ascii="Arial" w:hAnsi="Arial"/>
-          <w:sz w:val="18"/>
-          <w:szCs w:val="18"/>
-          <w:highlight w:val="green"/>
-          <w:lang w:val="es-ES_tradnl"/>
-        </w:rPr>
-        <w:t xml:space="preserve"> caracteres máximo)</w:t>
-      </w:r>
-    </w:p>
-    <w:p>
-      <w:pPr>
-        <w:rPr>
-          <w:rFonts w:ascii="Arial" w:hAnsi="Arial" w:cs="Arial"/>
-          <w:sz w:val="18"/>
-          <w:szCs w:val="18"/>
-          <w:lang w:val="es-ES_tradnl"/>
-        </w:rPr>
-      </w:pPr>
-      <w:proofErr w:type="gramStart"/>
-      <w:r>
-        <w:rPr>
-          <w:rFonts w:ascii="Arial" w:hAnsi="Arial" w:cs="Arial"/>
-          <w:sz w:val="18"/>
-          <w:szCs w:val="18"/>
-          <w:lang w:val="es-ES_tradnl"/>
-        </w:rPr>
-        <w:t>La</w:t>
-      </w:r>
-      <w:proofErr w:type="gramEnd"/>
-      <w:r>
-        <w:rPr>
-          <w:rFonts w:ascii="Arial" w:hAnsi="Arial" w:cs="Arial"/>
-          <w:sz w:val="18"/>
-          <w:szCs w:val="18"/>
-          <w:lang w:val="es-ES_tradnl"/>
-        </w:rPr>
-        <w:t xml:space="preserve"> plantas realizan reproducción a través de</w:t>
-      </w:r>
-      <w:r>
-        <w:rPr>
-          <w:rFonts w:ascii="Arial" w:hAnsi="Arial" w:cs="Arial"/>
-          <w:sz w:val="18"/>
-          <w:szCs w:val="18"/>
-          <w:lang w:val="es-ES_tradnl"/>
-        </w:rPr>
-        <w:t>:</w:t>
-      </w:r>
-    </w:p>
-    <w:p>
-      <w:pPr>
-        <w:rPr>
-          <w:rFonts w:ascii="Arial" w:hAnsi="Arial" w:cs="Arial"/>
-          <w:sz w:val="18"/>
-          <w:szCs w:val="18"/>
-          <w:lang w:val="es-ES_tradnl"/>
-        </w:rPr>
-      </w:pPr>
-    </w:p>
-    <w:p>
-      <w:pPr>
-        <w:rPr>
-          <w:rFonts w:ascii="Arial" w:hAnsi="Arial" w:cs="Arial"/>
-          <w:sz w:val="18"/>
-          <w:szCs w:val="18"/>
-          <w:highlight w:val="green"/>
-          <w:lang w:val="es-ES_tradnl"/>
-        </w:rPr>
-      </w:pPr>
-      <w:r>
-        <w:rPr>
-          <w:rFonts w:ascii="Arial" w:hAnsi="Arial" w:cs="Arial"/>
-          <w:sz w:val="18"/>
-          <w:szCs w:val="18"/>
-          <w:highlight w:val="yellow"/>
-          <w:lang w:val="es-ES_tradnl"/>
-        </w:rPr>
-        <w:t>Explicación (</w:t>
-      </w:r>
-      <w:r>
-        <w:rPr>
-          <w:rFonts w:ascii="Arial" w:hAnsi="Arial" w:cs="Arial"/>
-          <w:b/>
-          <w:sz w:val="18"/>
-          <w:szCs w:val="18"/>
-          <w:highlight w:val="yellow"/>
-          <w:lang w:val="es-ES_tradnl"/>
-        </w:rPr>
-        <w:t>173</w:t>
-      </w:r>
-      <w:r>
-        <w:rPr>
-          <w:rFonts w:ascii="Arial" w:hAnsi="Arial" w:cs="Arial"/>
-          <w:sz w:val="18"/>
-          <w:szCs w:val="18"/>
-          <w:highlight w:val="yellow"/>
-          <w:lang w:val="es-ES_tradnl"/>
-        </w:rPr>
-        <w:t xml:space="preserve"> caracteres máximo)</w:t>
-      </w:r>
-    </w:p>
-    <w:p>
-      <w:pPr>
-        <w:rPr>
-          <w:rFonts w:ascii="Arial" w:hAnsi="Arial" w:cs="Arial"/>
-          <w:sz w:val="18"/>
-          <w:szCs w:val="18"/>
-          <w:lang w:val="es-ES_tradnl"/>
-        </w:rPr>
-      </w:pPr>
-      <w:r>
-        <w:rPr>
-          <w:rFonts w:ascii="Arial" w:hAnsi="Arial" w:cs="Arial"/>
-          <w:sz w:val="18"/>
-          <w:szCs w:val="18"/>
-          <w:lang w:val="es-ES_tradnl"/>
-        </w:rPr>
-        <w:t xml:space="preserve">Es común en plantas la esporulación como medio de dispersión; sin embargo, algunas plantas llevan a cabo reproducción mediante polinización y en otras se presenta alternancia de generaciones. </w:t>
-      </w:r>
-    </w:p>
-    <w:p>
-      <w:pPr>
-        <w:rPr>
-          <w:rFonts w:ascii="Arial" w:hAnsi="Arial" w:cs="Arial"/>
-          <w:sz w:val="18"/>
-          <w:szCs w:val="18"/>
-          <w:lang w:val="es-ES_tradnl"/>
-        </w:rPr>
-      </w:pPr>
-    </w:p>
-    <w:p>
-      <w:pPr>
-        <w:rPr>
-          <w:rFonts w:ascii="Arial" w:hAnsi="Arial" w:cs="Arial"/>
-          <w:sz w:val="18"/>
-          <w:szCs w:val="18"/>
-          <w:lang w:val="es-ES_tradnl"/>
-        </w:rPr>
-      </w:pPr>
-      <w:r>
-        <w:rPr>
-          <w:rFonts w:ascii="Arial" w:hAnsi="Arial"/>
-          <w:b/>
-          <w:color w:val="FF0000"/>
-          <w:sz w:val="18"/>
-          <w:szCs w:val="18"/>
-          <w:lang w:val="es-ES_tradnl"/>
-        </w:rPr>
-        <w:t>*</w:t>
-      </w:r>
-      <w:r>
-        <w:rPr>
-          <w:rFonts w:ascii="Arial" w:hAnsi="Arial"/>
-          <w:color w:val="FF0000"/>
-          <w:sz w:val="18"/>
-          <w:szCs w:val="18"/>
-          <w:lang w:val="es-ES_tradnl"/>
-        </w:rPr>
-        <w:t xml:space="preserve"> </w:t>
-      </w:r>
-      <w:r>
-        <w:rPr>
-          <w:rFonts w:ascii="Arial" w:hAnsi="Arial" w:cs="Arial"/>
-          <w:sz w:val="18"/>
-          <w:szCs w:val="18"/>
-          <w:highlight w:val="yellow"/>
-          <w:lang w:val="es-ES_tradnl"/>
-        </w:rPr>
-        <w:t xml:space="preserve">Respuestas </w:t>
-      </w:r>
-      <w:r>
-        <w:rPr>
-          <w:rFonts w:ascii="Arial" w:hAnsi="Arial"/>
-          <w:sz w:val="18"/>
-          <w:szCs w:val="18"/>
-          <w:highlight w:val="yellow"/>
-          <w:lang w:val="es-ES_tradnl"/>
-        </w:rPr>
-        <w:t xml:space="preserve">(mín. 2 – máx. 5, </w:t>
-      </w:r>
-      <w:r>
-        <w:rPr>
-          <w:rFonts w:ascii="Arial" w:hAnsi="Arial"/>
-          <w:b/>
-          <w:sz w:val="18"/>
-          <w:szCs w:val="18"/>
-          <w:highlight w:val="yellow"/>
-          <w:lang w:val="es-ES_tradnl"/>
-        </w:rPr>
-        <w:t>73</w:t>
-      </w:r>
-      <w:r>
-        <w:rPr>
-          <w:rFonts w:ascii="Arial" w:hAnsi="Arial"/>
-          <w:sz w:val="18"/>
-          <w:szCs w:val="18"/>
-          <w:highlight w:val="yellow"/>
-          <w:lang w:val="es-ES_tradnl"/>
-        </w:rPr>
-        <w:t xml:space="preserve"> caracteres máximo cada respuesta)</w:t>
-      </w:r>
-      <w:r>
-        <w:rPr>
-          <w:rFonts w:ascii="Arial" w:hAnsi="Arial" w:cs="Arial"/>
-          <w:sz w:val="18"/>
-          <w:szCs w:val="18"/>
-          <w:lang w:val="es-ES_tradnl"/>
-        </w:rPr>
-        <w:t xml:space="preserve"> </w:t>
-      </w:r>
-    </w:p>
-    <w:p>
-      <w:pPr>
-        <w:rPr>
-          <w:rFonts w:ascii="Arial" w:hAnsi="Arial" w:cs="Arial"/>
-          <w:sz w:val="18"/>
-          <w:szCs w:val="18"/>
-          <w:lang w:val="es-ES_tradnl"/>
-        </w:rPr>
-      </w:pPr>
-      <w:r>
-        <w:rPr>
-          <w:rFonts w:ascii="Arial" w:hAnsi="Arial" w:cs="Arial"/>
-          <w:sz w:val="18"/>
-          <w:szCs w:val="18"/>
-          <w:lang w:val="es-ES_tradnl"/>
-        </w:rPr>
-        <w:t>Partenogénesis</w:t>
-      </w:r>
-    </w:p>
-    <w:p>
-      <w:pPr>
-        <w:rPr>
-          <w:rFonts w:ascii="Arial" w:hAnsi="Arial" w:cs="Arial"/>
-          <w:sz w:val="18"/>
-          <w:szCs w:val="18"/>
-          <w:lang w:val="es-ES_tradnl"/>
-        </w:rPr>
-      </w:pPr>
-      <w:r>
-        <w:rPr>
-          <w:rFonts w:ascii="Arial" w:hAnsi="Arial" w:cs="Arial"/>
-          <w:sz w:val="18"/>
-          <w:szCs w:val="18"/>
-          <w:lang w:val="es-ES_tradnl"/>
-        </w:rPr>
-        <w:t>Escisión</w:t>
-      </w:r>
-    </w:p>
-    <w:p>
-      <w:pPr>
-        <w:rPr>
-          <w:rFonts w:ascii="Arial" w:hAnsi="Arial" w:cs="Arial"/>
-          <w:b/>
-          <w:sz w:val="18"/>
-          <w:szCs w:val="18"/>
-          <w:lang w:val="es-ES_tradnl"/>
-        </w:rPr>
-      </w:pPr>
-      <w:r>
-        <w:rPr>
-          <w:rFonts w:ascii="Arial" w:hAnsi="Arial" w:cs="Arial"/>
-          <w:b/>
-          <w:sz w:val="18"/>
-          <w:szCs w:val="18"/>
-          <w:lang w:val="es-ES_tradnl"/>
-        </w:rPr>
-        <w:t>Polinización</w:t>
-      </w:r>
-    </w:p>
-    <w:p>
-      <w:pPr>
-        <w:rPr>
-          <w:rFonts w:ascii="Arial" w:hAnsi="Arial" w:cs="Arial"/>
-          <w:b/>
-          <w:sz w:val="18"/>
-          <w:szCs w:val="18"/>
-          <w:lang w:val="es-ES_tradnl"/>
-        </w:rPr>
-      </w:pPr>
-      <w:r>
-        <w:rPr>
-          <w:rFonts w:ascii="Arial" w:hAnsi="Arial" w:cs="Arial"/>
-          <w:b/>
-          <w:sz w:val="18"/>
-          <w:szCs w:val="18"/>
-          <w:lang w:val="es-ES_tradnl"/>
-        </w:rPr>
-        <w:t>Alternancia de generaciones</w:t>
-      </w:r>
-    </w:p>
-    <w:p>
-      <w:pPr>
-        <w:rPr>
-          <w:rFonts w:ascii="Arial" w:hAnsi="Arial" w:cs="Arial"/>
-          <w:b/>
-          <w:sz w:val="18"/>
-          <w:szCs w:val="18"/>
-          <w:lang w:val="es-ES_tradnl"/>
-        </w:rPr>
-      </w:pPr>
-      <w:r>
-        <w:rPr>
-          <w:rFonts w:ascii="Arial" w:hAnsi="Arial" w:cs="Arial"/>
-          <w:b/>
-          <w:sz w:val="18"/>
-          <w:szCs w:val="18"/>
-          <w:lang w:val="es-ES_tradnl"/>
-        </w:rPr>
-        <w:t>Esporulación</w:t>
-      </w:r>
-    </w:p>
-    <w:p>
-      <w:pPr>
-        <w:rPr>
-          <w:rFonts w:ascii="Arial" w:hAnsi="Arial" w:cs="Arial"/>
-          <w:sz w:val="18"/>
-          <w:szCs w:val="18"/>
-          <w:lang w:val="es-ES_tradnl"/>
-        </w:rPr>
-      </w:pPr>
-    </w:p>
-    <w:p>
-      <w:pPr>
-        <w:rPr>
-          <w:rFonts w:ascii="Arial" w:hAnsi="Arial"/>
-          <w:sz w:val="18"/>
-          <w:szCs w:val="18"/>
-          <w:lang w:val="es-ES_tradnl"/>
-        </w:rPr>
-      </w:pPr>
-      <w:r>
-        <w:rPr>
-          <w:rFonts w:ascii="Arial" w:hAnsi="Arial"/>
-          <w:sz w:val="18"/>
-          <w:szCs w:val="18"/>
-          <w:highlight w:val="green"/>
-          <w:lang w:val="es-ES_tradnl"/>
-        </w:rPr>
-        <w:t>Pregunta 10</w:t>
-      </w:r>
-      <w:r>
-        <w:rPr>
-          <w:rFonts w:ascii="Arial" w:hAnsi="Arial"/>
-          <w:sz w:val="18"/>
-          <w:szCs w:val="18"/>
-          <w:highlight w:val="green"/>
-          <w:lang w:val="es-ES_tradnl"/>
-        </w:rPr>
-        <w:t xml:space="preserve"> (</w:t>
-      </w:r>
-      <w:r>
-        <w:rPr>
-          <w:rFonts w:ascii="Arial" w:hAnsi="Arial"/>
-          <w:b/>
-          <w:sz w:val="18"/>
-          <w:szCs w:val="18"/>
-          <w:highlight w:val="green"/>
-          <w:lang w:val="es-ES_tradnl"/>
-        </w:rPr>
-        <w:t>173</w:t>
-      </w:r>
-      <w:r>
-        <w:rPr>
-          <w:rFonts w:ascii="Arial" w:hAnsi="Arial"/>
-          <w:sz w:val="18"/>
-          <w:szCs w:val="18"/>
-          <w:highlight w:val="green"/>
-          <w:lang w:val="es-ES_tradnl"/>
-        </w:rPr>
-        <w:t xml:space="preserve"> caracteres máximo)</w:t>
-      </w:r>
-    </w:p>
-    <w:p>
-      <w:pPr>
-        <w:rPr>
-          <w:rFonts w:ascii="Arial" w:hAnsi="Arial" w:cs="Arial"/>
-          <w:sz w:val="18"/>
-          <w:szCs w:val="18"/>
-          <w:lang w:val="es-ES_tradnl"/>
-        </w:rPr>
-      </w:pPr>
-      <w:r>
-        <w:rPr>
-          <w:rFonts w:ascii="Arial" w:hAnsi="Arial" w:cs="Arial"/>
-          <w:sz w:val="18"/>
-          <w:szCs w:val="18"/>
-          <w:lang w:val="es-ES_tradnl"/>
-        </w:rPr>
-        <w:t xml:space="preserve">Son formas de </w:t>
-      </w:r>
-      <w:r>
-        <w:rPr>
-          <w:rFonts w:ascii="Arial" w:hAnsi="Arial" w:cs="Arial"/>
-          <w:sz w:val="18"/>
-          <w:szCs w:val="18"/>
-          <w:lang w:val="es-ES_tradnl"/>
-        </w:rPr>
-        <w:t xml:space="preserve">reproducción </w:t>
-      </w:r>
-      <w:r>
-        <w:rPr>
-          <w:rFonts w:ascii="Arial" w:hAnsi="Arial" w:cs="Arial"/>
-          <w:sz w:val="18"/>
-          <w:szCs w:val="18"/>
-          <w:lang w:val="es-ES_tradnl"/>
-        </w:rPr>
-        <w:t>propias de</w:t>
-      </w:r>
-      <w:r>
-        <w:rPr>
-          <w:rFonts w:ascii="Arial" w:hAnsi="Arial" w:cs="Arial"/>
-          <w:sz w:val="18"/>
-          <w:szCs w:val="18"/>
-          <w:lang w:val="es-ES_tradnl"/>
-        </w:rPr>
-        <w:t xml:space="preserve"> </w:t>
-      </w:r>
-      <w:r>
-        <w:rPr>
-          <w:rFonts w:ascii="Arial" w:hAnsi="Arial" w:cs="Arial"/>
-          <w:sz w:val="18"/>
-          <w:szCs w:val="18"/>
-          <w:lang w:val="es-ES_tradnl"/>
-        </w:rPr>
-        <w:t>animales</w:t>
-      </w:r>
-      <w:r>
-        <w:rPr>
-          <w:rFonts w:ascii="Arial" w:hAnsi="Arial" w:cs="Arial"/>
-          <w:sz w:val="18"/>
-          <w:szCs w:val="18"/>
-          <w:lang w:val="es-ES_tradnl"/>
-        </w:rPr>
-        <w:t>:</w:t>
-      </w:r>
-    </w:p>
-    <w:p>
-      <w:pPr>
-        <w:rPr>
-          <w:rFonts w:ascii="Arial" w:hAnsi="Arial" w:cs="Arial"/>
-          <w:sz w:val="18"/>
-          <w:szCs w:val="18"/>
-          <w:lang w:val="es-ES_tradnl"/>
-        </w:rPr>
-      </w:pPr>
-    </w:p>
-    <w:p>
-      <w:pPr>
-        <w:rPr>
-          <w:rFonts w:ascii="Arial" w:hAnsi="Arial" w:cs="Arial"/>
-          <w:sz w:val="18"/>
-          <w:szCs w:val="18"/>
-          <w:highlight w:val="green"/>
-          <w:lang w:val="es-ES_tradnl"/>
-        </w:rPr>
-      </w:pPr>
-      <w:r>
-        <w:rPr>
-          <w:rFonts w:ascii="Arial" w:hAnsi="Arial" w:cs="Arial"/>
-          <w:sz w:val="18"/>
-          <w:szCs w:val="18"/>
-          <w:highlight w:val="yellow"/>
-          <w:lang w:val="es-ES_tradnl"/>
-        </w:rPr>
-        <w:t>Explicación (</w:t>
-      </w:r>
-      <w:r>
-        <w:rPr>
-          <w:rFonts w:ascii="Arial" w:hAnsi="Arial" w:cs="Arial"/>
-          <w:b/>
-          <w:sz w:val="18"/>
-          <w:szCs w:val="18"/>
-          <w:highlight w:val="yellow"/>
-          <w:lang w:val="es-ES_tradnl"/>
-        </w:rPr>
-        <w:t>173</w:t>
-      </w:r>
-      <w:r>
-        <w:rPr>
-          <w:rFonts w:ascii="Arial" w:hAnsi="Arial" w:cs="Arial"/>
-          <w:sz w:val="18"/>
-          <w:szCs w:val="18"/>
-          <w:highlight w:val="yellow"/>
-          <w:lang w:val="es-ES_tradnl"/>
-        </w:rPr>
-        <w:t xml:space="preserve"> caracteres máximo)</w:t>
-      </w:r>
-    </w:p>
-    <w:p>
-      <w:pPr>
-        <w:rPr>
-          <w:rFonts w:ascii="Arial" w:hAnsi="Arial" w:cs="Arial"/>
-          <w:sz w:val="18"/>
-          <w:szCs w:val="18"/>
-          <w:lang w:val="es-ES_tradnl"/>
-        </w:rPr>
-      </w:pPr>
-      <w:r>
-        <w:rPr>
-          <w:rFonts w:ascii="Arial" w:hAnsi="Arial" w:cs="Arial"/>
-          <w:sz w:val="18"/>
-          <w:szCs w:val="18"/>
-          <w:lang w:val="es-ES_tradnl"/>
-        </w:rPr>
-        <w:t>Los animales en su mayoría, realizan reproducción sexual; aunque algunos de ellos llevan a cabo partenogénesis.</w:t>
-      </w:r>
-    </w:p>
-    <w:p>
-      <w:pPr>
-        <w:rPr>
-          <w:rFonts w:ascii="Arial" w:hAnsi="Arial" w:cs="Arial"/>
-          <w:sz w:val="18"/>
-          <w:szCs w:val="18"/>
-          <w:lang w:val="es-ES_tradnl"/>
-        </w:rPr>
-      </w:pPr>
-    </w:p>
-    <w:p>
-      <w:pPr>
-        <w:rPr>
-          <w:rFonts w:ascii="Arial" w:hAnsi="Arial" w:cs="Arial"/>
-          <w:sz w:val="18"/>
-          <w:szCs w:val="18"/>
-          <w:lang w:val="es-ES_tradnl"/>
-        </w:rPr>
-      </w:pPr>
-      <w:r>
-        <w:rPr>
-          <w:rFonts w:ascii="Arial" w:hAnsi="Arial"/>
-          <w:b/>
-          <w:color w:val="FF0000"/>
-          <w:sz w:val="18"/>
-          <w:szCs w:val="18"/>
-          <w:lang w:val="es-ES_tradnl"/>
-        </w:rPr>
-        <w:t>*</w:t>
-      </w:r>
-      <w:r>
-        <w:rPr>
-          <w:rFonts w:ascii="Arial" w:hAnsi="Arial"/>
-          <w:color w:val="FF0000"/>
-          <w:sz w:val="18"/>
-          <w:szCs w:val="18"/>
-          <w:lang w:val="es-ES_tradnl"/>
-        </w:rPr>
-        <w:t xml:space="preserve"> </w:t>
-      </w:r>
-      <w:r>
-        <w:rPr>
-          <w:rFonts w:ascii="Arial" w:hAnsi="Arial" w:cs="Arial"/>
-          <w:sz w:val="18"/>
-          <w:szCs w:val="18"/>
-          <w:highlight w:val="yellow"/>
-          <w:lang w:val="es-ES_tradnl"/>
-        </w:rPr>
-        <w:t xml:space="preserve">Respuestas </w:t>
-      </w:r>
-      <w:r>
-        <w:rPr>
-          <w:rFonts w:ascii="Arial" w:hAnsi="Arial"/>
-          <w:sz w:val="18"/>
-          <w:szCs w:val="18"/>
-          <w:highlight w:val="yellow"/>
-          <w:lang w:val="es-ES_tradnl"/>
-        </w:rPr>
-        <w:t xml:space="preserve">(mín. 2 – máx. 5, </w:t>
-      </w:r>
-      <w:r>
-        <w:rPr>
-          <w:rFonts w:ascii="Arial" w:hAnsi="Arial"/>
-          <w:b/>
-          <w:sz w:val="18"/>
-          <w:szCs w:val="18"/>
-          <w:highlight w:val="yellow"/>
-          <w:lang w:val="es-ES_tradnl"/>
-        </w:rPr>
-        <w:t>73</w:t>
-      </w:r>
-      <w:r>
-        <w:rPr>
-          <w:rFonts w:ascii="Arial" w:hAnsi="Arial"/>
-          <w:sz w:val="18"/>
-          <w:szCs w:val="18"/>
-          <w:highlight w:val="yellow"/>
-          <w:lang w:val="es-ES_tradnl"/>
-        </w:rPr>
-        <w:t xml:space="preserve"> caracteres máximo cada respuesta)</w:t>
-      </w:r>
-      <w:r>
-        <w:rPr>
-          <w:rFonts w:ascii="Arial" w:hAnsi="Arial" w:cs="Arial"/>
-          <w:sz w:val="18"/>
-          <w:szCs w:val="18"/>
-          <w:lang w:val="es-ES_tradnl"/>
-        </w:rPr>
-        <w:t xml:space="preserve"> </w:t>
-      </w:r>
-    </w:p>
-    <w:p>
-      <w:pPr>
-        <w:rPr>
-          <w:rFonts w:ascii="Arial" w:hAnsi="Arial" w:cs="Arial"/>
-          <w:b/>
-          <w:sz w:val="18"/>
-          <w:szCs w:val="18"/>
-          <w:lang w:val="es-ES_tradnl"/>
-        </w:rPr>
-      </w:pPr>
-      <w:r>
-        <w:rPr>
-          <w:rFonts w:ascii="Arial" w:hAnsi="Arial" w:cs="Arial"/>
-          <w:b/>
-          <w:sz w:val="18"/>
-          <w:szCs w:val="18"/>
-          <w:lang w:val="es-ES_tradnl"/>
-        </w:rPr>
-        <w:t>Reproducción sexual</w:t>
-      </w:r>
-    </w:p>
-    <w:p>
-      <w:pPr>
-        <w:rPr>
-          <w:rFonts w:ascii="Arial" w:hAnsi="Arial" w:cs="Arial"/>
-          <w:sz w:val="18"/>
-          <w:szCs w:val="18"/>
-          <w:lang w:val="es-ES_tradnl"/>
-        </w:rPr>
-      </w:pPr>
-      <w:r>
-        <w:rPr>
-          <w:rFonts w:ascii="Arial" w:hAnsi="Arial" w:cs="Arial"/>
-          <w:sz w:val="18"/>
-          <w:szCs w:val="18"/>
-          <w:lang w:val="es-ES_tradnl"/>
-        </w:rPr>
-        <w:t>Gemación</w:t>
-      </w:r>
-    </w:p>
-    <w:p>
-      <w:pPr>
-        <w:rPr>
-          <w:rFonts w:ascii="Arial" w:hAnsi="Arial" w:cs="Arial"/>
-          <w:b/>
-          <w:sz w:val="18"/>
-          <w:szCs w:val="18"/>
-          <w:lang w:val="es-ES_tradnl"/>
-        </w:rPr>
-      </w:pPr>
-      <w:r>
-        <w:rPr>
-          <w:rFonts w:ascii="Arial" w:hAnsi="Arial" w:cs="Arial"/>
-          <w:b/>
-          <w:sz w:val="18"/>
-          <w:szCs w:val="18"/>
-          <w:lang w:val="es-ES_tradnl"/>
-        </w:rPr>
-        <w:t>Partenogénesis</w:t>
-      </w:r>
-    </w:p>
-    <w:p>
-      <w:pPr>
-        <w:rPr>
-          <w:rFonts w:ascii="Arial" w:hAnsi="Arial" w:cs="Arial"/>
-          <w:sz w:val="18"/>
-          <w:szCs w:val="18"/>
-          <w:lang w:val="es-ES_tradnl"/>
-        </w:rPr>
-      </w:pPr>
-      <w:r>
-        <w:rPr>
-          <w:rFonts w:ascii="Arial" w:hAnsi="Arial" w:cs="Arial"/>
-          <w:sz w:val="18"/>
-          <w:szCs w:val="18"/>
-          <w:lang w:val="es-ES_tradnl"/>
-        </w:rPr>
-        <w:t>Bipartición</w:t>
-      </w:r>
-    </w:p>
-    <w:p>
-      <w:pPr>
-        <w:rPr>
-          <w:rFonts w:ascii="Arial" w:hAnsi="Arial" w:cs="Arial"/>
-          <w:sz w:val="18"/>
-          <w:szCs w:val="18"/>
-          <w:lang w:val="es-ES_tradnl"/>
-        </w:rPr>
-      </w:pPr>
-      <w:r>
-        <w:rPr>
-          <w:rFonts w:ascii="Arial" w:hAnsi="Arial" w:cs="Arial"/>
-          <w:sz w:val="18"/>
-          <w:szCs w:val="18"/>
-          <w:lang w:val="es-ES_tradnl"/>
-        </w:rPr>
-        <w:t>Esporulación</w:t>
-      </w:r>
-      <w:bookmarkStart w:id="0" w:name="_GoBack"/>
-      <w:bookmarkEnd w:id="0"/>
     </w:p>
     <w:sectPr>
       <w:pgSz w:w="11900" w:h="16840"/>

--- a/fuentes/contenidos/grado08/guion04/CN_08_04_CO_REC220.docx
+++ b/fuentes/contenidos/grado08/guion04/CN_08_04_CO_REC220.docx
@@ -11,6 +11,8 @@
           <w:lang w:val="es-ES_tradnl"/>
         </w:rPr>
       </w:pPr>
+      <w:bookmarkStart w:id="0" w:name="_GoBack"/>
+      <w:bookmarkEnd w:id="0"/>
       <w:r>
         <w:rPr>
           <w:rFonts w:asciiTheme="majorHAnsi" w:hAnsiTheme="majorHAnsi"/>
@@ -3663,16 +3665,16 @@
           <w:szCs w:val="18"/>
           <w:lang w:val="es-ES_tradnl"/>
         </w:rPr>
-        <w:t xml:space="preserve"> estrategia r </w:t>
-      </w:r>
-      <w:r>
-        <w:rPr>
-          <w:rFonts w:ascii="Arial" w:hAnsi="Arial" w:cs="Arial"/>
-          <w:sz w:val="18"/>
-          <w:szCs w:val="18"/>
-          <w:lang w:val="es-ES_tradnl"/>
-        </w:rPr>
-        <w:t>se genera</w:t>
+        <w:t xml:space="preserve"> estrategia r</w:t>
+      </w:r>
+      <w:r>
+        <w:rPr>
+          <w:rFonts w:ascii="Arial" w:hAnsi="Arial" w:cs="Arial"/>
+          <w:sz w:val="18"/>
+          <w:szCs w:val="18"/>
+          <w:lang w:val="es-ES_tradnl"/>
+        </w:rPr>
+        <w:t xml:space="preserve"> genera</w:t>
       </w:r>
       <w:r>
         <w:rPr>
@@ -4652,7 +4654,7 @@
           <w:szCs w:val="18"/>
           <w:lang w:val="es-ES_tradnl"/>
         </w:rPr>
-        <w:t xml:space="preserve">La reproducción sexual implica la participación de células especializadas provenientes de dos parentales, cuya mezcla </w:t>
+        <w:t xml:space="preserve">La reproducción sexual implica la participación de células especializadas provenientes de dos parentales cuya mezcla </w:t>
       </w:r>
       <w:r>
         <w:rPr>
@@ -4871,17 +4873,7 @@
           <w:szCs w:val="18"/>
           <w:lang w:val="es-ES_tradnl"/>
         </w:rPr>
-        <w:t>Generar</w:t>
-      </w:r>
-      <w:r>
-        <w:rPr>
-          <w:rFonts w:ascii="Arial" w:hAnsi="Arial" w:cs="Arial"/>
-          <w:b/>
-          <w:sz w:val="18"/>
-          <w:szCs w:val="18"/>
-          <w:lang w:val="es-ES_tradnl"/>
-        </w:rPr>
-        <w:t xml:space="preserve"> variabilidad</w:t>
+        <w:t>Generar variabilidad</w:t>
       </w:r>
     </w:p>
     <w:p>
@@ -5032,7 +5024,7 @@
           <w:szCs w:val="18"/>
           <w:lang w:val="es-ES_tradnl"/>
         </w:rPr>
-        <w:t>La gemación y la bipartición, son tipos de reproducción asexual.</w:t>
+        <w:t>La gemación y la bipartición son tipos de reproducción asexual.</w:t>
       </w:r>
     </w:p>
     <w:p>
@@ -5383,7 +5375,7 @@
           <w:szCs w:val="18"/>
           <w:lang w:val="es-ES_tradnl"/>
         </w:rPr>
-        <w:t>La flor es el órgano reproductor de las plantas con semilla, el espermatozoide es el gameto masculino, y los isogametos son células especiali</w:t>
+        <w:t>La flor es el órgano reproductor de las plantas con semilla, el espermatozoide es el gameto masculino y los isogametos son células especiali</w:t>
       </w:r>
       <w:r>
         <w:rPr>
@@ -5394,6 +5386,15 @@
         </w:rPr>
         <w:t>zadas en la reproducción sexual</w:t>
       </w:r>
+      <w:r>
+        <w:rPr>
+          <w:rFonts w:ascii="Arial" w:hAnsi="Arial" w:cs="Arial"/>
+          <w:sz w:val="18"/>
+          <w:szCs w:val="18"/>
+          <w:lang w:val="es-ES_tradnl"/>
+        </w:rPr>
+        <w:t>.</w:t>
+      </w:r>
     </w:p>
     <w:p>
       <w:pPr>
@@ -6136,7 +6137,6 @@
           <w:lang w:val="es-ES_tradnl"/>
         </w:rPr>
       </w:pPr>
-      <w:bookmarkStart w:id="0" w:name="_GoBack"/>
       <w:r>
         <w:rPr>
           <w:rFonts w:ascii="Arial" w:hAnsi="Arial" w:cs="Arial"/>
@@ -6173,8 +6173,16 @@
         </w:rPr>
         <w:t>las levaduras usan la gemación</w:t>
       </w:r>
-    </w:p>
-    <w:bookmarkEnd w:id="0"/>
+      <w:r>
+        <w:rPr>
+          <w:rFonts w:ascii="Arial" w:hAnsi="Arial" w:cs="Arial"/>
+          <w:sz w:val="18"/>
+          <w:szCs w:val="18"/>
+          <w:lang w:val="es-ES_tradnl"/>
+        </w:rPr>
+        <w:t>.</w:t>
+      </w:r>
+    </w:p>
     <w:p>
       <w:pPr>
         <w:rPr>
@@ -6567,89 +6575,364 @@
           <w:szCs w:val="18"/>
           <w:lang w:val="es-ES_tradnl"/>
         </w:rPr>
-        <w:t xml:space="preserve">Las plantas tienen alternancia de generaciones, que incluye esporulación. La polinización es parte del </w:t>
-      </w:r>
-      <w:proofErr w:type="spellStart"/>
-      <w:r>
-        <w:rPr>
-          <w:rFonts w:ascii="Arial" w:hAnsi="Arial" w:cs="Arial"/>
-          <w:sz w:val="18"/>
-          <w:szCs w:val="18"/>
-          <w:lang w:val="es-ES_tradnl"/>
-        </w:rPr>
-        <w:t>cilco</w:t>
-      </w:r>
-      <w:proofErr w:type="spellEnd"/>
-      <w:r>
-        <w:rPr>
-          <w:rFonts w:ascii="Arial" w:hAnsi="Arial" w:cs="Arial"/>
+        <w:t>Las plantas tienen alternancia de generaciones, que incluye esporulación. La polinización es parte del cic</w:t>
+      </w:r>
+      <w:r>
+        <w:rPr>
+          <w:rFonts w:ascii="Arial" w:hAnsi="Arial" w:cs="Arial"/>
+          <w:sz w:val="18"/>
+          <w:szCs w:val="18"/>
+          <w:lang w:val="es-ES_tradnl"/>
+        </w:rPr>
+        <w:t>l</w:t>
+      </w:r>
+      <w:r>
+        <w:rPr>
+          <w:rFonts w:ascii="Arial" w:hAnsi="Arial" w:cs="Arial"/>
+          <w:sz w:val="18"/>
+          <w:szCs w:val="18"/>
+          <w:lang w:val="es-ES_tradnl"/>
+        </w:rPr>
+        <w:t>o r</w:t>
+      </w:r>
+      <w:r>
+        <w:rPr>
+          <w:rFonts w:ascii="Arial" w:hAnsi="Arial" w:cs="Arial"/>
+          <w:sz w:val="18"/>
+          <w:szCs w:val="18"/>
+          <w:lang w:val="es-ES_tradnl"/>
+        </w:rPr>
+        <w:t>e</w:t>
+      </w:r>
+      <w:r>
+        <w:rPr>
+          <w:rFonts w:ascii="Arial" w:hAnsi="Arial" w:cs="Arial"/>
+          <w:sz w:val="18"/>
+          <w:szCs w:val="18"/>
+          <w:lang w:val="es-ES_tradnl"/>
+        </w:rPr>
+        <w:t xml:space="preserve">productivo de angiospermas. </w:t>
+      </w:r>
+    </w:p>
+    <w:p>
+      <w:pPr>
+        <w:rPr>
+          <w:rFonts w:ascii="Arial" w:hAnsi="Arial" w:cs="Arial"/>
+          <w:sz w:val="18"/>
+          <w:szCs w:val="18"/>
+          <w:lang w:val="es-ES_tradnl"/>
+        </w:rPr>
+      </w:pPr>
+    </w:p>
+    <w:p>
+      <w:pPr>
+        <w:rPr>
+          <w:rFonts w:ascii="Arial" w:hAnsi="Arial" w:cs="Arial"/>
+          <w:sz w:val="18"/>
+          <w:szCs w:val="18"/>
+          <w:lang w:val="es-ES_tradnl"/>
+        </w:rPr>
+      </w:pPr>
+      <w:r>
+        <w:rPr>
+          <w:rFonts w:ascii="Arial" w:hAnsi="Arial"/>
+          <w:b/>
+          <w:color w:val="FF0000"/>
+          <w:sz w:val="18"/>
+          <w:szCs w:val="18"/>
+          <w:lang w:val="es-ES_tradnl"/>
+        </w:rPr>
+        <w:t>*</w:t>
+      </w:r>
+      <w:r>
+        <w:rPr>
+          <w:rFonts w:ascii="Arial" w:hAnsi="Arial"/>
+          <w:color w:val="FF0000"/>
           <w:sz w:val="18"/>
           <w:szCs w:val="18"/>
           <w:lang w:val="es-ES_tradnl"/>
         </w:rPr>
         <w:t xml:space="preserve"> </w:t>
       </w:r>
-      <w:proofErr w:type="spellStart"/>
-      <w:r>
-        <w:rPr>
-          <w:rFonts w:ascii="Arial" w:hAnsi="Arial" w:cs="Arial"/>
-          <w:sz w:val="18"/>
-          <w:szCs w:val="18"/>
-          <w:lang w:val="es-ES_tradnl"/>
-        </w:rPr>
-        <w:t>rperoductivo</w:t>
-      </w:r>
-      <w:proofErr w:type="spellEnd"/>
-      <w:r>
-        <w:rPr>
-          <w:rFonts w:ascii="Arial" w:hAnsi="Arial" w:cs="Arial"/>
-          <w:sz w:val="18"/>
-          <w:szCs w:val="18"/>
-          <w:lang w:val="es-ES_tradnl"/>
-        </w:rPr>
-        <w:t xml:space="preserve"> de angiospermas. </w:t>
-      </w:r>
-    </w:p>
-    <w:p>
-      <w:pPr>
-        <w:rPr>
-          <w:rFonts w:ascii="Arial" w:hAnsi="Arial" w:cs="Arial"/>
-          <w:sz w:val="18"/>
-          <w:szCs w:val="18"/>
-          <w:lang w:val="es-ES_tradnl"/>
-        </w:rPr>
-      </w:pPr>
-    </w:p>
-    <w:p>
-      <w:pPr>
-        <w:rPr>
-          <w:rFonts w:ascii="Arial" w:hAnsi="Arial" w:cs="Arial"/>
-          <w:sz w:val="18"/>
-          <w:szCs w:val="18"/>
-          <w:lang w:val="es-ES_tradnl"/>
-        </w:rPr>
-      </w:pPr>
-      <w:r>
-        <w:rPr>
-          <w:rFonts w:ascii="Arial" w:hAnsi="Arial"/>
-          <w:b/>
-          <w:color w:val="FF0000"/>
-          <w:sz w:val="18"/>
-          <w:szCs w:val="18"/>
-          <w:lang w:val="es-ES_tradnl"/>
-        </w:rPr>
-        <w:t>*</w:t>
-      </w:r>
-      <w:r>
-        <w:rPr>
-          <w:rFonts w:ascii="Arial" w:hAnsi="Arial"/>
-          <w:color w:val="FF0000"/>
+      <w:r>
+        <w:rPr>
+          <w:rFonts w:ascii="Arial" w:hAnsi="Arial" w:cs="Arial"/>
+          <w:sz w:val="18"/>
+          <w:szCs w:val="18"/>
+          <w:highlight w:val="yellow"/>
+          <w:lang w:val="es-ES_tradnl"/>
+        </w:rPr>
+        <w:t xml:space="preserve">Respuestas </w:t>
+      </w:r>
+      <w:r>
+        <w:rPr>
+          <w:rFonts w:ascii="Arial" w:hAnsi="Arial"/>
+          <w:sz w:val="18"/>
+          <w:szCs w:val="18"/>
+          <w:highlight w:val="yellow"/>
+          <w:lang w:val="es-ES_tradnl"/>
+        </w:rPr>
+        <w:t xml:space="preserve">(mín. 2 – máx. 5, </w:t>
+      </w:r>
+      <w:r>
+        <w:rPr>
+          <w:rFonts w:ascii="Arial" w:hAnsi="Arial"/>
+          <w:b/>
+          <w:sz w:val="18"/>
+          <w:szCs w:val="18"/>
+          <w:highlight w:val="yellow"/>
+          <w:lang w:val="es-ES_tradnl"/>
+        </w:rPr>
+        <w:t>73</w:t>
+      </w:r>
+      <w:r>
+        <w:rPr>
+          <w:rFonts w:ascii="Arial" w:hAnsi="Arial"/>
+          <w:sz w:val="18"/>
+          <w:szCs w:val="18"/>
+          <w:highlight w:val="yellow"/>
+          <w:lang w:val="es-ES_tradnl"/>
+        </w:rPr>
+        <w:t xml:space="preserve"> caracteres máximo cada respuesta)</w:t>
+      </w:r>
+      <w:r>
+        <w:rPr>
+          <w:rFonts w:ascii="Arial" w:hAnsi="Arial" w:cs="Arial"/>
           <w:sz w:val="18"/>
           <w:szCs w:val="18"/>
           <w:lang w:val="es-ES_tradnl"/>
         </w:rPr>
         <w:t xml:space="preserve"> </w:t>
       </w:r>
+    </w:p>
+    <w:p>
+      <w:pPr>
+        <w:rPr>
+          <w:rFonts w:ascii="Arial" w:hAnsi="Arial" w:cs="Arial"/>
+          <w:sz w:val="18"/>
+          <w:szCs w:val="18"/>
+          <w:lang w:val="es-ES_tradnl"/>
+        </w:rPr>
+      </w:pPr>
+      <w:r>
+        <w:rPr>
+          <w:rFonts w:ascii="Arial" w:hAnsi="Arial" w:cs="Arial"/>
+          <w:sz w:val="18"/>
+          <w:szCs w:val="18"/>
+          <w:lang w:val="es-ES_tradnl"/>
+        </w:rPr>
+        <w:t>Partenogénesis</w:t>
+      </w:r>
+    </w:p>
+    <w:p>
+      <w:pPr>
+        <w:rPr>
+          <w:rFonts w:ascii="Arial" w:hAnsi="Arial" w:cs="Arial"/>
+          <w:sz w:val="18"/>
+          <w:szCs w:val="18"/>
+          <w:lang w:val="es-ES_tradnl"/>
+        </w:rPr>
+      </w:pPr>
+      <w:r>
+        <w:rPr>
+          <w:rFonts w:ascii="Arial" w:hAnsi="Arial" w:cs="Arial"/>
+          <w:sz w:val="18"/>
+          <w:szCs w:val="18"/>
+          <w:lang w:val="es-ES_tradnl"/>
+        </w:rPr>
+        <w:t>Fisión binaria</w:t>
+      </w:r>
+    </w:p>
+    <w:p>
+      <w:pPr>
+        <w:rPr>
+          <w:rFonts w:ascii="Arial" w:hAnsi="Arial" w:cs="Arial"/>
+          <w:b/>
+          <w:sz w:val="18"/>
+          <w:szCs w:val="18"/>
+          <w:lang w:val="es-ES_tradnl"/>
+        </w:rPr>
+      </w:pPr>
+      <w:r>
+        <w:rPr>
+          <w:rFonts w:ascii="Arial" w:hAnsi="Arial" w:cs="Arial"/>
+          <w:b/>
+          <w:sz w:val="18"/>
+          <w:szCs w:val="18"/>
+          <w:lang w:val="es-ES_tradnl"/>
+        </w:rPr>
+        <w:t>Polinización</w:t>
+      </w:r>
+    </w:p>
+    <w:p>
+      <w:pPr>
+        <w:rPr>
+          <w:rFonts w:ascii="Arial" w:hAnsi="Arial" w:cs="Arial"/>
+          <w:b/>
+          <w:sz w:val="18"/>
+          <w:szCs w:val="18"/>
+          <w:lang w:val="es-ES_tradnl"/>
+        </w:rPr>
+      </w:pPr>
+      <w:r>
+        <w:rPr>
+          <w:rFonts w:ascii="Arial" w:hAnsi="Arial" w:cs="Arial"/>
+          <w:b/>
+          <w:sz w:val="18"/>
+          <w:szCs w:val="18"/>
+          <w:lang w:val="es-ES_tradnl"/>
+        </w:rPr>
+        <w:t>Alternancia de generaciones</w:t>
+      </w:r>
+    </w:p>
+    <w:p>
+      <w:pPr>
+        <w:rPr>
+          <w:rFonts w:ascii="Arial" w:hAnsi="Arial" w:cs="Arial"/>
+          <w:b/>
+          <w:sz w:val="18"/>
+          <w:szCs w:val="18"/>
+          <w:lang w:val="es-ES_tradnl"/>
+        </w:rPr>
+      </w:pPr>
+      <w:r>
+        <w:rPr>
+          <w:rFonts w:ascii="Arial" w:hAnsi="Arial" w:cs="Arial"/>
+          <w:b/>
+          <w:sz w:val="18"/>
+          <w:szCs w:val="18"/>
+          <w:lang w:val="es-ES_tradnl"/>
+        </w:rPr>
+        <w:t>Esporulación</w:t>
+      </w:r>
+    </w:p>
+    <w:p>
+      <w:pPr>
+        <w:rPr>
+          <w:rFonts w:ascii="Arial" w:hAnsi="Arial" w:cs="Arial"/>
+          <w:sz w:val="18"/>
+          <w:szCs w:val="18"/>
+          <w:lang w:val="es-ES_tradnl"/>
+        </w:rPr>
+      </w:pPr>
+    </w:p>
+    <w:p>
+      <w:pPr>
+        <w:rPr>
+          <w:rFonts w:ascii="Arial" w:hAnsi="Arial"/>
+          <w:sz w:val="18"/>
+          <w:szCs w:val="18"/>
+          <w:lang w:val="es-ES_tradnl"/>
+        </w:rPr>
+      </w:pPr>
+      <w:r>
+        <w:rPr>
+          <w:rFonts w:ascii="Arial" w:hAnsi="Arial"/>
+          <w:sz w:val="18"/>
+          <w:szCs w:val="18"/>
+          <w:highlight w:val="green"/>
+          <w:lang w:val="es-ES_tradnl"/>
+        </w:rPr>
+        <w:t>Pregunta 10</w:t>
+      </w:r>
+      <w:r>
+        <w:rPr>
+          <w:rFonts w:ascii="Arial" w:hAnsi="Arial"/>
+          <w:sz w:val="18"/>
+          <w:szCs w:val="18"/>
+          <w:highlight w:val="green"/>
+          <w:lang w:val="es-ES_tradnl"/>
+        </w:rPr>
+        <w:t xml:space="preserve"> (</w:t>
+      </w:r>
+      <w:r>
+        <w:rPr>
+          <w:rFonts w:ascii="Arial" w:hAnsi="Arial"/>
+          <w:b/>
+          <w:sz w:val="18"/>
+          <w:szCs w:val="18"/>
+          <w:highlight w:val="green"/>
+          <w:lang w:val="es-ES_tradnl"/>
+        </w:rPr>
+        <w:t>173</w:t>
+      </w:r>
+      <w:r>
+        <w:rPr>
+          <w:rFonts w:ascii="Arial" w:hAnsi="Arial"/>
+          <w:sz w:val="18"/>
+          <w:szCs w:val="18"/>
+          <w:highlight w:val="green"/>
+          <w:lang w:val="es-ES_tradnl"/>
+        </w:rPr>
+        <w:t xml:space="preserve"> caracteres máximo)</w:t>
+      </w:r>
+    </w:p>
+    <w:p>
+      <w:pPr>
+        <w:rPr>
+          <w:rFonts w:ascii="Arial" w:hAnsi="Arial" w:cs="Arial"/>
+          <w:sz w:val="18"/>
+          <w:szCs w:val="18"/>
+          <w:lang w:val="es-ES_tradnl"/>
+        </w:rPr>
+      </w:pPr>
+      <w:r>
+        <w:rPr>
+          <w:rFonts w:ascii="Arial" w:hAnsi="Arial" w:cs="Arial"/>
+          <w:sz w:val="18"/>
+          <w:szCs w:val="18"/>
+          <w:lang w:val="es-ES_tradnl"/>
+        </w:rPr>
+        <w:t xml:space="preserve">Son formas de </w:t>
+      </w:r>
+      <w:r>
+        <w:rPr>
+          <w:rFonts w:ascii="Arial" w:hAnsi="Arial" w:cs="Arial"/>
+          <w:sz w:val="18"/>
+          <w:szCs w:val="18"/>
+          <w:lang w:val="es-ES_tradnl"/>
+        </w:rPr>
+        <w:t xml:space="preserve">reproducción </w:t>
+      </w:r>
+      <w:r>
+        <w:rPr>
+          <w:rFonts w:ascii="Arial" w:hAnsi="Arial" w:cs="Arial"/>
+          <w:sz w:val="18"/>
+          <w:szCs w:val="18"/>
+          <w:lang w:val="es-ES_tradnl"/>
+        </w:rPr>
+        <w:t>propias de</w:t>
+      </w:r>
+      <w:r>
+        <w:rPr>
+          <w:rFonts w:ascii="Arial" w:hAnsi="Arial" w:cs="Arial"/>
+          <w:sz w:val="18"/>
+          <w:szCs w:val="18"/>
+          <w:lang w:val="es-ES_tradnl"/>
+        </w:rPr>
+        <w:t xml:space="preserve"> animales:</w:t>
+      </w:r>
+    </w:p>
+    <w:p>
+      <w:pPr>
+        <w:rPr>
+          <w:rFonts w:ascii="Arial" w:hAnsi="Arial" w:cs="Arial"/>
+          <w:sz w:val="18"/>
+          <w:szCs w:val="18"/>
+          <w:lang w:val="es-ES_tradnl"/>
+        </w:rPr>
+      </w:pPr>
+    </w:p>
+    <w:p>
+      <w:pPr>
+        <w:rPr>
+          <w:rFonts w:ascii="Arial" w:hAnsi="Arial" w:cs="Arial"/>
+          <w:sz w:val="18"/>
+          <w:szCs w:val="18"/>
+          <w:highlight w:val="green"/>
+          <w:lang w:val="es-ES_tradnl"/>
+        </w:rPr>
+      </w:pPr>
       <w:r>
         <w:rPr>
           <w:rFonts w:ascii="Arial" w:hAnsi="Arial" w:cs="Arial"/>
@@ -6658,208 +6941,27 @@
           <w:highlight w:val="yellow"/>
           <w:lang w:val="es-ES_tradnl"/>
         </w:rPr>
-        <w:t xml:space="preserve">Respuestas </w:t>
-      </w:r>
-      <w:r>
-        <w:rPr>
-          <w:rFonts w:ascii="Arial" w:hAnsi="Arial"/>
+        <w:t>Explicación (</w:t>
+      </w:r>
+      <w:r>
+        <w:rPr>
+          <w:rFonts w:ascii="Arial" w:hAnsi="Arial" w:cs="Arial"/>
+          <w:b/>
           <w:sz w:val="18"/>
           <w:szCs w:val="18"/>
           <w:highlight w:val="yellow"/>
           <w:lang w:val="es-ES_tradnl"/>
         </w:rPr>
-        <w:t xml:space="preserve">(mín. 2 – máx. 5, </w:t>
-      </w:r>
-      <w:r>
-        <w:rPr>
-          <w:rFonts w:ascii="Arial" w:hAnsi="Arial"/>
-          <w:b/>
+        <w:t>173</w:t>
+      </w:r>
+      <w:r>
+        <w:rPr>
+          <w:rFonts w:ascii="Arial" w:hAnsi="Arial" w:cs="Arial"/>
           <w:sz w:val="18"/>
           <w:szCs w:val="18"/>
           <w:highlight w:val="yellow"/>
           <w:lang w:val="es-ES_tradnl"/>
         </w:rPr>
-        <w:t>73</w:t>
-      </w:r>
-      <w:r>
-        <w:rPr>
-          <w:rFonts w:ascii="Arial" w:hAnsi="Arial"/>
-          <w:sz w:val="18"/>
-          <w:szCs w:val="18"/>
-          <w:highlight w:val="yellow"/>
-          <w:lang w:val="es-ES_tradnl"/>
-        </w:rPr>
-        <w:t xml:space="preserve"> caracteres máximo cada respuesta)</w:t>
-      </w:r>
-      <w:r>
-        <w:rPr>
-          <w:rFonts w:ascii="Arial" w:hAnsi="Arial" w:cs="Arial"/>
-          <w:sz w:val="18"/>
-          <w:szCs w:val="18"/>
-          <w:lang w:val="es-ES_tradnl"/>
-        </w:rPr>
-        <w:t xml:space="preserve"> </w:t>
-      </w:r>
-    </w:p>
-    <w:p>
-      <w:pPr>
-        <w:rPr>
-          <w:rFonts w:ascii="Arial" w:hAnsi="Arial" w:cs="Arial"/>
-          <w:sz w:val="18"/>
-          <w:szCs w:val="18"/>
-          <w:lang w:val="es-ES_tradnl"/>
-        </w:rPr>
-      </w:pPr>
-      <w:r>
-        <w:rPr>
-          <w:rFonts w:ascii="Arial" w:hAnsi="Arial" w:cs="Arial"/>
-          <w:sz w:val="18"/>
-          <w:szCs w:val="18"/>
-          <w:lang w:val="es-ES_tradnl"/>
-        </w:rPr>
-        <w:t>Partenogénesis</w:t>
-      </w:r>
-    </w:p>
-    <w:p>
-      <w:pPr>
-        <w:rPr>
-          <w:rFonts w:ascii="Arial" w:hAnsi="Arial" w:cs="Arial"/>
-          <w:sz w:val="18"/>
-          <w:szCs w:val="18"/>
-          <w:lang w:val="es-ES_tradnl"/>
-        </w:rPr>
-      </w:pPr>
-      <w:r>
-        <w:rPr>
-          <w:rFonts w:ascii="Arial" w:hAnsi="Arial" w:cs="Arial"/>
-          <w:sz w:val="18"/>
-          <w:szCs w:val="18"/>
-          <w:lang w:val="es-ES_tradnl"/>
-        </w:rPr>
-        <w:t>Fisión binaria</w:t>
-      </w:r>
-    </w:p>
-    <w:p>
-      <w:pPr>
-        <w:rPr>
-          <w:rFonts w:ascii="Arial" w:hAnsi="Arial" w:cs="Arial"/>
-          <w:b/>
-          <w:sz w:val="18"/>
-          <w:szCs w:val="18"/>
-          <w:lang w:val="es-ES_tradnl"/>
-        </w:rPr>
-      </w:pPr>
-      <w:r>
-        <w:rPr>
-          <w:rFonts w:ascii="Arial" w:hAnsi="Arial" w:cs="Arial"/>
-          <w:b/>
-          <w:sz w:val="18"/>
-          <w:szCs w:val="18"/>
-          <w:lang w:val="es-ES_tradnl"/>
-        </w:rPr>
-        <w:t>Polinización</w:t>
-      </w:r>
-    </w:p>
-    <w:p>
-      <w:pPr>
-        <w:rPr>
-          <w:rFonts w:ascii="Arial" w:hAnsi="Arial" w:cs="Arial"/>
-          <w:b/>
-          <w:sz w:val="18"/>
-          <w:szCs w:val="18"/>
-          <w:lang w:val="es-ES_tradnl"/>
-        </w:rPr>
-      </w:pPr>
-      <w:r>
-        <w:rPr>
-          <w:rFonts w:ascii="Arial" w:hAnsi="Arial" w:cs="Arial"/>
-          <w:b/>
-          <w:sz w:val="18"/>
-          <w:szCs w:val="18"/>
-          <w:lang w:val="es-ES_tradnl"/>
-        </w:rPr>
-        <w:t>Alternancia de generaciones</w:t>
-      </w:r>
-    </w:p>
-    <w:p>
-      <w:pPr>
-        <w:rPr>
-          <w:rFonts w:ascii="Arial" w:hAnsi="Arial" w:cs="Arial"/>
-          <w:b/>
-          <w:sz w:val="18"/>
-          <w:szCs w:val="18"/>
-          <w:lang w:val="es-ES_tradnl"/>
-        </w:rPr>
-      </w:pPr>
-      <w:r>
-        <w:rPr>
-          <w:rFonts w:ascii="Arial" w:hAnsi="Arial" w:cs="Arial"/>
-          <w:b/>
-          <w:sz w:val="18"/>
-          <w:szCs w:val="18"/>
-          <w:lang w:val="es-ES_tradnl"/>
-        </w:rPr>
-        <w:t>Esporulación</w:t>
-      </w:r>
-    </w:p>
-    <w:p>
-      <w:pPr>
-        <w:rPr>
-          <w:rFonts w:ascii="Arial" w:hAnsi="Arial" w:cs="Arial"/>
-          <w:sz w:val="18"/>
-          <w:szCs w:val="18"/>
-          <w:lang w:val="es-ES_tradnl"/>
-        </w:rPr>
-      </w:pPr>
-    </w:p>
-    <w:p>
-      <w:pPr>
-        <w:rPr>
-          <w:rFonts w:ascii="Arial" w:hAnsi="Arial"/>
-          <w:sz w:val="18"/>
-          <w:szCs w:val="18"/>
-          <w:lang w:val="es-ES_tradnl"/>
-        </w:rPr>
-      </w:pPr>
-      <w:r>
-        <w:rPr>
-          <w:rFonts w:ascii="Arial" w:hAnsi="Arial"/>
-          <w:sz w:val="18"/>
-          <w:szCs w:val="18"/>
-          <w:highlight w:val="green"/>
-          <w:lang w:val="es-ES_tradnl"/>
-        </w:rPr>
-        <w:t>Pregunta 10</w:t>
-      </w:r>
-      <w:r>
-        <w:rPr>
-          <w:rFonts w:ascii="Arial" w:hAnsi="Arial"/>
-          <w:sz w:val="18"/>
-          <w:szCs w:val="18"/>
-          <w:highlight w:val="green"/>
-          <w:lang w:val="es-ES_tradnl"/>
-        </w:rPr>
-        <w:t xml:space="preserve"> (</w:t>
-      </w:r>
-      <w:r>
-        <w:rPr>
-          <w:rFonts w:ascii="Arial" w:hAnsi="Arial"/>
-          <w:b/>
-          <w:sz w:val="18"/>
-          <w:szCs w:val="18"/>
-          <w:highlight w:val="green"/>
-          <w:lang w:val="es-ES_tradnl"/>
-        </w:rPr>
-        <w:t>173</w:t>
-      </w:r>
-      <w:r>
-        <w:rPr>
-          <w:rFonts w:ascii="Arial" w:hAnsi="Arial"/>
-          <w:sz w:val="18"/>
-          <w:szCs w:val="18"/>
-          <w:highlight w:val="green"/>
-          <w:lang w:val="es-ES_tradnl"/>
-        </w:rPr>
         <w:t xml:space="preserve"> caracteres máximo)</w:t>
       </w:r>
     </w:p>
@@ -6879,104 +6981,6 @@
           <w:szCs w:val="18"/>
           <w:lang w:val="es-ES_tradnl"/>
         </w:rPr>
-        <w:t xml:space="preserve">Son formas de </w:t>
-      </w:r>
-      <w:r>
-        <w:rPr>
-          <w:rFonts w:ascii="Arial" w:hAnsi="Arial" w:cs="Arial"/>
-          <w:sz w:val="18"/>
-          <w:szCs w:val="18"/>
-          <w:lang w:val="es-ES_tradnl"/>
-        </w:rPr>
-        <w:t xml:space="preserve">reproducción </w:t>
-      </w:r>
-      <w:r>
-        <w:rPr>
-          <w:rFonts w:ascii="Arial" w:hAnsi="Arial" w:cs="Arial"/>
-          <w:sz w:val="18"/>
-          <w:szCs w:val="18"/>
-          <w:lang w:val="es-ES_tradnl"/>
-        </w:rPr>
-        <w:t>propias de</w:t>
-      </w:r>
-      <w:r>
-        <w:rPr>
-          <w:rFonts w:ascii="Arial" w:hAnsi="Arial" w:cs="Arial"/>
-          <w:sz w:val="18"/>
-          <w:szCs w:val="18"/>
-          <w:lang w:val="es-ES_tradnl"/>
-        </w:rPr>
-        <w:t xml:space="preserve"> animales:</w:t>
-      </w:r>
-    </w:p>
-    <w:p>
-      <w:pPr>
-        <w:rPr>
-          <w:rFonts w:ascii="Arial" w:hAnsi="Arial" w:cs="Arial"/>
-          <w:sz w:val="18"/>
-          <w:szCs w:val="18"/>
-          <w:lang w:val="es-ES_tradnl"/>
-        </w:rPr>
-      </w:pPr>
-    </w:p>
-    <w:p>
-      <w:pPr>
-        <w:rPr>
-          <w:rFonts w:ascii="Arial" w:hAnsi="Arial" w:cs="Arial"/>
-          <w:sz w:val="18"/>
-          <w:szCs w:val="18"/>
-          <w:highlight w:val="green"/>
-          <w:lang w:val="es-ES_tradnl"/>
-        </w:rPr>
-      </w:pPr>
-      <w:r>
-        <w:rPr>
-          <w:rFonts w:ascii="Arial" w:hAnsi="Arial" w:cs="Arial"/>
-          <w:sz w:val="18"/>
-          <w:szCs w:val="18"/>
-          <w:highlight w:val="yellow"/>
-          <w:lang w:val="es-ES_tradnl"/>
-        </w:rPr>
-        <w:t>Explicación (</w:t>
-      </w:r>
-      <w:r>
-        <w:rPr>
-          <w:rFonts w:ascii="Arial" w:hAnsi="Arial" w:cs="Arial"/>
-          <w:b/>
-          <w:sz w:val="18"/>
-          <w:szCs w:val="18"/>
-          <w:highlight w:val="yellow"/>
-          <w:lang w:val="es-ES_tradnl"/>
-        </w:rPr>
-        <w:t>173</w:t>
-      </w:r>
-      <w:r>
-        <w:rPr>
-          <w:rFonts w:ascii="Arial" w:hAnsi="Arial" w:cs="Arial"/>
-          <w:sz w:val="18"/>
-          <w:szCs w:val="18"/>
-          <w:highlight w:val="yellow"/>
-          <w:lang w:val="es-ES_tradnl"/>
-        </w:rPr>
-        <w:t xml:space="preserve"> caracteres máximo)</w:t>
-      </w:r>
-    </w:p>
-    <w:p>
-      <w:pPr>
-        <w:rPr>
-          <w:rFonts w:ascii="Arial" w:hAnsi="Arial" w:cs="Arial"/>
-          <w:sz w:val="18"/>
-          <w:szCs w:val="18"/>
-          <w:lang w:val="es-ES_tradnl"/>
-        </w:rPr>
-      </w:pPr>
-      <w:r>
-        <w:rPr>
-          <w:rFonts w:ascii="Arial" w:hAnsi="Arial" w:cs="Arial"/>
-          <w:sz w:val="18"/>
-          <w:szCs w:val="18"/>
-          <w:lang w:val="es-ES_tradnl"/>
-        </w:rPr>
         <w:t xml:space="preserve">Los </w:t>
       </w:r>
       <w:r>
@@ -6986,7 +6990,25 @@
           <w:szCs w:val="18"/>
           <w:lang w:val="es-ES_tradnl"/>
         </w:rPr>
-        <w:t>animales en su mayoría, tienen</w:t>
+        <w:t>animales</w:t>
+      </w:r>
+      <w:r>
+        <w:rPr>
+          <w:rFonts w:ascii="Arial" w:hAnsi="Arial" w:cs="Arial"/>
+          <w:sz w:val="18"/>
+          <w:szCs w:val="18"/>
+          <w:lang w:val="es-ES_tradnl"/>
+        </w:rPr>
+        <w:t>,</w:t>
+      </w:r>
+      <w:r>
+        <w:rPr>
+          <w:rFonts w:ascii="Arial" w:hAnsi="Arial" w:cs="Arial"/>
+          <w:sz w:val="18"/>
+          <w:szCs w:val="18"/>
+          <w:lang w:val="es-ES_tradnl"/>
+        </w:rPr>
+        <w:t xml:space="preserve"> en su mayoría, tienen</w:t>
       </w:r>
       <w:r>
         <w:rPr>
@@ -7371,6 +7393,7 @@
   <w:style w:type="paragraph" w:default="1" w:styleId="Normal">
     <w:name w:val="Normal"/>
     <w:qFormat/>
+    <w:rsid w:val="00881BBE"/>
   </w:style>
   <w:style w:type="character" w:default="1" w:styleId="Fuentedeprrafopredeter">
     <w:name w:val="Default Paragraph Font"/>
@@ -7432,6 +7455,33 @@
       <w:ind w:left="720"/>
       <w:contextualSpacing/>
     </w:pPr>
+  </w:style>
+  <w:style w:type="paragraph" w:styleId="Textodeglobo">
+    <w:name w:val="Balloon Text"/>
+    <w:basedOn w:val="Normal"/>
+    <w:link w:val="TextodegloboCar"/>
+    <w:uiPriority w:val="99"/>
+    <w:semiHidden/>
+    <w:unhideWhenUsed/>
+    <w:rsid w:val="00B25C83"/>
+    <w:rPr>
+      <w:rFonts w:ascii="Tahoma" w:hAnsi="Tahoma" w:cs="Tahoma"/>
+      <w:sz w:val="16"/>
+      <w:szCs w:val="16"/>
+    </w:rPr>
+  </w:style>
+  <w:style w:type="character" w:customStyle="1" w:styleId="TextodegloboCar">
+    <w:name w:val="Texto de globo Car"/>
+    <w:basedOn w:val="Fuentedeprrafopredeter"/>
+    <w:link w:val="Textodeglobo"/>
+    <w:uiPriority w:val="99"/>
+    <w:semiHidden/>
+    <w:rsid w:val="00B25C83"/>
+    <w:rPr>
+      <w:rFonts w:ascii="Tahoma" w:hAnsi="Tahoma" w:cs="Tahoma"/>
+      <w:sz w:val="16"/>
+      <w:szCs w:val="16"/>
+    </w:rPr>
   </w:style>
 </w:styles>
 </file>

--- a/fuentes/contenidos/grado08/guion04/CN_08_04_CO_REC220.docx
+++ b/fuentes/contenidos/grado08/guion04/CN_08_04_CO_REC220.docx
@@ -11,8 +11,6 @@
           <w:lang w:val="es-ES_tradnl"/>
         </w:rPr>
       </w:pPr>
-      <w:bookmarkStart w:id="0" w:name="_GoBack"/>
-      <w:bookmarkEnd w:id="0"/>
       <w:r>
         <w:rPr>
           <w:rFonts w:asciiTheme="majorHAnsi" w:hAnsiTheme="majorHAnsi"/>
@@ -324,7 +322,61 @@
           <w:szCs w:val="18"/>
           <w:lang w:val="es-ES_tradnl"/>
         </w:rPr>
-        <w:t>Evalúa tus conocimientos acerca del tema La reproducción en los seres vivos</w:t>
+        <w:t>Evalúa tus conocimientos acerca de</w:t>
+      </w:r>
+      <w:r>
+        <w:rPr>
+          <w:rFonts w:ascii="Arial" w:hAnsi="Arial" w:cs="Arial"/>
+          <w:sz w:val="18"/>
+          <w:szCs w:val="18"/>
+          <w:lang w:val="es-ES_tradnl"/>
+        </w:rPr>
+        <w:t xml:space="preserve"> </w:t>
+      </w:r>
+      <w:r>
+        <w:rPr>
+          <w:rFonts w:ascii="Arial" w:hAnsi="Arial" w:cs="Arial"/>
+          <w:sz w:val="18"/>
+          <w:szCs w:val="18"/>
+          <w:lang w:val="es-ES_tradnl"/>
+        </w:rPr>
+        <w:t xml:space="preserve">la reproducción </w:t>
+      </w:r>
+      <w:r>
+        <w:rPr>
+          <w:rFonts w:ascii="Arial" w:hAnsi="Arial" w:cs="Arial"/>
+          <w:sz w:val="18"/>
+          <w:szCs w:val="18"/>
+          <w:lang w:val="es-ES_tradnl"/>
+        </w:rPr>
+        <w:t>de</w:t>
+      </w:r>
+      <w:r>
+        <w:rPr>
+          <w:rFonts w:ascii="Arial" w:hAnsi="Arial" w:cs="Arial"/>
+          <w:sz w:val="18"/>
+          <w:szCs w:val="18"/>
+          <w:lang w:val="es-ES_tradnl"/>
+        </w:rPr>
+        <w:t xml:space="preserve"> </w:t>
+      </w:r>
+      <w:r>
+        <w:rPr>
+          <w:rFonts w:ascii="Arial" w:hAnsi="Arial" w:cs="Arial"/>
+          <w:sz w:val="18"/>
+          <w:szCs w:val="18"/>
+          <w:lang w:val="es-ES_tradnl"/>
+        </w:rPr>
+        <w:t>los seres vivos</w:t>
+      </w:r>
+      <w:r>
+        <w:rPr>
+          <w:rFonts w:ascii="Arial" w:hAnsi="Arial" w:cs="Arial"/>
+          <w:sz w:val="18"/>
+          <w:szCs w:val="18"/>
+          <w:lang w:val="es-ES_tradnl"/>
+        </w:rPr>
+        <w:t>.</w:t>
       </w:r>
     </w:p>
     <w:p>
@@ -2502,7 +2554,25 @@
           <w:szCs w:val="18"/>
           <w:lang w:val="es-ES_tradnl"/>
         </w:rPr>
-        <w:t>Responde las siguientes preguntas acerca de la reproducción en los seres vivos. Recuerda que puede haber más de una respuesta correcta.</w:t>
+        <w:t xml:space="preserve">Responde las siguientes preguntas acerca de la reproducción </w:t>
+      </w:r>
+      <w:r>
+        <w:rPr>
+          <w:rFonts w:ascii="Arial" w:hAnsi="Arial" w:cs="Arial"/>
+          <w:sz w:val="18"/>
+          <w:szCs w:val="18"/>
+          <w:lang w:val="es-ES_tradnl"/>
+        </w:rPr>
+        <w:t xml:space="preserve">de </w:t>
+      </w:r>
+      <w:r>
+        <w:rPr>
+          <w:rFonts w:ascii="Arial" w:hAnsi="Arial" w:cs="Arial"/>
+          <w:sz w:val="18"/>
+          <w:szCs w:val="18"/>
+          <w:lang w:val="es-ES_tradnl"/>
+        </w:rPr>
+        <w:t>los seres vivos. Recuerda que puede haber más de una respuesta correcta.</w:t>
       </w:r>
     </w:p>
     <w:p>
@@ -3258,25 +3328,54 @@
           <w:szCs w:val="18"/>
           <w:lang w:val="es-ES_tradnl"/>
         </w:rPr>
-        <w:t xml:space="preserve">La reproducción le permite a las especies auto perpetuarse mediante la generación de nuevos individuos semejantes a ellos, </w:t>
-      </w:r>
-      <w:r>
-        <w:rPr>
-          <w:rFonts w:ascii="Arial" w:hAnsi="Arial" w:cs="Arial"/>
-          <w:sz w:val="18"/>
-          <w:szCs w:val="18"/>
-          <w:lang w:val="es-ES_tradnl"/>
-        </w:rPr>
-        <w:t>favoreciendo</w:t>
-      </w:r>
-      <w:r>
-        <w:rPr>
-          <w:rFonts w:ascii="Arial" w:hAnsi="Arial" w:cs="Arial"/>
-          <w:sz w:val="18"/>
-          <w:szCs w:val="18"/>
-          <w:lang w:val="es-ES_tradnl"/>
-        </w:rPr>
-        <w:t xml:space="preserve"> así su supervivencia. </w:t>
+        <w:t xml:space="preserve">La reproducción le permite a las especies </w:t>
+      </w:r>
+      <w:proofErr w:type="spellStart"/>
+      <w:r>
+        <w:rPr>
+          <w:rFonts w:ascii="Arial" w:hAnsi="Arial" w:cs="Arial"/>
+          <w:sz w:val="18"/>
+          <w:szCs w:val="18"/>
+          <w:lang w:val="es-ES_tradnl"/>
+        </w:rPr>
+        <w:t>autoperpetuarse</w:t>
+      </w:r>
+      <w:proofErr w:type="spellEnd"/>
+      <w:r>
+        <w:rPr>
+          <w:rFonts w:ascii="Arial" w:hAnsi="Arial" w:cs="Arial"/>
+          <w:sz w:val="18"/>
+          <w:szCs w:val="18"/>
+          <w:lang w:val="es-ES_tradnl"/>
+        </w:rPr>
+        <w:t xml:space="preserve"> mediante la generación de</w:t>
+      </w:r>
+      <w:r>
+        <w:rPr>
+          <w:rFonts w:ascii="Arial" w:hAnsi="Arial" w:cs="Arial"/>
+          <w:sz w:val="18"/>
+          <w:szCs w:val="18"/>
+          <w:lang w:val="es-ES_tradnl"/>
+        </w:rPr>
+        <w:t xml:space="preserve"> nuevos individuos, pero no puede evitar que haya extin</w:t>
+      </w:r>
+      <w:r>
+        <w:rPr>
+          <w:rFonts w:ascii="Arial" w:hAnsi="Arial" w:cs="Arial"/>
+          <w:sz w:val="18"/>
+          <w:szCs w:val="18"/>
+          <w:lang w:val="es-ES_tradnl"/>
+        </w:rPr>
+        <w:t>ción por diferentes</w:t>
+      </w:r>
+      <w:r>
+        <w:rPr>
+          <w:rFonts w:ascii="Arial" w:hAnsi="Arial" w:cs="Arial"/>
+          <w:sz w:val="18"/>
+          <w:szCs w:val="18"/>
+          <w:lang w:val="es-ES_tradnl"/>
+        </w:rPr>
+        <w:t xml:space="preserve"> causas</w:t>
       </w:r>
     </w:p>
     <w:p>
@@ -3408,7 +3507,29 @@
           <w:szCs w:val="18"/>
           <w:lang w:val="es-ES_tradnl"/>
         </w:rPr>
-        <w:t>Les permite auto perpetuarse</w:t>
+        <w:t xml:space="preserve">Les permite </w:t>
+      </w:r>
+      <w:proofErr w:type="spellStart"/>
+      <w:r>
+        <w:rPr>
+          <w:rFonts w:ascii="Arial" w:hAnsi="Arial" w:cs="Arial"/>
+          <w:b/>
+          <w:sz w:val="18"/>
+          <w:szCs w:val="18"/>
+          <w:lang w:val="es-ES_tradnl"/>
+        </w:rPr>
+        <w:t>autoperpetuarse</w:t>
+      </w:r>
+      <w:proofErr w:type="spellEnd"/>
+      <w:r>
+        <w:rPr>
+          <w:rFonts w:ascii="Arial" w:hAnsi="Arial" w:cs="Arial"/>
+          <w:b/>
+          <w:sz w:val="18"/>
+          <w:szCs w:val="18"/>
+          <w:lang w:val="es-ES_tradnl"/>
+        </w:rPr>
+        <w:t>.</w:t>
       </w:r>
     </w:p>
     <w:p>
@@ -3439,7 +3560,27 @@
           <w:szCs w:val="18"/>
           <w:lang w:val="es-ES_tradnl"/>
         </w:rPr>
-        <w:t xml:space="preserve"> su supervivencia</w:t>
+        <w:t xml:space="preserve"> </w:t>
+      </w:r>
+      <w:r>
+        <w:rPr>
+          <w:rFonts w:ascii="Arial" w:hAnsi="Arial" w:cs="Arial"/>
+          <w:b/>
+          <w:sz w:val="18"/>
+          <w:szCs w:val="18"/>
+          <w:lang w:val="es-ES_tradnl"/>
+        </w:rPr>
+        <w:t>su supervivencia</w:t>
+      </w:r>
+      <w:r>
+        <w:rPr>
+          <w:rFonts w:ascii="Arial" w:hAnsi="Arial" w:cs="Arial"/>
+          <w:b/>
+          <w:sz w:val="18"/>
+          <w:szCs w:val="18"/>
+          <w:lang w:val="es-ES_tradnl"/>
+        </w:rPr>
+        <w:t>.</w:t>
       </w:r>
     </w:p>
     <w:p>
@@ -3460,6 +3601,15 @@
         </w:rPr>
         <w:t>Genera formas de vida completamente nuevas</w:t>
       </w:r>
+      <w:r>
+        <w:rPr>
+          <w:rFonts w:ascii="Arial" w:hAnsi="Arial" w:cs="Arial"/>
+          <w:sz w:val="18"/>
+          <w:szCs w:val="18"/>
+          <w:lang w:val="es-ES_tradnl"/>
+        </w:rPr>
+        <w:t>.</w:t>
+      </w:r>
     </w:p>
     <w:p>
       <w:pPr>
@@ -3488,24 +3638,42 @@
         </w:rPr>
         <w:t xml:space="preserve"> extinción</w:t>
       </w:r>
-    </w:p>
-    <w:p>
-      <w:pPr>
-        <w:rPr>
-          <w:rFonts w:ascii="Arial" w:hAnsi="Arial" w:cs="Arial"/>
-          <w:sz w:val="18"/>
-          <w:szCs w:val="18"/>
-          <w:lang w:val="es-ES_tradnl"/>
-        </w:rPr>
-      </w:pPr>
-      <w:r>
-        <w:rPr>
-          <w:rFonts w:ascii="Arial" w:hAnsi="Arial" w:cs="Arial"/>
-          <w:sz w:val="18"/>
-          <w:szCs w:val="18"/>
-          <w:lang w:val="es-ES_tradnl"/>
-        </w:rPr>
-        <w:t xml:space="preserve">Les facilita la obtención de recursos </w:t>
+      <w:r>
+        <w:rPr>
+          <w:rFonts w:ascii="Arial" w:hAnsi="Arial" w:cs="Arial"/>
+          <w:sz w:val="18"/>
+          <w:szCs w:val="18"/>
+          <w:lang w:val="es-ES_tradnl"/>
+        </w:rPr>
+        <w:t>.</w:t>
+      </w:r>
+    </w:p>
+    <w:p>
+      <w:pPr>
+        <w:rPr>
+          <w:rFonts w:ascii="Arial" w:hAnsi="Arial" w:cs="Arial"/>
+          <w:sz w:val="18"/>
+          <w:szCs w:val="18"/>
+          <w:lang w:val="es-ES_tradnl"/>
+        </w:rPr>
+      </w:pPr>
+      <w:r>
+        <w:rPr>
+          <w:rFonts w:ascii="Arial" w:hAnsi="Arial" w:cs="Arial"/>
+          <w:sz w:val="18"/>
+          <w:szCs w:val="18"/>
+          <w:lang w:val="es-ES_tradnl"/>
+        </w:rPr>
+        <w:t>Les facilita la obtención de recursos</w:t>
+      </w:r>
+      <w:r>
+        <w:rPr>
+          <w:rFonts w:ascii="Arial" w:hAnsi="Arial" w:cs="Arial"/>
+          <w:sz w:val="18"/>
+          <w:szCs w:val="18"/>
+          <w:lang w:val="es-ES_tradnl"/>
+        </w:rPr>
+        <w:t>.</w:t>
       </w:r>
     </w:p>
     <w:p>
@@ -3665,16 +3833,16 @@
           <w:szCs w:val="18"/>
           <w:lang w:val="es-ES_tradnl"/>
         </w:rPr>
-        <w:t xml:space="preserve"> estrategia r</w:t>
-      </w:r>
-      <w:r>
-        <w:rPr>
-          <w:rFonts w:ascii="Arial" w:hAnsi="Arial" w:cs="Arial"/>
-          <w:sz w:val="18"/>
-          <w:szCs w:val="18"/>
-          <w:lang w:val="es-ES_tradnl"/>
-        </w:rPr>
-        <w:t xml:space="preserve"> genera</w:t>
+        <w:t xml:space="preserve"> estrategia r </w:t>
+      </w:r>
+      <w:r>
+        <w:rPr>
+          <w:rFonts w:ascii="Arial" w:hAnsi="Arial" w:cs="Arial"/>
+          <w:sz w:val="18"/>
+          <w:szCs w:val="18"/>
+          <w:lang w:val="es-ES_tradnl"/>
+        </w:rPr>
+        <w:t>se genera</w:t>
       </w:r>
       <w:r>
         <w:rPr>
@@ -3730,15 +3898,6 @@
         </w:rPr>
         <w:t>organismos de mayor tamaño y menor tasa reproductiva.</w:t>
       </w:r>
-      <w:r>
-        <w:rPr>
-          <w:rFonts w:ascii="Arial" w:hAnsi="Arial" w:cs="Arial"/>
-          <w:sz w:val="18"/>
-          <w:szCs w:val="18"/>
-          <w:lang w:val="es-ES_tradnl"/>
-        </w:rPr>
-        <w:t xml:space="preserve">  </w:t>
-      </w:r>
     </w:p>
     <w:p>
       <w:pPr>
@@ -4038,6 +4197,15 @@
         </w:rPr>
         <w:t>lonización</w:t>
       </w:r>
+      <w:r>
+        <w:rPr>
+          <w:rFonts w:ascii="Arial" w:hAnsi="Arial" w:cs="Arial"/>
+          <w:sz w:val="18"/>
+          <w:szCs w:val="18"/>
+          <w:lang w:val="es-ES_tradnl"/>
+        </w:rPr>
+        <w:t>.</w:t>
+      </w:r>
     </w:p>
     <w:p>
       <w:pPr>
@@ -4311,6 +4479,16 @@
         </w:rPr>
         <w:t>progenitor</w:t>
       </w:r>
+      <w:r>
+        <w:rPr>
+          <w:rFonts w:ascii="Arial" w:hAnsi="Arial" w:cs="Arial"/>
+          <w:b/>
+          <w:sz w:val="18"/>
+          <w:szCs w:val="18"/>
+          <w:lang w:val="es-ES_tradnl"/>
+        </w:rPr>
+        <w:t>.</w:t>
+      </w:r>
     </w:p>
     <w:p>
       <w:pPr>
@@ -4348,6 +4526,15 @@
         </w:rPr>
         <w:t xml:space="preserve"> progenitores</w:t>
       </w:r>
+      <w:r>
+        <w:rPr>
+          <w:rFonts w:ascii="Arial" w:hAnsi="Arial" w:cs="Arial"/>
+          <w:sz w:val="18"/>
+          <w:szCs w:val="18"/>
+          <w:lang w:val="es-ES_tradnl"/>
+        </w:rPr>
+        <w:t>.</w:t>
+      </w:r>
     </w:p>
     <w:p>
       <w:pPr>
@@ -4403,6 +4590,15 @@
         </w:rPr>
         <w:t>lto gasto de energía</w:t>
       </w:r>
+      <w:r>
+        <w:rPr>
+          <w:rFonts w:ascii="Arial" w:hAnsi="Arial" w:cs="Arial"/>
+          <w:sz w:val="18"/>
+          <w:szCs w:val="18"/>
+          <w:lang w:val="es-ES_tradnl"/>
+        </w:rPr>
+        <w:t>.</w:t>
+      </w:r>
     </w:p>
     <w:p>
       <w:pPr>
@@ -4464,6 +4660,16 @@
         </w:rPr>
         <w:t>ajo consumo de energía</w:t>
       </w:r>
+      <w:r>
+        <w:rPr>
+          <w:rFonts w:ascii="Arial" w:hAnsi="Arial" w:cs="Arial"/>
+          <w:b/>
+          <w:sz w:val="18"/>
+          <w:szCs w:val="18"/>
+          <w:lang w:val="es-ES_tradnl"/>
+        </w:rPr>
+        <w:t>.</w:t>
+      </w:r>
     </w:p>
     <w:p>
       <w:pPr>
@@ -4505,6 +4711,16 @@
         </w:rPr>
         <w:t xml:space="preserve"> clones</w:t>
       </w:r>
+      <w:r>
+        <w:rPr>
+          <w:rFonts w:ascii="Arial" w:hAnsi="Arial" w:cs="Arial"/>
+          <w:b/>
+          <w:sz w:val="18"/>
+          <w:szCs w:val="18"/>
+          <w:lang w:val="es-ES_tradnl"/>
+        </w:rPr>
+        <w:t>.</w:t>
+      </w:r>
     </w:p>
     <w:p>
       <w:pPr>
@@ -4566,6 +4782,8 @@
         </w:rPr>
         <w:t xml:space="preserve"> caracteres máximo)</w:t>
       </w:r>
+      <w:bookmarkStart w:id="0" w:name="_GoBack"/>
+      <w:bookmarkEnd w:id="0"/>
     </w:p>
     <w:p>
       <w:pPr>
@@ -4793,6 +5011,15 @@
         </w:rPr>
         <w:t>Necesitar solo un progenitor</w:t>
       </w:r>
+      <w:r>
+        <w:rPr>
+          <w:rFonts w:ascii="Arial" w:hAnsi="Arial" w:cs="Arial"/>
+          <w:sz w:val="18"/>
+          <w:szCs w:val="18"/>
+          <w:lang w:val="es-ES_tradnl"/>
+        </w:rPr>
+        <w:t>.</w:t>
+      </w:r>
     </w:p>
     <w:p>
       <w:pPr>
@@ -4814,6 +5041,16 @@
         </w:rPr>
         <w:t>Necesitar dos progenitores</w:t>
       </w:r>
+      <w:r>
+        <w:rPr>
+          <w:rFonts w:ascii="Arial" w:hAnsi="Arial" w:cs="Arial"/>
+          <w:b/>
+          <w:sz w:val="18"/>
+          <w:szCs w:val="18"/>
+          <w:lang w:val="es-ES_tradnl"/>
+        </w:rPr>
+        <w:t>.</w:t>
+      </w:r>
     </w:p>
     <w:p>
       <w:pPr>
@@ -4835,6 +5072,16 @@
         </w:rPr>
         <w:t>Tener alto gasto de energía</w:t>
       </w:r>
+      <w:r>
+        <w:rPr>
+          <w:rFonts w:ascii="Arial" w:hAnsi="Arial" w:cs="Arial"/>
+          <w:b/>
+          <w:sz w:val="18"/>
+          <w:szCs w:val="18"/>
+          <w:lang w:val="es-ES_tradnl"/>
+        </w:rPr>
+        <w:t>.</w:t>
+      </w:r>
     </w:p>
     <w:p>
       <w:pPr>
@@ -4854,6 +5101,15 @@
         </w:rPr>
         <w:t>Tener bajo consumo de energía</w:t>
       </w:r>
+      <w:r>
+        <w:rPr>
+          <w:rFonts w:ascii="Arial" w:hAnsi="Arial" w:cs="Arial"/>
+          <w:sz w:val="18"/>
+          <w:szCs w:val="18"/>
+          <w:lang w:val="es-ES_tradnl"/>
+        </w:rPr>
+        <w:t>.</w:t>
+      </w:r>
     </w:p>
     <w:p>
       <w:pPr>
@@ -4874,6 +5130,16 @@
           <w:lang w:val="es-ES_tradnl"/>
         </w:rPr>
         <w:t>Generar variabilidad</w:t>
+      </w:r>
+      <w:r>
+        <w:rPr>
+          <w:rFonts w:ascii="Arial" w:hAnsi="Arial" w:cs="Arial"/>
+          <w:b/>
+          <w:sz w:val="18"/>
+          <w:szCs w:val="18"/>
+          <w:lang w:val="es-ES_tradnl"/>
+        </w:rPr>
+        <w:t>.</w:t>
       </w:r>
     </w:p>
     <w:p>
@@ -5799,7 +6065,25 @@
           <w:szCs w:val="18"/>
           <w:lang w:val="es-ES_tradnl"/>
         </w:rPr>
-        <w:t>variados de reproducción, entre ellos: gemación y fisión binaria.</w:t>
+        <w:t>variados de reproducción, entre ellos</w:t>
+      </w:r>
+      <w:r>
+        <w:rPr>
+          <w:rFonts w:ascii="Arial" w:hAnsi="Arial" w:cs="Arial"/>
+          <w:sz w:val="18"/>
+          <w:szCs w:val="18"/>
+          <w:lang w:val="es-ES_tradnl"/>
+        </w:rPr>
+        <w:t>,</w:t>
+      </w:r>
+      <w:r>
+        <w:rPr>
+          <w:rFonts w:ascii="Arial" w:hAnsi="Arial" w:cs="Arial"/>
+          <w:sz w:val="18"/>
+          <w:szCs w:val="18"/>
+          <w:lang w:val="es-ES_tradnl"/>
+        </w:rPr>
+        <w:t xml:space="preserve"> gemación y fisión binaria.</w:t>
       </w:r>
     </w:p>
     <w:p>
@@ -6171,7 +6455,25 @@
           <w:szCs w:val="18"/>
           <w:lang w:val="es-ES_tradnl"/>
         </w:rPr>
-        <w:t>las levaduras usan la gemación</w:t>
+        <w:t xml:space="preserve">las levaduras </w:t>
+      </w:r>
+      <w:r>
+        <w:rPr>
+          <w:rFonts w:ascii="Arial" w:hAnsi="Arial" w:cs="Arial"/>
+          <w:sz w:val="18"/>
+          <w:szCs w:val="18"/>
+          <w:lang w:val="es-ES_tradnl"/>
+        </w:rPr>
+        <w:t>realizan</w:t>
+      </w:r>
+      <w:r>
+        <w:rPr>
+          <w:rFonts w:ascii="Arial" w:hAnsi="Arial" w:cs="Arial"/>
+          <w:sz w:val="18"/>
+          <w:szCs w:val="18"/>
+          <w:lang w:val="es-ES_tradnl"/>
+        </w:rPr>
+        <w:t xml:space="preserve"> gemación</w:t>
       </w:r>
       <w:r>
         <w:rPr>
@@ -6611,7 +6913,25 @@
           <w:szCs w:val="18"/>
           <w:lang w:val="es-ES_tradnl"/>
         </w:rPr>
-        <w:t xml:space="preserve">productivo de angiospermas. </w:t>
+        <w:t xml:space="preserve">productivo de </w:t>
+      </w:r>
+      <w:r>
+        <w:rPr>
+          <w:rFonts w:ascii="Arial" w:hAnsi="Arial" w:cs="Arial"/>
+          <w:sz w:val="18"/>
+          <w:szCs w:val="18"/>
+          <w:lang w:val="es-ES_tradnl"/>
+        </w:rPr>
+        <w:t xml:space="preserve">las </w:t>
+      </w:r>
+      <w:r>
+        <w:rPr>
+          <w:rFonts w:ascii="Arial" w:hAnsi="Arial" w:cs="Arial"/>
+          <w:sz w:val="18"/>
+          <w:szCs w:val="18"/>
+          <w:lang w:val="es-ES_tradnl"/>
+        </w:rPr>
+        <w:t>angiospermas.</w:t>
       </w:r>
     </w:p>
     <w:p>
@@ -6910,7 +7230,25 @@
           <w:szCs w:val="18"/>
           <w:lang w:val="es-ES_tradnl"/>
         </w:rPr>
-        <w:t xml:space="preserve"> animales:</w:t>
+        <w:t xml:space="preserve"> </w:t>
+      </w:r>
+      <w:r>
+        <w:rPr>
+          <w:rFonts w:ascii="Arial" w:hAnsi="Arial" w:cs="Arial"/>
+          <w:sz w:val="18"/>
+          <w:szCs w:val="18"/>
+          <w:lang w:val="es-ES_tradnl"/>
+        </w:rPr>
+        <w:t xml:space="preserve">los </w:t>
+      </w:r>
+      <w:r>
+        <w:rPr>
+          <w:rFonts w:ascii="Arial" w:hAnsi="Arial" w:cs="Arial"/>
+          <w:sz w:val="18"/>
+          <w:szCs w:val="18"/>
+          <w:lang w:val="es-ES_tradnl"/>
+        </w:rPr>
+        <w:t>animales:</w:t>
       </w:r>
     </w:p>
     <w:p>
@@ -7026,7 +7364,25 @@
           <w:szCs w:val="18"/>
           <w:lang w:val="es-ES_tradnl"/>
         </w:rPr>
-        <w:t>exual; aunque algunos de ellos presentan</w:t>
+        <w:t xml:space="preserve">exual; </w:t>
+      </w:r>
+      <w:r>
+        <w:rPr>
+          <w:rFonts w:ascii="Arial" w:hAnsi="Arial" w:cs="Arial"/>
+          <w:sz w:val="18"/>
+          <w:szCs w:val="18"/>
+          <w:lang w:val="es-ES_tradnl"/>
+        </w:rPr>
+        <w:t xml:space="preserve">sin embargo </w:t>
+      </w:r>
+      <w:r>
+        <w:rPr>
+          <w:rFonts w:ascii="Arial" w:hAnsi="Arial" w:cs="Arial"/>
+          <w:sz w:val="18"/>
+          <w:szCs w:val="18"/>
+          <w:lang w:val="es-ES_tradnl"/>
+        </w:rPr>
+        <w:t>algunos de ellos presentan</w:t>
       </w:r>
       <w:r>
         <w:rPr>
@@ -7428,7 +7784,6 @@
     <w:uiPriority w:val="59"/>
     <w:rsid w:val="006907A4"/>
     <w:tblPr>
-      <w:tblInd w:w="0" w:type="dxa"/>
       <w:tblBorders>
         <w:top w:val="single" w:sz="4" w:space="0" w:color="auto"/>
         <w:left w:val="single" w:sz="4" w:space="0" w:color="auto"/>
@@ -7437,12 +7792,6 @@
         <w:insideH w:val="single" w:sz="4" w:space="0" w:color="auto"/>
         <w:insideV w:val="single" w:sz="4" w:space="0" w:color="auto"/>
       </w:tblBorders>
-      <w:tblCellMar>
-        <w:top w:w="0" w:type="dxa"/>
-        <w:left w:w="108" w:type="dxa"/>
-        <w:bottom w:w="0" w:type="dxa"/>
-        <w:right w:w="108" w:type="dxa"/>
-      </w:tblCellMar>
     </w:tblPr>
   </w:style>
   <w:style w:type="paragraph" w:styleId="Prrafodelista">
@@ -7675,7 +8024,6 @@
     <w:uiPriority w:val="59"/>
     <w:rsid w:val="006907A4"/>
     <w:tblPr>
-      <w:tblInd w:w="0" w:type="dxa"/>
       <w:tblBorders>
         <w:top w:val="single" w:sz="4" w:space="0" w:color="auto"/>
         <w:left w:val="single" w:sz="4" w:space="0" w:color="auto"/>
@@ -7684,12 +8032,6 @@
         <w:insideH w:val="single" w:sz="4" w:space="0" w:color="auto"/>
         <w:insideV w:val="single" w:sz="4" w:space="0" w:color="auto"/>
       </w:tblBorders>
-      <w:tblCellMar>
-        <w:top w:w="0" w:type="dxa"/>
-        <w:left w:w="108" w:type="dxa"/>
-        <w:bottom w:w="0" w:type="dxa"/>
-        <w:right w:w="108" w:type="dxa"/>
-      </w:tblCellMar>
     </w:tblPr>
   </w:style>
   <w:style w:type="paragraph" w:styleId="Prrafodelista">

--- a/fuentes/contenidos/grado08/guion04/CN_08_04_CO_REC220.docx
+++ b/fuentes/contenidos/grado08/guion04/CN_08_04_CO_REC220.docx
@@ -4782,6 +4782,1905 @@
         </w:rPr>
         <w:t xml:space="preserve"> caracteres máximo)</w:t>
       </w:r>
+    </w:p>
+    <w:p>
+      <w:pPr>
+        <w:rPr>
+          <w:rFonts w:ascii="Arial" w:hAnsi="Arial" w:cs="Arial"/>
+          <w:sz w:val="18"/>
+          <w:szCs w:val="18"/>
+          <w:lang w:val="es-ES_tradnl"/>
+        </w:rPr>
+      </w:pPr>
+      <w:r>
+        <w:rPr>
+          <w:rFonts w:ascii="Arial" w:hAnsi="Arial" w:cs="Arial"/>
+          <w:sz w:val="18"/>
+          <w:szCs w:val="18"/>
+          <w:lang w:val="es-ES_tradnl"/>
+        </w:rPr>
+        <w:t>La reproducción sexual se caracteriza por:</w:t>
+      </w:r>
+    </w:p>
+    <w:p>
+      <w:pPr>
+        <w:rPr>
+          <w:rFonts w:ascii="Arial" w:hAnsi="Arial" w:cs="Arial"/>
+          <w:sz w:val="18"/>
+          <w:szCs w:val="18"/>
+          <w:lang w:val="es-ES_tradnl"/>
+        </w:rPr>
+      </w:pPr>
+    </w:p>
+    <w:p>
+      <w:pPr>
+        <w:rPr>
+          <w:rFonts w:ascii="Arial" w:hAnsi="Arial" w:cs="Arial"/>
+          <w:sz w:val="18"/>
+          <w:szCs w:val="18"/>
+          <w:highlight w:val="green"/>
+          <w:lang w:val="es-ES_tradnl"/>
+        </w:rPr>
+      </w:pPr>
+      <w:r>
+        <w:rPr>
+          <w:rFonts w:ascii="Arial" w:hAnsi="Arial" w:cs="Arial"/>
+          <w:sz w:val="18"/>
+          <w:szCs w:val="18"/>
+          <w:highlight w:val="yellow"/>
+          <w:lang w:val="es-ES_tradnl"/>
+        </w:rPr>
+        <w:t>Explicación (</w:t>
+      </w:r>
+      <w:r>
+        <w:rPr>
+          <w:rFonts w:ascii="Arial" w:hAnsi="Arial" w:cs="Arial"/>
+          <w:b/>
+          <w:sz w:val="18"/>
+          <w:szCs w:val="18"/>
+          <w:highlight w:val="yellow"/>
+          <w:lang w:val="es-ES_tradnl"/>
+        </w:rPr>
+        <w:t>173</w:t>
+      </w:r>
+      <w:r>
+        <w:rPr>
+          <w:rFonts w:ascii="Arial" w:hAnsi="Arial" w:cs="Arial"/>
+          <w:sz w:val="18"/>
+          <w:szCs w:val="18"/>
+          <w:highlight w:val="yellow"/>
+          <w:lang w:val="es-ES_tradnl"/>
+        </w:rPr>
+        <w:t xml:space="preserve"> caracteres máximo)</w:t>
+      </w:r>
+    </w:p>
+    <w:p>
+      <w:pPr>
+        <w:rPr>
+          <w:rFonts w:ascii="Arial" w:hAnsi="Arial" w:cs="Arial"/>
+          <w:sz w:val="18"/>
+          <w:szCs w:val="18"/>
+          <w:lang w:val="es-ES_tradnl"/>
+        </w:rPr>
+      </w:pPr>
+      <w:r>
+        <w:rPr>
+          <w:rFonts w:ascii="Arial" w:hAnsi="Arial" w:cs="Arial"/>
+          <w:sz w:val="18"/>
+          <w:szCs w:val="18"/>
+          <w:lang w:val="es-ES_tradnl"/>
+        </w:rPr>
+        <w:t xml:space="preserve">La reproducción sexual implica la participación de células especializadas provenientes de dos parentales cuya mezcla </w:t>
+      </w:r>
+      <w:r>
+        <w:rPr>
+          <w:rFonts w:ascii="Arial" w:hAnsi="Arial" w:cs="Arial"/>
+          <w:sz w:val="18"/>
+          <w:szCs w:val="18"/>
+          <w:lang w:val="es-ES_tradnl"/>
+        </w:rPr>
+        <w:t>genera variabilidad. D</w:t>
+      </w:r>
+      <w:r>
+        <w:rPr>
+          <w:rFonts w:ascii="Arial" w:hAnsi="Arial" w:cs="Arial"/>
+          <w:sz w:val="18"/>
+          <w:szCs w:val="18"/>
+          <w:lang w:val="es-ES_tradnl"/>
+        </w:rPr>
+        <w:t>emanda alto consumo energético</w:t>
+      </w:r>
+      <w:r>
+        <w:rPr>
+          <w:rFonts w:ascii="Arial" w:hAnsi="Arial" w:cs="Arial"/>
+          <w:sz w:val="18"/>
+          <w:szCs w:val="18"/>
+          <w:lang w:val="es-ES_tradnl"/>
+        </w:rPr>
+        <w:t>.</w:t>
+      </w:r>
+    </w:p>
+    <w:p>
+      <w:pPr>
+        <w:rPr>
+          <w:rFonts w:ascii="Arial" w:hAnsi="Arial" w:cs="Arial"/>
+          <w:sz w:val="18"/>
+          <w:szCs w:val="18"/>
+          <w:lang w:val="es-ES_tradnl"/>
+        </w:rPr>
+      </w:pPr>
+    </w:p>
+    <w:p>
+      <w:pPr>
+        <w:rPr>
+          <w:rFonts w:ascii="Arial" w:hAnsi="Arial" w:cs="Arial"/>
+          <w:sz w:val="18"/>
+          <w:szCs w:val="18"/>
+          <w:lang w:val="es-ES_tradnl"/>
+        </w:rPr>
+      </w:pPr>
+      <w:r>
+        <w:rPr>
+          <w:rFonts w:ascii="Arial" w:hAnsi="Arial"/>
+          <w:b/>
+          <w:color w:val="FF0000"/>
+          <w:sz w:val="18"/>
+          <w:szCs w:val="18"/>
+          <w:lang w:val="es-ES_tradnl"/>
+        </w:rPr>
+        <w:t>*</w:t>
+      </w:r>
+      <w:r>
+        <w:rPr>
+          <w:rFonts w:ascii="Arial" w:hAnsi="Arial"/>
+          <w:color w:val="FF0000"/>
+          <w:sz w:val="18"/>
+          <w:szCs w:val="18"/>
+          <w:lang w:val="es-ES_tradnl"/>
+        </w:rPr>
+        <w:t xml:space="preserve"> </w:t>
+      </w:r>
+      <w:r>
+        <w:rPr>
+          <w:rFonts w:ascii="Arial" w:hAnsi="Arial" w:cs="Arial"/>
+          <w:sz w:val="18"/>
+          <w:szCs w:val="18"/>
+          <w:highlight w:val="yellow"/>
+          <w:lang w:val="es-ES_tradnl"/>
+        </w:rPr>
+        <w:t xml:space="preserve">Respuestas </w:t>
+      </w:r>
+      <w:r>
+        <w:rPr>
+          <w:rFonts w:ascii="Arial" w:hAnsi="Arial"/>
+          <w:sz w:val="18"/>
+          <w:szCs w:val="18"/>
+          <w:highlight w:val="yellow"/>
+          <w:lang w:val="es-ES_tradnl"/>
+        </w:rPr>
+        <w:t xml:space="preserve">(mín. 2 – máx. 5, </w:t>
+      </w:r>
+      <w:r>
+        <w:rPr>
+          <w:rFonts w:ascii="Arial" w:hAnsi="Arial"/>
+          <w:b/>
+          <w:sz w:val="18"/>
+          <w:szCs w:val="18"/>
+          <w:highlight w:val="yellow"/>
+          <w:lang w:val="es-ES_tradnl"/>
+        </w:rPr>
+        <w:t>73</w:t>
+      </w:r>
+      <w:r>
+        <w:rPr>
+          <w:rFonts w:ascii="Arial" w:hAnsi="Arial"/>
+          <w:sz w:val="18"/>
+          <w:szCs w:val="18"/>
+          <w:highlight w:val="yellow"/>
+          <w:lang w:val="es-ES_tradnl"/>
+        </w:rPr>
+        <w:t xml:space="preserve"> caracteres máximo cada respuesta)</w:t>
+      </w:r>
+      <w:r>
+        <w:rPr>
+          <w:rFonts w:ascii="Arial" w:hAnsi="Arial" w:cs="Arial"/>
+          <w:sz w:val="18"/>
+          <w:szCs w:val="18"/>
+          <w:lang w:val="es-ES_tradnl"/>
+        </w:rPr>
+        <w:t xml:space="preserve"> </w:t>
+      </w:r>
+    </w:p>
+    <w:p>
+      <w:pPr>
+        <w:rPr>
+          <w:rFonts w:ascii="Arial" w:hAnsi="Arial" w:cs="Arial"/>
+          <w:sz w:val="18"/>
+          <w:szCs w:val="18"/>
+          <w:lang w:val="es-ES_tradnl"/>
+        </w:rPr>
+      </w:pPr>
+      <w:r>
+        <w:rPr>
+          <w:rFonts w:ascii="Arial" w:hAnsi="Arial" w:cs="Arial"/>
+          <w:sz w:val="18"/>
+          <w:szCs w:val="18"/>
+          <w:lang w:val="es-ES_tradnl"/>
+        </w:rPr>
+        <w:t>Necesitar solo un progenitor</w:t>
+      </w:r>
+      <w:r>
+        <w:rPr>
+          <w:rFonts w:ascii="Arial" w:hAnsi="Arial" w:cs="Arial"/>
+          <w:sz w:val="18"/>
+          <w:szCs w:val="18"/>
+          <w:lang w:val="es-ES_tradnl"/>
+        </w:rPr>
+        <w:t>.</w:t>
+      </w:r>
+    </w:p>
+    <w:p>
+      <w:pPr>
+        <w:rPr>
+          <w:rFonts w:ascii="Arial" w:hAnsi="Arial" w:cs="Arial"/>
+          <w:b/>
+          <w:sz w:val="18"/>
+          <w:szCs w:val="18"/>
+          <w:lang w:val="es-ES_tradnl"/>
+        </w:rPr>
+      </w:pPr>
+      <w:r>
+        <w:rPr>
+          <w:rFonts w:ascii="Arial" w:hAnsi="Arial" w:cs="Arial"/>
+          <w:b/>
+          <w:sz w:val="18"/>
+          <w:szCs w:val="18"/>
+          <w:lang w:val="es-ES_tradnl"/>
+        </w:rPr>
+        <w:t>Necesitar dos progenitores</w:t>
+      </w:r>
+      <w:r>
+        <w:rPr>
+          <w:rFonts w:ascii="Arial" w:hAnsi="Arial" w:cs="Arial"/>
+          <w:b/>
+          <w:sz w:val="18"/>
+          <w:szCs w:val="18"/>
+          <w:lang w:val="es-ES_tradnl"/>
+        </w:rPr>
+        <w:t>.</w:t>
+      </w:r>
+    </w:p>
+    <w:p>
+      <w:pPr>
+        <w:rPr>
+          <w:rFonts w:ascii="Arial" w:hAnsi="Arial" w:cs="Arial"/>
+          <w:b/>
+          <w:sz w:val="18"/>
+          <w:szCs w:val="18"/>
+          <w:lang w:val="es-ES_tradnl"/>
+        </w:rPr>
+      </w:pPr>
+      <w:r>
+        <w:rPr>
+          <w:rFonts w:ascii="Arial" w:hAnsi="Arial" w:cs="Arial"/>
+          <w:b/>
+          <w:sz w:val="18"/>
+          <w:szCs w:val="18"/>
+          <w:lang w:val="es-ES_tradnl"/>
+        </w:rPr>
+        <w:t>Tener alto gasto de energía</w:t>
+      </w:r>
+      <w:r>
+        <w:rPr>
+          <w:rFonts w:ascii="Arial" w:hAnsi="Arial" w:cs="Arial"/>
+          <w:b/>
+          <w:sz w:val="18"/>
+          <w:szCs w:val="18"/>
+          <w:lang w:val="es-ES_tradnl"/>
+        </w:rPr>
+        <w:t>.</w:t>
+      </w:r>
+    </w:p>
+    <w:p>
+      <w:pPr>
+        <w:rPr>
+          <w:rFonts w:ascii="Arial" w:hAnsi="Arial" w:cs="Arial"/>
+          <w:sz w:val="18"/>
+          <w:szCs w:val="18"/>
+          <w:lang w:val="es-ES_tradnl"/>
+        </w:rPr>
+      </w:pPr>
+      <w:r>
+        <w:rPr>
+          <w:rFonts w:ascii="Arial" w:hAnsi="Arial" w:cs="Arial"/>
+          <w:sz w:val="18"/>
+          <w:szCs w:val="18"/>
+          <w:lang w:val="es-ES_tradnl"/>
+        </w:rPr>
+        <w:t>Tener bajo consumo de energía</w:t>
+      </w:r>
+      <w:r>
+        <w:rPr>
+          <w:rFonts w:ascii="Arial" w:hAnsi="Arial" w:cs="Arial"/>
+          <w:sz w:val="18"/>
+          <w:szCs w:val="18"/>
+          <w:lang w:val="es-ES_tradnl"/>
+        </w:rPr>
+        <w:t>.</w:t>
+      </w:r>
+    </w:p>
+    <w:p>
+      <w:pPr>
+        <w:rPr>
+          <w:rFonts w:ascii="Arial" w:hAnsi="Arial" w:cs="Arial"/>
+          <w:b/>
+          <w:sz w:val="18"/>
+          <w:szCs w:val="18"/>
+          <w:lang w:val="es-ES_tradnl"/>
+        </w:rPr>
+      </w:pPr>
+      <w:r>
+        <w:rPr>
+          <w:rFonts w:ascii="Arial" w:hAnsi="Arial" w:cs="Arial"/>
+          <w:b/>
+          <w:sz w:val="18"/>
+          <w:szCs w:val="18"/>
+          <w:lang w:val="es-ES_tradnl"/>
+        </w:rPr>
+        <w:t>Generar variabilidad</w:t>
+      </w:r>
+      <w:r>
+        <w:rPr>
+          <w:rFonts w:ascii="Arial" w:hAnsi="Arial" w:cs="Arial"/>
+          <w:b/>
+          <w:sz w:val="18"/>
+          <w:szCs w:val="18"/>
+          <w:lang w:val="es-ES_tradnl"/>
+        </w:rPr>
+        <w:t>.</w:t>
+      </w:r>
+    </w:p>
+    <w:p>
+      <w:pPr>
+        <w:rPr>
+          <w:rFonts w:ascii="Arial" w:hAnsi="Arial" w:cs="Arial"/>
+          <w:sz w:val="18"/>
+          <w:szCs w:val="18"/>
+          <w:lang w:val="es-ES_tradnl"/>
+        </w:rPr>
+      </w:pPr>
+    </w:p>
+    <w:p>
+      <w:pPr>
+        <w:rPr>
+          <w:rFonts w:ascii="Arial" w:hAnsi="Arial"/>
+          <w:sz w:val="18"/>
+          <w:szCs w:val="18"/>
+          <w:lang w:val="es-ES_tradnl"/>
+        </w:rPr>
+      </w:pPr>
+      <w:r>
+        <w:rPr>
+          <w:rFonts w:ascii="Arial" w:hAnsi="Arial"/>
+          <w:sz w:val="18"/>
+          <w:szCs w:val="18"/>
+          <w:highlight w:val="green"/>
+          <w:lang w:val="es-ES_tradnl"/>
+        </w:rPr>
+        <w:t>Pregunta 5</w:t>
+      </w:r>
+      <w:r>
+        <w:rPr>
+          <w:rFonts w:ascii="Arial" w:hAnsi="Arial"/>
+          <w:sz w:val="18"/>
+          <w:szCs w:val="18"/>
+          <w:highlight w:val="green"/>
+          <w:lang w:val="es-ES_tradnl"/>
+        </w:rPr>
+        <w:t xml:space="preserve"> (</w:t>
+      </w:r>
+      <w:r>
+        <w:rPr>
+          <w:rFonts w:ascii="Arial" w:hAnsi="Arial"/>
+          <w:b/>
+          <w:sz w:val="18"/>
+          <w:szCs w:val="18"/>
+          <w:highlight w:val="green"/>
+          <w:lang w:val="es-ES_tradnl"/>
+        </w:rPr>
+        <w:t>173</w:t>
+      </w:r>
+      <w:r>
+        <w:rPr>
+          <w:rFonts w:ascii="Arial" w:hAnsi="Arial"/>
+          <w:sz w:val="18"/>
+          <w:szCs w:val="18"/>
+          <w:highlight w:val="green"/>
+          <w:lang w:val="es-ES_tradnl"/>
+        </w:rPr>
+        <w:t xml:space="preserve"> caracteres máximo)</w:t>
+      </w:r>
+    </w:p>
+    <w:p>
+      <w:pPr>
+        <w:rPr>
+          <w:rFonts w:ascii="Arial" w:hAnsi="Arial" w:cs="Arial"/>
+          <w:sz w:val="18"/>
+          <w:szCs w:val="18"/>
+          <w:lang w:val="es-ES_tradnl"/>
+        </w:rPr>
+      </w:pPr>
+      <w:r>
+        <w:rPr>
+          <w:rFonts w:ascii="Arial" w:hAnsi="Arial" w:cs="Arial"/>
+          <w:sz w:val="18"/>
+          <w:szCs w:val="18"/>
+          <w:lang w:val="es-ES_tradnl"/>
+        </w:rPr>
+        <w:t xml:space="preserve">Corresponden a conceptos relacionados con la reproducción asexual: </w:t>
+      </w:r>
+    </w:p>
+    <w:p>
+      <w:pPr>
+        <w:rPr>
+          <w:rFonts w:ascii="Arial" w:hAnsi="Arial" w:cs="Arial"/>
+          <w:sz w:val="18"/>
+          <w:szCs w:val="18"/>
+          <w:lang w:val="es-ES_tradnl"/>
+        </w:rPr>
+      </w:pPr>
+    </w:p>
+    <w:p>
+      <w:pPr>
+        <w:rPr>
+          <w:rFonts w:ascii="Arial" w:hAnsi="Arial" w:cs="Arial"/>
+          <w:sz w:val="18"/>
+          <w:szCs w:val="18"/>
+          <w:highlight w:val="green"/>
+          <w:lang w:val="es-ES_tradnl"/>
+        </w:rPr>
+      </w:pPr>
+      <w:r>
+        <w:rPr>
+          <w:rFonts w:ascii="Arial" w:hAnsi="Arial" w:cs="Arial"/>
+          <w:sz w:val="18"/>
+          <w:szCs w:val="18"/>
+          <w:highlight w:val="yellow"/>
+          <w:lang w:val="es-ES_tradnl"/>
+        </w:rPr>
+        <w:t>Explicación (</w:t>
+      </w:r>
+      <w:r>
+        <w:rPr>
+          <w:rFonts w:ascii="Arial" w:hAnsi="Arial" w:cs="Arial"/>
+          <w:b/>
+          <w:sz w:val="18"/>
+          <w:szCs w:val="18"/>
+          <w:highlight w:val="yellow"/>
+          <w:lang w:val="es-ES_tradnl"/>
+        </w:rPr>
+        <w:t>173</w:t>
+      </w:r>
+      <w:r>
+        <w:rPr>
+          <w:rFonts w:ascii="Arial" w:hAnsi="Arial" w:cs="Arial"/>
+          <w:sz w:val="18"/>
+          <w:szCs w:val="18"/>
+          <w:highlight w:val="yellow"/>
+          <w:lang w:val="es-ES_tradnl"/>
+        </w:rPr>
+        <w:t xml:space="preserve"> caracteres máximo)</w:t>
+      </w:r>
+    </w:p>
+    <w:p>
+      <w:pPr>
+        <w:rPr>
+          <w:rFonts w:ascii="Arial" w:hAnsi="Arial" w:cs="Arial"/>
+          <w:sz w:val="18"/>
+          <w:szCs w:val="18"/>
+          <w:lang w:val="es-ES_tradnl"/>
+        </w:rPr>
+      </w:pPr>
+      <w:r>
+        <w:rPr>
+          <w:rFonts w:ascii="Arial" w:hAnsi="Arial" w:cs="Arial"/>
+          <w:sz w:val="18"/>
+          <w:szCs w:val="18"/>
+          <w:lang w:val="es-ES_tradnl"/>
+        </w:rPr>
+        <w:t>La gemación y la bipartición son tipos de reproducción asexual.</w:t>
+      </w:r>
+    </w:p>
+    <w:p>
+      <w:pPr>
+        <w:rPr>
+          <w:rFonts w:ascii="Arial" w:hAnsi="Arial" w:cs="Arial"/>
+          <w:sz w:val="18"/>
+          <w:szCs w:val="18"/>
+          <w:lang w:val="es-ES_tradnl"/>
+        </w:rPr>
+      </w:pPr>
+    </w:p>
+    <w:p>
+      <w:pPr>
+        <w:rPr>
+          <w:rFonts w:ascii="Arial" w:hAnsi="Arial" w:cs="Arial"/>
+          <w:sz w:val="18"/>
+          <w:szCs w:val="18"/>
+          <w:lang w:val="es-ES_tradnl"/>
+        </w:rPr>
+      </w:pPr>
+      <w:r>
+        <w:rPr>
+          <w:rFonts w:ascii="Arial" w:hAnsi="Arial"/>
+          <w:b/>
+          <w:color w:val="FF0000"/>
+          <w:sz w:val="18"/>
+          <w:szCs w:val="18"/>
+          <w:lang w:val="es-ES_tradnl"/>
+        </w:rPr>
+        <w:t>*</w:t>
+      </w:r>
+      <w:r>
+        <w:rPr>
+          <w:rFonts w:ascii="Arial" w:hAnsi="Arial"/>
+          <w:color w:val="FF0000"/>
+          <w:sz w:val="18"/>
+          <w:szCs w:val="18"/>
+          <w:lang w:val="es-ES_tradnl"/>
+        </w:rPr>
+        <w:t xml:space="preserve"> </w:t>
+      </w:r>
+      <w:r>
+        <w:rPr>
+          <w:rFonts w:ascii="Arial" w:hAnsi="Arial" w:cs="Arial"/>
+          <w:sz w:val="18"/>
+          <w:szCs w:val="18"/>
+          <w:highlight w:val="yellow"/>
+          <w:lang w:val="es-ES_tradnl"/>
+        </w:rPr>
+        <w:t xml:space="preserve">Respuestas </w:t>
+      </w:r>
+      <w:r>
+        <w:rPr>
+          <w:rFonts w:ascii="Arial" w:hAnsi="Arial"/>
+          <w:sz w:val="18"/>
+          <w:szCs w:val="18"/>
+          <w:highlight w:val="yellow"/>
+          <w:lang w:val="es-ES_tradnl"/>
+        </w:rPr>
+        <w:t xml:space="preserve">(mín. 2 – máx. 5, </w:t>
+      </w:r>
+      <w:r>
+        <w:rPr>
+          <w:rFonts w:ascii="Arial" w:hAnsi="Arial"/>
+          <w:b/>
+          <w:sz w:val="18"/>
+          <w:szCs w:val="18"/>
+          <w:highlight w:val="yellow"/>
+          <w:lang w:val="es-ES_tradnl"/>
+        </w:rPr>
+        <w:t>73</w:t>
+      </w:r>
+      <w:r>
+        <w:rPr>
+          <w:rFonts w:ascii="Arial" w:hAnsi="Arial"/>
+          <w:sz w:val="18"/>
+          <w:szCs w:val="18"/>
+          <w:highlight w:val="yellow"/>
+          <w:lang w:val="es-ES_tradnl"/>
+        </w:rPr>
+        <w:t xml:space="preserve"> caracteres máximo cada respuesta)</w:t>
+      </w:r>
+      <w:r>
+        <w:rPr>
+          <w:rFonts w:ascii="Arial" w:hAnsi="Arial" w:cs="Arial"/>
+          <w:sz w:val="18"/>
+          <w:szCs w:val="18"/>
+          <w:lang w:val="es-ES_tradnl"/>
+        </w:rPr>
+        <w:t xml:space="preserve"> </w:t>
+      </w:r>
+    </w:p>
+    <w:p>
+      <w:pPr>
+        <w:rPr>
+          <w:rFonts w:ascii="Arial" w:hAnsi="Arial" w:cs="Arial"/>
+          <w:sz w:val="18"/>
+          <w:szCs w:val="18"/>
+          <w:lang w:val="es-ES_tradnl"/>
+        </w:rPr>
+      </w:pPr>
+      <w:r>
+        <w:rPr>
+          <w:rFonts w:ascii="Arial" w:hAnsi="Arial" w:cs="Arial"/>
+          <w:sz w:val="18"/>
+          <w:szCs w:val="18"/>
+          <w:lang w:val="es-ES_tradnl"/>
+        </w:rPr>
+        <w:t>Esporangio</w:t>
+      </w:r>
+    </w:p>
+    <w:p>
+      <w:pPr>
+        <w:rPr>
+          <w:rFonts w:ascii="Arial" w:hAnsi="Arial" w:cs="Arial"/>
+          <w:sz w:val="18"/>
+          <w:szCs w:val="18"/>
+          <w:lang w:val="es-ES_tradnl"/>
+        </w:rPr>
+      </w:pPr>
+      <w:r>
+        <w:rPr>
+          <w:rFonts w:ascii="Arial" w:hAnsi="Arial" w:cs="Arial"/>
+          <w:sz w:val="18"/>
+          <w:szCs w:val="18"/>
+          <w:lang w:val="es-ES_tradnl"/>
+        </w:rPr>
+        <w:t>Óvulo</w:t>
+      </w:r>
+    </w:p>
+    <w:p>
+      <w:pPr>
+        <w:rPr>
+          <w:rFonts w:ascii="Arial" w:hAnsi="Arial" w:cs="Arial"/>
+          <w:b/>
+          <w:sz w:val="18"/>
+          <w:szCs w:val="18"/>
+          <w:lang w:val="es-ES_tradnl"/>
+        </w:rPr>
+      </w:pPr>
+      <w:r>
+        <w:rPr>
+          <w:rFonts w:ascii="Arial" w:hAnsi="Arial" w:cs="Arial"/>
+          <w:b/>
+          <w:sz w:val="18"/>
+          <w:szCs w:val="18"/>
+          <w:lang w:val="es-ES_tradnl"/>
+        </w:rPr>
+        <w:t>Gemación</w:t>
+      </w:r>
+    </w:p>
+    <w:p>
+      <w:pPr>
+        <w:rPr>
+          <w:rFonts w:ascii="Arial" w:hAnsi="Arial" w:cs="Arial"/>
+          <w:sz w:val="18"/>
+          <w:szCs w:val="18"/>
+          <w:lang w:val="es-ES_tradnl"/>
+        </w:rPr>
+      </w:pPr>
+      <w:r>
+        <w:rPr>
+          <w:rFonts w:ascii="Arial" w:hAnsi="Arial" w:cs="Arial"/>
+          <w:sz w:val="18"/>
+          <w:szCs w:val="18"/>
+          <w:lang w:val="es-ES_tradnl"/>
+        </w:rPr>
+        <w:t>Espermatozoide</w:t>
+      </w:r>
+    </w:p>
+    <w:p>
+      <w:pPr>
+        <w:rPr>
+          <w:rFonts w:ascii="Arial" w:hAnsi="Arial" w:cs="Arial"/>
+          <w:b/>
+          <w:sz w:val="18"/>
+          <w:szCs w:val="18"/>
+          <w:lang w:val="es-ES_tradnl"/>
+        </w:rPr>
+      </w:pPr>
+      <w:r>
+        <w:rPr>
+          <w:rFonts w:ascii="Arial" w:hAnsi="Arial" w:cs="Arial"/>
+          <w:b/>
+          <w:sz w:val="18"/>
+          <w:szCs w:val="18"/>
+          <w:lang w:val="es-ES_tradnl"/>
+        </w:rPr>
+        <w:t>Bipartición</w:t>
+      </w:r>
+    </w:p>
+    <w:p>
+      <w:pPr>
+        <w:rPr>
+          <w:rFonts w:ascii="Arial" w:hAnsi="Arial" w:cs="Arial"/>
+          <w:sz w:val="18"/>
+          <w:szCs w:val="18"/>
+          <w:lang w:val="es-ES_tradnl"/>
+        </w:rPr>
+      </w:pPr>
+    </w:p>
+    <w:p>
+      <w:pPr>
+        <w:rPr>
+          <w:rFonts w:ascii="Arial" w:hAnsi="Arial"/>
+          <w:sz w:val="18"/>
+          <w:szCs w:val="18"/>
+          <w:lang w:val="es-ES_tradnl"/>
+        </w:rPr>
+      </w:pPr>
+      <w:r>
+        <w:rPr>
+          <w:rFonts w:ascii="Arial" w:hAnsi="Arial"/>
+          <w:sz w:val="18"/>
+          <w:szCs w:val="18"/>
+          <w:highlight w:val="green"/>
+          <w:lang w:val="es-ES_tradnl"/>
+        </w:rPr>
+        <w:lastRenderedPageBreak/>
+        <w:t>Pregunta 6</w:t>
+      </w:r>
+      <w:r>
+        <w:rPr>
+          <w:rFonts w:ascii="Arial" w:hAnsi="Arial"/>
+          <w:sz w:val="18"/>
+          <w:szCs w:val="18"/>
+          <w:highlight w:val="green"/>
+          <w:lang w:val="es-ES_tradnl"/>
+        </w:rPr>
+        <w:t xml:space="preserve"> (</w:t>
+      </w:r>
+      <w:r>
+        <w:rPr>
+          <w:rFonts w:ascii="Arial" w:hAnsi="Arial"/>
+          <w:b/>
+          <w:sz w:val="18"/>
+          <w:szCs w:val="18"/>
+          <w:highlight w:val="green"/>
+          <w:lang w:val="es-ES_tradnl"/>
+        </w:rPr>
+        <w:t>173</w:t>
+      </w:r>
+      <w:r>
+        <w:rPr>
+          <w:rFonts w:ascii="Arial" w:hAnsi="Arial"/>
+          <w:sz w:val="18"/>
+          <w:szCs w:val="18"/>
+          <w:highlight w:val="green"/>
+          <w:lang w:val="es-ES_tradnl"/>
+        </w:rPr>
+        <w:t xml:space="preserve"> caracteres máximo)</w:t>
+      </w:r>
+    </w:p>
+    <w:p>
+      <w:pPr>
+        <w:rPr>
+          <w:rFonts w:ascii="Arial" w:hAnsi="Arial" w:cs="Arial"/>
+          <w:sz w:val="18"/>
+          <w:szCs w:val="18"/>
+          <w:lang w:val="es-ES_tradnl"/>
+        </w:rPr>
+      </w:pPr>
+      <w:r>
+        <w:rPr>
+          <w:rFonts w:ascii="Arial" w:hAnsi="Arial" w:cs="Arial"/>
+          <w:sz w:val="18"/>
+          <w:szCs w:val="18"/>
+          <w:lang w:val="es-ES_tradnl"/>
+        </w:rPr>
+        <w:t>Estos conceptos se relacionan co</w:t>
+      </w:r>
+      <w:r>
+        <w:rPr>
+          <w:rFonts w:ascii="Arial" w:hAnsi="Arial" w:cs="Arial"/>
+          <w:sz w:val="18"/>
+          <w:szCs w:val="18"/>
+          <w:lang w:val="es-ES_tradnl"/>
+        </w:rPr>
+        <w:t xml:space="preserve">n la reproducción sexual: </w:t>
+      </w:r>
+    </w:p>
+    <w:p>
+      <w:pPr>
+        <w:rPr>
+          <w:rFonts w:ascii="Arial" w:hAnsi="Arial" w:cs="Arial"/>
+          <w:sz w:val="18"/>
+          <w:szCs w:val="18"/>
+          <w:lang w:val="es-ES_tradnl"/>
+        </w:rPr>
+      </w:pPr>
+    </w:p>
+    <w:p>
+      <w:pPr>
+        <w:rPr>
+          <w:rFonts w:ascii="Arial" w:hAnsi="Arial" w:cs="Arial"/>
+          <w:sz w:val="18"/>
+          <w:szCs w:val="18"/>
+          <w:highlight w:val="green"/>
+          <w:lang w:val="es-ES_tradnl"/>
+        </w:rPr>
+      </w:pPr>
+      <w:r>
+        <w:rPr>
+          <w:rFonts w:ascii="Arial" w:hAnsi="Arial" w:cs="Arial"/>
+          <w:sz w:val="18"/>
+          <w:szCs w:val="18"/>
+          <w:highlight w:val="yellow"/>
+          <w:lang w:val="es-ES_tradnl"/>
+        </w:rPr>
+        <w:t>Explicación (</w:t>
+      </w:r>
+      <w:r>
+        <w:rPr>
+          <w:rFonts w:ascii="Arial" w:hAnsi="Arial" w:cs="Arial"/>
+          <w:b/>
+          <w:sz w:val="18"/>
+          <w:szCs w:val="18"/>
+          <w:highlight w:val="yellow"/>
+          <w:lang w:val="es-ES_tradnl"/>
+        </w:rPr>
+        <w:t>173</w:t>
+      </w:r>
+      <w:r>
+        <w:rPr>
+          <w:rFonts w:ascii="Arial" w:hAnsi="Arial" w:cs="Arial"/>
+          <w:sz w:val="18"/>
+          <w:szCs w:val="18"/>
+          <w:highlight w:val="yellow"/>
+          <w:lang w:val="es-ES_tradnl"/>
+        </w:rPr>
+        <w:t xml:space="preserve"> caracteres máximo)</w:t>
+      </w:r>
+    </w:p>
+    <w:p>
+      <w:pPr>
+        <w:rPr>
+          <w:rFonts w:ascii="Arial" w:hAnsi="Arial" w:cs="Arial"/>
+          <w:sz w:val="18"/>
+          <w:szCs w:val="18"/>
+          <w:lang w:val="es-ES_tradnl"/>
+        </w:rPr>
+      </w:pPr>
+      <w:r>
+        <w:rPr>
+          <w:rFonts w:ascii="Arial" w:hAnsi="Arial" w:cs="Arial"/>
+          <w:sz w:val="18"/>
+          <w:szCs w:val="18"/>
+          <w:lang w:val="es-ES_tradnl"/>
+        </w:rPr>
+        <w:t>La flor es el órgano reproductor de las plantas con semilla, el espermatozoide es el gameto masculino y los isogametos son células especiali</w:t>
+      </w:r>
+      <w:r>
+        <w:rPr>
+          <w:rFonts w:ascii="Arial" w:hAnsi="Arial" w:cs="Arial"/>
+          <w:sz w:val="18"/>
+          <w:szCs w:val="18"/>
+          <w:lang w:val="es-ES_tradnl"/>
+        </w:rPr>
+        <w:t>zadas en la reproducción sexual</w:t>
+      </w:r>
+      <w:r>
+        <w:rPr>
+          <w:rFonts w:ascii="Arial" w:hAnsi="Arial" w:cs="Arial"/>
+          <w:sz w:val="18"/>
+          <w:szCs w:val="18"/>
+          <w:lang w:val="es-ES_tradnl"/>
+        </w:rPr>
+        <w:t>.</w:t>
+      </w:r>
+    </w:p>
+    <w:p>
+      <w:pPr>
+        <w:rPr>
+          <w:rFonts w:ascii="Arial" w:hAnsi="Arial" w:cs="Arial"/>
+          <w:sz w:val="18"/>
+          <w:szCs w:val="18"/>
+          <w:lang w:val="es-ES_tradnl"/>
+        </w:rPr>
+      </w:pPr>
+    </w:p>
+    <w:p>
+      <w:pPr>
+        <w:rPr>
+          <w:rFonts w:ascii="Arial" w:hAnsi="Arial" w:cs="Arial"/>
+          <w:sz w:val="18"/>
+          <w:szCs w:val="18"/>
+          <w:lang w:val="es-ES_tradnl"/>
+        </w:rPr>
+      </w:pPr>
+      <w:r>
+        <w:rPr>
+          <w:rFonts w:ascii="Arial" w:hAnsi="Arial"/>
+          <w:b/>
+          <w:color w:val="FF0000"/>
+          <w:sz w:val="18"/>
+          <w:szCs w:val="18"/>
+          <w:lang w:val="es-ES_tradnl"/>
+        </w:rPr>
+        <w:t>*</w:t>
+      </w:r>
+      <w:r>
+        <w:rPr>
+          <w:rFonts w:ascii="Arial" w:hAnsi="Arial"/>
+          <w:color w:val="FF0000"/>
+          <w:sz w:val="18"/>
+          <w:szCs w:val="18"/>
+          <w:lang w:val="es-ES_tradnl"/>
+        </w:rPr>
+        <w:t xml:space="preserve"> </w:t>
+      </w:r>
+      <w:r>
+        <w:rPr>
+          <w:rFonts w:ascii="Arial" w:hAnsi="Arial" w:cs="Arial"/>
+          <w:sz w:val="18"/>
+          <w:szCs w:val="18"/>
+          <w:highlight w:val="yellow"/>
+          <w:lang w:val="es-ES_tradnl"/>
+        </w:rPr>
+        <w:t xml:space="preserve">Respuestas </w:t>
+      </w:r>
+      <w:r>
+        <w:rPr>
+          <w:rFonts w:ascii="Arial" w:hAnsi="Arial"/>
+          <w:sz w:val="18"/>
+          <w:szCs w:val="18"/>
+          <w:highlight w:val="yellow"/>
+          <w:lang w:val="es-ES_tradnl"/>
+        </w:rPr>
+        <w:t xml:space="preserve">(mín. 2 – máx. 5, </w:t>
+      </w:r>
+      <w:r>
+        <w:rPr>
+          <w:rFonts w:ascii="Arial" w:hAnsi="Arial"/>
+          <w:b/>
+          <w:sz w:val="18"/>
+          <w:szCs w:val="18"/>
+          <w:highlight w:val="yellow"/>
+          <w:lang w:val="es-ES_tradnl"/>
+        </w:rPr>
+        <w:t>73</w:t>
+      </w:r>
+      <w:r>
+        <w:rPr>
+          <w:rFonts w:ascii="Arial" w:hAnsi="Arial"/>
+          <w:sz w:val="18"/>
+          <w:szCs w:val="18"/>
+          <w:highlight w:val="yellow"/>
+          <w:lang w:val="es-ES_tradnl"/>
+        </w:rPr>
+        <w:t xml:space="preserve"> caracteres máximo cada respuesta)</w:t>
+      </w:r>
+      <w:r>
+        <w:rPr>
+          <w:rFonts w:ascii="Arial" w:hAnsi="Arial" w:cs="Arial"/>
+          <w:sz w:val="18"/>
+          <w:szCs w:val="18"/>
+          <w:lang w:val="es-ES_tradnl"/>
+        </w:rPr>
+        <w:t xml:space="preserve"> </w:t>
+      </w:r>
+    </w:p>
+    <w:p>
+      <w:pPr>
+        <w:rPr>
+          <w:rFonts w:ascii="Arial" w:hAnsi="Arial" w:cs="Arial"/>
+          <w:sz w:val="18"/>
+          <w:szCs w:val="18"/>
+          <w:lang w:val="es-ES_tradnl"/>
+        </w:rPr>
+      </w:pPr>
+      <w:r>
+        <w:rPr>
+          <w:rFonts w:ascii="Arial" w:hAnsi="Arial" w:cs="Arial"/>
+          <w:sz w:val="18"/>
+          <w:szCs w:val="18"/>
+          <w:lang w:val="es-ES_tradnl"/>
+        </w:rPr>
+        <w:t>Fragmentación</w:t>
+      </w:r>
+    </w:p>
+    <w:p>
+      <w:pPr>
+        <w:rPr>
+          <w:rFonts w:ascii="Arial" w:hAnsi="Arial" w:cs="Arial"/>
+          <w:b/>
+          <w:sz w:val="18"/>
+          <w:szCs w:val="18"/>
+          <w:lang w:val="es-ES_tradnl"/>
+        </w:rPr>
+      </w:pPr>
+      <w:r>
+        <w:rPr>
+          <w:rFonts w:ascii="Arial" w:hAnsi="Arial" w:cs="Arial"/>
+          <w:b/>
+          <w:sz w:val="18"/>
+          <w:szCs w:val="18"/>
+          <w:lang w:val="es-ES_tradnl"/>
+        </w:rPr>
+        <w:t>Flor</w:t>
+      </w:r>
+    </w:p>
+    <w:p>
+      <w:pPr>
+        <w:rPr>
+          <w:rFonts w:ascii="Arial" w:hAnsi="Arial" w:cs="Arial"/>
+          <w:sz w:val="18"/>
+          <w:szCs w:val="18"/>
+          <w:lang w:val="es-ES_tradnl"/>
+        </w:rPr>
+      </w:pPr>
+      <w:r>
+        <w:rPr>
+          <w:rFonts w:ascii="Arial" w:hAnsi="Arial" w:cs="Arial"/>
+          <w:sz w:val="18"/>
+          <w:szCs w:val="18"/>
+          <w:lang w:val="es-ES_tradnl"/>
+        </w:rPr>
+        <w:t>Clon</w:t>
+      </w:r>
+    </w:p>
+    <w:p>
+      <w:pPr>
+        <w:rPr>
+          <w:rFonts w:ascii="Arial" w:hAnsi="Arial" w:cs="Arial"/>
+          <w:b/>
+          <w:sz w:val="18"/>
+          <w:szCs w:val="18"/>
+          <w:lang w:val="es-ES_tradnl"/>
+        </w:rPr>
+      </w:pPr>
+      <w:r>
+        <w:rPr>
+          <w:rFonts w:ascii="Arial" w:hAnsi="Arial" w:cs="Arial"/>
+          <w:b/>
+          <w:sz w:val="18"/>
+          <w:szCs w:val="18"/>
+          <w:lang w:val="es-ES_tradnl"/>
+        </w:rPr>
+        <w:t>Espermatozoide</w:t>
+      </w:r>
+    </w:p>
+    <w:p>
+      <w:pPr>
+        <w:rPr>
+          <w:rFonts w:ascii="Arial" w:hAnsi="Arial" w:cs="Arial"/>
+          <w:b/>
+          <w:sz w:val="18"/>
+          <w:szCs w:val="18"/>
+          <w:lang w:val="es-ES_tradnl"/>
+        </w:rPr>
+      </w:pPr>
+      <w:r>
+        <w:rPr>
+          <w:rFonts w:ascii="Arial" w:hAnsi="Arial" w:cs="Arial"/>
+          <w:b/>
+          <w:sz w:val="18"/>
+          <w:szCs w:val="18"/>
+          <w:lang w:val="es-ES_tradnl"/>
+        </w:rPr>
+        <w:t>Isogametos</w:t>
+      </w:r>
+    </w:p>
+    <w:p>
+      <w:pPr>
+        <w:rPr>
+          <w:rFonts w:ascii="Arial" w:hAnsi="Arial" w:cs="Arial"/>
+          <w:sz w:val="18"/>
+          <w:szCs w:val="18"/>
+          <w:lang w:val="es-ES_tradnl"/>
+        </w:rPr>
+      </w:pPr>
+    </w:p>
+    <w:p>
+      <w:pPr>
+        <w:rPr>
+          <w:rFonts w:ascii="Arial" w:hAnsi="Arial"/>
+          <w:sz w:val="18"/>
+          <w:szCs w:val="18"/>
+          <w:lang w:val="es-ES_tradnl"/>
+        </w:rPr>
+      </w:pPr>
+      <w:r>
+        <w:rPr>
+          <w:rFonts w:ascii="Arial" w:hAnsi="Arial"/>
+          <w:sz w:val="18"/>
+          <w:szCs w:val="18"/>
+          <w:highlight w:val="green"/>
+          <w:lang w:val="es-ES_tradnl"/>
+        </w:rPr>
+        <w:t>Pregunta 7</w:t>
+      </w:r>
+      <w:r>
+        <w:rPr>
+          <w:rFonts w:ascii="Arial" w:hAnsi="Arial"/>
+          <w:sz w:val="18"/>
+          <w:szCs w:val="18"/>
+          <w:highlight w:val="green"/>
+          <w:lang w:val="es-ES_tradnl"/>
+        </w:rPr>
+        <w:t xml:space="preserve"> (</w:t>
+      </w:r>
+      <w:r>
+        <w:rPr>
+          <w:rFonts w:ascii="Arial" w:hAnsi="Arial"/>
+          <w:b/>
+          <w:sz w:val="18"/>
+          <w:szCs w:val="18"/>
+          <w:highlight w:val="green"/>
+          <w:lang w:val="es-ES_tradnl"/>
+        </w:rPr>
+        <w:t>173</w:t>
+      </w:r>
+      <w:r>
+        <w:rPr>
+          <w:rFonts w:ascii="Arial" w:hAnsi="Arial"/>
+          <w:sz w:val="18"/>
+          <w:szCs w:val="18"/>
+          <w:highlight w:val="green"/>
+          <w:lang w:val="es-ES_tradnl"/>
+        </w:rPr>
+        <w:t xml:space="preserve"> caracteres máximo)</w:t>
+      </w:r>
+    </w:p>
+    <w:p>
+      <w:pPr>
+        <w:rPr>
+          <w:rFonts w:ascii="Arial" w:hAnsi="Arial" w:cs="Arial"/>
+          <w:sz w:val="18"/>
+          <w:szCs w:val="18"/>
+          <w:lang w:val="es-ES_tradnl"/>
+        </w:rPr>
+      </w:pPr>
+      <w:r>
+        <w:rPr>
+          <w:rFonts w:ascii="Arial" w:hAnsi="Arial" w:cs="Arial"/>
+          <w:sz w:val="18"/>
+          <w:szCs w:val="18"/>
+          <w:lang w:val="es-ES_tradnl"/>
+        </w:rPr>
+        <w:t xml:space="preserve">Los </w:t>
+      </w:r>
+      <w:r>
+        <w:rPr>
+          <w:rFonts w:ascii="Arial" w:hAnsi="Arial" w:cs="Arial"/>
+          <w:sz w:val="18"/>
+          <w:szCs w:val="18"/>
+          <w:lang w:val="es-ES_tradnl"/>
+        </w:rPr>
+        <w:t>microorganismos</w:t>
+      </w:r>
+      <w:r>
+        <w:rPr>
+          <w:rFonts w:ascii="Arial" w:hAnsi="Arial" w:cs="Arial"/>
+          <w:sz w:val="18"/>
+          <w:szCs w:val="18"/>
+          <w:lang w:val="es-ES_tradnl"/>
+        </w:rPr>
+        <w:t xml:space="preserve"> se reproducen mediante</w:t>
+      </w:r>
+      <w:r>
+        <w:rPr>
+          <w:rFonts w:ascii="Arial" w:hAnsi="Arial" w:cs="Arial"/>
+          <w:sz w:val="18"/>
+          <w:szCs w:val="18"/>
+          <w:lang w:val="es-ES_tradnl"/>
+        </w:rPr>
+        <w:t>:</w:t>
+      </w:r>
+    </w:p>
+    <w:p>
+      <w:pPr>
+        <w:rPr>
+          <w:rFonts w:ascii="Arial" w:hAnsi="Arial" w:cs="Arial"/>
+          <w:sz w:val="18"/>
+          <w:szCs w:val="18"/>
+          <w:lang w:val="es-ES_tradnl"/>
+        </w:rPr>
+      </w:pPr>
+    </w:p>
+    <w:p>
+      <w:pPr>
+        <w:rPr>
+          <w:rFonts w:ascii="Arial" w:hAnsi="Arial" w:cs="Arial"/>
+          <w:sz w:val="18"/>
+          <w:szCs w:val="18"/>
+          <w:highlight w:val="green"/>
+          <w:lang w:val="es-ES_tradnl"/>
+        </w:rPr>
+      </w:pPr>
+      <w:r>
+        <w:rPr>
+          <w:rFonts w:ascii="Arial" w:hAnsi="Arial" w:cs="Arial"/>
+          <w:sz w:val="18"/>
+          <w:szCs w:val="18"/>
+          <w:highlight w:val="yellow"/>
+          <w:lang w:val="es-ES_tradnl"/>
+        </w:rPr>
+        <w:t>Explicación (</w:t>
+      </w:r>
+      <w:r>
+        <w:rPr>
+          <w:rFonts w:ascii="Arial" w:hAnsi="Arial" w:cs="Arial"/>
+          <w:b/>
+          <w:sz w:val="18"/>
+          <w:szCs w:val="18"/>
+          <w:highlight w:val="yellow"/>
+          <w:lang w:val="es-ES_tradnl"/>
+        </w:rPr>
+        <w:t>173</w:t>
+      </w:r>
+      <w:r>
+        <w:rPr>
+          <w:rFonts w:ascii="Arial" w:hAnsi="Arial" w:cs="Arial"/>
+          <w:sz w:val="18"/>
+          <w:szCs w:val="18"/>
+          <w:highlight w:val="yellow"/>
+          <w:lang w:val="es-ES_tradnl"/>
+        </w:rPr>
+        <w:t xml:space="preserve"> caracteres máximo)</w:t>
+      </w:r>
+    </w:p>
+    <w:p>
+      <w:pPr>
+        <w:rPr>
+          <w:rFonts w:ascii="Arial" w:hAnsi="Arial" w:cs="Arial"/>
+          <w:sz w:val="18"/>
+          <w:szCs w:val="18"/>
+          <w:lang w:val="es-ES_tradnl"/>
+        </w:rPr>
+      </w:pPr>
+      <w:r>
+        <w:rPr>
+          <w:rFonts w:ascii="Arial" w:hAnsi="Arial" w:cs="Arial"/>
+          <w:sz w:val="18"/>
+          <w:szCs w:val="18"/>
+          <w:lang w:val="es-ES_tradnl"/>
+        </w:rPr>
+        <w:t>L</w:t>
+      </w:r>
+      <w:r>
+        <w:rPr>
+          <w:rFonts w:ascii="Arial" w:hAnsi="Arial" w:cs="Arial"/>
+          <w:sz w:val="18"/>
+          <w:szCs w:val="18"/>
+          <w:lang w:val="es-ES_tradnl"/>
+        </w:rPr>
+        <w:t xml:space="preserve">os microorganismos </w:t>
+      </w:r>
+      <w:r>
+        <w:rPr>
+          <w:rFonts w:ascii="Arial" w:hAnsi="Arial" w:cs="Arial"/>
+          <w:sz w:val="18"/>
+          <w:szCs w:val="18"/>
+          <w:lang w:val="es-ES_tradnl"/>
+        </w:rPr>
+        <w:t>utilizan</w:t>
+      </w:r>
+      <w:r>
+        <w:rPr>
+          <w:rFonts w:ascii="Arial" w:hAnsi="Arial" w:cs="Arial"/>
+          <w:sz w:val="18"/>
+          <w:szCs w:val="18"/>
+          <w:lang w:val="es-ES_tradnl"/>
+        </w:rPr>
+        <w:t xml:space="preserve"> mecanismos </w:t>
+      </w:r>
+      <w:r>
+        <w:rPr>
+          <w:rFonts w:ascii="Arial" w:hAnsi="Arial" w:cs="Arial"/>
+          <w:sz w:val="18"/>
+          <w:szCs w:val="18"/>
+          <w:lang w:val="es-ES_tradnl"/>
+        </w:rPr>
+        <w:t>variados de reproducción, entre ellos</w:t>
+      </w:r>
+      <w:r>
+        <w:rPr>
+          <w:rFonts w:ascii="Arial" w:hAnsi="Arial" w:cs="Arial"/>
+          <w:sz w:val="18"/>
+          <w:szCs w:val="18"/>
+          <w:lang w:val="es-ES_tradnl"/>
+        </w:rPr>
+        <w:t>,</w:t>
+      </w:r>
+      <w:r>
+        <w:rPr>
+          <w:rFonts w:ascii="Arial" w:hAnsi="Arial" w:cs="Arial"/>
+          <w:sz w:val="18"/>
+          <w:szCs w:val="18"/>
+          <w:lang w:val="es-ES_tradnl"/>
+        </w:rPr>
+        <w:t xml:space="preserve"> gemación y fisión binaria.</w:t>
+      </w:r>
+    </w:p>
+    <w:p>
+      <w:pPr>
+        <w:rPr>
+          <w:rFonts w:ascii="Arial" w:hAnsi="Arial" w:cs="Arial"/>
+          <w:sz w:val="18"/>
+          <w:szCs w:val="18"/>
+          <w:lang w:val="es-ES_tradnl"/>
+        </w:rPr>
+      </w:pPr>
+    </w:p>
+    <w:p>
+      <w:pPr>
+        <w:rPr>
+          <w:rFonts w:ascii="Arial" w:hAnsi="Arial" w:cs="Arial"/>
+          <w:sz w:val="18"/>
+          <w:szCs w:val="18"/>
+          <w:lang w:val="es-ES_tradnl"/>
+        </w:rPr>
+      </w:pPr>
+      <w:r>
+        <w:rPr>
+          <w:rFonts w:ascii="Arial" w:hAnsi="Arial"/>
+          <w:b/>
+          <w:color w:val="FF0000"/>
+          <w:sz w:val="18"/>
+          <w:szCs w:val="18"/>
+          <w:lang w:val="es-ES_tradnl"/>
+        </w:rPr>
+        <w:t>*</w:t>
+      </w:r>
+      <w:r>
+        <w:rPr>
+          <w:rFonts w:ascii="Arial" w:hAnsi="Arial"/>
+          <w:color w:val="FF0000"/>
+          <w:sz w:val="18"/>
+          <w:szCs w:val="18"/>
+          <w:lang w:val="es-ES_tradnl"/>
+        </w:rPr>
+        <w:t xml:space="preserve"> </w:t>
+      </w:r>
+      <w:r>
+        <w:rPr>
+          <w:rFonts w:ascii="Arial" w:hAnsi="Arial" w:cs="Arial"/>
+          <w:sz w:val="18"/>
+          <w:szCs w:val="18"/>
+          <w:highlight w:val="yellow"/>
+          <w:lang w:val="es-ES_tradnl"/>
+        </w:rPr>
+        <w:t xml:space="preserve">Respuestas </w:t>
+      </w:r>
+      <w:r>
+        <w:rPr>
+          <w:rFonts w:ascii="Arial" w:hAnsi="Arial"/>
+          <w:sz w:val="18"/>
+          <w:szCs w:val="18"/>
+          <w:highlight w:val="yellow"/>
+          <w:lang w:val="es-ES_tradnl"/>
+        </w:rPr>
+        <w:t xml:space="preserve">(mín. 2 – máx. 5, </w:t>
+      </w:r>
+      <w:r>
+        <w:rPr>
+          <w:rFonts w:ascii="Arial" w:hAnsi="Arial"/>
+          <w:b/>
+          <w:sz w:val="18"/>
+          <w:szCs w:val="18"/>
+          <w:highlight w:val="yellow"/>
+          <w:lang w:val="es-ES_tradnl"/>
+        </w:rPr>
+        <w:t>73</w:t>
+      </w:r>
+      <w:r>
+        <w:rPr>
+          <w:rFonts w:ascii="Arial" w:hAnsi="Arial"/>
+          <w:sz w:val="18"/>
+          <w:szCs w:val="18"/>
+          <w:highlight w:val="yellow"/>
+          <w:lang w:val="es-ES_tradnl"/>
+        </w:rPr>
+        <w:t xml:space="preserve"> caracteres máximo cada respuesta)</w:t>
+      </w:r>
+      <w:r>
+        <w:rPr>
+          <w:rFonts w:ascii="Arial" w:hAnsi="Arial" w:cs="Arial"/>
+          <w:sz w:val="18"/>
+          <w:szCs w:val="18"/>
+          <w:lang w:val="es-ES_tradnl"/>
+        </w:rPr>
+        <w:t xml:space="preserve"> </w:t>
+      </w:r>
+    </w:p>
+    <w:p>
+      <w:pPr>
+        <w:rPr>
+          <w:rFonts w:ascii="Arial" w:hAnsi="Arial" w:cs="Arial"/>
+          <w:sz w:val="18"/>
+          <w:szCs w:val="18"/>
+          <w:lang w:val="es-ES_tradnl"/>
+        </w:rPr>
+      </w:pPr>
+      <w:r>
+        <w:rPr>
+          <w:rFonts w:ascii="Arial" w:hAnsi="Arial" w:cs="Arial"/>
+          <w:sz w:val="18"/>
+          <w:szCs w:val="18"/>
+          <w:lang w:val="es-ES_tradnl"/>
+        </w:rPr>
+        <w:t>Polinización</w:t>
+      </w:r>
+    </w:p>
+    <w:p>
+      <w:pPr>
+        <w:rPr>
+          <w:rFonts w:ascii="Arial" w:hAnsi="Arial" w:cs="Arial"/>
+          <w:b/>
+          <w:sz w:val="18"/>
+          <w:szCs w:val="18"/>
+          <w:lang w:val="es-ES_tradnl"/>
+        </w:rPr>
+      </w:pPr>
+      <w:r>
+        <w:rPr>
+          <w:rFonts w:ascii="Arial" w:hAnsi="Arial" w:cs="Arial"/>
+          <w:b/>
+          <w:sz w:val="18"/>
+          <w:szCs w:val="18"/>
+          <w:lang w:val="es-ES_tradnl"/>
+        </w:rPr>
+        <w:t>Gemación</w:t>
+      </w:r>
+    </w:p>
+    <w:p>
+      <w:pPr>
+        <w:rPr>
+          <w:rFonts w:ascii="Arial" w:hAnsi="Arial" w:cs="Arial"/>
+          <w:b/>
+          <w:sz w:val="18"/>
+          <w:szCs w:val="18"/>
+          <w:lang w:val="es-ES_tradnl"/>
+        </w:rPr>
+      </w:pPr>
+      <w:r>
+        <w:rPr>
+          <w:rFonts w:ascii="Arial" w:hAnsi="Arial" w:cs="Arial"/>
+          <w:b/>
+          <w:sz w:val="18"/>
+          <w:szCs w:val="18"/>
+          <w:lang w:val="es-ES_tradnl"/>
+        </w:rPr>
+        <w:t>Fisión binaria</w:t>
+      </w:r>
+    </w:p>
+    <w:p>
+      <w:pPr>
+        <w:rPr>
+          <w:rFonts w:ascii="Arial" w:hAnsi="Arial" w:cs="Arial"/>
+          <w:sz w:val="18"/>
+          <w:szCs w:val="18"/>
+          <w:lang w:val="es-ES_tradnl"/>
+        </w:rPr>
+      </w:pPr>
+      <w:proofErr w:type="spellStart"/>
+      <w:r>
+        <w:rPr>
+          <w:rFonts w:ascii="Arial" w:hAnsi="Arial" w:cs="Arial"/>
+          <w:sz w:val="18"/>
+          <w:szCs w:val="18"/>
+          <w:lang w:val="es-ES_tradnl"/>
+        </w:rPr>
+        <w:t>Viviparidad</w:t>
+      </w:r>
+      <w:proofErr w:type="spellEnd"/>
+    </w:p>
+    <w:p>
+      <w:pPr>
+        <w:rPr>
+          <w:rFonts w:ascii="Arial" w:hAnsi="Arial" w:cs="Arial"/>
+          <w:sz w:val="18"/>
+          <w:szCs w:val="18"/>
+          <w:lang w:val="es-ES_tradnl"/>
+        </w:rPr>
+      </w:pPr>
+      <w:proofErr w:type="spellStart"/>
+      <w:r>
+        <w:rPr>
+          <w:rFonts w:ascii="Arial" w:hAnsi="Arial" w:cs="Arial"/>
+          <w:sz w:val="18"/>
+          <w:szCs w:val="18"/>
+          <w:lang w:val="es-ES_tradnl"/>
+        </w:rPr>
+        <w:t>Ovoviviparidad</w:t>
+      </w:r>
+      <w:proofErr w:type="spellEnd"/>
+    </w:p>
+    <w:p>
+      <w:pPr>
+        <w:rPr>
+          <w:rFonts w:ascii="Arial" w:hAnsi="Arial" w:cs="Arial"/>
+          <w:sz w:val="18"/>
+          <w:szCs w:val="18"/>
+          <w:lang w:val="es-ES_tradnl"/>
+        </w:rPr>
+      </w:pPr>
+    </w:p>
+    <w:p>
+      <w:pPr>
+        <w:rPr>
+          <w:rFonts w:ascii="Arial" w:hAnsi="Arial"/>
+          <w:sz w:val="18"/>
+          <w:szCs w:val="18"/>
+          <w:lang w:val="es-ES_tradnl"/>
+        </w:rPr>
+      </w:pPr>
+      <w:r>
+        <w:rPr>
+          <w:rFonts w:ascii="Arial" w:hAnsi="Arial"/>
+          <w:sz w:val="18"/>
+          <w:szCs w:val="18"/>
+          <w:highlight w:val="green"/>
+          <w:lang w:val="es-ES_tradnl"/>
+        </w:rPr>
+        <w:t>Pregunta 8</w:t>
+      </w:r>
+      <w:r>
+        <w:rPr>
+          <w:rFonts w:ascii="Arial" w:hAnsi="Arial"/>
+          <w:sz w:val="18"/>
+          <w:szCs w:val="18"/>
+          <w:highlight w:val="green"/>
+          <w:lang w:val="es-ES_tradnl"/>
+        </w:rPr>
+        <w:t xml:space="preserve"> (</w:t>
+      </w:r>
+      <w:r>
+        <w:rPr>
+          <w:rFonts w:ascii="Arial" w:hAnsi="Arial"/>
+          <w:b/>
+          <w:sz w:val="18"/>
+          <w:szCs w:val="18"/>
+          <w:highlight w:val="green"/>
+          <w:lang w:val="es-ES_tradnl"/>
+        </w:rPr>
+        <w:t>173</w:t>
+      </w:r>
+      <w:r>
+        <w:rPr>
+          <w:rFonts w:ascii="Arial" w:hAnsi="Arial"/>
+          <w:sz w:val="18"/>
+          <w:szCs w:val="18"/>
+          <w:highlight w:val="green"/>
+          <w:lang w:val="es-ES_tradnl"/>
+        </w:rPr>
+        <w:t xml:space="preserve"> caracteres máximo)</w:t>
+      </w:r>
+    </w:p>
+    <w:p>
+      <w:pPr>
+        <w:rPr>
+          <w:rFonts w:ascii="Arial" w:hAnsi="Arial" w:cs="Arial"/>
+          <w:sz w:val="18"/>
+          <w:szCs w:val="18"/>
+          <w:lang w:val="es-ES_tradnl"/>
+        </w:rPr>
+      </w:pPr>
+      <w:r>
+        <w:rPr>
+          <w:rFonts w:ascii="Arial" w:hAnsi="Arial" w:cs="Arial"/>
+          <w:sz w:val="18"/>
+          <w:szCs w:val="18"/>
+          <w:lang w:val="es-ES_tradnl"/>
+        </w:rPr>
+        <w:t>Entre las formas de reproducción de los hongos se encuentra</w:t>
+      </w:r>
+    </w:p>
+    <w:p>
+      <w:pPr>
+        <w:rPr>
+          <w:rFonts w:ascii="Arial" w:hAnsi="Arial" w:cs="Arial"/>
+          <w:sz w:val="18"/>
+          <w:szCs w:val="18"/>
+          <w:lang w:val="es-ES_tradnl"/>
+        </w:rPr>
+      </w:pPr>
+    </w:p>
+    <w:p>
+      <w:pPr>
+        <w:rPr>
+          <w:rFonts w:ascii="Arial" w:hAnsi="Arial" w:cs="Arial"/>
+          <w:sz w:val="18"/>
+          <w:szCs w:val="18"/>
+          <w:highlight w:val="green"/>
+          <w:lang w:val="es-ES_tradnl"/>
+        </w:rPr>
+      </w:pPr>
+      <w:r>
+        <w:rPr>
+          <w:rFonts w:ascii="Arial" w:hAnsi="Arial" w:cs="Arial"/>
+          <w:sz w:val="18"/>
+          <w:szCs w:val="18"/>
+          <w:highlight w:val="yellow"/>
+          <w:lang w:val="es-ES_tradnl"/>
+        </w:rPr>
+        <w:t>Explicación (</w:t>
+      </w:r>
+      <w:r>
+        <w:rPr>
+          <w:rFonts w:ascii="Arial" w:hAnsi="Arial" w:cs="Arial"/>
+          <w:b/>
+          <w:sz w:val="18"/>
+          <w:szCs w:val="18"/>
+          <w:highlight w:val="yellow"/>
+          <w:lang w:val="es-ES_tradnl"/>
+        </w:rPr>
+        <w:t>173</w:t>
+      </w:r>
+      <w:r>
+        <w:rPr>
+          <w:rFonts w:ascii="Arial" w:hAnsi="Arial" w:cs="Arial"/>
+          <w:sz w:val="18"/>
+          <w:szCs w:val="18"/>
+          <w:highlight w:val="yellow"/>
+          <w:lang w:val="es-ES_tradnl"/>
+        </w:rPr>
+        <w:t xml:space="preserve"> caracteres máximo)</w:t>
+      </w:r>
+    </w:p>
+    <w:p>
+      <w:pPr>
+        <w:rPr>
+          <w:rFonts w:ascii="Arial" w:hAnsi="Arial" w:cs="Arial"/>
+          <w:sz w:val="18"/>
+          <w:szCs w:val="18"/>
+          <w:lang w:val="es-ES_tradnl"/>
+        </w:rPr>
+      </w:pPr>
+      <w:r>
+        <w:rPr>
+          <w:rFonts w:ascii="Arial" w:hAnsi="Arial" w:cs="Arial"/>
+          <w:sz w:val="18"/>
+          <w:szCs w:val="18"/>
+          <w:lang w:val="es-ES_tradnl"/>
+        </w:rPr>
+        <w:t>El mecanismo más común de reproducción presente en hon</w:t>
+      </w:r>
+      <w:r>
+        <w:rPr>
+          <w:rFonts w:ascii="Arial" w:hAnsi="Arial" w:cs="Arial"/>
+          <w:sz w:val="18"/>
+          <w:szCs w:val="18"/>
+          <w:lang w:val="es-ES_tradnl"/>
+        </w:rPr>
+        <w:t>gos es la generación de esporas, sin embargo</w:t>
+      </w:r>
+      <w:r>
+        <w:rPr>
+          <w:rFonts w:ascii="Arial" w:hAnsi="Arial" w:cs="Arial"/>
+          <w:sz w:val="18"/>
+          <w:szCs w:val="18"/>
+          <w:lang w:val="es-ES_tradnl"/>
+        </w:rPr>
+        <w:t xml:space="preserve"> </w:t>
+      </w:r>
+      <w:r>
+        <w:rPr>
+          <w:rFonts w:ascii="Arial" w:hAnsi="Arial" w:cs="Arial"/>
+          <w:sz w:val="18"/>
+          <w:szCs w:val="18"/>
+          <w:lang w:val="es-ES_tradnl"/>
+        </w:rPr>
+        <w:t xml:space="preserve">las levaduras </w:t>
+      </w:r>
+      <w:r>
+        <w:rPr>
+          <w:rFonts w:ascii="Arial" w:hAnsi="Arial" w:cs="Arial"/>
+          <w:sz w:val="18"/>
+          <w:szCs w:val="18"/>
+          <w:lang w:val="es-ES_tradnl"/>
+        </w:rPr>
+        <w:t>realizan</w:t>
+      </w:r>
+      <w:r>
+        <w:rPr>
+          <w:rFonts w:ascii="Arial" w:hAnsi="Arial" w:cs="Arial"/>
+          <w:sz w:val="18"/>
+          <w:szCs w:val="18"/>
+          <w:lang w:val="es-ES_tradnl"/>
+        </w:rPr>
+        <w:t xml:space="preserve"> gemación</w:t>
+      </w:r>
+      <w:r>
+        <w:rPr>
+          <w:rFonts w:ascii="Arial" w:hAnsi="Arial" w:cs="Arial"/>
+          <w:sz w:val="18"/>
+          <w:szCs w:val="18"/>
+          <w:lang w:val="es-ES_tradnl"/>
+        </w:rPr>
+        <w:t>.</w:t>
+      </w:r>
+    </w:p>
+    <w:p>
+      <w:pPr>
+        <w:rPr>
+          <w:rFonts w:ascii="Arial" w:hAnsi="Arial" w:cs="Arial"/>
+          <w:sz w:val="18"/>
+          <w:szCs w:val="18"/>
+          <w:lang w:val="es-ES_tradnl"/>
+        </w:rPr>
+      </w:pPr>
+      <w:r>
+        <w:rPr>
+          <w:rFonts w:ascii="Arial" w:hAnsi="Arial" w:cs="Arial"/>
+          <w:sz w:val="18"/>
+          <w:szCs w:val="18"/>
+          <w:lang w:val="es-ES_tradnl"/>
+        </w:rPr>
+        <w:t xml:space="preserve"> </w:t>
+      </w:r>
+    </w:p>
+    <w:p>
+      <w:pPr>
+        <w:rPr>
+          <w:rFonts w:ascii="Arial" w:hAnsi="Arial" w:cs="Arial"/>
+          <w:sz w:val="18"/>
+          <w:szCs w:val="18"/>
+          <w:lang w:val="es-ES_tradnl"/>
+        </w:rPr>
+      </w:pPr>
+      <w:r>
+        <w:rPr>
+          <w:rFonts w:ascii="Arial" w:hAnsi="Arial"/>
+          <w:b/>
+          <w:color w:val="FF0000"/>
+          <w:sz w:val="18"/>
+          <w:szCs w:val="18"/>
+          <w:lang w:val="es-ES_tradnl"/>
+        </w:rPr>
+        <w:t>*</w:t>
+      </w:r>
+      <w:r>
+        <w:rPr>
+          <w:rFonts w:ascii="Arial" w:hAnsi="Arial"/>
+          <w:color w:val="FF0000"/>
+          <w:sz w:val="18"/>
+          <w:szCs w:val="18"/>
+          <w:lang w:val="es-ES_tradnl"/>
+        </w:rPr>
+        <w:t xml:space="preserve"> </w:t>
+      </w:r>
+      <w:r>
+        <w:rPr>
+          <w:rFonts w:ascii="Arial" w:hAnsi="Arial" w:cs="Arial"/>
+          <w:sz w:val="18"/>
+          <w:szCs w:val="18"/>
+          <w:highlight w:val="yellow"/>
+          <w:lang w:val="es-ES_tradnl"/>
+        </w:rPr>
+        <w:t xml:space="preserve">Respuestas </w:t>
+      </w:r>
+      <w:r>
+        <w:rPr>
+          <w:rFonts w:ascii="Arial" w:hAnsi="Arial"/>
+          <w:sz w:val="18"/>
+          <w:szCs w:val="18"/>
+          <w:highlight w:val="yellow"/>
+          <w:lang w:val="es-ES_tradnl"/>
+        </w:rPr>
+        <w:t xml:space="preserve">(mín. 2 – máx. 5, </w:t>
+      </w:r>
+      <w:r>
+        <w:rPr>
+          <w:rFonts w:ascii="Arial" w:hAnsi="Arial"/>
+          <w:b/>
+          <w:sz w:val="18"/>
+          <w:szCs w:val="18"/>
+          <w:highlight w:val="yellow"/>
+          <w:lang w:val="es-ES_tradnl"/>
+        </w:rPr>
+        <w:t>73</w:t>
+      </w:r>
+      <w:r>
+        <w:rPr>
+          <w:rFonts w:ascii="Arial" w:hAnsi="Arial"/>
+          <w:sz w:val="18"/>
+          <w:szCs w:val="18"/>
+          <w:highlight w:val="yellow"/>
+          <w:lang w:val="es-ES_tradnl"/>
+        </w:rPr>
+        <w:t xml:space="preserve"> caracteres máximo cada respuesta)</w:t>
+      </w:r>
+      <w:r>
+        <w:rPr>
+          <w:rFonts w:ascii="Arial" w:hAnsi="Arial" w:cs="Arial"/>
+          <w:sz w:val="18"/>
+          <w:szCs w:val="18"/>
+          <w:lang w:val="es-ES_tradnl"/>
+        </w:rPr>
+        <w:t xml:space="preserve"> </w:t>
+      </w:r>
+    </w:p>
+    <w:p>
+      <w:pPr>
+        <w:rPr>
+          <w:rFonts w:ascii="Arial" w:hAnsi="Arial" w:cs="Arial"/>
+          <w:b/>
+          <w:sz w:val="18"/>
+          <w:szCs w:val="18"/>
+          <w:lang w:val="es-ES_tradnl"/>
+        </w:rPr>
+      </w:pPr>
+      <w:r>
+        <w:rPr>
+          <w:rFonts w:ascii="Arial" w:hAnsi="Arial" w:cs="Arial"/>
+          <w:b/>
+          <w:sz w:val="18"/>
+          <w:szCs w:val="18"/>
+          <w:lang w:val="es-ES_tradnl"/>
+        </w:rPr>
+        <w:t>Esporulación</w:t>
+      </w:r>
+    </w:p>
+    <w:p>
+      <w:pPr>
+        <w:rPr>
+          <w:rFonts w:ascii="Arial" w:hAnsi="Arial" w:cs="Arial"/>
+          <w:sz w:val="18"/>
+          <w:szCs w:val="18"/>
+          <w:lang w:val="es-ES_tradnl"/>
+        </w:rPr>
+      </w:pPr>
+      <w:r>
+        <w:rPr>
+          <w:rFonts w:ascii="Arial" w:hAnsi="Arial" w:cs="Arial"/>
+          <w:sz w:val="18"/>
+          <w:szCs w:val="18"/>
+          <w:lang w:val="es-ES_tradnl"/>
+        </w:rPr>
+        <w:t>Partenogénesis</w:t>
+      </w:r>
+    </w:p>
+    <w:p>
+      <w:pPr>
+        <w:rPr>
+          <w:rFonts w:ascii="Arial" w:hAnsi="Arial" w:cs="Arial"/>
+          <w:sz w:val="18"/>
+          <w:szCs w:val="18"/>
+          <w:lang w:val="es-ES_tradnl"/>
+        </w:rPr>
+      </w:pPr>
+      <w:r>
+        <w:rPr>
+          <w:rFonts w:ascii="Arial" w:hAnsi="Arial" w:cs="Arial"/>
+          <w:sz w:val="18"/>
+          <w:szCs w:val="18"/>
+          <w:lang w:val="es-ES_tradnl"/>
+        </w:rPr>
+        <w:t>Regeneración</w:t>
+      </w:r>
+    </w:p>
+    <w:p>
+      <w:pPr>
+        <w:rPr>
+          <w:rFonts w:ascii="Arial" w:hAnsi="Arial" w:cs="Arial"/>
+          <w:sz w:val="18"/>
+          <w:szCs w:val="18"/>
+          <w:lang w:val="es-ES_tradnl"/>
+        </w:rPr>
+      </w:pPr>
+      <w:r>
+        <w:rPr>
+          <w:rFonts w:ascii="Arial" w:hAnsi="Arial" w:cs="Arial"/>
+          <w:sz w:val="18"/>
+          <w:szCs w:val="18"/>
+          <w:lang w:val="es-ES_tradnl"/>
+        </w:rPr>
+        <w:t>Polinización</w:t>
+      </w:r>
+    </w:p>
+    <w:p>
+      <w:pPr>
+        <w:rPr>
+          <w:rFonts w:ascii="Arial" w:hAnsi="Arial" w:cs="Arial"/>
+          <w:b/>
+          <w:sz w:val="18"/>
+          <w:szCs w:val="18"/>
+          <w:lang w:val="es-ES_tradnl"/>
+        </w:rPr>
+      </w:pPr>
+      <w:r>
+        <w:rPr>
+          <w:rFonts w:ascii="Arial" w:hAnsi="Arial" w:cs="Arial"/>
+          <w:b/>
+          <w:sz w:val="18"/>
+          <w:szCs w:val="18"/>
+          <w:lang w:val="es-ES_tradnl"/>
+        </w:rPr>
+        <w:t>Gemación</w:t>
+      </w:r>
       <w:bookmarkStart w:id="0" w:name="_GoBack"/>
       <w:bookmarkEnd w:id="0"/>
     </w:p>
@@ -4794,14 +6693,120 @@
           <w:lang w:val="es-ES_tradnl"/>
         </w:rPr>
       </w:pPr>
-      <w:r>
-        <w:rPr>
-          <w:rFonts w:ascii="Arial" w:hAnsi="Arial" w:cs="Arial"/>
-          <w:sz w:val="18"/>
-          <w:szCs w:val="18"/>
-          <w:lang w:val="es-ES_tradnl"/>
-        </w:rPr>
-        <w:t>La reproducción sexual se caracteriza por:</w:t>
+    </w:p>
+    <w:p>
+      <w:pPr>
+        <w:rPr>
+          <w:rFonts w:ascii="Arial" w:hAnsi="Arial"/>
+          <w:sz w:val="18"/>
+          <w:szCs w:val="18"/>
+          <w:lang w:val="es-ES_tradnl"/>
+        </w:rPr>
+      </w:pPr>
+      <w:r>
+        <w:rPr>
+          <w:rFonts w:ascii="Arial" w:hAnsi="Arial"/>
+          <w:sz w:val="18"/>
+          <w:szCs w:val="18"/>
+          <w:highlight w:val="green"/>
+          <w:lang w:val="es-ES_tradnl"/>
+        </w:rPr>
+        <w:t>Pregunta 9</w:t>
+      </w:r>
+      <w:r>
+        <w:rPr>
+          <w:rFonts w:ascii="Arial" w:hAnsi="Arial"/>
+          <w:sz w:val="18"/>
+          <w:szCs w:val="18"/>
+          <w:highlight w:val="green"/>
+          <w:lang w:val="es-ES_tradnl"/>
+        </w:rPr>
+        <w:t xml:space="preserve"> (</w:t>
+      </w:r>
+      <w:r>
+        <w:rPr>
+          <w:rFonts w:ascii="Arial" w:hAnsi="Arial"/>
+          <w:b/>
+          <w:sz w:val="18"/>
+          <w:szCs w:val="18"/>
+          <w:highlight w:val="green"/>
+          <w:lang w:val="es-ES_tradnl"/>
+        </w:rPr>
+        <w:t>173</w:t>
+      </w:r>
+      <w:r>
+        <w:rPr>
+          <w:rFonts w:ascii="Arial" w:hAnsi="Arial"/>
+          <w:sz w:val="18"/>
+          <w:szCs w:val="18"/>
+          <w:highlight w:val="green"/>
+          <w:lang w:val="es-ES_tradnl"/>
+        </w:rPr>
+        <w:t xml:space="preserve"> caracteres máximo)</w:t>
+      </w:r>
+    </w:p>
+    <w:p>
+      <w:pPr>
+        <w:rPr>
+          <w:rFonts w:ascii="Arial" w:hAnsi="Arial" w:cs="Arial"/>
+          <w:sz w:val="18"/>
+          <w:szCs w:val="18"/>
+          <w:lang w:val="es-ES_tradnl"/>
+        </w:rPr>
+      </w:pPr>
+      <w:r>
+        <w:rPr>
+          <w:rFonts w:ascii="Arial" w:hAnsi="Arial" w:cs="Arial"/>
+          <w:sz w:val="18"/>
+          <w:szCs w:val="18"/>
+          <w:lang w:val="es-ES_tradnl"/>
+        </w:rPr>
+        <w:t>La</w:t>
+      </w:r>
+      <w:r>
+        <w:rPr>
+          <w:rFonts w:ascii="Arial" w:hAnsi="Arial" w:cs="Arial"/>
+          <w:sz w:val="18"/>
+          <w:szCs w:val="18"/>
+          <w:lang w:val="es-ES_tradnl"/>
+        </w:rPr>
+        <w:t>s</w:t>
+      </w:r>
+      <w:r>
+        <w:rPr>
+          <w:rFonts w:ascii="Arial" w:hAnsi="Arial" w:cs="Arial"/>
+          <w:sz w:val="18"/>
+          <w:szCs w:val="18"/>
+          <w:lang w:val="es-ES_tradnl"/>
+        </w:rPr>
+        <w:t xml:space="preserve"> plantas </w:t>
+      </w:r>
+      <w:r>
+        <w:rPr>
+          <w:rFonts w:ascii="Arial" w:hAnsi="Arial" w:cs="Arial"/>
+          <w:sz w:val="18"/>
+          <w:szCs w:val="18"/>
+          <w:lang w:val="es-ES_tradnl"/>
+        </w:rPr>
+        <w:t xml:space="preserve">se reproducen </w:t>
+      </w:r>
+      <w:r>
+        <w:rPr>
+          <w:rFonts w:ascii="Arial" w:hAnsi="Arial" w:cs="Arial"/>
+          <w:sz w:val="18"/>
+          <w:szCs w:val="18"/>
+          <w:lang w:val="es-ES_tradnl"/>
+        </w:rPr>
+        <w:t>a través de</w:t>
+      </w:r>
+      <w:r>
+        <w:rPr>
+          <w:rFonts w:ascii="Arial" w:hAnsi="Arial" w:cs="Arial"/>
+          <w:sz w:val="18"/>
+          <w:szCs w:val="18"/>
+          <w:lang w:val="es-ES_tradnl"/>
+        </w:rPr>
+        <w:t>:</w:t>
       </w:r>
     </w:p>
     <w:p>
@@ -4872,25 +6877,61 @@
           <w:szCs w:val="18"/>
           <w:lang w:val="es-ES_tradnl"/>
         </w:rPr>
-        <w:t xml:space="preserve">La reproducción sexual implica la participación de células especializadas provenientes de dos parentales cuya mezcla </w:t>
-      </w:r>
-      <w:r>
-        <w:rPr>
-          <w:rFonts w:ascii="Arial" w:hAnsi="Arial" w:cs="Arial"/>
-          <w:sz w:val="18"/>
-          <w:szCs w:val="18"/>
-          <w:lang w:val="es-ES_tradnl"/>
-        </w:rPr>
-        <w:t>genera variabilidad. D</w:t>
-      </w:r>
-      <w:r>
-        <w:rPr>
-          <w:rFonts w:ascii="Arial" w:hAnsi="Arial" w:cs="Arial"/>
-          <w:sz w:val="18"/>
-          <w:szCs w:val="18"/>
-          <w:lang w:val="es-ES_tradnl"/>
-        </w:rPr>
-        <w:t>emanda alto consumo energético</w:t>
+        <w:t>Las plantas tienen alternancia de generaciones, que incluye esporulación. La polinización es parte del cic</w:t>
+      </w:r>
+      <w:r>
+        <w:rPr>
+          <w:rFonts w:ascii="Arial" w:hAnsi="Arial" w:cs="Arial"/>
+          <w:sz w:val="18"/>
+          <w:szCs w:val="18"/>
+          <w:lang w:val="es-ES_tradnl"/>
+        </w:rPr>
+        <w:t>l</w:t>
+      </w:r>
+      <w:r>
+        <w:rPr>
+          <w:rFonts w:ascii="Arial" w:hAnsi="Arial" w:cs="Arial"/>
+          <w:sz w:val="18"/>
+          <w:szCs w:val="18"/>
+          <w:lang w:val="es-ES_tradnl"/>
+        </w:rPr>
+        <w:t>o r</w:t>
+      </w:r>
+      <w:r>
+        <w:rPr>
+          <w:rFonts w:ascii="Arial" w:hAnsi="Arial" w:cs="Arial"/>
+          <w:sz w:val="18"/>
+          <w:szCs w:val="18"/>
+          <w:lang w:val="es-ES_tradnl"/>
+        </w:rPr>
+        <w:t>e</w:t>
+      </w:r>
+      <w:r>
+        <w:rPr>
+          <w:rFonts w:ascii="Arial" w:hAnsi="Arial" w:cs="Arial"/>
+          <w:sz w:val="18"/>
+          <w:szCs w:val="18"/>
+          <w:lang w:val="es-ES_tradnl"/>
+        </w:rPr>
+        <w:t xml:space="preserve">productivo de </w:t>
+      </w:r>
+      <w:r>
+        <w:rPr>
+          <w:rFonts w:ascii="Arial" w:hAnsi="Arial" w:cs="Arial"/>
+          <w:sz w:val="18"/>
+          <w:szCs w:val="18"/>
+          <w:lang w:val="es-ES_tradnl"/>
+        </w:rPr>
+        <w:t xml:space="preserve">las </w:t>
+      </w:r>
+      <w:r>
+        <w:rPr>
+          <w:rFonts w:ascii="Arial" w:hAnsi="Arial" w:cs="Arial"/>
+          <w:sz w:val="18"/>
+          <w:szCs w:val="18"/>
+          <w:lang w:val="es-ES_tradnl"/>
+        </w:rPr>
+        <w:t>plantas con flor</w:t>
       </w:r>
       <w:r>
         <w:rPr>
@@ -4900,2038 +6941,6 @@
           <w:lang w:val="es-ES_tradnl"/>
         </w:rPr>
         <w:t>.</w:t>
-      </w:r>
-    </w:p>
-    <w:p>
-      <w:pPr>
-        <w:rPr>
-          <w:rFonts w:ascii="Arial" w:hAnsi="Arial" w:cs="Arial"/>
-          <w:sz w:val="18"/>
-          <w:szCs w:val="18"/>
-          <w:lang w:val="es-ES_tradnl"/>
-        </w:rPr>
-      </w:pPr>
-    </w:p>
-    <w:p>
-      <w:pPr>
-        <w:rPr>
-          <w:rFonts w:ascii="Arial" w:hAnsi="Arial" w:cs="Arial"/>
-          <w:sz w:val="18"/>
-          <w:szCs w:val="18"/>
-          <w:lang w:val="es-ES_tradnl"/>
-        </w:rPr>
-      </w:pPr>
-      <w:r>
-        <w:rPr>
-          <w:rFonts w:ascii="Arial" w:hAnsi="Arial"/>
-          <w:b/>
-          <w:color w:val="FF0000"/>
-          <w:sz w:val="18"/>
-          <w:szCs w:val="18"/>
-          <w:lang w:val="es-ES_tradnl"/>
-        </w:rPr>
-        <w:t>*</w:t>
-      </w:r>
-      <w:r>
-        <w:rPr>
-          <w:rFonts w:ascii="Arial" w:hAnsi="Arial"/>
-          <w:color w:val="FF0000"/>
-          <w:sz w:val="18"/>
-          <w:szCs w:val="18"/>
-          <w:lang w:val="es-ES_tradnl"/>
-        </w:rPr>
-        <w:t xml:space="preserve"> </w:t>
-      </w:r>
-      <w:r>
-        <w:rPr>
-          <w:rFonts w:ascii="Arial" w:hAnsi="Arial" w:cs="Arial"/>
-          <w:sz w:val="18"/>
-          <w:szCs w:val="18"/>
-          <w:highlight w:val="yellow"/>
-          <w:lang w:val="es-ES_tradnl"/>
-        </w:rPr>
-        <w:t xml:space="preserve">Respuestas </w:t>
-      </w:r>
-      <w:r>
-        <w:rPr>
-          <w:rFonts w:ascii="Arial" w:hAnsi="Arial"/>
-          <w:sz w:val="18"/>
-          <w:szCs w:val="18"/>
-          <w:highlight w:val="yellow"/>
-          <w:lang w:val="es-ES_tradnl"/>
-        </w:rPr>
-        <w:t xml:space="preserve">(mín. 2 – máx. 5, </w:t>
-      </w:r>
-      <w:r>
-        <w:rPr>
-          <w:rFonts w:ascii="Arial" w:hAnsi="Arial"/>
-          <w:b/>
-          <w:sz w:val="18"/>
-          <w:szCs w:val="18"/>
-          <w:highlight w:val="yellow"/>
-          <w:lang w:val="es-ES_tradnl"/>
-        </w:rPr>
-        <w:t>73</w:t>
-      </w:r>
-      <w:r>
-        <w:rPr>
-          <w:rFonts w:ascii="Arial" w:hAnsi="Arial"/>
-          <w:sz w:val="18"/>
-          <w:szCs w:val="18"/>
-          <w:highlight w:val="yellow"/>
-          <w:lang w:val="es-ES_tradnl"/>
-        </w:rPr>
-        <w:t xml:space="preserve"> caracteres máximo cada respuesta)</w:t>
-      </w:r>
-      <w:r>
-        <w:rPr>
-          <w:rFonts w:ascii="Arial" w:hAnsi="Arial" w:cs="Arial"/>
-          <w:sz w:val="18"/>
-          <w:szCs w:val="18"/>
-          <w:lang w:val="es-ES_tradnl"/>
-        </w:rPr>
-        <w:t xml:space="preserve"> </w:t>
-      </w:r>
-    </w:p>
-    <w:p>
-      <w:pPr>
-        <w:rPr>
-          <w:rFonts w:ascii="Arial" w:hAnsi="Arial" w:cs="Arial"/>
-          <w:sz w:val="18"/>
-          <w:szCs w:val="18"/>
-          <w:lang w:val="es-ES_tradnl"/>
-        </w:rPr>
-      </w:pPr>
-      <w:r>
-        <w:rPr>
-          <w:rFonts w:ascii="Arial" w:hAnsi="Arial" w:cs="Arial"/>
-          <w:sz w:val="18"/>
-          <w:szCs w:val="18"/>
-          <w:lang w:val="es-ES_tradnl"/>
-        </w:rPr>
-        <w:t>Necesitar solo un progenitor</w:t>
-      </w:r>
-      <w:r>
-        <w:rPr>
-          <w:rFonts w:ascii="Arial" w:hAnsi="Arial" w:cs="Arial"/>
-          <w:sz w:val="18"/>
-          <w:szCs w:val="18"/>
-          <w:lang w:val="es-ES_tradnl"/>
-        </w:rPr>
-        <w:t>.</w:t>
-      </w:r>
-    </w:p>
-    <w:p>
-      <w:pPr>
-        <w:rPr>
-          <w:rFonts w:ascii="Arial" w:hAnsi="Arial" w:cs="Arial"/>
-          <w:b/>
-          <w:sz w:val="18"/>
-          <w:szCs w:val="18"/>
-          <w:lang w:val="es-ES_tradnl"/>
-        </w:rPr>
-      </w:pPr>
-      <w:r>
-        <w:rPr>
-          <w:rFonts w:ascii="Arial" w:hAnsi="Arial" w:cs="Arial"/>
-          <w:b/>
-          <w:sz w:val="18"/>
-          <w:szCs w:val="18"/>
-          <w:lang w:val="es-ES_tradnl"/>
-        </w:rPr>
-        <w:t>Necesitar dos progenitores</w:t>
-      </w:r>
-      <w:r>
-        <w:rPr>
-          <w:rFonts w:ascii="Arial" w:hAnsi="Arial" w:cs="Arial"/>
-          <w:b/>
-          <w:sz w:val="18"/>
-          <w:szCs w:val="18"/>
-          <w:lang w:val="es-ES_tradnl"/>
-        </w:rPr>
-        <w:t>.</w:t>
-      </w:r>
-    </w:p>
-    <w:p>
-      <w:pPr>
-        <w:rPr>
-          <w:rFonts w:ascii="Arial" w:hAnsi="Arial" w:cs="Arial"/>
-          <w:b/>
-          <w:sz w:val="18"/>
-          <w:szCs w:val="18"/>
-          <w:lang w:val="es-ES_tradnl"/>
-        </w:rPr>
-      </w:pPr>
-      <w:r>
-        <w:rPr>
-          <w:rFonts w:ascii="Arial" w:hAnsi="Arial" w:cs="Arial"/>
-          <w:b/>
-          <w:sz w:val="18"/>
-          <w:szCs w:val="18"/>
-          <w:lang w:val="es-ES_tradnl"/>
-        </w:rPr>
-        <w:t>Tener alto gasto de energía</w:t>
-      </w:r>
-      <w:r>
-        <w:rPr>
-          <w:rFonts w:ascii="Arial" w:hAnsi="Arial" w:cs="Arial"/>
-          <w:b/>
-          <w:sz w:val="18"/>
-          <w:szCs w:val="18"/>
-          <w:lang w:val="es-ES_tradnl"/>
-        </w:rPr>
-        <w:t>.</w:t>
-      </w:r>
-    </w:p>
-    <w:p>
-      <w:pPr>
-        <w:rPr>
-          <w:rFonts w:ascii="Arial" w:hAnsi="Arial" w:cs="Arial"/>
-          <w:sz w:val="18"/>
-          <w:szCs w:val="18"/>
-          <w:lang w:val="es-ES_tradnl"/>
-        </w:rPr>
-      </w:pPr>
-      <w:r>
-        <w:rPr>
-          <w:rFonts w:ascii="Arial" w:hAnsi="Arial" w:cs="Arial"/>
-          <w:sz w:val="18"/>
-          <w:szCs w:val="18"/>
-          <w:lang w:val="es-ES_tradnl"/>
-        </w:rPr>
-        <w:t>Tener bajo consumo de energía</w:t>
-      </w:r>
-      <w:r>
-        <w:rPr>
-          <w:rFonts w:ascii="Arial" w:hAnsi="Arial" w:cs="Arial"/>
-          <w:sz w:val="18"/>
-          <w:szCs w:val="18"/>
-          <w:lang w:val="es-ES_tradnl"/>
-        </w:rPr>
-        <w:t>.</w:t>
-      </w:r>
-    </w:p>
-    <w:p>
-      <w:pPr>
-        <w:rPr>
-          <w:rFonts w:ascii="Arial" w:hAnsi="Arial" w:cs="Arial"/>
-          <w:b/>
-          <w:sz w:val="18"/>
-          <w:szCs w:val="18"/>
-          <w:lang w:val="es-ES_tradnl"/>
-        </w:rPr>
-      </w:pPr>
-      <w:r>
-        <w:rPr>
-          <w:rFonts w:ascii="Arial" w:hAnsi="Arial" w:cs="Arial"/>
-          <w:b/>
-          <w:sz w:val="18"/>
-          <w:szCs w:val="18"/>
-          <w:lang w:val="es-ES_tradnl"/>
-        </w:rPr>
-        <w:t>Generar variabilidad</w:t>
-      </w:r>
-      <w:r>
-        <w:rPr>
-          <w:rFonts w:ascii="Arial" w:hAnsi="Arial" w:cs="Arial"/>
-          <w:b/>
-          <w:sz w:val="18"/>
-          <w:szCs w:val="18"/>
-          <w:lang w:val="es-ES_tradnl"/>
-        </w:rPr>
-        <w:t>.</w:t>
-      </w:r>
-    </w:p>
-    <w:p>
-      <w:pPr>
-        <w:rPr>
-          <w:rFonts w:ascii="Arial" w:hAnsi="Arial" w:cs="Arial"/>
-          <w:sz w:val="18"/>
-          <w:szCs w:val="18"/>
-          <w:lang w:val="es-ES_tradnl"/>
-        </w:rPr>
-      </w:pPr>
-    </w:p>
-    <w:p>
-      <w:pPr>
-        <w:rPr>
-          <w:rFonts w:ascii="Arial" w:hAnsi="Arial"/>
-          <w:sz w:val="18"/>
-          <w:szCs w:val="18"/>
-          <w:lang w:val="es-ES_tradnl"/>
-        </w:rPr>
-      </w:pPr>
-      <w:r>
-        <w:rPr>
-          <w:rFonts w:ascii="Arial" w:hAnsi="Arial"/>
-          <w:sz w:val="18"/>
-          <w:szCs w:val="18"/>
-          <w:highlight w:val="green"/>
-          <w:lang w:val="es-ES_tradnl"/>
-        </w:rPr>
-        <w:t>Pregunta 5</w:t>
-      </w:r>
-      <w:r>
-        <w:rPr>
-          <w:rFonts w:ascii="Arial" w:hAnsi="Arial"/>
-          <w:sz w:val="18"/>
-          <w:szCs w:val="18"/>
-          <w:highlight w:val="green"/>
-          <w:lang w:val="es-ES_tradnl"/>
-        </w:rPr>
-        <w:t xml:space="preserve"> (</w:t>
-      </w:r>
-      <w:r>
-        <w:rPr>
-          <w:rFonts w:ascii="Arial" w:hAnsi="Arial"/>
-          <w:b/>
-          <w:sz w:val="18"/>
-          <w:szCs w:val="18"/>
-          <w:highlight w:val="green"/>
-          <w:lang w:val="es-ES_tradnl"/>
-        </w:rPr>
-        <w:t>173</w:t>
-      </w:r>
-      <w:r>
-        <w:rPr>
-          <w:rFonts w:ascii="Arial" w:hAnsi="Arial"/>
-          <w:sz w:val="18"/>
-          <w:szCs w:val="18"/>
-          <w:highlight w:val="green"/>
-          <w:lang w:val="es-ES_tradnl"/>
-        </w:rPr>
-        <w:t xml:space="preserve"> caracteres máximo)</w:t>
-      </w:r>
-    </w:p>
-    <w:p>
-      <w:pPr>
-        <w:rPr>
-          <w:rFonts w:ascii="Arial" w:hAnsi="Arial" w:cs="Arial"/>
-          <w:sz w:val="18"/>
-          <w:szCs w:val="18"/>
-          <w:lang w:val="es-ES_tradnl"/>
-        </w:rPr>
-      </w:pPr>
-      <w:r>
-        <w:rPr>
-          <w:rFonts w:ascii="Arial" w:hAnsi="Arial" w:cs="Arial"/>
-          <w:sz w:val="18"/>
-          <w:szCs w:val="18"/>
-          <w:lang w:val="es-ES_tradnl"/>
-        </w:rPr>
-        <w:t xml:space="preserve">Corresponden a conceptos relacionados con la reproducción asexual: </w:t>
-      </w:r>
-    </w:p>
-    <w:p>
-      <w:pPr>
-        <w:rPr>
-          <w:rFonts w:ascii="Arial" w:hAnsi="Arial" w:cs="Arial"/>
-          <w:sz w:val="18"/>
-          <w:szCs w:val="18"/>
-          <w:lang w:val="es-ES_tradnl"/>
-        </w:rPr>
-      </w:pPr>
-    </w:p>
-    <w:p>
-      <w:pPr>
-        <w:rPr>
-          <w:rFonts w:ascii="Arial" w:hAnsi="Arial" w:cs="Arial"/>
-          <w:sz w:val="18"/>
-          <w:szCs w:val="18"/>
-          <w:highlight w:val="green"/>
-          <w:lang w:val="es-ES_tradnl"/>
-        </w:rPr>
-      </w:pPr>
-      <w:r>
-        <w:rPr>
-          <w:rFonts w:ascii="Arial" w:hAnsi="Arial" w:cs="Arial"/>
-          <w:sz w:val="18"/>
-          <w:szCs w:val="18"/>
-          <w:highlight w:val="yellow"/>
-          <w:lang w:val="es-ES_tradnl"/>
-        </w:rPr>
-        <w:t>Explicación (</w:t>
-      </w:r>
-      <w:r>
-        <w:rPr>
-          <w:rFonts w:ascii="Arial" w:hAnsi="Arial" w:cs="Arial"/>
-          <w:b/>
-          <w:sz w:val="18"/>
-          <w:szCs w:val="18"/>
-          <w:highlight w:val="yellow"/>
-          <w:lang w:val="es-ES_tradnl"/>
-        </w:rPr>
-        <w:t>173</w:t>
-      </w:r>
-      <w:r>
-        <w:rPr>
-          <w:rFonts w:ascii="Arial" w:hAnsi="Arial" w:cs="Arial"/>
-          <w:sz w:val="18"/>
-          <w:szCs w:val="18"/>
-          <w:highlight w:val="yellow"/>
-          <w:lang w:val="es-ES_tradnl"/>
-        </w:rPr>
-        <w:t xml:space="preserve"> caracteres máximo)</w:t>
-      </w:r>
-    </w:p>
-    <w:p>
-      <w:pPr>
-        <w:rPr>
-          <w:rFonts w:ascii="Arial" w:hAnsi="Arial" w:cs="Arial"/>
-          <w:sz w:val="18"/>
-          <w:szCs w:val="18"/>
-          <w:lang w:val="es-ES_tradnl"/>
-        </w:rPr>
-      </w:pPr>
-      <w:r>
-        <w:rPr>
-          <w:rFonts w:ascii="Arial" w:hAnsi="Arial" w:cs="Arial"/>
-          <w:sz w:val="18"/>
-          <w:szCs w:val="18"/>
-          <w:lang w:val="es-ES_tradnl"/>
-        </w:rPr>
-        <w:t>La gemación y la bipartición son tipos de reproducción asexual.</w:t>
-      </w:r>
-    </w:p>
-    <w:p>
-      <w:pPr>
-        <w:rPr>
-          <w:rFonts w:ascii="Arial" w:hAnsi="Arial" w:cs="Arial"/>
-          <w:sz w:val="18"/>
-          <w:szCs w:val="18"/>
-          <w:lang w:val="es-ES_tradnl"/>
-        </w:rPr>
-      </w:pPr>
-    </w:p>
-    <w:p>
-      <w:pPr>
-        <w:rPr>
-          <w:rFonts w:ascii="Arial" w:hAnsi="Arial" w:cs="Arial"/>
-          <w:sz w:val="18"/>
-          <w:szCs w:val="18"/>
-          <w:lang w:val="es-ES_tradnl"/>
-        </w:rPr>
-      </w:pPr>
-      <w:r>
-        <w:rPr>
-          <w:rFonts w:ascii="Arial" w:hAnsi="Arial"/>
-          <w:b/>
-          <w:color w:val="FF0000"/>
-          <w:sz w:val="18"/>
-          <w:szCs w:val="18"/>
-          <w:lang w:val="es-ES_tradnl"/>
-        </w:rPr>
-        <w:t>*</w:t>
-      </w:r>
-      <w:r>
-        <w:rPr>
-          <w:rFonts w:ascii="Arial" w:hAnsi="Arial"/>
-          <w:color w:val="FF0000"/>
-          <w:sz w:val="18"/>
-          <w:szCs w:val="18"/>
-          <w:lang w:val="es-ES_tradnl"/>
-        </w:rPr>
-        <w:t xml:space="preserve"> </w:t>
-      </w:r>
-      <w:r>
-        <w:rPr>
-          <w:rFonts w:ascii="Arial" w:hAnsi="Arial" w:cs="Arial"/>
-          <w:sz w:val="18"/>
-          <w:szCs w:val="18"/>
-          <w:highlight w:val="yellow"/>
-          <w:lang w:val="es-ES_tradnl"/>
-        </w:rPr>
-        <w:t xml:space="preserve">Respuestas </w:t>
-      </w:r>
-      <w:r>
-        <w:rPr>
-          <w:rFonts w:ascii="Arial" w:hAnsi="Arial"/>
-          <w:sz w:val="18"/>
-          <w:szCs w:val="18"/>
-          <w:highlight w:val="yellow"/>
-          <w:lang w:val="es-ES_tradnl"/>
-        </w:rPr>
-        <w:t xml:space="preserve">(mín. 2 – máx. 5, </w:t>
-      </w:r>
-      <w:r>
-        <w:rPr>
-          <w:rFonts w:ascii="Arial" w:hAnsi="Arial"/>
-          <w:b/>
-          <w:sz w:val="18"/>
-          <w:szCs w:val="18"/>
-          <w:highlight w:val="yellow"/>
-          <w:lang w:val="es-ES_tradnl"/>
-        </w:rPr>
-        <w:t>73</w:t>
-      </w:r>
-      <w:r>
-        <w:rPr>
-          <w:rFonts w:ascii="Arial" w:hAnsi="Arial"/>
-          <w:sz w:val="18"/>
-          <w:szCs w:val="18"/>
-          <w:highlight w:val="yellow"/>
-          <w:lang w:val="es-ES_tradnl"/>
-        </w:rPr>
-        <w:t xml:space="preserve"> caracteres máximo cada respuesta)</w:t>
-      </w:r>
-      <w:r>
-        <w:rPr>
-          <w:rFonts w:ascii="Arial" w:hAnsi="Arial" w:cs="Arial"/>
-          <w:sz w:val="18"/>
-          <w:szCs w:val="18"/>
-          <w:lang w:val="es-ES_tradnl"/>
-        </w:rPr>
-        <w:t xml:space="preserve"> </w:t>
-      </w:r>
-    </w:p>
-    <w:p>
-      <w:pPr>
-        <w:rPr>
-          <w:rFonts w:ascii="Arial" w:hAnsi="Arial" w:cs="Arial"/>
-          <w:sz w:val="18"/>
-          <w:szCs w:val="18"/>
-          <w:lang w:val="es-ES_tradnl"/>
-        </w:rPr>
-      </w:pPr>
-      <w:r>
-        <w:rPr>
-          <w:rFonts w:ascii="Arial" w:hAnsi="Arial" w:cs="Arial"/>
-          <w:sz w:val="18"/>
-          <w:szCs w:val="18"/>
-          <w:lang w:val="es-ES_tradnl"/>
-        </w:rPr>
-        <w:t>Esporangio</w:t>
-      </w:r>
-    </w:p>
-    <w:p>
-      <w:pPr>
-        <w:rPr>
-          <w:rFonts w:ascii="Arial" w:hAnsi="Arial" w:cs="Arial"/>
-          <w:sz w:val="18"/>
-          <w:szCs w:val="18"/>
-          <w:lang w:val="es-ES_tradnl"/>
-        </w:rPr>
-      </w:pPr>
-      <w:r>
-        <w:rPr>
-          <w:rFonts w:ascii="Arial" w:hAnsi="Arial" w:cs="Arial"/>
-          <w:sz w:val="18"/>
-          <w:szCs w:val="18"/>
-          <w:lang w:val="es-ES_tradnl"/>
-        </w:rPr>
-        <w:t>Óvulo</w:t>
-      </w:r>
-    </w:p>
-    <w:p>
-      <w:pPr>
-        <w:rPr>
-          <w:rFonts w:ascii="Arial" w:hAnsi="Arial" w:cs="Arial"/>
-          <w:b/>
-          <w:sz w:val="18"/>
-          <w:szCs w:val="18"/>
-          <w:lang w:val="es-ES_tradnl"/>
-        </w:rPr>
-      </w:pPr>
-      <w:r>
-        <w:rPr>
-          <w:rFonts w:ascii="Arial" w:hAnsi="Arial" w:cs="Arial"/>
-          <w:b/>
-          <w:sz w:val="18"/>
-          <w:szCs w:val="18"/>
-          <w:lang w:val="es-ES_tradnl"/>
-        </w:rPr>
-        <w:t>Gemación</w:t>
-      </w:r>
-    </w:p>
-    <w:p>
-      <w:pPr>
-        <w:rPr>
-          <w:rFonts w:ascii="Arial" w:hAnsi="Arial" w:cs="Arial"/>
-          <w:sz w:val="18"/>
-          <w:szCs w:val="18"/>
-          <w:lang w:val="es-ES_tradnl"/>
-        </w:rPr>
-      </w:pPr>
-      <w:r>
-        <w:rPr>
-          <w:rFonts w:ascii="Arial" w:hAnsi="Arial" w:cs="Arial"/>
-          <w:sz w:val="18"/>
-          <w:szCs w:val="18"/>
-          <w:lang w:val="es-ES_tradnl"/>
-        </w:rPr>
-        <w:t>Espermatozoide</w:t>
-      </w:r>
-    </w:p>
-    <w:p>
-      <w:pPr>
-        <w:rPr>
-          <w:rFonts w:ascii="Arial" w:hAnsi="Arial" w:cs="Arial"/>
-          <w:b/>
-          <w:sz w:val="18"/>
-          <w:szCs w:val="18"/>
-          <w:lang w:val="es-ES_tradnl"/>
-        </w:rPr>
-      </w:pPr>
-      <w:r>
-        <w:rPr>
-          <w:rFonts w:ascii="Arial" w:hAnsi="Arial" w:cs="Arial"/>
-          <w:b/>
-          <w:sz w:val="18"/>
-          <w:szCs w:val="18"/>
-          <w:lang w:val="es-ES_tradnl"/>
-        </w:rPr>
-        <w:t>Bipartición</w:t>
-      </w:r>
-    </w:p>
-    <w:p>
-      <w:pPr>
-        <w:rPr>
-          <w:rFonts w:ascii="Arial" w:hAnsi="Arial" w:cs="Arial"/>
-          <w:sz w:val="18"/>
-          <w:szCs w:val="18"/>
-          <w:lang w:val="es-ES_tradnl"/>
-        </w:rPr>
-      </w:pPr>
-    </w:p>
-    <w:p>
-      <w:pPr>
-        <w:rPr>
-          <w:rFonts w:ascii="Arial" w:hAnsi="Arial"/>
-          <w:sz w:val="18"/>
-          <w:szCs w:val="18"/>
-          <w:lang w:val="es-ES_tradnl"/>
-        </w:rPr>
-      </w:pPr>
-      <w:r>
-        <w:rPr>
-          <w:rFonts w:ascii="Arial" w:hAnsi="Arial"/>
-          <w:sz w:val="18"/>
-          <w:szCs w:val="18"/>
-          <w:highlight w:val="green"/>
-          <w:lang w:val="es-ES_tradnl"/>
-        </w:rPr>
-        <w:lastRenderedPageBreak/>
-        <w:t>Pregunta 6</w:t>
-      </w:r>
-      <w:r>
-        <w:rPr>
-          <w:rFonts w:ascii="Arial" w:hAnsi="Arial"/>
-          <w:sz w:val="18"/>
-          <w:szCs w:val="18"/>
-          <w:highlight w:val="green"/>
-          <w:lang w:val="es-ES_tradnl"/>
-        </w:rPr>
-        <w:t xml:space="preserve"> (</w:t>
-      </w:r>
-      <w:r>
-        <w:rPr>
-          <w:rFonts w:ascii="Arial" w:hAnsi="Arial"/>
-          <w:b/>
-          <w:sz w:val="18"/>
-          <w:szCs w:val="18"/>
-          <w:highlight w:val="green"/>
-          <w:lang w:val="es-ES_tradnl"/>
-        </w:rPr>
-        <w:t>173</w:t>
-      </w:r>
-      <w:r>
-        <w:rPr>
-          <w:rFonts w:ascii="Arial" w:hAnsi="Arial"/>
-          <w:sz w:val="18"/>
-          <w:szCs w:val="18"/>
-          <w:highlight w:val="green"/>
-          <w:lang w:val="es-ES_tradnl"/>
-        </w:rPr>
-        <w:t xml:space="preserve"> caracteres máximo)</w:t>
-      </w:r>
-    </w:p>
-    <w:p>
-      <w:pPr>
-        <w:rPr>
-          <w:rFonts w:ascii="Arial" w:hAnsi="Arial" w:cs="Arial"/>
-          <w:sz w:val="18"/>
-          <w:szCs w:val="18"/>
-          <w:lang w:val="es-ES_tradnl"/>
-        </w:rPr>
-      </w:pPr>
-      <w:r>
-        <w:rPr>
-          <w:rFonts w:ascii="Arial" w:hAnsi="Arial" w:cs="Arial"/>
-          <w:sz w:val="18"/>
-          <w:szCs w:val="18"/>
-          <w:lang w:val="es-ES_tradnl"/>
-        </w:rPr>
-        <w:t>Estos conceptos se relacionan co</w:t>
-      </w:r>
-      <w:r>
-        <w:rPr>
-          <w:rFonts w:ascii="Arial" w:hAnsi="Arial" w:cs="Arial"/>
-          <w:sz w:val="18"/>
-          <w:szCs w:val="18"/>
-          <w:lang w:val="es-ES_tradnl"/>
-        </w:rPr>
-        <w:t xml:space="preserve">n la reproducción sexual: </w:t>
-      </w:r>
-    </w:p>
-    <w:p>
-      <w:pPr>
-        <w:rPr>
-          <w:rFonts w:ascii="Arial" w:hAnsi="Arial" w:cs="Arial"/>
-          <w:sz w:val="18"/>
-          <w:szCs w:val="18"/>
-          <w:lang w:val="es-ES_tradnl"/>
-        </w:rPr>
-      </w:pPr>
-    </w:p>
-    <w:p>
-      <w:pPr>
-        <w:rPr>
-          <w:rFonts w:ascii="Arial" w:hAnsi="Arial" w:cs="Arial"/>
-          <w:sz w:val="18"/>
-          <w:szCs w:val="18"/>
-          <w:highlight w:val="green"/>
-          <w:lang w:val="es-ES_tradnl"/>
-        </w:rPr>
-      </w:pPr>
-      <w:r>
-        <w:rPr>
-          <w:rFonts w:ascii="Arial" w:hAnsi="Arial" w:cs="Arial"/>
-          <w:sz w:val="18"/>
-          <w:szCs w:val="18"/>
-          <w:highlight w:val="yellow"/>
-          <w:lang w:val="es-ES_tradnl"/>
-        </w:rPr>
-        <w:t>Explicación (</w:t>
-      </w:r>
-      <w:r>
-        <w:rPr>
-          <w:rFonts w:ascii="Arial" w:hAnsi="Arial" w:cs="Arial"/>
-          <w:b/>
-          <w:sz w:val="18"/>
-          <w:szCs w:val="18"/>
-          <w:highlight w:val="yellow"/>
-          <w:lang w:val="es-ES_tradnl"/>
-        </w:rPr>
-        <w:t>173</w:t>
-      </w:r>
-      <w:r>
-        <w:rPr>
-          <w:rFonts w:ascii="Arial" w:hAnsi="Arial" w:cs="Arial"/>
-          <w:sz w:val="18"/>
-          <w:szCs w:val="18"/>
-          <w:highlight w:val="yellow"/>
-          <w:lang w:val="es-ES_tradnl"/>
-        </w:rPr>
-        <w:t xml:space="preserve"> caracteres máximo)</w:t>
-      </w:r>
-    </w:p>
-    <w:p>
-      <w:pPr>
-        <w:rPr>
-          <w:rFonts w:ascii="Arial" w:hAnsi="Arial" w:cs="Arial"/>
-          <w:sz w:val="18"/>
-          <w:szCs w:val="18"/>
-          <w:lang w:val="es-ES_tradnl"/>
-        </w:rPr>
-      </w:pPr>
-      <w:r>
-        <w:rPr>
-          <w:rFonts w:ascii="Arial" w:hAnsi="Arial" w:cs="Arial"/>
-          <w:sz w:val="18"/>
-          <w:szCs w:val="18"/>
-          <w:lang w:val="es-ES_tradnl"/>
-        </w:rPr>
-        <w:t>La flor es el órgano reproductor de las plantas con semilla, el espermatozoide es el gameto masculino y los isogametos son células especiali</w:t>
-      </w:r>
-      <w:r>
-        <w:rPr>
-          <w:rFonts w:ascii="Arial" w:hAnsi="Arial" w:cs="Arial"/>
-          <w:sz w:val="18"/>
-          <w:szCs w:val="18"/>
-          <w:lang w:val="es-ES_tradnl"/>
-        </w:rPr>
-        <w:t>zadas en la reproducción sexual</w:t>
-      </w:r>
-      <w:r>
-        <w:rPr>
-          <w:rFonts w:ascii="Arial" w:hAnsi="Arial" w:cs="Arial"/>
-          <w:sz w:val="18"/>
-          <w:szCs w:val="18"/>
-          <w:lang w:val="es-ES_tradnl"/>
-        </w:rPr>
-        <w:t>.</w:t>
-      </w:r>
-    </w:p>
-    <w:p>
-      <w:pPr>
-        <w:rPr>
-          <w:rFonts w:ascii="Arial" w:hAnsi="Arial" w:cs="Arial"/>
-          <w:sz w:val="18"/>
-          <w:szCs w:val="18"/>
-          <w:lang w:val="es-ES_tradnl"/>
-        </w:rPr>
-      </w:pPr>
-    </w:p>
-    <w:p>
-      <w:pPr>
-        <w:rPr>
-          <w:rFonts w:ascii="Arial" w:hAnsi="Arial" w:cs="Arial"/>
-          <w:sz w:val="18"/>
-          <w:szCs w:val="18"/>
-          <w:lang w:val="es-ES_tradnl"/>
-        </w:rPr>
-      </w:pPr>
-      <w:r>
-        <w:rPr>
-          <w:rFonts w:ascii="Arial" w:hAnsi="Arial"/>
-          <w:b/>
-          <w:color w:val="FF0000"/>
-          <w:sz w:val="18"/>
-          <w:szCs w:val="18"/>
-          <w:lang w:val="es-ES_tradnl"/>
-        </w:rPr>
-        <w:t>*</w:t>
-      </w:r>
-      <w:r>
-        <w:rPr>
-          <w:rFonts w:ascii="Arial" w:hAnsi="Arial"/>
-          <w:color w:val="FF0000"/>
-          <w:sz w:val="18"/>
-          <w:szCs w:val="18"/>
-          <w:lang w:val="es-ES_tradnl"/>
-        </w:rPr>
-        <w:t xml:space="preserve"> </w:t>
-      </w:r>
-      <w:r>
-        <w:rPr>
-          <w:rFonts w:ascii="Arial" w:hAnsi="Arial" w:cs="Arial"/>
-          <w:sz w:val="18"/>
-          <w:szCs w:val="18"/>
-          <w:highlight w:val="yellow"/>
-          <w:lang w:val="es-ES_tradnl"/>
-        </w:rPr>
-        <w:t xml:space="preserve">Respuestas </w:t>
-      </w:r>
-      <w:r>
-        <w:rPr>
-          <w:rFonts w:ascii="Arial" w:hAnsi="Arial"/>
-          <w:sz w:val="18"/>
-          <w:szCs w:val="18"/>
-          <w:highlight w:val="yellow"/>
-          <w:lang w:val="es-ES_tradnl"/>
-        </w:rPr>
-        <w:t xml:space="preserve">(mín. 2 – máx. 5, </w:t>
-      </w:r>
-      <w:r>
-        <w:rPr>
-          <w:rFonts w:ascii="Arial" w:hAnsi="Arial"/>
-          <w:b/>
-          <w:sz w:val="18"/>
-          <w:szCs w:val="18"/>
-          <w:highlight w:val="yellow"/>
-          <w:lang w:val="es-ES_tradnl"/>
-        </w:rPr>
-        <w:t>73</w:t>
-      </w:r>
-      <w:r>
-        <w:rPr>
-          <w:rFonts w:ascii="Arial" w:hAnsi="Arial"/>
-          <w:sz w:val="18"/>
-          <w:szCs w:val="18"/>
-          <w:highlight w:val="yellow"/>
-          <w:lang w:val="es-ES_tradnl"/>
-        </w:rPr>
-        <w:t xml:space="preserve"> caracteres máximo cada respuesta)</w:t>
-      </w:r>
-      <w:r>
-        <w:rPr>
-          <w:rFonts w:ascii="Arial" w:hAnsi="Arial" w:cs="Arial"/>
-          <w:sz w:val="18"/>
-          <w:szCs w:val="18"/>
-          <w:lang w:val="es-ES_tradnl"/>
-        </w:rPr>
-        <w:t xml:space="preserve"> </w:t>
-      </w:r>
-    </w:p>
-    <w:p>
-      <w:pPr>
-        <w:rPr>
-          <w:rFonts w:ascii="Arial" w:hAnsi="Arial" w:cs="Arial"/>
-          <w:sz w:val="18"/>
-          <w:szCs w:val="18"/>
-          <w:lang w:val="es-ES_tradnl"/>
-        </w:rPr>
-      </w:pPr>
-      <w:r>
-        <w:rPr>
-          <w:rFonts w:ascii="Arial" w:hAnsi="Arial" w:cs="Arial"/>
-          <w:sz w:val="18"/>
-          <w:szCs w:val="18"/>
-          <w:lang w:val="es-ES_tradnl"/>
-        </w:rPr>
-        <w:t>Fragmentación</w:t>
-      </w:r>
-    </w:p>
-    <w:p>
-      <w:pPr>
-        <w:rPr>
-          <w:rFonts w:ascii="Arial" w:hAnsi="Arial" w:cs="Arial"/>
-          <w:b/>
-          <w:sz w:val="18"/>
-          <w:szCs w:val="18"/>
-          <w:lang w:val="es-ES_tradnl"/>
-        </w:rPr>
-      </w:pPr>
-      <w:r>
-        <w:rPr>
-          <w:rFonts w:ascii="Arial" w:hAnsi="Arial" w:cs="Arial"/>
-          <w:b/>
-          <w:sz w:val="18"/>
-          <w:szCs w:val="18"/>
-          <w:lang w:val="es-ES_tradnl"/>
-        </w:rPr>
-        <w:t>Flor</w:t>
-      </w:r>
-    </w:p>
-    <w:p>
-      <w:pPr>
-        <w:rPr>
-          <w:rFonts w:ascii="Arial" w:hAnsi="Arial" w:cs="Arial"/>
-          <w:sz w:val="18"/>
-          <w:szCs w:val="18"/>
-          <w:lang w:val="es-ES_tradnl"/>
-        </w:rPr>
-      </w:pPr>
-      <w:r>
-        <w:rPr>
-          <w:rFonts w:ascii="Arial" w:hAnsi="Arial" w:cs="Arial"/>
-          <w:sz w:val="18"/>
-          <w:szCs w:val="18"/>
-          <w:lang w:val="es-ES_tradnl"/>
-        </w:rPr>
-        <w:t>Clon</w:t>
-      </w:r>
-    </w:p>
-    <w:p>
-      <w:pPr>
-        <w:rPr>
-          <w:rFonts w:ascii="Arial" w:hAnsi="Arial" w:cs="Arial"/>
-          <w:b/>
-          <w:sz w:val="18"/>
-          <w:szCs w:val="18"/>
-          <w:lang w:val="es-ES_tradnl"/>
-        </w:rPr>
-      </w:pPr>
-      <w:r>
-        <w:rPr>
-          <w:rFonts w:ascii="Arial" w:hAnsi="Arial" w:cs="Arial"/>
-          <w:b/>
-          <w:sz w:val="18"/>
-          <w:szCs w:val="18"/>
-          <w:lang w:val="es-ES_tradnl"/>
-        </w:rPr>
-        <w:t>Espermatozoide</w:t>
-      </w:r>
-    </w:p>
-    <w:p>
-      <w:pPr>
-        <w:rPr>
-          <w:rFonts w:ascii="Arial" w:hAnsi="Arial" w:cs="Arial"/>
-          <w:b/>
-          <w:sz w:val="18"/>
-          <w:szCs w:val="18"/>
-          <w:lang w:val="es-ES_tradnl"/>
-        </w:rPr>
-      </w:pPr>
-      <w:r>
-        <w:rPr>
-          <w:rFonts w:ascii="Arial" w:hAnsi="Arial" w:cs="Arial"/>
-          <w:b/>
-          <w:sz w:val="18"/>
-          <w:szCs w:val="18"/>
-          <w:lang w:val="es-ES_tradnl"/>
-        </w:rPr>
-        <w:t>Isogametos</w:t>
-      </w:r>
-    </w:p>
-    <w:p>
-      <w:pPr>
-        <w:rPr>
-          <w:rFonts w:ascii="Arial" w:hAnsi="Arial" w:cs="Arial"/>
-          <w:sz w:val="18"/>
-          <w:szCs w:val="18"/>
-          <w:lang w:val="es-ES_tradnl"/>
-        </w:rPr>
-      </w:pPr>
-    </w:p>
-    <w:p>
-      <w:pPr>
-        <w:rPr>
-          <w:rFonts w:ascii="Arial" w:hAnsi="Arial"/>
-          <w:sz w:val="18"/>
-          <w:szCs w:val="18"/>
-          <w:lang w:val="es-ES_tradnl"/>
-        </w:rPr>
-      </w:pPr>
-      <w:r>
-        <w:rPr>
-          <w:rFonts w:ascii="Arial" w:hAnsi="Arial"/>
-          <w:sz w:val="18"/>
-          <w:szCs w:val="18"/>
-          <w:highlight w:val="green"/>
-          <w:lang w:val="es-ES_tradnl"/>
-        </w:rPr>
-        <w:t>Pregunta 7</w:t>
-      </w:r>
-      <w:r>
-        <w:rPr>
-          <w:rFonts w:ascii="Arial" w:hAnsi="Arial"/>
-          <w:sz w:val="18"/>
-          <w:szCs w:val="18"/>
-          <w:highlight w:val="green"/>
-          <w:lang w:val="es-ES_tradnl"/>
-        </w:rPr>
-        <w:t xml:space="preserve"> (</w:t>
-      </w:r>
-      <w:r>
-        <w:rPr>
-          <w:rFonts w:ascii="Arial" w:hAnsi="Arial"/>
-          <w:b/>
-          <w:sz w:val="18"/>
-          <w:szCs w:val="18"/>
-          <w:highlight w:val="green"/>
-          <w:lang w:val="es-ES_tradnl"/>
-        </w:rPr>
-        <w:t>173</w:t>
-      </w:r>
-      <w:r>
-        <w:rPr>
-          <w:rFonts w:ascii="Arial" w:hAnsi="Arial"/>
-          <w:sz w:val="18"/>
-          <w:szCs w:val="18"/>
-          <w:highlight w:val="green"/>
-          <w:lang w:val="es-ES_tradnl"/>
-        </w:rPr>
-        <w:t xml:space="preserve"> caracteres máximo)</w:t>
-      </w:r>
-    </w:p>
-    <w:p>
-      <w:pPr>
-        <w:rPr>
-          <w:rFonts w:ascii="Arial" w:hAnsi="Arial" w:cs="Arial"/>
-          <w:sz w:val="18"/>
-          <w:szCs w:val="18"/>
-          <w:lang w:val="es-ES_tradnl"/>
-        </w:rPr>
-      </w:pPr>
-      <w:r>
-        <w:rPr>
-          <w:rFonts w:ascii="Arial" w:hAnsi="Arial" w:cs="Arial"/>
-          <w:sz w:val="18"/>
-          <w:szCs w:val="18"/>
-          <w:lang w:val="es-ES_tradnl"/>
-        </w:rPr>
-        <w:t xml:space="preserve">Los </w:t>
-      </w:r>
-      <w:r>
-        <w:rPr>
-          <w:rFonts w:ascii="Arial" w:hAnsi="Arial" w:cs="Arial"/>
-          <w:sz w:val="18"/>
-          <w:szCs w:val="18"/>
-          <w:lang w:val="es-ES_tradnl"/>
-        </w:rPr>
-        <w:t>microorganismos</w:t>
-      </w:r>
-      <w:r>
-        <w:rPr>
-          <w:rFonts w:ascii="Arial" w:hAnsi="Arial" w:cs="Arial"/>
-          <w:sz w:val="18"/>
-          <w:szCs w:val="18"/>
-          <w:lang w:val="es-ES_tradnl"/>
-        </w:rPr>
-        <w:t xml:space="preserve"> se reproducen mediante</w:t>
-      </w:r>
-      <w:r>
-        <w:rPr>
-          <w:rFonts w:ascii="Arial" w:hAnsi="Arial" w:cs="Arial"/>
-          <w:sz w:val="18"/>
-          <w:szCs w:val="18"/>
-          <w:lang w:val="es-ES_tradnl"/>
-        </w:rPr>
-        <w:t>:</w:t>
-      </w:r>
-    </w:p>
-    <w:p>
-      <w:pPr>
-        <w:rPr>
-          <w:rFonts w:ascii="Arial" w:hAnsi="Arial" w:cs="Arial"/>
-          <w:sz w:val="18"/>
-          <w:szCs w:val="18"/>
-          <w:lang w:val="es-ES_tradnl"/>
-        </w:rPr>
-      </w:pPr>
-    </w:p>
-    <w:p>
-      <w:pPr>
-        <w:rPr>
-          <w:rFonts w:ascii="Arial" w:hAnsi="Arial" w:cs="Arial"/>
-          <w:sz w:val="18"/>
-          <w:szCs w:val="18"/>
-          <w:highlight w:val="green"/>
-          <w:lang w:val="es-ES_tradnl"/>
-        </w:rPr>
-      </w:pPr>
-      <w:r>
-        <w:rPr>
-          <w:rFonts w:ascii="Arial" w:hAnsi="Arial" w:cs="Arial"/>
-          <w:sz w:val="18"/>
-          <w:szCs w:val="18"/>
-          <w:highlight w:val="yellow"/>
-          <w:lang w:val="es-ES_tradnl"/>
-        </w:rPr>
-        <w:t>Explicación (</w:t>
-      </w:r>
-      <w:r>
-        <w:rPr>
-          <w:rFonts w:ascii="Arial" w:hAnsi="Arial" w:cs="Arial"/>
-          <w:b/>
-          <w:sz w:val="18"/>
-          <w:szCs w:val="18"/>
-          <w:highlight w:val="yellow"/>
-          <w:lang w:val="es-ES_tradnl"/>
-        </w:rPr>
-        <w:t>173</w:t>
-      </w:r>
-      <w:r>
-        <w:rPr>
-          <w:rFonts w:ascii="Arial" w:hAnsi="Arial" w:cs="Arial"/>
-          <w:sz w:val="18"/>
-          <w:szCs w:val="18"/>
-          <w:highlight w:val="yellow"/>
-          <w:lang w:val="es-ES_tradnl"/>
-        </w:rPr>
-        <w:t xml:space="preserve"> caracteres máximo)</w:t>
-      </w:r>
-    </w:p>
-    <w:p>
-      <w:pPr>
-        <w:rPr>
-          <w:rFonts w:ascii="Arial" w:hAnsi="Arial" w:cs="Arial"/>
-          <w:sz w:val="18"/>
-          <w:szCs w:val="18"/>
-          <w:lang w:val="es-ES_tradnl"/>
-        </w:rPr>
-      </w:pPr>
-      <w:r>
-        <w:rPr>
-          <w:rFonts w:ascii="Arial" w:hAnsi="Arial" w:cs="Arial"/>
-          <w:sz w:val="18"/>
-          <w:szCs w:val="18"/>
-          <w:lang w:val="es-ES_tradnl"/>
-        </w:rPr>
-        <w:t>L</w:t>
-      </w:r>
-      <w:r>
-        <w:rPr>
-          <w:rFonts w:ascii="Arial" w:hAnsi="Arial" w:cs="Arial"/>
-          <w:sz w:val="18"/>
-          <w:szCs w:val="18"/>
-          <w:lang w:val="es-ES_tradnl"/>
-        </w:rPr>
-        <w:t xml:space="preserve">os microorganismos </w:t>
-      </w:r>
-      <w:r>
-        <w:rPr>
-          <w:rFonts w:ascii="Arial" w:hAnsi="Arial" w:cs="Arial"/>
-          <w:sz w:val="18"/>
-          <w:szCs w:val="18"/>
-          <w:lang w:val="es-ES_tradnl"/>
-        </w:rPr>
-        <w:t>utilizan</w:t>
-      </w:r>
-      <w:r>
-        <w:rPr>
-          <w:rFonts w:ascii="Arial" w:hAnsi="Arial" w:cs="Arial"/>
-          <w:sz w:val="18"/>
-          <w:szCs w:val="18"/>
-          <w:lang w:val="es-ES_tradnl"/>
-        </w:rPr>
-        <w:t xml:space="preserve"> mecanismos </w:t>
-      </w:r>
-      <w:r>
-        <w:rPr>
-          <w:rFonts w:ascii="Arial" w:hAnsi="Arial" w:cs="Arial"/>
-          <w:sz w:val="18"/>
-          <w:szCs w:val="18"/>
-          <w:lang w:val="es-ES_tradnl"/>
-        </w:rPr>
-        <w:t>variados de reproducción, entre ellos</w:t>
-      </w:r>
-      <w:r>
-        <w:rPr>
-          <w:rFonts w:ascii="Arial" w:hAnsi="Arial" w:cs="Arial"/>
-          <w:sz w:val="18"/>
-          <w:szCs w:val="18"/>
-          <w:lang w:val="es-ES_tradnl"/>
-        </w:rPr>
-        <w:t>,</w:t>
-      </w:r>
-      <w:r>
-        <w:rPr>
-          <w:rFonts w:ascii="Arial" w:hAnsi="Arial" w:cs="Arial"/>
-          <w:sz w:val="18"/>
-          <w:szCs w:val="18"/>
-          <w:lang w:val="es-ES_tradnl"/>
-        </w:rPr>
-        <w:t xml:space="preserve"> gemación y fisión binaria.</w:t>
-      </w:r>
-    </w:p>
-    <w:p>
-      <w:pPr>
-        <w:rPr>
-          <w:rFonts w:ascii="Arial" w:hAnsi="Arial" w:cs="Arial"/>
-          <w:sz w:val="18"/>
-          <w:szCs w:val="18"/>
-          <w:lang w:val="es-ES_tradnl"/>
-        </w:rPr>
-      </w:pPr>
-    </w:p>
-    <w:p>
-      <w:pPr>
-        <w:rPr>
-          <w:rFonts w:ascii="Arial" w:hAnsi="Arial" w:cs="Arial"/>
-          <w:sz w:val="18"/>
-          <w:szCs w:val="18"/>
-          <w:lang w:val="es-ES_tradnl"/>
-        </w:rPr>
-      </w:pPr>
-      <w:r>
-        <w:rPr>
-          <w:rFonts w:ascii="Arial" w:hAnsi="Arial"/>
-          <w:b/>
-          <w:color w:val="FF0000"/>
-          <w:sz w:val="18"/>
-          <w:szCs w:val="18"/>
-          <w:lang w:val="es-ES_tradnl"/>
-        </w:rPr>
-        <w:t>*</w:t>
-      </w:r>
-      <w:r>
-        <w:rPr>
-          <w:rFonts w:ascii="Arial" w:hAnsi="Arial"/>
-          <w:color w:val="FF0000"/>
-          <w:sz w:val="18"/>
-          <w:szCs w:val="18"/>
-          <w:lang w:val="es-ES_tradnl"/>
-        </w:rPr>
-        <w:t xml:space="preserve"> </w:t>
-      </w:r>
-      <w:r>
-        <w:rPr>
-          <w:rFonts w:ascii="Arial" w:hAnsi="Arial" w:cs="Arial"/>
-          <w:sz w:val="18"/>
-          <w:szCs w:val="18"/>
-          <w:highlight w:val="yellow"/>
-          <w:lang w:val="es-ES_tradnl"/>
-        </w:rPr>
-        <w:t xml:space="preserve">Respuestas </w:t>
-      </w:r>
-      <w:r>
-        <w:rPr>
-          <w:rFonts w:ascii="Arial" w:hAnsi="Arial"/>
-          <w:sz w:val="18"/>
-          <w:szCs w:val="18"/>
-          <w:highlight w:val="yellow"/>
-          <w:lang w:val="es-ES_tradnl"/>
-        </w:rPr>
-        <w:t xml:space="preserve">(mín. 2 – máx. 5, </w:t>
-      </w:r>
-      <w:r>
-        <w:rPr>
-          <w:rFonts w:ascii="Arial" w:hAnsi="Arial"/>
-          <w:b/>
-          <w:sz w:val="18"/>
-          <w:szCs w:val="18"/>
-          <w:highlight w:val="yellow"/>
-          <w:lang w:val="es-ES_tradnl"/>
-        </w:rPr>
-        <w:t>73</w:t>
-      </w:r>
-      <w:r>
-        <w:rPr>
-          <w:rFonts w:ascii="Arial" w:hAnsi="Arial"/>
-          <w:sz w:val="18"/>
-          <w:szCs w:val="18"/>
-          <w:highlight w:val="yellow"/>
-          <w:lang w:val="es-ES_tradnl"/>
-        </w:rPr>
-        <w:t xml:space="preserve"> caracteres máximo cada respuesta)</w:t>
-      </w:r>
-      <w:r>
-        <w:rPr>
-          <w:rFonts w:ascii="Arial" w:hAnsi="Arial" w:cs="Arial"/>
-          <w:sz w:val="18"/>
-          <w:szCs w:val="18"/>
-          <w:lang w:val="es-ES_tradnl"/>
-        </w:rPr>
-        <w:t xml:space="preserve"> </w:t>
-      </w:r>
-    </w:p>
-    <w:p>
-      <w:pPr>
-        <w:rPr>
-          <w:rFonts w:ascii="Arial" w:hAnsi="Arial" w:cs="Arial"/>
-          <w:sz w:val="18"/>
-          <w:szCs w:val="18"/>
-          <w:lang w:val="es-ES_tradnl"/>
-        </w:rPr>
-      </w:pPr>
-      <w:r>
-        <w:rPr>
-          <w:rFonts w:ascii="Arial" w:hAnsi="Arial" w:cs="Arial"/>
-          <w:sz w:val="18"/>
-          <w:szCs w:val="18"/>
-          <w:lang w:val="es-ES_tradnl"/>
-        </w:rPr>
-        <w:t>Polinización</w:t>
-      </w:r>
-    </w:p>
-    <w:p>
-      <w:pPr>
-        <w:rPr>
-          <w:rFonts w:ascii="Arial" w:hAnsi="Arial" w:cs="Arial"/>
-          <w:b/>
-          <w:sz w:val="18"/>
-          <w:szCs w:val="18"/>
-          <w:lang w:val="es-ES_tradnl"/>
-        </w:rPr>
-      </w:pPr>
-      <w:r>
-        <w:rPr>
-          <w:rFonts w:ascii="Arial" w:hAnsi="Arial" w:cs="Arial"/>
-          <w:b/>
-          <w:sz w:val="18"/>
-          <w:szCs w:val="18"/>
-          <w:lang w:val="es-ES_tradnl"/>
-        </w:rPr>
-        <w:t>Gemación</w:t>
-      </w:r>
-    </w:p>
-    <w:p>
-      <w:pPr>
-        <w:rPr>
-          <w:rFonts w:ascii="Arial" w:hAnsi="Arial" w:cs="Arial"/>
-          <w:b/>
-          <w:sz w:val="18"/>
-          <w:szCs w:val="18"/>
-          <w:lang w:val="es-ES_tradnl"/>
-        </w:rPr>
-      </w:pPr>
-      <w:r>
-        <w:rPr>
-          <w:rFonts w:ascii="Arial" w:hAnsi="Arial" w:cs="Arial"/>
-          <w:b/>
-          <w:sz w:val="18"/>
-          <w:szCs w:val="18"/>
-          <w:lang w:val="es-ES_tradnl"/>
-        </w:rPr>
-        <w:t>Fisión binaria</w:t>
-      </w:r>
-    </w:p>
-    <w:p>
-      <w:pPr>
-        <w:rPr>
-          <w:rFonts w:ascii="Arial" w:hAnsi="Arial" w:cs="Arial"/>
-          <w:sz w:val="18"/>
-          <w:szCs w:val="18"/>
-          <w:lang w:val="es-ES_tradnl"/>
-        </w:rPr>
-      </w:pPr>
-      <w:proofErr w:type="spellStart"/>
-      <w:r>
-        <w:rPr>
-          <w:rFonts w:ascii="Arial" w:hAnsi="Arial" w:cs="Arial"/>
-          <w:sz w:val="18"/>
-          <w:szCs w:val="18"/>
-          <w:lang w:val="es-ES_tradnl"/>
-        </w:rPr>
-        <w:t>Viviparidad</w:t>
-      </w:r>
-      <w:proofErr w:type="spellEnd"/>
-    </w:p>
-    <w:p>
-      <w:pPr>
-        <w:rPr>
-          <w:rFonts w:ascii="Arial" w:hAnsi="Arial" w:cs="Arial"/>
-          <w:sz w:val="18"/>
-          <w:szCs w:val="18"/>
-          <w:lang w:val="es-ES_tradnl"/>
-        </w:rPr>
-      </w:pPr>
-      <w:proofErr w:type="spellStart"/>
-      <w:r>
-        <w:rPr>
-          <w:rFonts w:ascii="Arial" w:hAnsi="Arial" w:cs="Arial"/>
-          <w:sz w:val="18"/>
-          <w:szCs w:val="18"/>
-          <w:lang w:val="es-ES_tradnl"/>
-        </w:rPr>
-        <w:t>Ovoviviparidad</w:t>
-      </w:r>
-      <w:proofErr w:type="spellEnd"/>
-    </w:p>
-    <w:p>
-      <w:pPr>
-        <w:rPr>
-          <w:rFonts w:ascii="Arial" w:hAnsi="Arial" w:cs="Arial"/>
-          <w:sz w:val="18"/>
-          <w:szCs w:val="18"/>
-          <w:lang w:val="es-ES_tradnl"/>
-        </w:rPr>
-      </w:pPr>
-    </w:p>
-    <w:p>
-      <w:pPr>
-        <w:rPr>
-          <w:rFonts w:ascii="Arial" w:hAnsi="Arial"/>
-          <w:sz w:val="18"/>
-          <w:szCs w:val="18"/>
-          <w:lang w:val="es-ES_tradnl"/>
-        </w:rPr>
-      </w:pPr>
-      <w:r>
-        <w:rPr>
-          <w:rFonts w:ascii="Arial" w:hAnsi="Arial"/>
-          <w:sz w:val="18"/>
-          <w:szCs w:val="18"/>
-          <w:highlight w:val="green"/>
-          <w:lang w:val="es-ES_tradnl"/>
-        </w:rPr>
-        <w:t>Pregunta 8</w:t>
-      </w:r>
-      <w:r>
-        <w:rPr>
-          <w:rFonts w:ascii="Arial" w:hAnsi="Arial"/>
-          <w:sz w:val="18"/>
-          <w:szCs w:val="18"/>
-          <w:highlight w:val="green"/>
-          <w:lang w:val="es-ES_tradnl"/>
-        </w:rPr>
-        <w:t xml:space="preserve"> (</w:t>
-      </w:r>
-      <w:r>
-        <w:rPr>
-          <w:rFonts w:ascii="Arial" w:hAnsi="Arial"/>
-          <w:b/>
-          <w:sz w:val="18"/>
-          <w:szCs w:val="18"/>
-          <w:highlight w:val="green"/>
-          <w:lang w:val="es-ES_tradnl"/>
-        </w:rPr>
-        <w:t>173</w:t>
-      </w:r>
-      <w:r>
-        <w:rPr>
-          <w:rFonts w:ascii="Arial" w:hAnsi="Arial"/>
-          <w:sz w:val="18"/>
-          <w:szCs w:val="18"/>
-          <w:highlight w:val="green"/>
-          <w:lang w:val="es-ES_tradnl"/>
-        </w:rPr>
-        <w:t xml:space="preserve"> caracteres máximo)</w:t>
-      </w:r>
-    </w:p>
-    <w:p>
-      <w:pPr>
-        <w:rPr>
-          <w:rFonts w:ascii="Arial" w:hAnsi="Arial" w:cs="Arial"/>
-          <w:sz w:val="18"/>
-          <w:szCs w:val="18"/>
-          <w:lang w:val="es-ES_tradnl"/>
-        </w:rPr>
-      </w:pPr>
-      <w:r>
-        <w:rPr>
-          <w:rFonts w:ascii="Arial" w:hAnsi="Arial" w:cs="Arial"/>
-          <w:sz w:val="18"/>
-          <w:szCs w:val="18"/>
-          <w:lang w:val="es-ES_tradnl"/>
-        </w:rPr>
-        <w:t>Entre las formas de reproducción de los hongos se encuentra</w:t>
-      </w:r>
-    </w:p>
-    <w:p>
-      <w:pPr>
-        <w:rPr>
-          <w:rFonts w:ascii="Arial" w:hAnsi="Arial" w:cs="Arial"/>
-          <w:sz w:val="18"/>
-          <w:szCs w:val="18"/>
-          <w:lang w:val="es-ES_tradnl"/>
-        </w:rPr>
-      </w:pPr>
-    </w:p>
-    <w:p>
-      <w:pPr>
-        <w:rPr>
-          <w:rFonts w:ascii="Arial" w:hAnsi="Arial" w:cs="Arial"/>
-          <w:sz w:val="18"/>
-          <w:szCs w:val="18"/>
-          <w:highlight w:val="green"/>
-          <w:lang w:val="es-ES_tradnl"/>
-        </w:rPr>
-      </w:pPr>
-      <w:r>
-        <w:rPr>
-          <w:rFonts w:ascii="Arial" w:hAnsi="Arial" w:cs="Arial"/>
-          <w:sz w:val="18"/>
-          <w:szCs w:val="18"/>
-          <w:highlight w:val="yellow"/>
-          <w:lang w:val="es-ES_tradnl"/>
-        </w:rPr>
-        <w:t>Explicación (</w:t>
-      </w:r>
-      <w:r>
-        <w:rPr>
-          <w:rFonts w:ascii="Arial" w:hAnsi="Arial" w:cs="Arial"/>
-          <w:b/>
-          <w:sz w:val="18"/>
-          <w:szCs w:val="18"/>
-          <w:highlight w:val="yellow"/>
-          <w:lang w:val="es-ES_tradnl"/>
-        </w:rPr>
-        <w:t>173</w:t>
-      </w:r>
-      <w:r>
-        <w:rPr>
-          <w:rFonts w:ascii="Arial" w:hAnsi="Arial" w:cs="Arial"/>
-          <w:sz w:val="18"/>
-          <w:szCs w:val="18"/>
-          <w:highlight w:val="yellow"/>
-          <w:lang w:val="es-ES_tradnl"/>
-        </w:rPr>
-        <w:t xml:space="preserve"> caracteres máximo)</w:t>
-      </w:r>
-    </w:p>
-    <w:p>
-      <w:pPr>
-        <w:rPr>
-          <w:rFonts w:ascii="Arial" w:hAnsi="Arial" w:cs="Arial"/>
-          <w:sz w:val="18"/>
-          <w:szCs w:val="18"/>
-          <w:lang w:val="es-ES_tradnl"/>
-        </w:rPr>
-      </w:pPr>
-      <w:r>
-        <w:rPr>
-          <w:rFonts w:ascii="Arial" w:hAnsi="Arial" w:cs="Arial"/>
-          <w:sz w:val="18"/>
-          <w:szCs w:val="18"/>
-          <w:lang w:val="es-ES_tradnl"/>
-        </w:rPr>
-        <w:t>El mecanismo más común de reproducción presente en hon</w:t>
-      </w:r>
-      <w:r>
-        <w:rPr>
-          <w:rFonts w:ascii="Arial" w:hAnsi="Arial" w:cs="Arial"/>
-          <w:sz w:val="18"/>
-          <w:szCs w:val="18"/>
-          <w:lang w:val="es-ES_tradnl"/>
-        </w:rPr>
-        <w:t>gos es la generación de esporas, sin embargo</w:t>
-      </w:r>
-      <w:r>
-        <w:rPr>
-          <w:rFonts w:ascii="Arial" w:hAnsi="Arial" w:cs="Arial"/>
-          <w:sz w:val="18"/>
-          <w:szCs w:val="18"/>
-          <w:lang w:val="es-ES_tradnl"/>
-        </w:rPr>
-        <w:t xml:space="preserve"> </w:t>
-      </w:r>
-      <w:r>
-        <w:rPr>
-          <w:rFonts w:ascii="Arial" w:hAnsi="Arial" w:cs="Arial"/>
-          <w:sz w:val="18"/>
-          <w:szCs w:val="18"/>
-          <w:lang w:val="es-ES_tradnl"/>
-        </w:rPr>
-        <w:t xml:space="preserve">las levaduras </w:t>
-      </w:r>
-      <w:r>
-        <w:rPr>
-          <w:rFonts w:ascii="Arial" w:hAnsi="Arial" w:cs="Arial"/>
-          <w:sz w:val="18"/>
-          <w:szCs w:val="18"/>
-          <w:lang w:val="es-ES_tradnl"/>
-        </w:rPr>
-        <w:t>realizan</w:t>
-      </w:r>
-      <w:r>
-        <w:rPr>
-          <w:rFonts w:ascii="Arial" w:hAnsi="Arial" w:cs="Arial"/>
-          <w:sz w:val="18"/>
-          <w:szCs w:val="18"/>
-          <w:lang w:val="es-ES_tradnl"/>
-        </w:rPr>
-        <w:t xml:space="preserve"> gemación</w:t>
-      </w:r>
-      <w:r>
-        <w:rPr>
-          <w:rFonts w:ascii="Arial" w:hAnsi="Arial" w:cs="Arial"/>
-          <w:sz w:val="18"/>
-          <w:szCs w:val="18"/>
-          <w:lang w:val="es-ES_tradnl"/>
-        </w:rPr>
-        <w:t>.</w:t>
-      </w:r>
-    </w:p>
-    <w:p>
-      <w:pPr>
-        <w:rPr>
-          <w:rFonts w:ascii="Arial" w:hAnsi="Arial" w:cs="Arial"/>
-          <w:sz w:val="18"/>
-          <w:szCs w:val="18"/>
-          <w:lang w:val="es-ES_tradnl"/>
-        </w:rPr>
-      </w:pPr>
-      <w:r>
-        <w:rPr>
-          <w:rFonts w:ascii="Arial" w:hAnsi="Arial" w:cs="Arial"/>
-          <w:sz w:val="18"/>
-          <w:szCs w:val="18"/>
-          <w:lang w:val="es-ES_tradnl"/>
-        </w:rPr>
-        <w:t xml:space="preserve"> </w:t>
-      </w:r>
-    </w:p>
-    <w:p>
-      <w:pPr>
-        <w:rPr>
-          <w:rFonts w:ascii="Arial" w:hAnsi="Arial" w:cs="Arial"/>
-          <w:sz w:val="18"/>
-          <w:szCs w:val="18"/>
-          <w:lang w:val="es-ES_tradnl"/>
-        </w:rPr>
-      </w:pPr>
-      <w:r>
-        <w:rPr>
-          <w:rFonts w:ascii="Arial" w:hAnsi="Arial"/>
-          <w:b/>
-          <w:color w:val="FF0000"/>
-          <w:sz w:val="18"/>
-          <w:szCs w:val="18"/>
-          <w:lang w:val="es-ES_tradnl"/>
-        </w:rPr>
-        <w:t>*</w:t>
-      </w:r>
-      <w:r>
-        <w:rPr>
-          <w:rFonts w:ascii="Arial" w:hAnsi="Arial"/>
-          <w:color w:val="FF0000"/>
-          <w:sz w:val="18"/>
-          <w:szCs w:val="18"/>
-          <w:lang w:val="es-ES_tradnl"/>
-        </w:rPr>
-        <w:t xml:space="preserve"> </w:t>
-      </w:r>
-      <w:r>
-        <w:rPr>
-          <w:rFonts w:ascii="Arial" w:hAnsi="Arial" w:cs="Arial"/>
-          <w:sz w:val="18"/>
-          <w:szCs w:val="18"/>
-          <w:highlight w:val="yellow"/>
-          <w:lang w:val="es-ES_tradnl"/>
-        </w:rPr>
-        <w:t xml:space="preserve">Respuestas </w:t>
-      </w:r>
-      <w:r>
-        <w:rPr>
-          <w:rFonts w:ascii="Arial" w:hAnsi="Arial"/>
-          <w:sz w:val="18"/>
-          <w:szCs w:val="18"/>
-          <w:highlight w:val="yellow"/>
-          <w:lang w:val="es-ES_tradnl"/>
-        </w:rPr>
-        <w:t xml:space="preserve">(mín. 2 – máx. 5, </w:t>
-      </w:r>
-      <w:r>
-        <w:rPr>
-          <w:rFonts w:ascii="Arial" w:hAnsi="Arial"/>
-          <w:b/>
-          <w:sz w:val="18"/>
-          <w:szCs w:val="18"/>
-          <w:highlight w:val="yellow"/>
-          <w:lang w:val="es-ES_tradnl"/>
-        </w:rPr>
-        <w:t>73</w:t>
-      </w:r>
-      <w:r>
-        <w:rPr>
-          <w:rFonts w:ascii="Arial" w:hAnsi="Arial"/>
-          <w:sz w:val="18"/>
-          <w:szCs w:val="18"/>
-          <w:highlight w:val="yellow"/>
-          <w:lang w:val="es-ES_tradnl"/>
-        </w:rPr>
-        <w:t xml:space="preserve"> caracteres máximo cada respuesta)</w:t>
-      </w:r>
-      <w:r>
-        <w:rPr>
-          <w:rFonts w:ascii="Arial" w:hAnsi="Arial" w:cs="Arial"/>
-          <w:sz w:val="18"/>
-          <w:szCs w:val="18"/>
-          <w:lang w:val="es-ES_tradnl"/>
-        </w:rPr>
-        <w:t xml:space="preserve"> </w:t>
-      </w:r>
-    </w:p>
-    <w:p>
-      <w:pPr>
-        <w:rPr>
-          <w:rFonts w:ascii="Arial" w:hAnsi="Arial" w:cs="Arial"/>
-          <w:b/>
-          <w:sz w:val="18"/>
-          <w:szCs w:val="18"/>
-          <w:lang w:val="es-ES_tradnl"/>
-        </w:rPr>
-      </w:pPr>
-      <w:r>
-        <w:rPr>
-          <w:rFonts w:ascii="Arial" w:hAnsi="Arial" w:cs="Arial"/>
-          <w:b/>
-          <w:sz w:val="18"/>
-          <w:szCs w:val="18"/>
-          <w:lang w:val="es-ES_tradnl"/>
-        </w:rPr>
-        <w:t>Esporulación</w:t>
-      </w:r>
-    </w:p>
-    <w:p>
-      <w:pPr>
-        <w:rPr>
-          <w:rFonts w:ascii="Arial" w:hAnsi="Arial" w:cs="Arial"/>
-          <w:sz w:val="18"/>
-          <w:szCs w:val="18"/>
-          <w:lang w:val="es-ES_tradnl"/>
-        </w:rPr>
-      </w:pPr>
-      <w:r>
-        <w:rPr>
-          <w:rFonts w:ascii="Arial" w:hAnsi="Arial" w:cs="Arial"/>
-          <w:sz w:val="18"/>
-          <w:szCs w:val="18"/>
-          <w:lang w:val="es-ES_tradnl"/>
-        </w:rPr>
-        <w:t>Partenogénesis</w:t>
-      </w:r>
-    </w:p>
-    <w:p>
-      <w:pPr>
-        <w:rPr>
-          <w:rFonts w:ascii="Arial" w:hAnsi="Arial" w:cs="Arial"/>
-          <w:sz w:val="18"/>
-          <w:szCs w:val="18"/>
-          <w:lang w:val="es-ES_tradnl"/>
-        </w:rPr>
-      </w:pPr>
-      <w:r>
-        <w:rPr>
-          <w:rFonts w:ascii="Arial" w:hAnsi="Arial" w:cs="Arial"/>
-          <w:sz w:val="18"/>
-          <w:szCs w:val="18"/>
-          <w:lang w:val="es-ES_tradnl"/>
-        </w:rPr>
-        <w:t>Regeneración</w:t>
-      </w:r>
-    </w:p>
-    <w:p>
-      <w:pPr>
-        <w:rPr>
-          <w:rFonts w:ascii="Arial" w:hAnsi="Arial" w:cs="Arial"/>
-          <w:sz w:val="18"/>
-          <w:szCs w:val="18"/>
-          <w:lang w:val="es-ES_tradnl"/>
-        </w:rPr>
-      </w:pPr>
-      <w:r>
-        <w:rPr>
-          <w:rFonts w:ascii="Arial" w:hAnsi="Arial" w:cs="Arial"/>
-          <w:sz w:val="18"/>
-          <w:szCs w:val="18"/>
-          <w:lang w:val="es-ES_tradnl"/>
-        </w:rPr>
-        <w:t>Polinización</w:t>
-      </w:r>
-    </w:p>
-    <w:p>
-      <w:pPr>
-        <w:rPr>
-          <w:rFonts w:ascii="Arial" w:hAnsi="Arial" w:cs="Arial"/>
-          <w:b/>
-          <w:sz w:val="18"/>
-          <w:szCs w:val="18"/>
-          <w:lang w:val="es-ES_tradnl"/>
-        </w:rPr>
-      </w:pPr>
-      <w:r>
-        <w:rPr>
-          <w:rFonts w:ascii="Arial" w:hAnsi="Arial" w:cs="Arial"/>
-          <w:b/>
-          <w:sz w:val="18"/>
-          <w:szCs w:val="18"/>
-          <w:lang w:val="es-ES_tradnl"/>
-        </w:rPr>
-        <w:t>Gemación</w:t>
-      </w:r>
-    </w:p>
-    <w:p>
-      <w:pPr>
-        <w:rPr>
-          <w:rFonts w:ascii="Arial" w:hAnsi="Arial" w:cs="Arial"/>
-          <w:sz w:val="18"/>
-          <w:szCs w:val="18"/>
-          <w:lang w:val="es-ES_tradnl"/>
-        </w:rPr>
-      </w:pPr>
-    </w:p>
-    <w:p>
-      <w:pPr>
-        <w:rPr>
-          <w:rFonts w:ascii="Arial" w:hAnsi="Arial"/>
-          <w:sz w:val="18"/>
-          <w:szCs w:val="18"/>
-          <w:lang w:val="es-ES_tradnl"/>
-        </w:rPr>
-      </w:pPr>
-      <w:r>
-        <w:rPr>
-          <w:rFonts w:ascii="Arial" w:hAnsi="Arial"/>
-          <w:sz w:val="18"/>
-          <w:szCs w:val="18"/>
-          <w:highlight w:val="green"/>
-          <w:lang w:val="es-ES_tradnl"/>
-        </w:rPr>
-        <w:t>Pregunta 9</w:t>
-      </w:r>
-      <w:r>
-        <w:rPr>
-          <w:rFonts w:ascii="Arial" w:hAnsi="Arial"/>
-          <w:sz w:val="18"/>
-          <w:szCs w:val="18"/>
-          <w:highlight w:val="green"/>
-          <w:lang w:val="es-ES_tradnl"/>
-        </w:rPr>
-        <w:t xml:space="preserve"> (</w:t>
-      </w:r>
-      <w:r>
-        <w:rPr>
-          <w:rFonts w:ascii="Arial" w:hAnsi="Arial"/>
-          <w:b/>
-          <w:sz w:val="18"/>
-          <w:szCs w:val="18"/>
-          <w:highlight w:val="green"/>
-          <w:lang w:val="es-ES_tradnl"/>
-        </w:rPr>
-        <w:t>173</w:t>
-      </w:r>
-      <w:r>
-        <w:rPr>
-          <w:rFonts w:ascii="Arial" w:hAnsi="Arial"/>
-          <w:sz w:val="18"/>
-          <w:szCs w:val="18"/>
-          <w:highlight w:val="green"/>
-          <w:lang w:val="es-ES_tradnl"/>
-        </w:rPr>
-        <w:t xml:space="preserve"> caracteres máximo)</w:t>
-      </w:r>
-    </w:p>
-    <w:p>
-      <w:pPr>
-        <w:rPr>
-          <w:rFonts w:ascii="Arial" w:hAnsi="Arial" w:cs="Arial"/>
-          <w:sz w:val="18"/>
-          <w:szCs w:val="18"/>
-          <w:lang w:val="es-ES_tradnl"/>
-        </w:rPr>
-      </w:pPr>
-      <w:r>
-        <w:rPr>
-          <w:rFonts w:ascii="Arial" w:hAnsi="Arial" w:cs="Arial"/>
-          <w:sz w:val="18"/>
-          <w:szCs w:val="18"/>
-          <w:lang w:val="es-ES_tradnl"/>
-        </w:rPr>
-        <w:t>La</w:t>
-      </w:r>
-      <w:r>
-        <w:rPr>
-          <w:rFonts w:ascii="Arial" w:hAnsi="Arial" w:cs="Arial"/>
-          <w:sz w:val="18"/>
-          <w:szCs w:val="18"/>
-          <w:lang w:val="es-ES_tradnl"/>
-        </w:rPr>
-        <w:t>s</w:t>
-      </w:r>
-      <w:r>
-        <w:rPr>
-          <w:rFonts w:ascii="Arial" w:hAnsi="Arial" w:cs="Arial"/>
-          <w:sz w:val="18"/>
-          <w:szCs w:val="18"/>
-          <w:lang w:val="es-ES_tradnl"/>
-        </w:rPr>
-        <w:t xml:space="preserve"> plantas </w:t>
-      </w:r>
-      <w:r>
-        <w:rPr>
-          <w:rFonts w:ascii="Arial" w:hAnsi="Arial" w:cs="Arial"/>
-          <w:sz w:val="18"/>
-          <w:szCs w:val="18"/>
-          <w:lang w:val="es-ES_tradnl"/>
-        </w:rPr>
-        <w:t xml:space="preserve">se reproducen </w:t>
-      </w:r>
-      <w:r>
-        <w:rPr>
-          <w:rFonts w:ascii="Arial" w:hAnsi="Arial" w:cs="Arial"/>
-          <w:sz w:val="18"/>
-          <w:szCs w:val="18"/>
-          <w:lang w:val="es-ES_tradnl"/>
-        </w:rPr>
-        <w:t>a través de</w:t>
-      </w:r>
-      <w:r>
-        <w:rPr>
-          <w:rFonts w:ascii="Arial" w:hAnsi="Arial" w:cs="Arial"/>
-          <w:sz w:val="18"/>
-          <w:szCs w:val="18"/>
-          <w:lang w:val="es-ES_tradnl"/>
-        </w:rPr>
-        <w:t>:</w:t>
-      </w:r>
-    </w:p>
-    <w:p>
-      <w:pPr>
-        <w:rPr>
-          <w:rFonts w:ascii="Arial" w:hAnsi="Arial" w:cs="Arial"/>
-          <w:sz w:val="18"/>
-          <w:szCs w:val="18"/>
-          <w:lang w:val="es-ES_tradnl"/>
-        </w:rPr>
-      </w:pPr>
-    </w:p>
-    <w:p>
-      <w:pPr>
-        <w:rPr>
-          <w:rFonts w:ascii="Arial" w:hAnsi="Arial" w:cs="Arial"/>
-          <w:sz w:val="18"/>
-          <w:szCs w:val="18"/>
-          <w:highlight w:val="green"/>
-          <w:lang w:val="es-ES_tradnl"/>
-        </w:rPr>
-      </w:pPr>
-      <w:r>
-        <w:rPr>
-          <w:rFonts w:ascii="Arial" w:hAnsi="Arial" w:cs="Arial"/>
-          <w:sz w:val="18"/>
-          <w:szCs w:val="18"/>
-          <w:highlight w:val="yellow"/>
-          <w:lang w:val="es-ES_tradnl"/>
-        </w:rPr>
-        <w:t>Explicación (</w:t>
-      </w:r>
-      <w:r>
-        <w:rPr>
-          <w:rFonts w:ascii="Arial" w:hAnsi="Arial" w:cs="Arial"/>
-          <w:b/>
-          <w:sz w:val="18"/>
-          <w:szCs w:val="18"/>
-          <w:highlight w:val="yellow"/>
-          <w:lang w:val="es-ES_tradnl"/>
-        </w:rPr>
-        <w:t>173</w:t>
-      </w:r>
-      <w:r>
-        <w:rPr>
-          <w:rFonts w:ascii="Arial" w:hAnsi="Arial" w:cs="Arial"/>
-          <w:sz w:val="18"/>
-          <w:szCs w:val="18"/>
-          <w:highlight w:val="yellow"/>
-          <w:lang w:val="es-ES_tradnl"/>
-        </w:rPr>
-        <w:t xml:space="preserve"> caracteres máximo)</w:t>
-      </w:r>
-    </w:p>
-    <w:p>
-      <w:pPr>
-        <w:rPr>
-          <w:rFonts w:ascii="Arial" w:hAnsi="Arial" w:cs="Arial"/>
-          <w:sz w:val="18"/>
-          <w:szCs w:val="18"/>
-          <w:lang w:val="es-ES_tradnl"/>
-        </w:rPr>
-      </w:pPr>
-      <w:r>
-        <w:rPr>
-          <w:rFonts w:ascii="Arial" w:hAnsi="Arial" w:cs="Arial"/>
-          <w:sz w:val="18"/>
-          <w:szCs w:val="18"/>
-          <w:lang w:val="es-ES_tradnl"/>
-        </w:rPr>
-        <w:t>Las plantas tienen alternancia de generaciones, que incluye esporulación. La polinización es parte del cic</w:t>
-      </w:r>
-      <w:r>
-        <w:rPr>
-          <w:rFonts w:ascii="Arial" w:hAnsi="Arial" w:cs="Arial"/>
-          <w:sz w:val="18"/>
-          <w:szCs w:val="18"/>
-          <w:lang w:val="es-ES_tradnl"/>
-        </w:rPr>
-        <w:t>l</w:t>
-      </w:r>
-      <w:r>
-        <w:rPr>
-          <w:rFonts w:ascii="Arial" w:hAnsi="Arial" w:cs="Arial"/>
-          <w:sz w:val="18"/>
-          <w:szCs w:val="18"/>
-          <w:lang w:val="es-ES_tradnl"/>
-        </w:rPr>
-        <w:t>o r</w:t>
-      </w:r>
-      <w:r>
-        <w:rPr>
-          <w:rFonts w:ascii="Arial" w:hAnsi="Arial" w:cs="Arial"/>
-          <w:sz w:val="18"/>
-          <w:szCs w:val="18"/>
-          <w:lang w:val="es-ES_tradnl"/>
-        </w:rPr>
-        <w:t>e</w:t>
-      </w:r>
-      <w:r>
-        <w:rPr>
-          <w:rFonts w:ascii="Arial" w:hAnsi="Arial" w:cs="Arial"/>
-          <w:sz w:val="18"/>
-          <w:szCs w:val="18"/>
-          <w:lang w:val="es-ES_tradnl"/>
-        </w:rPr>
-        <w:t xml:space="preserve">productivo de </w:t>
-      </w:r>
-      <w:r>
-        <w:rPr>
-          <w:rFonts w:ascii="Arial" w:hAnsi="Arial" w:cs="Arial"/>
-          <w:sz w:val="18"/>
-          <w:szCs w:val="18"/>
-          <w:lang w:val="es-ES_tradnl"/>
-        </w:rPr>
-        <w:t xml:space="preserve">las </w:t>
-      </w:r>
-      <w:r>
-        <w:rPr>
-          <w:rFonts w:ascii="Arial" w:hAnsi="Arial" w:cs="Arial"/>
-          <w:sz w:val="18"/>
-          <w:szCs w:val="18"/>
-          <w:lang w:val="es-ES_tradnl"/>
-        </w:rPr>
-        <w:t>angiospermas.</w:t>
       </w:r>
     </w:p>
     <w:p>
@@ -7784,6 +7793,7 @@
     <w:uiPriority w:val="59"/>
     <w:rsid w:val="006907A4"/>
     <w:tblPr>
+      <w:tblInd w:w="0" w:type="dxa"/>
       <w:tblBorders>
         <w:top w:val="single" w:sz="4" w:space="0" w:color="auto"/>
         <w:left w:val="single" w:sz="4" w:space="0" w:color="auto"/>
@@ -7792,6 +7802,12 @@
         <w:insideH w:val="single" w:sz="4" w:space="0" w:color="auto"/>
         <w:insideV w:val="single" w:sz="4" w:space="0" w:color="auto"/>
       </w:tblBorders>
+      <w:tblCellMar>
+        <w:top w:w="0" w:type="dxa"/>
+        <w:left w:w="108" w:type="dxa"/>
+        <w:bottom w:w="0" w:type="dxa"/>
+        <w:right w:w="108" w:type="dxa"/>
+      </w:tblCellMar>
     </w:tblPr>
   </w:style>
   <w:style w:type="paragraph" w:styleId="Prrafodelista">
@@ -8024,6 +8040,7 @@
     <w:uiPriority w:val="59"/>
     <w:rsid w:val="006907A4"/>
     <w:tblPr>
+      <w:tblInd w:w="0" w:type="dxa"/>
       <w:tblBorders>
         <w:top w:val="single" w:sz="4" w:space="0" w:color="auto"/>
         <w:left w:val="single" w:sz="4" w:space="0" w:color="auto"/>
@@ -8032,6 +8049,12 @@
         <w:insideH w:val="single" w:sz="4" w:space="0" w:color="auto"/>
         <w:insideV w:val="single" w:sz="4" w:space="0" w:color="auto"/>
       </w:tblBorders>
+      <w:tblCellMar>
+        <w:top w:w="0" w:type="dxa"/>
+        <w:left w:w="108" w:type="dxa"/>
+        <w:bottom w:w="0" w:type="dxa"/>
+        <w:right w:w="108" w:type="dxa"/>
+      </w:tblCellMar>
     </w:tblPr>
   </w:style>
   <w:style w:type="paragraph" w:styleId="Prrafodelista">

--- a/fuentes/contenidos/grado08/guion04/CN_08_04_CO_REC220.docx
+++ b/fuentes/contenidos/grado08/guion04/CN_08_04_CO_REC220.docx
@@ -465,7 +465,16 @@
           <w:szCs w:val="18"/>
           <w:lang w:val="es-ES_tradnl"/>
         </w:rPr>
-        <w:t>Reproducción, seres vivos, sexual, asexual, gemación, bipartición, esporulación, fragmentación.</w:t>
+        <w:t>Reproducción, seres vivos, sexual, asexual, gemación, bipartici</w:t>
+      </w:r>
+      <w:r>
+        <w:rPr>
+          <w:rFonts w:ascii="Arial" w:hAnsi="Arial" w:cs="Arial"/>
+          <w:sz w:val="18"/>
+          <w:szCs w:val="18"/>
+          <w:lang w:val="es-ES_tradnl"/>
+        </w:rPr>
+        <w:t>ón, esporulación, fragmentación,</w:t>
       </w:r>
     </w:p>
     <w:p>
@@ -3753,7 +3762,47 @@
           <w:szCs w:val="18"/>
           <w:lang w:val="es-ES_tradnl"/>
         </w:rPr>
-        <w:t>Selecciona las respuestas correctas con relación a las estrategias reproductivas r y K.</w:t>
+        <w:t xml:space="preserve">Selecciona las respuestas correctas con relación a las estrategias reproductivas </w:t>
+      </w:r>
+      <w:r>
+        <w:rPr>
+          <w:rFonts w:ascii="Arial" w:hAnsi="Arial" w:cs="Arial"/>
+          <w:b/>
+          <w:sz w:val="18"/>
+          <w:szCs w:val="18"/>
+          <w:lang w:val="es-ES_tradnl"/>
+        </w:rPr>
+        <w:t>r</w:t>
+      </w:r>
+      <w:r>
+        <w:rPr>
+          <w:rFonts w:ascii="Arial" w:hAnsi="Arial" w:cs="Arial"/>
+          <w:sz w:val="18"/>
+          <w:szCs w:val="18"/>
+          <w:lang w:val="es-ES_tradnl"/>
+        </w:rPr>
+        <w:t xml:space="preserve"> y </w:t>
+      </w:r>
+      <w:bookmarkStart w:id="0" w:name="_GoBack"/>
+      <w:r>
+        <w:rPr>
+          <w:rFonts w:ascii="Arial" w:hAnsi="Arial" w:cs="Arial"/>
+          <w:b/>
+          <w:sz w:val="18"/>
+          <w:szCs w:val="18"/>
+          <w:lang w:val="es-ES_tradnl"/>
+        </w:rPr>
+        <w:t>K</w:t>
+      </w:r>
+      <w:bookmarkEnd w:id="0"/>
+      <w:r>
+        <w:rPr>
+          <w:rFonts w:ascii="Arial" w:hAnsi="Arial" w:cs="Arial"/>
+          <w:sz w:val="18"/>
+          <w:szCs w:val="18"/>
+          <w:lang w:val="es-ES_tradnl"/>
+        </w:rPr>
+        <w:t>.</w:t>
       </w:r>
     </w:p>
     <w:p>
@@ -3833,7 +3882,26 @@
           <w:szCs w:val="18"/>
           <w:lang w:val="es-ES_tradnl"/>
         </w:rPr>
-        <w:t xml:space="preserve"> estrategia r </w:t>
+        <w:t xml:space="preserve"> estrategia </w:t>
+      </w:r>
+      <w:r>
+        <w:rPr>
+          <w:rFonts w:ascii="Arial" w:hAnsi="Arial" w:cs="Arial"/>
+          <w:b/>
+          <w:sz w:val="18"/>
+          <w:szCs w:val="18"/>
+          <w:lang w:val="es-ES_tradnl"/>
+        </w:rPr>
+        <w:t>r</w:t>
+      </w:r>
+      <w:r>
+        <w:rPr>
+          <w:rFonts w:ascii="Arial" w:hAnsi="Arial" w:cs="Arial"/>
+          <w:sz w:val="18"/>
+          <w:szCs w:val="18"/>
+          <w:lang w:val="es-ES_tradnl"/>
+        </w:rPr>
+        <w:t xml:space="preserve"> </w:t>
       </w:r>
       <w:r>
         <w:rPr>
@@ -3869,7 +3937,26 @@
           <w:szCs w:val="18"/>
           <w:lang w:val="es-ES_tradnl"/>
         </w:rPr>
-        <w:t xml:space="preserve"> K es </w:t>
+        <w:t xml:space="preserve"> </w:t>
+      </w:r>
+      <w:r>
+        <w:rPr>
+          <w:rFonts w:ascii="Arial" w:hAnsi="Arial" w:cs="Arial"/>
+          <w:b/>
+          <w:sz w:val="18"/>
+          <w:szCs w:val="18"/>
+          <w:lang w:val="es-ES_tradnl"/>
+        </w:rPr>
+        <w:t>K</w:t>
+      </w:r>
+      <w:r>
+        <w:rPr>
+          <w:rFonts w:ascii="Arial" w:hAnsi="Arial" w:cs="Arial"/>
+          <w:sz w:val="18"/>
+          <w:szCs w:val="18"/>
+          <w:lang w:val="es-ES_tradnl"/>
+        </w:rPr>
+        <w:t xml:space="preserve"> es </w:t>
       </w:r>
       <w:r>
         <w:rPr>
@@ -6681,8 +6768,6 @@
         </w:rPr>
         <w:t>Gemación</w:t>
       </w:r>
-      <w:bookmarkStart w:id="0" w:name="_GoBack"/>
-      <w:bookmarkEnd w:id="0"/>
     </w:p>
     <w:p>
       <w:pPr>
@@ -7793,7 +7878,6 @@
     <w:uiPriority w:val="59"/>
     <w:rsid w:val="006907A4"/>
     <w:tblPr>
-      <w:tblInd w:w="0" w:type="dxa"/>
       <w:tblBorders>
         <w:top w:val="single" w:sz="4" w:space="0" w:color="auto"/>
         <w:left w:val="single" w:sz="4" w:space="0" w:color="auto"/>
@@ -7802,12 +7886,6 @@
         <w:insideH w:val="single" w:sz="4" w:space="0" w:color="auto"/>
         <w:insideV w:val="single" w:sz="4" w:space="0" w:color="auto"/>
       </w:tblBorders>
-      <w:tblCellMar>
-        <w:top w:w="0" w:type="dxa"/>
-        <w:left w:w="108" w:type="dxa"/>
-        <w:bottom w:w="0" w:type="dxa"/>
-        <w:right w:w="108" w:type="dxa"/>
-      </w:tblCellMar>
     </w:tblPr>
   </w:style>
   <w:style w:type="paragraph" w:styleId="Prrafodelista">
@@ -8040,7 +8118,6 @@
     <w:uiPriority w:val="59"/>
     <w:rsid w:val="006907A4"/>
     <w:tblPr>
-      <w:tblInd w:w="0" w:type="dxa"/>
       <w:tblBorders>
         <w:top w:val="single" w:sz="4" w:space="0" w:color="auto"/>
         <w:left w:val="single" w:sz="4" w:space="0" w:color="auto"/>
@@ -8049,12 +8126,6 @@
         <w:insideH w:val="single" w:sz="4" w:space="0" w:color="auto"/>
         <w:insideV w:val="single" w:sz="4" w:space="0" w:color="auto"/>
       </w:tblBorders>
-      <w:tblCellMar>
-        <w:top w:w="0" w:type="dxa"/>
-        <w:left w:w="108" w:type="dxa"/>
-        <w:bottom w:w="0" w:type="dxa"/>
-        <w:right w:w="108" w:type="dxa"/>
-      </w:tblCellMar>
     </w:tblPr>
   </w:style>
   <w:style w:type="paragraph" w:styleId="Prrafodelista">

--- a/fuentes/contenidos/grado08/guion04/CN_08_04_CO_REC220.docx
+++ b/fuentes/contenidos/grado08/guion04/CN_08_04_CO_REC220.docx
@@ -458,23 +458,65 @@
           <w:lang w:val="es-ES_tradnl"/>
         </w:rPr>
       </w:pPr>
-      <w:r>
-        <w:rPr>
-          <w:rFonts w:ascii="Arial" w:hAnsi="Arial" w:cs="Arial"/>
-          <w:sz w:val="18"/>
-          <w:szCs w:val="18"/>
-          <w:lang w:val="es-ES_tradnl"/>
-        </w:rPr>
-        <w:t>Reproducción, seres vivos, sexual, asexual, gemación, bipartici</w:t>
-      </w:r>
-      <w:r>
-        <w:rPr>
-          <w:rFonts w:ascii="Arial" w:hAnsi="Arial" w:cs="Arial"/>
-          <w:sz w:val="18"/>
-          <w:szCs w:val="18"/>
-          <w:lang w:val="es-ES_tradnl"/>
-        </w:rPr>
-        <w:t>ón, esporulación, fragmentación,</w:t>
+      <w:proofErr w:type="spellStart"/>
+      <w:proofErr w:type="gramStart"/>
+      <w:r>
+        <w:rPr>
+          <w:rFonts w:ascii="Arial" w:hAnsi="Arial" w:cs="Arial"/>
+          <w:sz w:val="18"/>
+          <w:szCs w:val="18"/>
+          <w:lang w:val="es-ES_tradnl"/>
+        </w:rPr>
+        <w:t>reproducción,</w:t>
+      </w:r>
+      <w:proofErr w:type="gramEnd"/>
+      <w:r>
+        <w:rPr>
+          <w:rFonts w:ascii="Arial" w:hAnsi="Arial" w:cs="Arial"/>
+          <w:sz w:val="18"/>
+          <w:szCs w:val="18"/>
+          <w:lang w:val="es-ES_tradnl"/>
+        </w:rPr>
+        <w:t>seres</w:t>
+      </w:r>
+      <w:proofErr w:type="spellEnd"/>
+      <w:r>
+        <w:rPr>
+          <w:rFonts w:ascii="Arial" w:hAnsi="Arial" w:cs="Arial"/>
+          <w:sz w:val="18"/>
+          <w:szCs w:val="18"/>
+          <w:lang w:val="es-ES_tradnl"/>
+        </w:rPr>
+        <w:t xml:space="preserve"> vivos,sexual,asexual,gemación,</w:t>
+      </w:r>
+      <w:r>
+        <w:rPr>
+          <w:rFonts w:ascii="Arial" w:hAnsi="Arial" w:cs="Arial"/>
+          <w:sz w:val="18"/>
+          <w:szCs w:val="18"/>
+          <w:lang w:val="es-ES_tradnl"/>
+        </w:rPr>
+        <w:t>bipartici</w:t>
+      </w:r>
+      <w:r>
+        <w:rPr>
+          <w:rFonts w:ascii="Arial" w:hAnsi="Arial" w:cs="Arial"/>
+          <w:sz w:val="18"/>
+          <w:szCs w:val="18"/>
+          <w:lang w:val="es-ES_tradnl"/>
+        </w:rPr>
+        <w:t>ón,esporulación,</w:t>
+      </w:r>
+      <w:bookmarkStart w:id="0" w:name="_GoBack"/>
+      <w:bookmarkEnd w:id="0"/>
+      <w:r>
+        <w:rPr>
+          <w:rFonts w:ascii="Arial" w:hAnsi="Arial" w:cs="Arial"/>
+          <w:sz w:val="18"/>
+          <w:szCs w:val="18"/>
+          <w:lang w:val="es-ES_tradnl"/>
+        </w:rPr>
+        <w:t>fragmentación,</w:t>
       </w:r>
     </w:p>
     <w:p>
@@ -3783,7 +3825,6 @@
         </w:rPr>
         <w:t xml:space="preserve"> y </w:t>
       </w:r>
-      <w:bookmarkStart w:id="0" w:name="_GoBack"/>
       <w:r>
         <w:rPr>
           <w:rFonts w:ascii="Arial" w:hAnsi="Arial" w:cs="Arial"/>
@@ -3794,7 +3835,6 @@
         </w:rPr>
         <w:t>K</w:t>
       </w:r>
-      <w:bookmarkEnd w:id="0"/>
       <w:r>
         <w:rPr>
           <w:rFonts w:ascii="Arial" w:hAnsi="Arial" w:cs="Arial"/>
